--- a/Резюме - Альпенов Т. М..docx
+++ b/Резюме - Альпенов Т. М..docx
@@ -117,7 +117,7 @@
                 <v:shape id="_x0000_i1025" type="#_x0000_t75" style="width:94.5pt;height:107.5pt" o:ole="">
                   <v:imagedata r:id="rId7" o:title=""/>
                 </v:shape>
-                <o:OLEObject Type="Embed" ProgID="PBrush" ShapeID="_x0000_i1025" DrawAspect="Content" ObjectID="_1596033581" r:id="rId8"/>
+                <o:OLEObject Type="Embed" ProgID="PBrush" ShapeID="_x0000_i1025" DrawAspect="Content" ObjectID="_1596176378" r:id="rId8"/>
               </w:object>
             </w:r>
           </w:p>
@@ -1416,8 +1416,6 @@
               </w:rPr>
             </w:pPr>
             <w:bookmarkStart w:id="17" w:name="_Hlk522268818"/>
-            <w:bookmarkStart w:id="18" w:name="_GoBack"/>
-            <w:bookmarkEnd w:id="18"/>
             <w:r>
               <w:rPr>
                 <w:rFonts w:asciiTheme="minorHAnsi" w:hAnsiTheme="minorHAnsi" w:cs="Times New Roman"/>
@@ -1458,7 +1456,7 @@
               </w:rPr>
               <w:t xml:space="preserve"> </w:t>
             </w:r>
-            <w:bookmarkStart w:id="19" w:name="_Hlk522268827"/>
+            <w:bookmarkStart w:id="18" w:name="_Hlk522268827"/>
             <w:r>
               <w:rPr>
                 <w:rFonts w:asciiTheme="minorHAnsi" w:hAnsiTheme="minorHAnsi" w:cs="Times New Roman"/>
@@ -1479,7 +1477,7 @@
               </w:rPr>
               <w:t>нженер-программист</w:t>
             </w:r>
-            <w:bookmarkEnd w:id="19"/>
+            <w:bookmarkEnd w:id="18"/>
           </w:p>
           <w:p>
             <w:pPr>
@@ -1490,7 +1488,7 @@
                 <w:szCs w:val="20"/>
               </w:rPr>
             </w:pPr>
-            <w:bookmarkStart w:id="20" w:name="_Hlk522268847"/>
+            <w:bookmarkStart w:id="19" w:name="_Hlk522268847"/>
             <w:r>
               <w:rPr>
                 <w:rFonts w:asciiTheme="minorHAnsi" w:hAnsiTheme="minorHAnsi" w:cs="Times New Roman"/>
@@ -1509,7 +1507,7 @@
               </w:rPr>
               <w:t>.</w:t>
             </w:r>
-            <w:bookmarkEnd w:id="20"/>
+            <w:bookmarkEnd w:id="19"/>
           </w:p>
         </w:tc>
       </w:tr>
@@ -1525,7 +1523,7 @@
           <w:szCs w:val="20"/>
         </w:rPr>
       </w:pPr>
-      <w:bookmarkStart w:id="21" w:name="_Hlk522262157"/>
+      <w:bookmarkStart w:id="20" w:name="_Hlk522262157"/>
       <w:r>
         <w:rPr>
           <w:rFonts w:asciiTheme="minorHAnsi" w:hAnsiTheme="minorHAnsi" w:cs="Times New Roman"/>
@@ -1558,7 +1556,7 @@
             <w:tcW w:w="1975" w:type="dxa"/>
             <w:shd w:val="clear" w:color="auto" w:fill="auto"/>
           </w:tcPr>
-          <w:bookmarkEnd w:id="21"/>
+          <w:bookmarkEnd w:id="20"/>
           <w:p>
             <w:pPr>
               <w:rPr>
@@ -1609,7 +1607,7 @@
                 <w:szCs w:val="20"/>
               </w:rPr>
             </w:pPr>
-            <w:bookmarkStart w:id="22" w:name="_Hlk522262236"/>
+            <w:bookmarkStart w:id="21" w:name="_Hlk522262236"/>
             <w:r>
               <w:rPr>
                 <w:rFonts w:asciiTheme="minorHAnsi" w:hAnsiTheme="minorHAnsi" w:cs="Times New Roman"/>
@@ -1620,7 +1618,7 @@
               </w:rPr>
               <w:t>Костанайский социально-технический университет</w:t>
             </w:r>
-            <w:bookmarkEnd w:id="22"/>
+            <w:bookmarkEnd w:id="21"/>
           </w:p>
           <w:p>
             <w:pPr>
@@ -1631,7 +1629,7 @@
                 <w:szCs w:val="20"/>
               </w:rPr>
             </w:pPr>
-            <w:bookmarkStart w:id="23" w:name="_Hlk522262254"/>
+            <w:bookmarkStart w:id="22" w:name="_Hlk522262254"/>
             <w:r>
               <w:rPr>
                 <w:rFonts w:asciiTheme="minorHAnsi" w:hAnsiTheme="minorHAnsi" w:cs="Times New Roman"/>
@@ -1641,7 +1639,7 @@
               </w:rPr>
               <w:t>Магистр технических наук по специальности «Вычислительная техника и программное обеспечение».</w:t>
             </w:r>
-            <w:bookmarkEnd w:id="23"/>
+            <w:bookmarkEnd w:id="22"/>
             <w:r>
               <w:rPr>
                 <w:rFonts w:asciiTheme="minorHAnsi" w:hAnsiTheme="minorHAnsi" w:cs="Times New Roman"/>
@@ -1709,7 +1707,7 @@
                 <w:szCs w:val="20"/>
               </w:rPr>
             </w:pPr>
-            <w:bookmarkStart w:id="24" w:name="_Hlk522268338"/>
+            <w:bookmarkStart w:id="23" w:name="_Hlk522268338"/>
             <w:r>
               <w:rPr>
                 <w:rFonts w:asciiTheme="minorHAnsi" w:hAnsiTheme="minorHAnsi" w:cs="Times New Roman"/>
@@ -1720,7 +1718,7 @@
               </w:rPr>
               <w:t xml:space="preserve">Костанайский инженерно-педагогический университет </w:t>
             </w:r>
-            <w:bookmarkEnd w:id="24"/>
+            <w:bookmarkEnd w:id="23"/>
           </w:p>
           <w:p>
             <w:pPr>
@@ -1764,7 +1762,7 @@
           <w:szCs w:val="20"/>
         </w:rPr>
       </w:pPr>
-      <w:bookmarkStart w:id="25" w:name="_Hlk522269461"/>
+      <w:bookmarkStart w:id="24" w:name="_Hlk522269461"/>
       <w:r>
         <w:rPr>
           <w:rFonts w:asciiTheme="minorHAnsi" w:hAnsiTheme="minorHAnsi" w:cs="Times New Roman"/>
@@ -1773,7 +1771,7 @@
         </w:rPr>
         <w:t>Профессиональные навыки и знания</w:t>
       </w:r>
-      <w:bookmarkEnd w:id="25"/>
+      <w:bookmarkEnd w:id="24"/>
     </w:p>
     <w:p>
       <w:pPr>
@@ -1789,8 +1787,8 @@
           <w:lang w:eastAsia="ru-RU"/>
         </w:rPr>
       </w:pPr>
-      <w:bookmarkStart w:id="26" w:name="_Hlk522269528"/>
-      <w:bookmarkStart w:id="27" w:name="_Hlk522271930"/>
+      <w:bookmarkStart w:id="25" w:name="_Hlk522269528"/>
+      <w:bookmarkStart w:id="26" w:name="_Hlk522271930"/>
       <w:r>
         <w:rPr>
           <w:rFonts w:asciiTheme="minorHAnsi" w:hAnsiTheme="minorHAnsi" w:cs="Times New Roman"/>
@@ -1929,7 +1927,7 @@
         <w:t>);</w:t>
       </w:r>
     </w:p>
-    <w:bookmarkEnd w:id="26"/>
+    <w:bookmarkEnd w:id="25"/>
     <w:p>
       <w:pPr>
         <w:numPr>
@@ -2002,7 +2000,7 @@
           <w:lang w:val="en-US" w:eastAsia="ru-RU"/>
         </w:rPr>
       </w:pPr>
-      <w:bookmarkStart w:id="28" w:name="_Hlk522270199"/>
+      <w:bookmarkStart w:id="27" w:name="_Hlk522270199"/>
       <w:r>
         <w:rPr>
           <w:rFonts w:asciiTheme="minorHAnsi" w:hAnsiTheme="minorHAnsi" w:cs="Times New Roman"/>
@@ -2012,6 +2010,71 @@
         </w:rPr>
         <w:t>Java</w:t>
       </w:r>
+      <w:bookmarkEnd w:id="27"/>
+      <w:r>
+        <w:rPr>
+          <w:rFonts w:asciiTheme="minorHAnsi" w:hAnsiTheme="minorHAnsi" w:cs="Times New Roman"/>
+          <w:sz w:val="20"/>
+          <w:szCs w:val="20"/>
+          <w:lang w:val="en-US" w:eastAsia="ru-RU"/>
+        </w:rPr>
+        <w:t xml:space="preserve">, </w:t>
+      </w:r>
+      <w:r>
+        <w:rPr>
+          <w:rFonts w:asciiTheme="minorHAnsi" w:hAnsiTheme="minorHAnsi" w:cs="Times New Roman"/>
+          <w:sz w:val="20"/>
+          <w:szCs w:val="20"/>
+          <w:lang w:val="en-US" w:eastAsia="ru-RU"/>
+        </w:rPr>
+        <w:t>Spring Boot</w:t>
+      </w:r>
+      <w:r>
+        <w:rPr>
+          <w:rFonts w:asciiTheme="minorHAnsi" w:hAnsiTheme="minorHAnsi" w:cs="Times New Roman"/>
+          <w:sz w:val="20"/>
+          <w:szCs w:val="20"/>
+          <w:lang w:val="en-US" w:eastAsia="ru-RU"/>
+        </w:rPr>
+        <w:t>(</w:t>
+      </w:r>
+      <w:r>
+        <w:rPr>
+          <w:rFonts w:asciiTheme="minorHAnsi" w:hAnsiTheme="minorHAnsi" w:cs="Times New Roman"/>
+          <w:sz w:val="20"/>
+          <w:szCs w:val="20"/>
+          <w:lang w:val="en-US" w:eastAsia="ru-RU"/>
+        </w:rPr>
+        <w:t>core, mvc, security, cloud</w:t>
+      </w:r>
+      <w:r>
+        <w:rPr>
+          <w:rFonts w:asciiTheme="minorHAnsi" w:hAnsiTheme="minorHAnsi" w:cs="Times New Roman"/>
+          <w:sz w:val="20"/>
+          <w:szCs w:val="20"/>
+          <w:lang w:val="en-US" w:eastAsia="ru-RU"/>
+        </w:rPr>
+        <w:t>)</w:t>
+      </w:r>
+      <w:r>
+        <w:rPr>
+          <w:rFonts w:asciiTheme="minorHAnsi" w:hAnsiTheme="minorHAnsi" w:cs="Times New Roman"/>
+          <w:sz w:val="20"/>
+          <w:szCs w:val="20"/>
+          <w:lang w:val="en-US" w:eastAsia="ru-RU"/>
+        </w:rPr>
+        <w:t xml:space="preserve">, </w:t>
+      </w:r>
+      <w:bookmarkStart w:id="28" w:name="_Hlk522270271"/>
+      <w:r>
+        <w:rPr>
+          <w:rFonts w:asciiTheme="minorHAnsi" w:hAnsiTheme="minorHAnsi" w:cs="Times New Roman"/>
+          <w:sz w:val="20"/>
+          <w:szCs w:val="20"/>
+          <w:lang w:val="en-US" w:eastAsia="ru-RU"/>
+        </w:rPr>
+        <w:t>JUnit</w:t>
+      </w:r>
       <w:bookmarkEnd w:id="28"/>
       <w:r>
         <w:rPr>
@@ -2029,7 +2092,7 @@
           <w:szCs w:val="20"/>
           <w:lang w:val="en-US" w:eastAsia="ru-RU"/>
         </w:rPr>
-        <w:t>Spring Boot</w:t>
+        <w:t>Mockito</w:t>
       </w:r>
       <w:r>
         <w:rPr>
@@ -2038,7 +2101,16 @@
           <w:szCs w:val="20"/>
           <w:lang w:val="en-US" w:eastAsia="ru-RU"/>
         </w:rPr>
-        <w:t>(</w:t>
+        <w:t>,</w:t>
+      </w:r>
+      <w:r>
+        <w:rPr>
+          <w:rFonts w:asciiTheme="minorHAnsi" w:hAnsiTheme="minorHAnsi"/>
+          <w:sz w:val="20"/>
+          <w:szCs w:val="20"/>
+          <w:lang w:val="en-US"/>
+        </w:rPr>
+        <w:t xml:space="preserve"> </w:t>
       </w:r>
       <w:r>
         <w:rPr>
@@ -2047,8 +2119,9 @@
           <w:szCs w:val="20"/>
           <w:lang w:val="en-US" w:eastAsia="ru-RU"/>
         </w:rPr>
-        <w:t>core, mvc, security, cloud</w:t>
-      </w:r>
+        <w:t xml:space="preserve">Selenide, </w:t>
+      </w:r>
+      <w:bookmarkStart w:id="29" w:name="_Hlk522270278"/>
       <w:r>
         <w:rPr>
           <w:rFonts w:asciiTheme="minorHAnsi" w:hAnsiTheme="minorHAnsi" w:cs="Times New Roman"/>
@@ -2056,8 +2129,9 @@
           <w:szCs w:val="20"/>
           <w:lang w:val="en-US" w:eastAsia="ru-RU"/>
         </w:rPr>
-        <w:t>)</w:t>
-      </w:r>
+        <w:t>Maven</w:t>
+      </w:r>
+      <w:bookmarkEnd w:id="29"/>
       <w:r>
         <w:rPr>
           <w:rFonts w:asciiTheme="minorHAnsi" w:hAnsiTheme="minorHAnsi" w:cs="Times New Roman"/>
@@ -2067,7 +2141,7 @@
         </w:rPr>
         <w:t xml:space="preserve">, </w:t>
       </w:r>
-      <w:bookmarkStart w:id="29" w:name="_Hlk522270271"/>
+      <w:bookmarkStart w:id="30" w:name="_Hlk522270297"/>
       <w:r>
         <w:rPr>
           <w:rFonts w:asciiTheme="minorHAnsi" w:hAnsiTheme="minorHAnsi" w:cs="Times New Roman"/>
@@ -2075,9 +2149,10 @@
           <w:szCs w:val="20"/>
           <w:lang w:val="en-US" w:eastAsia="ru-RU"/>
         </w:rPr>
-        <w:t>JUnit</w:t>
-      </w:r>
-      <w:bookmarkEnd w:id="29"/>
+        <w:t>JPA/</w:t>
+      </w:r>
+      <w:bookmarkStart w:id="31" w:name="_Hlk522270286"/>
+      <w:bookmarkEnd w:id="30"/>
       <w:r>
         <w:rPr>
           <w:rFonts w:asciiTheme="minorHAnsi" w:hAnsiTheme="minorHAnsi" w:cs="Times New Roman"/>
@@ -2085,8 +2160,19 @@
           <w:szCs w:val="20"/>
           <w:lang w:val="en-US" w:eastAsia="ru-RU"/>
         </w:rPr>
+        <w:t>Hibernate</w:t>
+      </w:r>
+      <w:bookmarkEnd w:id="31"/>
+      <w:r>
+        <w:rPr>
+          <w:rFonts w:asciiTheme="minorHAnsi" w:hAnsiTheme="minorHAnsi" w:cs="Times New Roman"/>
+          <w:sz w:val="20"/>
+          <w:szCs w:val="20"/>
+          <w:lang w:val="en-US" w:eastAsia="ru-RU"/>
+        </w:rPr>
         <w:t xml:space="preserve">, </w:t>
       </w:r>
+      <w:bookmarkStart w:id="32" w:name="_Hlk522270303"/>
       <w:r>
         <w:rPr>
           <w:rFonts w:asciiTheme="minorHAnsi" w:hAnsiTheme="minorHAnsi" w:cs="Times New Roman"/>
@@ -2094,97 +2180,9 @@
           <w:szCs w:val="20"/>
           <w:lang w:val="en-US" w:eastAsia="ru-RU"/>
         </w:rPr>
-        <w:t>Mockito</w:t>
-      </w:r>
-      <w:r>
-        <w:rPr>
-          <w:rFonts w:asciiTheme="minorHAnsi" w:hAnsiTheme="minorHAnsi" w:cs="Times New Roman"/>
-          <w:sz w:val="20"/>
-          <w:szCs w:val="20"/>
-          <w:lang w:val="en-US" w:eastAsia="ru-RU"/>
-        </w:rPr>
-        <w:t>,</w:t>
-      </w:r>
-      <w:r>
-        <w:rPr>
-          <w:rFonts w:asciiTheme="minorHAnsi" w:hAnsiTheme="minorHAnsi"/>
-          <w:sz w:val="20"/>
-          <w:szCs w:val="20"/>
-          <w:lang w:val="en-US"/>
-        </w:rPr>
-        <w:t xml:space="preserve"> </w:t>
-      </w:r>
-      <w:r>
-        <w:rPr>
-          <w:rFonts w:asciiTheme="minorHAnsi" w:hAnsiTheme="minorHAnsi" w:cs="Times New Roman"/>
-          <w:sz w:val="20"/>
-          <w:szCs w:val="20"/>
-          <w:lang w:val="en-US" w:eastAsia="ru-RU"/>
-        </w:rPr>
-        <w:t xml:space="preserve">Selenide, </w:t>
-      </w:r>
-      <w:bookmarkStart w:id="30" w:name="_Hlk522270278"/>
-      <w:r>
-        <w:rPr>
-          <w:rFonts w:asciiTheme="minorHAnsi" w:hAnsiTheme="minorHAnsi" w:cs="Times New Roman"/>
-          <w:sz w:val="20"/>
-          <w:szCs w:val="20"/>
-          <w:lang w:val="en-US" w:eastAsia="ru-RU"/>
-        </w:rPr>
-        <w:t>Maven</w:t>
-      </w:r>
-      <w:bookmarkEnd w:id="30"/>
-      <w:r>
-        <w:rPr>
-          <w:rFonts w:asciiTheme="minorHAnsi" w:hAnsiTheme="minorHAnsi" w:cs="Times New Roman"/>
-          <w:sz w:val="20"/>
-          <w:szCs w:val="20"/>
-          <w:lang w:val="en-US" w:eastAsia="ru-RU"/>
-        </w:rPr>
-        <w:t xml:space="preserve">, </w:t>
-      </w:r>
-      <w:bookmarkStart w:id="31" w:name="_Hlk522270297"/>
-      <w:r>
-        <w:rPr>
-          <w:rFonts w:asciiTheme="minorHAnsi" w:hAnsiTheme="minorHAnsi" w:cs="Times New Roman"/>
-          <w:sz w:val="20"/>
-          <w:szCs w:val="20"/>
-          <w:lang w:val="en-US" w:eastAsia="ru-RU"/>
-        </w:rPr>
-        <w:t>JPA/</w:t>
-      </w:r>
-      <w:bookmarkStart w:id="32" w:name="_Hlk522270286"/>
-      <w:bookmarkEnd w:id="31"/>
-      <w:r>
-        <w:rPr>
-          <w:rFonts w:asciiTheme="minorHAnsi" w:hAnsiTheme="minorHAnsi" w:cs="Times New Roman"/>
-          <w:sz w:val="20"/>
-          <w:szCs w:val="20"/>
-          <w:lang w:val="en-US" w:eastAsia="ru-RU"/>
-        </w:rPr>
-        <w:t>Hibernate</w:t>
+        <w:t>Flyway</w:t>
       </w:r>
       <w:bookmarkEnd w:id="32"/>
-      <w:r>
-        <w:rPr>
-          <w:rFonts w:asciiTheme="minorHAnsi" w:hAnsiTheme="minorHAnsi" w:cs="Times New Roman"/>
-          <w:sz w:val="20"/>
-          <w:szCs w:val="20"/>
-          <w:lang w:val="en-US" w:eastAsia="ru-RU"/>
-        </w:rPr>
-        <w:t xml:space="preserve">, </w:t>
-      </w:r>
-      <w:bookmarkStart w:id="33" w:name="_Hlk522270303"/>
-      <w:r>
-        <w:rPr>
-          <w:rFonts w:asciiTheme="minorHAnsi" w:hAnsiTheme="minorHAnsi" w:cs="Times New Roman"/>
-          <w:sz w:val="20"/>
-          <w:szCs w:val="20"/>
-          <w:lang w:val="en-US" w:eastAsia="ru-RU"/>
-        </w:rPr>
-        <w:t>Flyway</w:t>
-      </w:r>
-      <w:bookmarkEnd w:id="33"/>
       <w:r>
         <w:rPr>
           <w:rFonts w:asciiTheme="minorHAnsi" w:hAnsiTheme="minorHAnsi" w:cs="Times New Roman"/>
@@ -2208,6 +2206,17 @@
           <w:lang w:val="en-US" w:eastAsia="ru-RU"/>
         </w:rPr>
       </w:pPr>
+      <w:r>
+        <w:rPr>
+          <w:rFonts w:asciiTheme="minorHAnsi" w:hAnsiTheme="minorHAnsi" w:cs="Times New Roman"/>
+          <w:sz w:val="20"/>
+          <w:szCs w:val="20"/>
+          <w:lang w:val="en-US"/>
+        </w:rPr>
+        <w:t xml:space="preserve">PHP, </w:t>
+      </w:r>
+      <w:bookmarkStart w:id="33" w:name="_GoBack"/>
+      <w:bookmarkEnd w:id="33"/>
       <w:r>
         <w:rPr>
           <w:rFonts w:asciiTheme="minorHAnsi" w:hAnsiTheme="minorHAnsi" w:cs="Times New Roman"/>
@@ -2593,7 +2602,7 @@
         </w:rPr>
       </w:pPr>
       <w:bookmarkStart w:id="44" w:name="_Hlk522270070"/>
-      <w:bookmarkEnd w:id="27"/>
+      <w:bookmarkEnd w:id="26"/>
       <w:r>
         <w:rPr>
           <w:rFonts w:asciiTheme="minorHAnsi" w:hAnsiTheme="minorHAnsi" w:cs="Times New Roman"/>

--- a/Резюме - Альпенов Т. М..docx
+++ b/Резюме - Альпенов Т. М..docx
@@ -117,7 +117,7 @@
                 <v:shape id="_x0000_i1025" type="#_x0000_t75" style="width:94.5pt;height:107.5pt" o:ole="">
                   <v:imagedata r:id="rId7" o:title=""/>
                 </v:shape>
-                <o:OLEObject Type="Embed" ProgID="PBrush" ShapeID="_x0000_i1025" DrawAspect="Content" ObjectID="_1596176378" r:id="rId8"/>
+                <o:OLEObject Type="Embed" ProgID="PBrush" ShapeID="_x0000_i1025" DrawAspect="Content" ObjectID="_1596181110" r:id="rId8"/>
               </w:object>
             </w:r>
           </w:p>
@@ -1795,7 +1795,23 @@
           <w:sz w:val="20"/>
           <w:szCs w:val="20"/>
         </w:rPr>
-        <w:t xml:space="preserve">Умение проектировать информационные системы, </w:t>
+        <w:t xml:space="preserve">Умение проектировать </w:t>
+      </w:r>
+      <w:r>
+        <w:rPr>
+          <w:rFonts w:asciiTheme="minorHAnsi" w:hAnsiTheme="minorHAnsi" w:cs="Times New Roman"/>
+          <w:sz w:val="20"/>
+          <w:szCs w:val="20"/>
+        </w:rPr>
+        <w:t>ИС</w:t>
+      </w:r>
+      <w:r>
+        <w:rPr>
+          <w:rFonts w:asciiTheme="minorHAnsi" w:hAnsiTheme="minorHAnsi" w:cs="Times New Roman"/>
+          <w:sz w:val="20"/>
+          <w:szCs w:val="20"/>
+        </w:rPr>
+        <w:t xml:space="preserve">, </w:t>
       </w:r>
       <w:r>
         <w:rPr>
@@ -1849,7 +1865,17 @@
           <w:sz w:val="20"/>
           <w:szCs w:val="20"/>
         </w:rPr>
-        <w:t xml:space="preserve"> и паттернов проектирования (</w:t>
+        <w:t xml:space="preserve"> и паттернов </w:t>
+      </w:r>
+      <w:bookmarkStart w:id="27" w:name="_GoBack"/>
+      <w:bookmarkEnd w:id="27"/>
+      <w:r>
+        <w:rPr>
+          <w:rFonts w:asciiTheme="minorHAnsi" w:hAnsiTheme="minorHAnsi" w:cs="Times New Roman"/>
+          <w:sz w:val="20"/>
+          <w:szCs w:val="20"/>
+        </w:rPr>
+        <w:t>(</w:t>
       </w:r>
       <w:r>
         <w:rPr>
@@ -2000,7 +2026,7 @@
           <w:lang w:val="en-US" w:eastAsia="ru-RU"/>
         </w:rPr>
       </w:pPr>
-      <w:bookmarkStart w:id="27" w:name="_Hlk522270199"/>
+      <w:bookmarkStart w:id="28" w:name="_Hlk522270199"/>
       <w:r>
         <w:rPr>
           <w:rFonts w:asciiTheme="minorHAnsi" w:hAnsiTheme="minorHAnsi" w:cs="Times New Roman"/>
@@ -2010,7 +2036,7 @@
         </w:rPr>
         <w:t>Java</w:t>
       </w:r>
-      <w:bookmarkEnd w:id="27"/>
+      <w:bookmarkEnd w:id="28"/>
       <w:r>
         <w:rPr>
           <w:rFonts w:asciiTheme="minorHAnsi" w:hAnsiTheme="minorHAnsi" w:cs="Times New Roman"/>
@@ -2036,8 +2062,9 @@
           <w:szCs w:val="20"/>
           <w:lang w:val="en-US" w:eastAsia="ru-RU"/>
         </w:rPr>
-        <w:t>(</w:t>
-      </w:r>
+        <w:t xml:space="preserve">, </w:t>
+      </w:r>
+      <w:bookmarkStart w:id="29" w:name="_Hlk522270271"/>
       <w:r>
         <w:rPr>
           <w:rFonts w:asciiTheme="minorHAnsi" w:hAnsiTheme="minorHAnsi" w:cs="Times New Roman"/>
@@ -2045,8 +2072,9 @@
           <w:szCs w:val="20"/>
           <w:lang w:val="en-US" w:eastAsia="ru-RU"/>
         </w:rPr>
-        <w:t>core, mvc, security, cloud</w:t>
-      </w:r>
+        <w:t>JUnit</w:t>
+      </w:r>
+      <w:bookmarkEnd w:id="29"/>
       <w:r>
         <w:rPr>
           <w:rFonts w:asciiTheme="minorHAnsi" w:hAnsiTheme="minorHAnsi" w:cs="Times New Roman"/>
@@ -2054,7 +2082,7 @@
           <w:szCs w:val="20"/>
           <w:lang w:val="en-US" w:eastAsia="ru-RU"/>
         </w:rPr>
-        <w:t>)</w:t>
+        <w:t xml:space="preserve">, </w:t>
       </w:r>
       <w:r>
         <w:rPr>
@@ -2063,9 +2091,56 @@
           <w:szCs w:val="20"/>
           <w:lang w:val="en-US" w:eastAsia="ru-RU"/>
         </w:rPr>
+        <w:t>Mockito</w:t>
+      </w:r>
+      <w:r>
+        <w:rPr>
+          <w:rFonts w:asciiTheme="minorHAnsi" w:hAnsiTheme="minorHAnsi" w:cs="Times New Roman"/>
+          <w:sz w:val="20"/>
+          <w:szCs w:val="20"/>
+          <w:lang w:val="en-US" w:eastAsia="ru-RU"/>
+        </w:rPr>
+        <w:t>,</w:t>
+      </w:r>
+      <w:r>
+        <w:rPr>
+          <w:rFonts w:asciiTheme="minorHAnsi" w:hAnsiTheme="minorHAnsi"/>
+          <w:sz w:val="20"/>
+          <w:szCs w:val="20"/>
+          <w:lang w:val="en-US"/>
+        </w:rPr>
+        <w:t xml:space="preserve"> </w:t>
+      </w:r>
+      <w:r>
+        <w:rPr>
+          <w:rFonts w:asciiTheme="minorHAnsi" w:hAnsiTheme="minorHAnsi" w:cs="Times New Roman"/>
+          <w:sz w:val="20"/>
+          <w:szCs w:val="20"/>
+          <w:lang w:val="en-US" w:eastAsia="ru-RU"/>
+        </w:rPr>
+        <w:t xml:space="preserve">Selenide, </w:t>
+      </w:r>
+      <w:bookmarkStart w:id="30" w:name="_Hlk522270278"/>
+      <w:r>
+        <w:rPr>
+          <w:rFonts w:asciiTheme="minorHAnsi" w:hAnsiTheme="minorHAnsi" w:cs="Times New Roman"/>
+          <w:sz w:val="20"/>
+          <w:szCs w:val="20"/>
+          <w:lang w:val="en-US" w:eastAsia="ru-RU"/>
+        </w:rPr>
+        <w:t>Maven</w:t>
+      </w:r>
+      <w:bookmarkEnd w:id="30"/>
+      <w:r>
+        <w:rPr>
+          <w:rFonts w:asciiTheme="minorHAnsi" w:hAnsiTheme="minorHAnsi" w:cs="Times New Roman"/>
+          <w:sz w:val="20"/>
+          <w:szCs w:val="20"/>
+          <w:lang w:val="en-US" w:eastAsia="ru-RU"/>
+        </w:rPr>
         <w:t xml:space="preserve">, </w:t>
       </w:r>
-      <w:bookmarkStart w:id="28" w:name="_Hlk522270271"/>
+      <w:bookmarkStart w:id="31" w:name="_Hlk522270297"/>
       <w:r>
         <w:rPr>
           <w:rFonts w:asciiTheme="minorHAnsi" w:hAnsiTheme="minorHAnsi" w:cs="Times New Roman"/>
@@ -2073,9 +2148,10 @@
           <w:szCs w:val="20"/>
           <w:lang w:val="en-US" w:eastAsia="ru-RU"/>
         </w:rPr>
-        <w:t>JUnit</w:t>
-      </w:r>
-      <w:bookmarkEnd w:id="28"/>
+        <w:t>JPA/</w:t>
+      </w:r>
+      <w:bookmarkStart w:id="32" w:name="_Hlk522270286"/>
+      <w:bookmarkEnd w:id="31"/>
       <w:r>
         <w:rPr>
           <w:rFonts w:asciiTheme="minorHAnsi" w:hAnsiTheme="minorHAnsi" w:cs="Times New Roman"/>
@@ -2083,8 +2159,19 @@
           <w:szCs w:val="20"/>
           <w:lang w:val="en-US" w:eastAsia="ru-RU"/>
         </w:rPr>
+        <w:t>Hibernate</w:t>
+      </w:r>
+      <w:bookmarkEnd w:id="32"/>
+      <w:r>
+        <w:rPr>
+          <w:rFonts w:asciiTheme="minorHAnsi" w:hAnsiTheme="minorHAnsi" w:cs="Times New Roman"/>
+          <w:sz w:val="20"/>
+          <w:szCs w:val="20"/>
+          <w:lang w:val="en-US" w:eastAsia="ru-RU"/>
+        </w:rPr>
         <w:t xml:space="preserve">, </w:t>
       </w:r>
+      <w:bookmarkStart w:id="33" w:name="_Hlk522270303"/>
       <w:r>
         <w:rPr>
           <w:rFonts w:asciiTheme="minorHAnsi" w:hAnsiTheme="minorHAnsi" w:cs="Times New Roman"/>
@@ -2092,97 +2179,9 @@
           <w:szCs w:val="20"/>
           <w:lang w:val="en-US" w:eastAsia="ru-RU"/>
         </w:rPr>
-        <w:t>Mockito</w:t>
-      </w:r>
-      <w:r>
-        <w:rPr>
-          <w:rFonts w:asciiTheme="minorHAnsi" w:hAnsiTheme="minorHAnsi" w:cs="Times New Roman"/>
-          <w:sz w:val="20"/>
-          <w:szCs w:val="20"/>
-          <w:lang w:val="en-US" w:eastAsia="ru-RU"/>
-        </w:rPr>
-        <w:t>,</w:t>
-      </w:r>
-      <w:r>
-        <w:rPr>
-          <w:rFonts w:asciiTheme="minorHAnsi" w:hAnsiTheme="minorHAnsi"/>
-          <w:sz w:val="20"/>
-          <w:szCs w:val="20"/>
-          <w:lang w:val="en-US"/>
-        </w:rPr>
-        <w:t xml:space="preserve"> </w:t>
-      </w:r>
-      <w:r>
-        <w:rPr>
-          <w:rFonts w:asciiTheme="minorHAnsi" w:hAnsiTheme="minorHAnsi" w:cs="Times New Roman"/>
-          <w:sz w:val="20"/>
-          <w:szCs w:val="20"/>
-          <w:lang w:val="en-US" w:eastAsia="ru-RU"/>
-        </w:rPr>
-        <w:t xml:space="preserve">Selenide, </w:t>
-      </w:r>
-      <w:bookmarkStart w:id="29" w:name="_Hlk522270278"/>
-      <w:r>
-        <w:rPr>
-          <w:rFonts w:asciiTheme="minorHAnsi" w:hAnsiTheme="minorHAnsi" w:cs="Times New Roman"/>
-          <w:sz w:val="20"/>
-          <w:szCs w:val="20"/>
-          <w:lang w:val="en-US" w:eastAsia="ru-RU"/>
-        </w:rPr>
-        <w:t>Maven</w:t>
-      </w:r>
-      <w:bookmarkEnd w:id="29"/>
-      <w:r>
-        <w:rPr>
-          <w:rFonts w:asciiTheme="minorHAnsi" w:hAnsiTheme="minorHAnsi" w:cs="Times New Roman"/>
-          <w:sz w:val="20"/>
-          <w:szCs w:val="20"/>
-          <w:lang w:val="en-US" w:eastAsia="ru-RU"/>
-        </w:rPr>
-        <w:t xml:space="preserve">, </w:t>
-      </w:r>
-      <w:bookmarkStart w:id="30" w:name="_Hlk522270297"/>
-      <w:r>
-        <w:rPr>
-          <w:rFonts w:asciiTheme="minorHAnsi" w:hAnsiTheme="minorHAnsi" w:cs="Times New Roman"/>
-          <w:sz w:val="20"/>
-          <w:szCs w:val="20"/>
-          <w:lang w:val="en-US" w:eastAsia="ru-RU"/>
-        </w:rPr>
-        <w:t>JPA/</w:t>
-      </w:r>
-      <w:bookmarkStart w:id="31" w:name="_Hlk522270286"/>
-      <w:bookmarkEnd w:id="30"/>
-      <w:r>
-        <w:rPr>
-          <w:rFonts w:asciiTheme="minorHAnsi" w:hAnsiTheme="minorHAnsi" w:cs="Times New Roman"/>
-          <w:sz w:val="20"/>
-          <w:szCs w:val="20"/>
-          <w:lang w:val="en-US" w:eastAsia="ru-RU"/>
-        </w:rPr>
-        <w:t>Hibernate</w:t>
-      </w:r>
-      <w:bookmarkEnd w:id="31"/>
-      <w:r>
-        <w:rPr>
-          <w:rFonts w:asciiTheme="minorHAnsi" w:hAnsiTheme="minorHAnsi" w:cs="Times New Roman"/>
-          <w:sz w:val="20"/>
-          <w:szCs w:val="20"/>
-          <w:lang w:val="en-US" w:eastAsia="ru-RU"/>
-        </w:rPr>
-        <w:t xml:space="preserve">, </w:t>
-      </w:r>
-      <w:bookmarkStart w:id="32" w:name="_Hlk522270303"/>
-      <w:r>
-        <w:rPr>
-          <w:rFonts w:asciiTheme="minorHAnsi" w:hAnsiTheme="minorHAnsi" w:cs="Times New Roman"/>
-          <w:sz w:val="20"/>
-          <w:szCs w:val="20"/>
-          <w:lang w:val="en-US" w:eastAsia="ru-RU"/>
-        </w:rPr>
         <w:t>Flyway</w:t>
       </w:r>
-      <w:bookmarkEnd w:id="32"/>
+      <w:bookmarkEnd w:id="33"/>
       <w:r>
         <w:rPr>
           <w:rFonts w:asciiTheme="minorHAnsi" w:hAnsiTheme="minorHAnsi" w:cs="Times New Roman"/>
@@ -2215,8 +2214,6 @@
         </w:rPr>
         <w:t xml:space="preserve">PHP, </w:t>
       </w:r>
-      <w:bookmarkStart w:id="33" w:name="_GoBack"/>
-      <w:bookmarkEnd w:id="33"/>
       <w:r>
         <w:rPr>
           <w:rFonts w:asciiTheme="minorHAnsi" w:hAnsiTheme="minorHAnsi" w:cs="Times New Roman"/>

--- a/Резюме - Альпенов Т. М..docx
+++ b/Резюме - Альпенов Т. М..docx
@@ -117,7 +117,7 @@
                 <v:shape id="_x0000_i1025" type="#_x0000_t75" style="width:94.5pt;height:107.5pt" o:ole="">
                   <v:imagedata r:id="rId7" o:title=""/>
                 </v:shape>
-                <o:OLEObject Type="Embed" ProgID="PBrush" ShapeID="_x0000_i1025" DrawAspect="Content" ObjectID="_1596181110" r:id="rId8"/>
+                <o:OLEObject Type="Embed" ProgID="PBrush" ShapeID="_x0000_i1025" DrawAspect="Content" ObjectID="_1597210003" r:id="rId8"/>
               </w:object>
             </w:r>
           </w:p>
@@ -493,14 +493,24 @@
         </w:rPr>
         <w:t xml:space="preserve">тивную работу </w:t>
       </w:r>
-      <w:r>
-        <w:rPr>
-          <w:rFonts w:asciiTheme="minorHAnsi" w:hAnsiTheme="minorHAnsi" w:cs="Times New Roman"/>
-          <w:sz w:val="20"/>
-          <w:szCs w:val="20"/>
-          <w:lang w:val="en-US"/>
-        </w:rPr>
-        <w:t>Java</w:t>
+      <w:bookmarkStart w:id="0" w:name="_Hlk523467819"/>
+      <w:r>
+        <w:rPr>
+          <w:rFonts w:asciiTheme="minorHAnsi" w:hAnsiTheme="minorHAnsi" w:cs="Times New Roman"/>
+          <w:sz w:val="20"/>
+          <w:szCs w:val="20"/>
+        </w:rPr>
+        <w:t>веб-</w:t>
+      </w:r>
+      <w:bookmarkStart w:id="1" w:name="_GoBack"/>
+      <w:bookmarkEnd w:id="1"/>
+      <w:r>
+        <w:rPr>
+          <w:rFonts w:asciiTheme="minorHAnsi" w:hAnsiTheme="minorHAnsi" w:cs="Times New Roman"/>
+          <w:sz w:val="20"/>
+          <w:szCs w:val="20"/>
+        </w:rPr>
+        <w:t>разработчика</w:t>
       </w:r>
       <w:r>
         <w:rPr>
@@ -510,21 +520,14 @@
         </w:rPr>
         <w:t xml:space="preserve"> </w:t>
       </w:r>
-      <w:r>
-        <w:rPr>
-          <w:rFonts w:asciiTheme="minorHAnsi" w:hAnsiTheme="minorHAnsi" w:cs="Times New Roman"/>
-          <w:sz w:val="20"/>
-          <w:szCs w:val="20"/>
-        </w:rPr>
-        <w:t>разработчика</w:t>
-      </w:r>
-      <w:r>
-        <w:rPr>
-          <w:rFonts w:asciiTheme="minorHAnsi" w:hAnsiTheme="minorHAnsi" w:cs="Times New Roman"/>
-          <w:sz w:val="20"/>
-          <w:szCs w:val="20"/>
-        </w:rPr>
-        <w:t xml:space="preserve"> с возможностью применения и совершенствования моих знаний и умений.</w:t>
+      <w:bookmarkEnd w:id="0"/>
+      <w:r>
+        <w:rPr>
+          <w:rFonts w:asciiTheme="minorHAnsi" w:hAnsiTheme="minorHAnsi" w:cs="Times New Roman"/>
+          <w:sz w:val="20"/>
+          <w:szCs w:val="20"/>
+        </w:rPr>
+        <w:t>с возможностью применения и совершенствования моих знаний и умений.</w:t>
       </w:r>
     </w:p>
     <w:p>
@@ -637,7 +640,7 @@
           <w:szCs w:val="20"/>
         </w:rPr>
       </w:pPr>
-      <w:bookmarkStart w:id="0" w:name="_Hlk522268599"/>
+      <w:bookmarkStart w:id="2" w:name="_Hlk522268599"/>
       <w:r>
         <w:rPr>
           <w:rFonts w:asciiTheme="minorHAnsi" w:hAnsiTheme="minorHAnsi" w:cs="Times New Roman"/>
@@ -646,7 +649,7 @@
         </w:rPr>
         <w:t>Опыт работы</w:t>
       </w:r>
-      <w:bookmarkEnd w:id="0"/>
+      <w:bookmarkEnd w:id="2"/>
     </w:p>
     <w:tbl>
       <w:tblPr>
@@ -676,7 +679,7 @@
                 <w:szCs w:val="20"/>
               </w:rPr>
             </w:pPr>
-            <w:bookmarkStart w:id="1" w:name="_Hlk522268640"/>
+            <w:bookmarkStart w:id="3" w:name="_Hlk522268640"/>
             <w:r>
               <w:rPr>
                 <w:rFonts w:asciiTheme="minorHAnsi" w:hAnsiTheme="minorHAnsi" w:cs="Times New Roman"/>
@@ -751,7 +754,7 @@
               </w:rPr>
               <w:t>.2018</w:t>
             </w:r>
-            <w:bookmarkEnd w:id="1"/>
+            <w:bookmarkEnd w:id="3"/>
           </w:p>
         </w:tc>
         <w:tc>
@@ -768,7 +771,7 @@
                 <w:szCs w:val="20"/>
               </w:rPr>
             </w:pPr>
-            <w:bookmarkStart w:id="2" w:name="_Hlk522268612"/>
+            <w:bookmarkStart w:id="4" w:name="_Hlk522268612"/>
             <w:r>
               <w:rPr>
                 <w:rFonts w:asciiTheme="minorHAnsi" w:hAnsiTheme="minorHAnsi" w:cs="Times New Roman"/>
@@ -832,7 +835,7 @@
               </w:rPr>
               <w:t>"</w:t>
             </w:r>
-            <w:bookmarkEnd w:id="2"/>
+            <w:bookmarkEnd w:id="4"/>
           </w:p>
           <w:p>
             <w:pPr>
@@ -863,7 +866,7 @@
               </w:rPr>
               <w:t xml:space="preserve"> </w:t>
             </w:r>
-            <w:bookmarkStart w:id="3" w:name="_Hlk522268621"/>
+            <w:bookmarkStart w:id="5" w:name="_Hlk522268621"/>
             <w:r>
               <w:rPr>
                 <w:rFonts w:asciiTheme="minorHAnsi" w:hAnsiTheme="minorHAnsi" w:cs="Times New Roman"/>
@@ -891,7 +894,7 @@
               </w:rPr>
               <w:t>разработчик</w:t>
             </w:r>
-            <w:bookmarkEnd w:id="3"/>
+            <w:bookmarkEnd w:id="5"/>
           </w:p>
           <w:p>
             <w:pPr>
@@ -902,7 +905,7 @@
                 <w:szCs w:val="20"/>
               </w:rPr>
             </w:pPr>
-            <w:bookmarkStart w:id="4" w:name="_Hlk522268889"/>
+            <w:bookmarkStart w:id="6" w:name="_Hlk522268889"/>
             <w:r>
               <w:rPr>
                 <w:rFonts w:asciiTheme="minorHAnsi" w:hAnsiTheme="minorHAnsi" w:cs="Times New Roman"/>
@@ -921,7 +924,7 @@
               </w:rPr>
               <w:t>.</w:t>
             </w:r>
-            <w:bookmarkEnd w:id="4"/>
+            <w:bookmarkEnd w:id="6"/>
           </w:p>
         </w:tc>
       </w:tr>
@@ -942,7 +945,7 @@
                 <w:szCs w:val="20"/>
               </w:rPr>
             </w:pPr>
-            <w:bookmarkStart w:id="5" w:name="_Hlk522268722"/>
+            <w:bookmarkStart w:id="7" w:name="_Hlk522268722"/>
             <w:r>
               <w:rPr>
                 <w:rFonts w:asciiTheme="minorHAnsi" w:hAnsiTheme="minorHAnsi" w:cs="Times New Roman"/>
@@ -967,7 +970,7 @@
               </w:rPr>
               <w:t xml:space="preserve"> </w:t>
             </w:r>
-            <w:bookmarkStart w:id="6" w:name="_Hlk519749080"/>
+            <w:bookmarkStart w:id="8" w:name="_Hlk519749080"/>
             <w:r>
               <w:rPr>
                 <w:rFonts w:asciiTheme="minorHAnsi" w:hAnsiTheme="minorHAnsi" w:cs="Times New Roman"/>
@@ -976,8 +979,8 @@
               </w:rPr>
               <w:t>03.2018</w:t>
             </w:r>
-            <w:bookmarkEnd w:id="5"/>
-            <w:bookmarkEnd w:id="6"/>
+            <w:bookmarkEnd w:id="7"/>
+            <w:bookmarkEnd w:id="8"/>
           </w:p>
         </w:tc>
         <w:tc>
@@ -994,7 +997,7 @@
                 <w:szCs w:val="20"/>
               </w:rPr>
             </w:pPr>
-            <w:bookmarkStart w:id="7" w:name="_Hlk522268704"/>
+            <w:bookmarkStart w:id="9" w:name="_Hlk522268704"/>
             <w:r>
               <w:rPr>
                 <w:rFonts w:asciiTheme="minorHAnsi" w:hAnsiTheme="minorHAnsi" w:cs="Times New Roman"/>
@@ -1067,7 +1070,7 @@
               </w:rPr>
               <w:t>"</w:t>
             </w:r>
-            <w:bookmarkEnd w:id="7"/>
+            <w:bookmarkEnd w:id="9"/>
           </w:p>
           <w:p>
             <w:pPr>
@@ -1098,7 +1101,7 @@
               </w:rPr>
               <w:t xml:space="preserve"> </w:t>
             </w:r>
-            <w:bookmarkStart w:id="8" w:name="_Hlk522268713"/>
+            <w:bookmarkStart w:id="10" w:name="_Hlk522268713"/>
             <w:r>
               <w:rPr>
                 <w:rFonts w:asciiTheme="minorHAnsi" w:hAnsiTheme="minorHAnsi" w:cs="Times New Roman"/>
@@ -1118,7 +1121,7 @@
               </w:rPr>
               <w:t xml:space="preserve"> разработчик</w:t>
             </w:r>
-            <w:bookmarkEnd w:id="8"/>
+            <w:bookmarkEnd w:id="10"/>
           </w:p>
           <w:p>
             <w:pPr>
@@ -1129,7 +1132,7 @@
                 <w:szCs w:val="20"/>
               </w:rPr>
             </w:pPr>
-            <w:bookmarkStart w:id="9" w:name="_Hlk522268876"/>
+            <w:bookmarkStart w:id="11" w:name="_Hlk522268876"/>
             <w:r>
               <w:rPr>
                 <w:rFonts w:asciiTheme="minorHAnsi" w:hAnsiTheme="minorHAnsi" w:cs="Times New Roman"/>
@@ -1148,7 +1151,7 @@
               </w:rPr>
               <w:t>.</w:t>
             </w:r>
-            <w:bookmarkEnd w:id="9"/>
+            <w:bookmarkEnd w:id="11"/>
           </w:p>
         </w:tc>
       </w:tr>
@@ -1171,7 +1174,7 @@
                 <w:szCs w:val="20"/>
               </w:rPr>
             </w:pPr>
-            <w:bookmarkStart w:id="10" w:name="_Hlk522268773"/>
+            <w:bookmarkStart w:id="12" w:name="_Hlk522268773"/>
             <w:r>
               <w:rPr>
                 <w:rFonts w:asciiTheme="minorHAnsi" w:hAnsiTheme="minorHAnsi" w:cs="Times New Roman"/>
@@ -1220,7 +1223,7 @@
               </w:rPr>
               <w:t xml:space="preserve"> </w:t>
             </w:r>
-            <w:bookmarkEnd w:id="10"/>
+            <w:bookmarkEnd w:id="12"/>
             <w:r>
               <w:rPr>
                 <w:rFonts w:asciiTheme="minorHAnsi" w:hAnsiTheme="minorHAnsi" w:cs="Times New Roman"/>
@@ -1245,8 +1248,8 @@
                 <w:szCs w:val="20"/>
               </w:rPr>
             </w:pPr>
-            <w:bookmarkStart w:id="11" w:name="_Hlk522268752"/>
-            <w:bookmarkStart w:id="12" w:name="_Hlk522268757"/>
+            <w:bookmarkStart w:id="13" w:name="_Hlk522268752"/>
+            <w:bookmarkStart w:id="14" w:name="_Hlk522268757"/>
             <w:r>
               <w:rPr>
                 <w:rFonts w:asciiTheme="minorHAnsi" w:hAnsiTheme="minorHAnsi" w:cs="Times New Roman"/>
@@ -1274,7 +1277,7 @@
               </w:rPr>
               <w:t>ООО "Интегрикс</w:t>
             </w:r>
-            <w:bookmarkEnd w:id="11"/>
+            <w:bookmarkEnd w:id="13"/>
             <w:r>
               <w:rPr>
                 <w:rFonts w:asciiTheme="minorHAnsi" w:hAnsiTheme="minorHAnsi" w:cs="Times New Roman"/>
@@ -1285,7 +1288,7 @@
               <w:t>"</w:t>
             </w:r>
           </w:p>
-          <w:bookmarkEnd w:id="12"/>
+          <w:bookmarkEnd w:id="14"/>
           <w:p>
             <w:pPr>
               <w:rPr>
@@ -1315,7 +1318,7 @@
               </w:rPr>
               <w:t xml:space="preserve"> </w:t>
             </w:r>
-            <w:bookmarkStart w:id="13" w:name="_Hlk522268764"/>
+            <w:bookmarkStart w:id="15" w:name="_Hlk522268764"/>
             <w:r>
               <w:rPr>
                 <w:rFonts w:asciiTheme="minorHAnsi" w:hAnsiTheme="minorHAnsi" w:cs="Times New Roman"/>
@@ -1325,7 +1328,7 @@
               </w:rPr>
               <w:t>Java разработчик</w:t>
             </w:r>
-            <w:bookmarkEnd w:id="13"/>
+            <w:bookmarkEnd w:id="15"/>
           </w:p>
           <w:p>
             <w:pPr>
@@ -1337,8 +1340,8 @@
                 <w:lang w:val="en-US"/>
               </w:rPr>
             </w:pPr>
-            <w:bookmarkStart w:id="14" w:name="_Hlk522268860"/>
-            <w:bookmarkStart w:id="15" w:name="_Hlk522268866"/>
+            <w:bookmarkStart w:id="16" w:name="_Hlk522268860"/>
+            <w:bookmarkStart w:id="17" w:name="_Hlk522268866"/>
             <w:r>
               <w:rPr>
                 <w:rFonts w:asciiTheme="minorHAnsi" w:hAnsiTheme="minorHAnsi" w:cs="Times New Roman"/>
@@ -1348,7 +1351,7 @@
               </w:rPr>
               <w:t>Разработка системы электронной очереди</w:t>
             </w:r>
-            <w:bookmarkEnd w:id="14"/>
+            <w:bookmarkEnd w:id="16"/>
             <w:r>
               <w:rPr>
                 <w:rFonts w:asciiTheme="minorHAnsi" w:hAnsiTheme="minorHAnsi" w:cs="Times New Roman"/>
@@ -1358,7 +1361,7 @@
               </w:rPr>
               <w:t>.</w:t>
             </w:r>
-            <w:bookmarkEnd w:id="15"/>
+            <w:bookmarkEnd w:id="17"/>
           </w:p>
         </w:tc>
       </w:tr>
@@ -1381,7 +1384,7 @@
                 <w:szCs w:val="20"/>
               </w:rPr>
             </w:pPr>
-            <w:bookmarkStart w:id="16" w:name="_Hlk522268836"/>
+            <w:bookmarkStart w:id="18" w:name="_Hlk522268836"/>
             <w:r>
               <w:rPr>
                 <w:rFonts w:asciiTheme="minorHAnsi" w:hAnsiTheme="minorHAnsi" w:cs="Times New Roman"/>
@@ -1398,7 +1401,7 @@
               </w:rPr>
               <w:t>10.2016</w:t>
             </w:r>
-            <w:bookmarkEnd w:id="16"/>
+            <w:bookmarkEnd w:id="18"/>
           </w:p>
         </w:tc>
         <w:tc>
@@ -1415,7 +1418,7 @@
                 <w:szCs w:val="20"/>
               </w:rPr>
             </w:pPr>
-            <w:bookmarkStart w:id="17" w:name="_Hlk522268818"/>
+            <w:bookmarkStart w:id="19" w:name="_Hlk522268818"/>
             <w:r>
               <w:rPr>
                 <w:rFonts w:asciiTheme="minorHAnsi" w:hAnsiTheme="minorHAnsi" w:cs="Times New Roman"/>
@@ -1425,7 +1428,7 @@
               </w:rPr>
               <w:t>Костанайский инженерно-экономический университет</w:t>
             </w:r>
-            <w:bookmarkEnd w:id="17"/>
+            <w:bookmarkEnd w:id="19"/>
           </w:p>
           <w:p>
             <w:pPr>
@@ -1456,7 +1459,7 @@
               </w:rPr>
               <w:t xml:space="preserve"> </w:t>
             </w:r>
-            <w:bookmarkStart w:id="18" w:name="_Hlk522268827"/>
+            <w:bookmarkStart w:id="20" w:name="_Hlk522268827"/>
             <w:r>
               <w:rPr>
                 <w:rFonts w:asciiTheme="minorHAnsi" w:hAnsiTheme="minorHAnsi" w:cs="Times New Roman"/>
@@ -1477,7 +1480,7 @@
               </w:rPr>
               <w:t>нженер-программист</w:t>
             </w:r>
-            <w:bookmarkEnd w:id="18"/>
+            <w:bookmarkEnd w:id="20"/>
           </w:p>
           <w:p>
             <w:pPr>
@@ -1488,7 +1491,7 @@
                 <w:szCs w:val="20"/>
               </w:rPr>
             </w:pPr>
-            <w:bookmarkStart w:id="19" w:name="_Hlk522268847"/>
+            <w:bookmarkStart w:id="21" w:name="_Hlk522268847"/>
             <w:r>
               <w:rPr>
                 <w:rFonts w:asciiTheme="minorHAnsi" w:hAnsiTheme="minorHAnsi" w:cs="Times New Roman"/>
@@ -1507,7 +1510,7 @@
               </w:rPr>
               <w:t>.</w:t>
             </w:r>
-            <w:bookmarkEnd w:id="19"/>
+            <w:bookmarkEnd w:id="21"/>
           </w:p>
         </w:tc>
       </w:tr>
@@ -1523,7 +1526,7 @@
           <w:szCs w:val="20"/>
         </w:rPr>
       </w:pPr>
-      <w:bookmarkStart w:id="20" w:name="_Hlk522262157"/>
+      <w:bookmarkStart w:id="22" w:name="_Hlk522262157"/>
       <w:r>
         <w:rPr>
           <w:rFonts w:asciiTheme="minorHAnsi" w:hAnsiTheme="minorHAnsi" w:cs="Times New Roman"/>
@@ -1556,7 +1559,7 @@
             <w:tcW w:w="1975" w:type="dxa"/>
             <w:shd w:val="clear" w:color="auto" w:fill="auto"/>
           </w:tcPr>
-          <w:bookmarkEnd w:id="20"/>
+          <w:bookmarkEnd w:id="22"/>
           <w:p>
             <w:pPr>
               <w:rPr>
@@ -1607,7 +1610,7 @@
                 <w:szCs w:val="20"/>
               </w:rPr>
             </w:pPr>
-            <w:bookmarkStart w:id="21" w:name="_Hlk522262236"/>
+            <w:bookmarkStart w:id="23" w:name="_Hlk522262236"/>
             <w:r>
               <w:rPr>
                 <w:rFonts w:asciiTheme="minorHAnsi" w:hAnsiTheme="minorHAnsi" w:cs="Times New Roman"/>
@@ -1618,7 +1621,7 @@
               </w:rPr>
               <w:t>Костанайский социально-технический университет</w:t>
             </w:r>
-            <w:bookmarkEnd w:id="21"/>
+            <w:bookmarkEnd w:id="23"/>
           </w:p>
           <w:p>
             <w:pPr>
@@ -1629,7 +1632,7 @@
                 <w:szCs w:val="20"/>
               </w:rPr>
             </w:pPr>
-            <w:bookmarkStart w:id="22" w:name="_Hlk522262254"/>
+            <w:bookmarkStart w:id="24" w:name="_Hlk522262254"/>
             <w:r>
               <w:rPr>
                 <w:rFonts w:asciiTheme="minorHAnsi" w:hAnsiTheme="minorHAnsi" w:cs="Times New Roman"/>
@@ -1639,7 +1642,7 @@
               </w:rPr>
               <w:t>Магистр технических наук по специальности «Вычислительная техника и программное обеспечение».</w:t>
             </w:r>
-            <w:bookmarkEnd w:id="22"/>
+            <w:bookmarkEnd w:id="24"/>
             <w:r>
               <w:rPr>
                 <w:rFonts w:asciiTheme="minorHAnsi" w:hAnsiTheme="minorHAnsi" w:cs="Times New Roman"/>
@@ -1707,7 +1710,7 @@
                 <w:szCs w:val="20"/>
               </w:rPr>
             </w:pPr>
-            <w:bookmarkStart w:id="23" w:name="_Hlk522268338"/>
+            <w:bookmarkStart w:id="25" w:name="_Hlk522268338"/>
             <w:r>
               <w:rPr>
                 <w:rFonts w:asciiTheme="minorHAnsi" w:hAnsiTheme="minorHAnsi" w:cs="Times New Roman"/>
@@ -1718,7 +1721,7 @@
               </w:rPr>
               <w:t xml:space="preserve">Костанайский инженерно-педагогический университет </w:t>
             </w:r>
-            <w:bookmarkEnd w:id="23"/>
+            <w:bookmarkEnd w:id="25"/>
           </w:p>
           <w:p>
             <w:pPr>
@@ -1762,7 +1765,7 @@
           <w:szCs w:val="20"/>
         </w:rPr>
       </w:pPr>
-      <w:bookmarkStart w:id="24" w:name="_Hlk522269461"/>
+      <w:bookmarkStart w:id="26" w:name="_Hlk522269461"/>
       <w:r>
         <w:rPr>
           <w:rFonts w:asciiTheme="minorHAnsi" w:hAnsiTheme="minorHAnsi" w:cs="Times New Roman"/>
@@ -1771,7 +1774,7 @@
         </w:rPr>
         <w:t>Профессиональные навыки и знания</w:t>
       </w:r>
-      <w:bookmarkEnd w:id="24"/>
+      <w:bookmarkEnd w:id="26"/>
     </w:p>
     <w:p>
       <w:pPr>
@@ -1787,8 +1790,8 @@
           <w:lang w:eastAsia="ru-RU"/>
         </w:rPr>
       </w:pPr>
-      <w:bookmarkStart w:id="25" w:name="_Hlk522269528"/>
-      <w:bookmarkStart w:id="26" w:name="_Hlk522271930"/>
+      <w:bookmarkStart w:id="27" w:name="_Hlk522269528"/>
+      <w:bookmarkStart w:id="28" w:name="_Hlk522271930"/>
       <w:r>
         <w:rPr>
           <w:rFonts w:asciiTheme="minorHAnsi" w:hAnsiTheme="minorHAnsi" w:cs="Times New Roman"/>
@@ -1867,8 +1870,6 @@
         </w:rPr>
         <w:t xml:space="preserve"> и паттернов </w:t>
       </w:r>
-      <w:bookmarkStart w:id="27" w:name="_GoBack"/>
-      <w:bookmarkEnd w:id="27"/>
       <w:r>
         <w:rPr>
           <w:rFonts w:asciiTheme="minorHAnsi" w:hAnsiTheme="minorHAnsi" w:cs="Times New Roman"/>
@@ -1953,7 +1954,7 @@
         <w:t>);</w:t>
       </w:r>
     </w:p>
-    <w:bookmarkEnd w:id="25"/>
+    <w:bookmarkEnd w:id="27"/>
     <w:p>
       <w:pPr>
         <w:numPr>
@@ -2026,7 +2027,7 @@
           <w:lang w:val="en-US" w:eastAsia="ru-RU"/>
         </w:rPr>
       </w:pPr>
-      <w:bookmarkStart w:id="28" w:name="_Hlk522270199"/>
+      <w:bookmarkStart w:id="29" w:name="_Hlk522270199"/>
       <w:r>
         <w:rPr>
           <w:rFonts w:asciiTheme="minorHAnsi" w:hAnsiTheme="minorHAnsi" w:cs="Times New Roman"/>
@@ -2036,7 +2037,7 @@
         </w:rPr>
         <w:t>Java</w:t>
       </w:r>
-      <w:bookmarkEnd w:id="28"/>
+      <w:bookmarkEnd w:id="29"/>
       <w:r>
         <w:rPr>
           <w:rFonts w:asciiTheme="minorHAnsi" w:hAnsiTheme="minorHAnsi" w:cs="Times New Roman"/>
@@ -2064,7 +2065,7 @@
         </w:rPr>
         <w:t xml:space="preserve">, </w:t>
       </w:r>
-      <w:bookmarkStart w:id="29" w:name="_Hlk522270271"/>
+      <w:bookmarkStart w:id="30" w:name="_Hlk522270271"/>
       <w:r>
         <w:rPr>
           <w:rFonts w:asciiTheme="minorHAnsi" w:hAnsiTheme="minorHAnsi" w:cs="Times New Roman"/>
@@ -2074,7 +2075,7 @@
         </w:rPr>
         <w:t>JUnit</w:t>
       </w:r>
-      <w:bookmarkEnd w:id="29"/>
+      <w:bookmarkEnd w:id="30"/>
       <w:r>
         <w:rPr>
           <w:rFonts w:asciiTheme="minorHAnsi" w:hAnsiTheme="minorHAnsi" w:cs="Times New Roman"/>
@@ -2120,7 +2121,7 @@
         </w:rPr>
         <w:t xml:space="preserve">Selenide, </w:t>
       </w:r>
-      <w:bookmarkStart w:id="30" w:name="_Hlk522270278"/>
+      <w:bookmarkStart w:id="31" w:name="_Hlk522270278"/>
       <w:r>
         <w:rPr>
           <w:rFonts w:asciiTheme="minorHAnsi" w:hAnsiTheme="minorHAnsi" w:cs="Times New Roman"/>
@@ -2130,7 +2131,7 @@
         </w:rPr>
         <w:t>Maven</w:t>
       </w:r>
-      <w:bookmarkEnd w:id="30"/>
+      <w:bookmarkEnd w:id="31"/>
       <w:r>
         <w:rPr>
           <w:rFonts w:asciiTheme="minorHAnsi" w:hAnsiTheme="minorHAnsi" w:cs="Times New Roman"/>
@@ -2140,7 +2141,7 @@
         </w:rPr>
         <w:t xml:space="preserve">, </w:t>
       </w:r>
-      <w:bookmarkStart w:id="31" w:name="_Hlk522270297"/>
+      <w:bookmarkStart w:id="32" w:name="_Hlk522270297"/>
       <w:r>
         <w:rPr>
           <w:rFonts w:asciiTheme="minorHAnsi" w:hAnsiTheme="minorHAnsi" w:cs="Times New Roman"/>
@@ -2150,8 +2151,8 @@
         </w:rPr>
         <w:t>JPA/</w:t>
       </w:r>
-      <w:bookmarkStart w:id="32" w:name="_Hlk522270286"/>
-      <w:bookmarkEnd w:id="31"/>
+      <w:bookmarkStart w:id="33" w:name="_Hlk522270286"/>
+      <w:bookmarkEnd w:id="32"/>
       <w:r>
         <w:rPr>
           <w:rFonts w:asciiTheme="minorHAnsi" w:hAnsiTheme="minorHAnsi" w:cs="Times New Roman"/>
@@ -2161,7 +2162,7 @@
         </w:rPr>
         <w:t>Hibernate</w:t>
       </w:r>
-      <w:bookmarkEnd w:id="32"/>
+      <w:bookmarkEnd w:id="33"/>
       <w:r>
         <w:rPr>
           <w:rFonts w:asciiTheme="minorHAnsi" w:hAnsiTheme="minorHAnsi" w:cs="Times New Roman"/>
@@ -2171,7 +2172,7 @@
         </w:rPr>
         <w:t xml:space="preserve">, </w:t>
       </w:r>
-      <w:bookmarkStart w:id="33" w:name="_Hlk522270303"/>
+      <w:bookmarkStart w:id="34" w:name="_Hlk522270303"/>
       <w:r>
         <w:rPr>
           <w:rFonts w:asciiTheme="minorHAnsi" w:hAnsiTheme="minorHAnsi" w:cs="Times New Roman"/>
@@ -2181,7 +2182,7 @@
         </w:rPr>
         <w:t>Flyway</w:t>
       </w:r>
-      <w:bookmarkEnd w:id="33"/>
+      <w:bookmarkEnd w:id="34"/>
       <w:r>
         <w:rPr>
           <w:rFonts w:asciiTheme="minorHAnsi" w:hAnsiTheme="minorHAnsi" w:cs="Times New Roman"/>
@@ -2223,7 +2224,7 @@
         </w:rPr>
         <w:t xml:space="preserve">JavaScript, </w:t>
       </w:r>
-      <w:bookmarkStart w:id="34" w:name="_Hlk522270322"/>
+      <w:bookmarkStart w:id="35" w:name="_Hlk522270322"/>
       <w:r>
         <w:rPr>
           <w:rFonts w:asciiTheme="minorHAnsi" w:hAnsiTheme="minorHAnsi" w:cs="Times New Roman"/>
@@ -2233,7 +2234,7 @@
         </w:rPr>
         <w:t>Twitter Bootstrap</w:t>
       </w:r>
-      <w:bookmarkEnd w:id="34"/>
+      <w:bookmarkEnd w:id="35"/>
       <w:r>
         <w:rPr>
           <w:rFonts w:asciiTheme="minorHAnsi" w:hAnsiTheme="minorHAnsi" w:cs="Times New Roman"/>
@@ -2243,7 +2244,7 @@
         </w:rPr>
         <w:t xml:space="preserve">, </w:t>
       </w:r>
-      <w:bookmarkStart w:id="35" w:name="_Hlk522270331"/>
+      <w:bookmarkStart w:id="36" w:name="_Hlk522270331"/>
       <w:r>
         <w:rPr>
           <w:rFonts w:asciiTheme="minorHAnsi" w:hAnsiTheme="minorHAnsi" w:cs="Times New Roman"/>
@@ -2257,7 +2258,7 @@
         </w:rPr>
         <w:t>JQuery</w:t>
       </w:r>
-      <w:bookmarkEnd w:id="35"/>
+      <w:bookmarkEnd w:id="36"/>
       <w:r>
         <w:rPr>
           <w:rFonts w:asciiTheme="minorHAnsi" w:hAnsiTheme="minorHAnsi" w:cs="Times New Roman"/>
@@ -2281,7 +2282,7 @@
           <w:lang w:val="en-US" w:eastAsia="ru-RU"/>
         </w:rPr>
       </w:pPr>
-      <w:bookmarkStart w:id="36" w:name="_Hlk522270339"/>
+      <w:bookmarkStart w:id="37" w:name="_Hlk522270339"/>
       <w:r>
         <w:rPr>
           <w:rFonts w:asciiTheme="minorHAnsi" w:hAnsiTheme="minorHAnsi" w:cs="Times New Roman"/>
@@ -2291,7 +2292,7 @@
         </w:rPr>
         <w:t>PostgreSQL</w:t>
       </w:r>
-      <w:bookmarkEnd w:id="36"/>
+      <w:bookmarkEnd w:id="37"/>
       <w:r>
         <w:rPr>
           <w:rFonts w:asciiTheme="minorHAnsi" w:hAnsiTheme="minorHAnsi" w:cs="Times New Roman"/>
@@ -2301,7 +2302,7 @@
         </w:rPr>
         <w:t xml:space="preserve">, </w:t>
       </w:r>
-      <w:bookmarkStart w:id="37" w:name="_Hlk522270351"/>
+      <w:bookmarkStart w:id="38" w:name="_Hlk522270351"/>
       <w:r>
         <w:rPr>
           <w:rFonts w:asciiTheme="minorHAnsi" w:hAnsiTheme="minorHAnsi" w:cs="Times New Roman"/>
@@ -2311,7 +2312,7 @@
         </w:rPr>
         <w:t>MySQL</w:t>
       </w:r>
-      <w:bookmarkEnd w:id="37"/>
+      <w:bookmarkEnd w:id="38"/>
       <w:r>
         <w:rPr>
           <w:rFonts w:asciiTheme="minorHAnsi" w:hAnsiTheme="minorHAnsi" w:cs="Times New Roman"/>
@@ -2329,7 +2330,7 @@
         </w:rPr>
         <w:t xml:space="preserve"> </w:t>
       </w:r>
-      <w:bookmarkStart w:id="38" w:name="_Hlk522270357"/>
+      <w:bookmarkStart w:id="39" w:name="_Hlk522270357"/>
       <w:r>
         <w:rPr>
           <w:rFonts w:asciiTheme="minorHAnsi" w:hAnsiTheme="minorHAnsi" w:cs="Times New Roman"/>
@@ -2339,7 +2340,7 @@
         </w:rPr>
         <w:t>Elasticsearch</w:t>
       </w:r>
-      <w:bookmarkEnd w:id="38"/>
+      <w:bookmarkEnd w:id="39"/>
       <w:r>
         <w:rPr>
           <w:rFonts w:asciiTheme="minorHAnsi" w:hAnsiTheme="minorHAnsi" w:cs="Times New Roman"/>
@@ -2349,7 +2350,7 @@
         </w:rPr>
         <w:t xml:space="preserve">, </w:t>
       </w:r>
-      <w:bookmarkStart w:id="39" w:name="_Hlk522270363"/>
+      <w:bookmarkStart w:id="40" w:name="_Hlk522270363"/>
       <w:r>
         <w:rPr>
           <w:rFonts w:asciiTheme="minorHAnsi" w:hAnsiTheme="minorHAnsi" w:cs="Times New Roman"/>
@@ -2359,7 +2360,7 @@
         </w:rPr>
         <w:t>Cassandra</w:t>
       </w:r>
-      <w:bookmarkEnd w:id="39"/>
+      <w:bookmarkEnd w:id="40"/>
       <w:r>
         <w:rPr>
           <w:rFonts w:asciiTheme="minorHAnsi" w:hAnsiTheme="minorHAnsi" w:cs="Times New Roman"/>
@@ -2383,7 +2384,7 @@
           <w:lang w:val="en-US" w:eastAsia="ru-RU"/>
         </w:rPr>
       </w:pPr>
-      <w:bookmarkStart w:id="40" w:name="_Hlk522270370"/>
+      <w:bookmarkStart w:id="41" w:name="_Hlk522270370"/>
       <w:r>
         <w:rPr>
           <w:rFonts w:asciiTheme="minorHAnsi" w:hAnsiTheme="minorHAnsi" w:cs="Times New Roman"/>
@@ -2393,7 +2394,7 @@
         </w:rPr>
         <w:t>RabbitMQ</w:t>
       </w:r>
-      <w:bookmarkEnd w:id="40"/>
+      <w:bookmarkEnd w:id="41"/>
       <w:r>
         <w:rPr>
           <w:rFonts w:asciiTheme="minorHAnsi" w:hAnsiTheme="minorHAnsi" w:cs="Times New Roman"/>
@@ -2417,7 +2418,7 @@
           <w:lang w:eastAsia="ru-RU"/>
         </w:rPr>
       </w:pPr>
-      <w:bookmarkStart w:id="41" w:name="_Hlk522270387"/>
+      <w:bookmarkStart w:id="42" w:name="_Hlk522270387"/>
       <w:r>
         <w:rPr>
           <w:rFonts w:asciiTheme="minorHAnsi" w:hAnsiTheme="minorHAnsi" w:cs="Times New Roman"/>
@@ -2427,7 +2428,7 @@
         </w:rPr>
         <w:t>Linux</w:t>
       </w:r>
-      <w:bookmarkEnd w:id="41"/>
+      <w:bookmarkEnd w:id="42"/>
       <w:r>
         <w:rPr>
           <w:rFonts w:asciiTheme="minorHAnsi" w:hAnsiTheme="minorHAnsi" w:cs="Times New Roman"/>
@@ -2437,7 +2438,7 @@
         </w:rPr>
         <w:t xml:space="preserve">, </w:t>
       </w:r>
-      <w:bookmarkStart w:id="42" w:name="_Hlk522270383"/>
+      <w:bookmarkStart w:id="43" w:name="_Hlk522270383"/>
       <w:r>
         <w:rPr>
           <w:rFonts w:asciiTheme="minorHAnsi" w:hAnsiTheme="minorHAnsi" w:cs="Times New Roman"/>
@@ -2447,7 +2448,7 @@
         </w:rPr>
         <w:t>Docker</w:t>
       </w:r>
-      <w:bookmarkEnd w:id="42"/>
+      <w:bookmarkEnd w:id="43"/>
       <w:r>
         <w:rPr>
           <w:rFonts w:asciiTheme="minorHAnsi" w:hAnsiTheme="minorHAnsi" w:cs="Times New Roman"/>
@@ -2561,7 +2562,7 @@
         </w:rPr>
         <w:t xml:space="preserve">, </w:t>
       </w:r>
-      <w:bookmarkStart w:id="43" w:name="_Hlk522270409"/>
+      <w:bookmarkStart w:id="44" w:name="_Hlk522270409"/>
       <w:r>
         <w:rPr>
           <w:rFonts w:asciiTheme="minorHAnsi" w:hAnsiTheme="minorHAnsi" w:cs="Times New Roman"/>
@@ -2571,7 +2572,7 @@
         </w:rPr>
         <w:t>Git</w:t>
       </w:r>
-      <w:bookmarkEnd w:id="43"/>
+      <w:bookmarkEnd w:id="44"/>
       <w:r>
         <w:rPr>
           <w:rFonts w:asciiTheme="minorHAnsi" w:hAnsiTheme="minorHAnsi" w:cs="Times New Roman"/>
@@ -2598,8 +2599,8 @@
           <w:szCs w:val="20"/>
         </w:rPr>
       </w:pPr>
-      <w:bookmarkStart w:id="44" w:name="_Hlk522270070"/>
-      <w:bookmarkEnd w:id="26"/>
+      <w:bookmarkStart w:id="45" w:name="_Hlk522270070"/>
+      <w:bookmarkEnd w:id="28"/>
       <w:r>
         <w:rPr>
           <w:rFonts w:asciiTheme="minorHAnsi" w:hAnsiTheme="minorHAnsi" w:cs="Times New Roman"/>
@@ -2608,7 +2609,7 @@
         </w:rPr>
         <w:t>В планах</w:t>
       </w:r>
-      <w:bookmarkEnd w:id="44"/>
+      <w:bookmarkEnd w:id="45"/>
     </w:p>
     <w:p>
       <w:pPr>

--- a/Резюме - Альпенов Т. М..docx
+++ b/Резюме - Альпенов Т. М..docx
@@ -117,7 +117,7 @@
                 <v:shape id="_x0000_i1025" type="#_x0000_t75" style="width:94.5pt;height:107.5pt" o:ole="">
                   <v:imagedata r:id="rId7" o:title=""/>
                 </v:shape>
-                <o:OLEObject Type="Embed" ProgID="PBrush" ShapeID="_x0000_i1025" DrawAspect="Content" ObjectID="_1597210003" r:id="rId8"/>
+                <o:OLEObject Type="Embed" ProgID="PBrush" ShapeID="_x0000_i1025" DrawAspect="Content" ObjectID="_1598018255" r:id="rId8"/>
               </w:object>
             </w:r>
           </w:p>
@@ -502,8 +502,6 @@
         </w:rPr>
         <w:t>веб-</w:t>
       </w:r>
-      <w:bookmarkStart w:id="1" w:name="_GoBack"/>
-      <w:bookmarkEnd w:id="1"/>
       <w:r>
         <w:rPr>
           <w:rFonts w:asciiTheme="minorHAnsi" w:hAnsiTheme="minorHAnsi" w:cs="Times New Roman"/>
@@ -640,7 +638,7 @@
           <w:szCs w:val="20"/>
         </w:rPr>
       </w:pPr>
-      <w:bookmarkStart w:id="2" w:name="_Hlk522268599"/>
+      <w:bookmarkStart w:id="1" w:name="_Hlk522268599"/>
       <w:r>
         <w:rPr>
           <w:rFonts w:asciiTheme="minorHAnsi" w:hAnsiTheme="minorHAnsi" w:cs="Times New Roman"/>
@@ -649,7 +647,7 @@
         </w:rPr>
         <w:t>Опыт работы</w:t>
       </w:r>
-      <w:bookmarkEnd w:id="2"/>
+      <w:bookmarkEnd w:id="1"/>
     </w:p>
     <w:tbl>
       <w:tblPr>
@@ -679,7 +677,7 @@
                 <w:szCs w:val="20"/>
               </w:rPr>
             </w:pPr>
-            <w:bookmarkStart w:id="3" w:name="_Hlk522268640"/>
+            <w:bookmarkStart w:id="2" w:name="_Hlk522268640"/>
             <w:r>
               <w:rPr>
                 <w:rFonts w:asciiTheme="minorHAnsi" w:hAnsiTheme="minorHAnsi" w:cs="Times New Roman"/>
@@ -754,7 +752,7 @@
               </w:rPr>
               <w:t>.2018</w:t>
             </w:r>
-            <w:bookmarkEnd w:id="3"/>
+            <w:bookmarkEnd w:id="2"/>
           </w:p>
         </w:tc>
         <w:tc>
@@ -771,7 +769,7 @@
                 <w:szCs w:val="20"/>
               </w:rPr>
             </w:pPr>
-            <w:bookmarkStart w:id="4" w:name="_Hlk522268612"/>
+            <w:bookmarkStart w:id="3" w:name="_Hlk522268612"/>
             <w:r>
               <w:rPr>
                 <w:rFonts w:asciiTheme="minorHAnsi" w:hAnsiTheme="minorHAnsi" w:cs="Times New Roman"/>
@@ -834,6 +832,65 @@
                 <w:szCs w:val="20"/>
               </w:rPr>
               <w:t>"</w:t>
+            </w:r>
+            <w:bookmarkEnd w:id="3"/>
+          </w:p>
+          <w:p>
+            <w:pPr>
+              <w:rPr>
+                <w:rFonts w:asciiTheme="minorHAnsi" w:hAnsiTheme="minorHAnsi" w:cs="Times New Roman"/>
+                <w:b/>
+                <w:bCs/>
+                <w:sz w:val="20"/>
+                <w:szCs w:val="20"/>
+              </w:rPr>
+            </w:pPr>
+            <w:r>
+              <w:rPr>
+                <w:rFonts w:asciiTheme="minorHAnsi" w:hAnsiTheme="minorHAnsi" w:cs="Times New Roman"/>
+                <w:bCs/>
+                <w:sz w:val="20"/>
+                <w:szCs w:val="20"/>
+              </w:rPr>
+              <w:t>Должность:</w:t>
+            </w:r>
+            <w:r>
+              <w:rPr>
+                <w:rFonts w:asciiTheme="minorHAnsi" w:hAnsiTheme="minorHAnsi" w:cs="Times New Roman"/>
+                <w:b/>
+                <w:bCs/>
+                <w:sz w:val="20"/>
+                <w:szCs w:val="20"/>
+              </w:rPr>
+              <w:t xml:space="preserve"> </w:t>
+            </w:r>
+            <w:bookmarkStart w:id="4" w:name="_Hlk522268621"/>
+            <w:r>
+              <w:rPr>
+                <w:rFonts w:asciiTheme="minorHAnsi" w:hAnsiTheme="minorHAnsi" w:cs="Times New Roman"/>
+                <w:b/>
+                <w:sz w:val="20"/>
+                <w:szCs w:val="20"/>
+              </w:rPr>
+              <w:t>Ведущий Java</w:t>
+            </w:r>
+            <w:r>
+              <w:rPr>
+                <w:rFonts w:asciiTheme="minorHAnsi" w:hAnsiTheme="minorHAnsi" w:cs="Times New Roman"/>
+                <w:b/>
+                <w:sz w:val="20"/>
+                <w:szCs w:val="20"/>
+              </w:rPr>
+              <w:t xml:space="preserve"> </w:t>
+            </w:r>
+            <w:r>
+              <w:rPr>
+                <w:rFonts w:asciiTheme="minorHAnsi" w:hAnsiTheme="minorHAnsi" w:cs="Times New Roman"/>
+                <w:b/>
+                <w:sz w:val="20"/>
+                <w:szCs w:val="20"/>
+              </w:rPr>
+              <w:t>разработчик</w:t>
             </w:r>
             <w:bookmarkEnd w:id="4"/>
           </w:p>
@@ -842,11 +899,20 @@
               <w:rPr>
                 <w:rFonts w:asciiTheme="minorHAnsi" w:hAnsiTheme="minorHAnsi" w:cs="Times New Roman"/>
                 <w:b/>
+                <w:sz w:val="20"/>
+                <w:szCs w:val="20"/>
+              </w:rPr>
+            </w:pPr>
+            <w:bookmarkStart w:id="5" w:name="_Hlk522268889"/>
+            <w:r>
+              <w:rPr>
+                <w:rFonts w:asciiTheme="minorHAnsi" w:hAnsiTheme="minorHAnsi" w:cs="Times New Roman"/>
                 <w:bCs/>
                 <w:sz w:val="20"/>
                 <w:szCs w:val="20"/>
               </w:rPr>
-            </w:pPr>
+              <w:t>Разработка системы тренировки нейронных сетей</w:t>
+            </w:r>
             <w:r>
               <w:rPr>
                 <w:rFonts w:asciiTheme="minorHAnsi" w:hAnsiTheme="minorHAnsi" w:cs="Times New Roman"/>
@@ -854,77 +920,9 @@
                 <w:sz w:val="20"/>
                 <w:szCs w:val="20"/>
               </w:rPr>
-              <w:t>Должность:</w:t>
-            </w:r>
-            <w:r>
-              <w:rPr>
-                <w:rFonts w:asciiTheme="minorHAnsi" w:hAnsiTheme="minorHAnsi" w:cs="Times New Roman"/>
-                <w:b/>
-                <w:bCs/>
-                <w:sz w:val="20"/>
-                <w:szCs w:val="20"/>
-              </w:rPr>
-              <w:t xml:space="preserve"> </w:t>
-            </w:r>
-            <w:bookmarkStart w:id="5" w:name="_Hlk522268621"/>
-            <w:r>
-              <w:rPr>
-                <w:rFonts w:asciiTheme="minorHAnsi" w:hAnsiTheme="minorHAnsi" w:cs="Times New Roman"/>
-                <w:b/>
-                <w:sz w:val="20"/>
-                <w:szCs w:val="20"/>
-              </w:rPr>
-              <w:t>Ведущий Java</w:t>
-            </w:r>
-            <w:r>
-              <w:rPr>
-                <w:rFonts w:asciiTheme="minorHAnsi" w:hAnsiTheme="minorHAnsi" w:cs="Times New Roman"/>
-                <w:b/>
-                <w:sz w:val="20"/>
-                <w:szCs w:val="20"/>
-              </w:rPr>
-              <w:t xml:space="preserve"> </w:t>
-            </w:r>
-            <w:r>
-              <w:rPr>
-                <w:rFonts w:asciiTheme="minorHAnsi" w:hAnsiTheme="minorHAnsi" w:cs="Times New Roman"/>
-                <w:b/>
-                <w:sz w:val="20"/>
-                <w:szCs w:val="20"/>
-              </w:rPr>
-              <w:t>разработчик</w:t>
+              <w:t>.</w:t>
             </w:r>
             <w:bookmarkEnd w:id="5"/>
-          </w:p>
-          <w:p>
-            <w:pPr>
-              <w:rPr>
-                <w:rFonts w:asciiTheme="minorHAnsi" w:hAnsiTheme="minorHAnsi" w:cs="Times New Roman"/>
-                <w:b/>
-                <w:sz w:val="20"/>
-                <w:szCs w:val="20"/>
-              </w:rPr>
-            </w:pPr>
-            <w:bookmarkStart w:id="6" w:name="_Hlk522268889"/>
-            <w:r>
-              <w:rPr>
-                <w:rFonts w:asciiTheme="minorHAnsi" w:hAnsiTheme="minorHAnsi" w:cs="Times New Roman"/>
-                <w:bCs/>
-                <w:sz w:val="20"/>
-                <w:szCs w:val="20"/>
-              </w:rPr>
-              <w:t>Разработка системы тренировки нейронных сетей</w:t>
-            </w:r>
-            <w:r>
-              <w:rPr>
-                <w:rFonts w:asciiTheme="minorHAnsi" w:hAnsiTheme="minorHAnsi" w:cs="Times New Roman"/>
-                <w:bCs/>
-                <w:sz w:val="20"/>
-                <w:szCs w:val="20"/>
-              </w:rPr>
-              <w:t>.</w:t>
-            </w:r>
-            <w:bookmarkEnd w:id="6"/>
           </w:p>
         </w:tc>
       </w:tr>
@@ -945,7 +943,7 @@
                 <w:szCs w:val="20"/>
               </w:rPr>
             </w:pPr>
-            <w:bookmarkStart w:id="7" w:name="_Hlk522268722"/>
+            <w:bookmarkStart w:id="6" w:name="_Hlk522268722"/>
             <w:r>
               <w:rPr>
                 <w:rFonts w:asciiTheme="minorHAnsi" w:hAnsiTheme="minorHAnsi" w:cs="Times New Roman"/>
@@ -970,7 +968,7 @@
               </w:rPr>
               <w:t xml:space="preserve"> </w:t>
             </w:r>
-            <w:bookmarkStart w:id="8" w:name="_Hlk519749080"/>
+            <w:bookmarkStart w:id="7" w:name="_Hlk519749080"/>
             <w:r>
               <w:rPr>
                 <w:rFonts w:asciiTheme="minorHAnsi" w:hAnsiTheme="minorHAnsi" w:cs="Times New Roman"/>
@@ -979,8 +977,8 @@
               </w:rPr>
               <w:t>03.2018</w:t>
             </w:r>
+            <w:bookmarkEnd w:id="6"/>
             <w:bookmarkEnd w:id="7"/>
-            <w:bookmarkEnd w:id="8"/>
           </w:p>
         </w:tc>
         <w:tc>
@@ -997,7 +995,7 @@
                 <w:szCs w:val="20"/>
               </w:rPr>
             </w:pPr>
-            <w:bookmarkStart w:id="9" w:name="_Hlk522268704"/>
+            <w:bookmarkStart w:id="8" w:name="_Hlk522268704"/>
             <w:r>
               <w:rPr>
                 <w:rFonts w:asciiTheme="minorHAnsi" w:hAnsiTheme="minorHAnsi" w:cs="Times New Roman"/>
@@ -1069,6 +1067,57 @@
                 <w:szCs w:val="20"/>
               </w:rPr>
               <w:t>"</w:t>
+            </w:r>
+            <w:bookmarkEnd w:id="8"/>
+          </w:p>
+          <w:p>
+            <w:pPr>
+              <w:rPr>
+                <w:rFonts w:asciiTheme="minorHAnsi" w:hAnsiTheme="minorHAnsi" w:cs="Times New Roman"/>
+                <w:b/>
+                <w:bCs/>
+                <w:sz w:val="20"/>
+                <w:szCs w:val="20"/>
+              </w:rPr>
+            </w:pPr>
+            <w:r>
+              <w:rPr>
+                <w:rFonts w:asciiTheme="minorHAnsi" w:hAnsiTheme="minorHAnsi" w:cs="Times New Roman"/>
+                <w:bCs/>
+                <w:sz w:val="20"/>
+                <w:szCs w:val="20"/>
+              </w:rPr>
+              <w:t>Должность:</w:t>
+            </w:r>
+            <w:r>
+              <w:rPr>
+                <w:rFonts w:asciiTheme="minorHAnsi" w:hAnsiTheme="minorHAnsi" w:cs="Times New Roman"/>
+                <w:b/>
+                <w:bCs/>
+                <w:sz w:val="20"/>
+                <w:szCs w:val="20"/>
+              </w:rPr>
+              <w:t xml:space="preserve"> </w:t>
+            </w:r>
+            <w:bookmarkStart w:id="9" w:name="_Hlk522268713"/>
+            <w:r>
+              <w:rPr>
+                <w:rFonts w:asciiTheme="minorHAnsi" w:hAnsiTheme="minorHAnsi" w:cs="Times New Roman"/>
+                <w:b/>
+                <w:sz w:val="20"/>
+                <w:szCs w:val="20"/>
+                <w:lang w:val="en-US"/>
+              </w:rPr>
+              <w:t>Kotlin</w:t>
+            </w:r>
+            <w:r>
+              <w:rPr>
+                <w:rFonts w:asciiTheme="minorHAnsi" w:hAnsiTheme="minorHAnsi" w:cs="Times New Roman"/>
+                <w:b/>
+                <w:sz w:val="20"/>
+                <w:szCs w:val="20"/>
+              </w:rPr>
+              <w:t xml:space="preserve"> разработчик</w:t>
             </w:r>
             <w:bookmarkEnd w:id="9"/>
           </w:p>
@@ -1077,11 +1126,20 @@
               <w:rPr>
                 <w:rFonts w:asciiTheme="minorHAnsi" w:hAnsiTheme="minorHAnsi" w:cs="Times New Roman"/>
                 <w:b/>
+                <w:sz w:val="20"/>
+                <w:szCs w:val="20"/>
+              </w:rPr>
+            </w:pPr>
+            <w:bookmarkStart w:id="10" w:name="_Hlk522268876"/>
+            <w:r>
+              <w:rPr>
+                <w:rFonts w:asciiTheme="minorHAnsi" w:hAnsiTheme="minorHAnsi" w:cs="Times New Roman"/>
                 <w:bCs/>
                 <w:sz w:val="20"/>
                 <w:szCs w:val="20"/>
               </w:rPr>
-            </w:pPr>
+              <w:t>Разработка систем агрегации пользовательских данных ЮЛ и ИП</w:t>
+            </w:r>
             <w:r>
               <w:rPr>
                 <w:rFonts w:asciiTheme="minorHAnsi" w:hAnsiTheme="minorHAnsi" w:cs="Times New Roman"/>
@@ -1089,69 +1147,9 @@
                 <w:sz w:val="20"/>
                 <w:szCs w:val="20"/>
               </w:rPr>
-              <w:t>Должность:</w:t>
-            </w:r>
-            <w:r>
-              <w:rPr>
-                <w:rFonts w:asciiTheme="minorHAnsi" w:hAnsiTheme="minorHAnsi" w:cs="Times New Roman"/>
-                <w:b/>
-                <w:bCs/>
-                <w:sz w:val="20"/>
-                <w:szCs w:val="20"/>
-              </w:rPr>
-              <w:t xml:space="preserve"> </w:t>
-            </w:r>
-            <w:bookmarkStart w:id="10" w:name="_Hlk522268713"/>
-            <w:r>
-              <w:rPr>
-                <w:rFonts w:asciiTheme="minorHAnsi" w:hAnsiTheme="minorHAnsi" w:cs="Times New Roman"/>
-                <w:b/>
-                <w:sz w:val="20"/>
-                <w:szCs w:val="20"/>
-                <w:lang w:val="en-US"/>
-              </w:rPr>
-              <w:t>Kotlin</w:t>
-            </w:r>
-            <w:r>
-              <w:rPr>
-                <w:rFonts w:asciiTheme="minorHAnsi" w:hAnsiTheme="minorHAnsi" w:cs="Times New Roman"/>
-                <w:b/>
-                <w:sz w:val="20"/>
-                <w:szCs w:val="20"/>
-              </w:rPr>
-              <w:t xml:space="preserve"> разработчик</w:t>
+              <w:t>.</w:t>
             </w:r>
             <w:bookmarkEnd w:id="10"/>
-          </w:p>
-          <w:p>
-            <w:pPr>
-              <w:rPr>
-                <w:rFonts w:asciiTheme="minorHAnsi" w:hAnsiTheme="minorHAnsi" w:cs="Times New Roman"/>
-                <w:b/>
-                <w:sz w:val="20"/>
-                <w:szCs w:val="20"/>
-              </w:rPr>
-            </w:pPr>
-            <w:bookmarkStart w:id="11" w:name="_Hlk522268876"/>
-            <w:r>
-              <w:rPr>
-                <w:rFonts w:asciiTheme="minorHAnsi" w:hAnsiTheme="minorHAnsi" w:cs="Times New Roman"/>
-                <w:bCs/>
-                <w:sz w:val="20"/>
-                <w:szCs w:val="20"/>
-              </w:rPr>
-              <w:t>Разработка систем агрегации пользовательских данных ЮЛ и ИП</w:t>
-            </w:r>
-            <w:r>
-              <w:rPr>
-                <w:rFonts w:asciiTheme="minorHAnsi" w:hAnsiTheme="minorHAnsi" w:cs="Times New Roman"/>
-                <w:bCs/>
-                <w:sz w:val="20"/>
-                <w:szCs w:val="20"/>
-              </w:rPr>
-              <w:t>.</w:t>
-            </w:r>
-            <w:bookmarkEnd w:id="11"/>
           </w:p>
         </w:tc>
       </w:tr>
@@ -1174,7 +1172,7 @@
                 <w:szCs w:val="20"/>
               </w:rPr>
             </w:pPr>
-            <w:bookmarkStart w:id="12" w:name="_Hlk522268773"/>
+            <w:bookmarkStart w:id="11" w:name="_Hlk522268773"/>
             <w:r>
               <w:rPr>
                 <w:rFonts w:asciiTheme="minorHAnsi" w:hAnsiTheme="minorHAnsi" w:cs="Times New Roman"/>
@@ -1223,7 +1221,7 @@
               </w:rPr>
               <w:t xml:space="preserve"> </w:t>
             </w:r>
-            <w:bookmarkEnd w:id="12"/>
+            <w:bookmarkEnd w:id="11"/>
             <w:r>
               <w:rPr>
                 <w:rFonts w:asciiTheme="minorHAnsi" w:hAnsiTheme="minorHAnsi" w:cs="Times New Roman"/>
@@ -1248,8 +1246,8 @@
                 <w:szCs w:val="20"/>
               </w:rPr>
             </w:pPr>
-            <w:bookmarkStart w:id="13" w:name="_Hlk522268752"/>
-            <w:bookmarkStart w:id="14" w:name="_Hlk522268757"/>
+            <w:bookmarkStart w:id="12" w:name="_Hlk522268752"/>
+            <w:bookmarkStart w:id="13" w:name="_Hlk522268757"/>
             <w:r>
               <w:rPr>
                 <w:rFonts w:asciiTheme="minorHAnsi" w:hAnsiTheme="minorHAnsi" w:cs="Times New Roman"/>
@@ -1277,7 +1275,7 @@
               </w:rPr>
               <w:t>ООО "Интегрикс</w:t>
             </w:r>
-            <w:bookmarkEnd w:id="13"/>
+            <w:bookmarkEnd w:id="12"/>
             <w:r>
               <w:rPr>
                 <w:rFonts w:asciiTheme="minorHAnsi" w:hAnsiTheme="minorHAnsi" w:cs="Times New Roman"/>
@@ -1288,7 +1286,7 @@
               <w:t>"</w:t>
             </w:r>
           </w:p>
-          <w:bookmarkEnd w:id="14"/>
+          <w:bookmarkEnd w:id="13"/>
           <w:p>
             <w:pPr>
               <w:rPr>
@@ -1318,7 +1316,7 @@
               </w:rPr>
               <w:t xml:space="preserve"> </w:t>
             </w:r>
-            <w:bookmarkStart w:id="15" w:name="_Hlk522268764"/>
+            <w:bookmarkStart w:id="14" w:name="_Hlk522268764"/>
             <w:r>
               <w:rPr>
                 <w:rFonts w:asciiTheme="minorHAnsi" w:hAnsiTheme="minorHAnsi" w:cs="Times New Roman"/>
@@ -1328,7 +1326,7 @@
               </w:rPr>
               <w:t>Java разработчик</w:t>
             </w:r>
-            <w:bookmarkEnd w:id="15"/>
+            <w:bookmarkEnd w:id="14"/>
           </w:p>
           <w:p>
             <w:pPr>
@@ -1340,8 +1338,8 @@
                 <w:lang w:val="en-US"/>
               </w:rPr>
             </w:pPr>
-            <w:bookmarkStart w:id="16" w:name="_Hlk522268860"/>
-            <w:bookmarkStart w:id="17" w:name="_Hlk522268866"/>
+            <w:bookmarkStart w:id="15" w:name="_Hlk522268860"/>
+            <w:bookmarkStart w:id="16" w:name="_Hlk522268866"/>
             <w:r>
               <w:rPr>
                 <w:rFonts w:asciiTheme="minorHAnsi" w:hAnsiTheme="minorHAnsi" w:cs="Times New Roman"/>
@@ -1351,17 +1349,17 @@
               </w:rPr>
               <w:t>Разработка системы электронной очереди</w:t>
             </w:r>
+            <w:bookmarkEnd w:id="15"/>
+            <w:r>
+              <w:rPr>
+                <w:rFonts w:asciiTheme="minorHAnsi" w:hAnsiTheme="minorHAnsi" w:cs="Times New Roman"/>
+                <w:bCs/>
+                <w:sz w:val="20"/>
+                <w:szCs w:val="20"/>
+              </w:rPr>
+              <w:t>.</w:t>
+            </w:r>
             <w:bookmarkEnd w:id="16"/>
-            <w:r>
-              <w:rPr>
-                <w:rFonts w:asciiTheme="minorHAnsi" w:hAnsiTheme="minorHAnsi" w:cs="Times New Roman"/>
-                <w:bCs/>
-                <w:sz w:val="20"/>
-                <w:szCs w:val="20"/>
-              </w:rPr>
-              <w:t>.</w:t>
-            </w:r>
-            <w:bookmarkEnd w:id="17"/>
           </w:p>
         </w:tc>
       </w:tr>
@@ -1384,7 +1382,7 @@
                 <w:szCs w:val="20"/>
               </w:rPr>
             </w:pPr>
-            <w:bookmarkStart w:id="18" w:name="_Hlk522268836"/>
+            <w:bookmarkStart w:id="17" w:name="_Hlk522268836"/>
             <w:r>
               <w:rPr>
                 <w:rFonts w:asciiTheme="minorHAnsi" w:hAnsiTheme="minorHAnsi" w:cs="Times New Roman"/>
@@ -1401,7 +1399,7 @@
               </w:rPr>
               <w:t>10.2016</w:t>
             </w:r>
-            <w:bookmarkEnd w:id="18"/>
+            <w:bookmarkEnd w:id="17"/>
           </w:p>
         </w:tc>
         <w:tc>
@@ -1418,7 +1416,7 @@
                 <w:szCs w:val="20"/>
               </w:rPr>
             </w:pPr>
-            <w:bookmarkStart w:id="19" w:name="_Hlk522268818"/>
+            <w:bookmarkStart w:id="18" w:name="_Hlk522268818"/>
             <w:r>
               <w:rPr>
                 <w:rFonts w:asciiTheme="minorHAnsi" w:hAnsiTheme="minorHAnsi" w:cs="Times New Roman"/>
@@ -1427,6 +1425,58 @@
                 <w:szCs w:val="20"/>
               </w:rPr>
               <w:t>Костанайский инженерно-экономический университет</w:t>
+            </w:r>
+            <w:bookmarkEnd w:id="18"/>
+          </w:p>
+          <w:p>
+            <w:pPr>
+              <w:rPr>
+                <w:rFonts w:asciiTheme="minorHAnsi" w:hAnsiTheme="minorHAnsi" w:cs="Times New Roman"/>
+                <w:b/>
+                <w:bCs/>
+                <w:sz w:val="20"/>
+                <w:szCs w:val="20"/>
+              </w:rPr>
+            </w:pPr>
+            <w:r>
+              <w:rPr>
+                <w:rFonts w:asciiTheme="minorHAnsi" w:hAnsiTheme="minorHAnsi" w:cs="Times New Roman"/>
+                <w:bCs/>
+                <w:sz w:val="20"/>
+                <w:szCs w:val="20"/>
+              </w:rPr>
+              <w:t>Должность:</w:t>
+            </w:r>
+            <w:r>
+              <w:rPr>
+                <w:rFonts w:asciiTheme="minorHAnsi" w:hAnsiTheme="minorHAnsi" w:cs="Times New Roman"/>
+                <w:b/>
+                <w:bCs/>
+                <w:sz w:val="20"/>
+                <w:szCs w:val="20"/>
+              </w:rPr>
+              <w:t xml:space="preserve"> </w:t>
+            </w:r>
+            <w:bookmarkStart w:id="19" w:name="_Hlk522268827"/>
+            <w:r>
+              <w:rPr>
+                <w:rFonts w:asciiTheme="minorHAnsi" w:hAnsiTheme="minorHAnsi" w:cs="Times New Roman"/>
+                <w:b/>
+                <w:bCs/>
+                <w:sz w:val="20"/>
+                <w:szCs w:val="20"/>
+              </w:rPr>
+              <w:t>И</w:t>
+            </w:r>
+            <w:r>
+              <w:rPr>
+                <w:rFonts w:asciiTheme="minorHAnsi" w:hAnsiTheme="minorHAnsi" w:cs="Times New Roman"/>
+                <w:b/>
+                <w:bCs/>
+                <w:sz w:val="20"/>
+                <w:szCs w:val="20"/>
+              </w:rPr>
+              <w:t>нженер-программист</w:t>
             </w:r>
             <w:bookmarkEnd w:id="19"/>
           </w:p>
@@ -1434,12 +1484,12 @@
             <w:pPr>
               <w:rPr>
                 <w:rFonts w:asciiTheme="minorHAnsi" w:hAnsiTheme="minorHAnsi" w:cs="Times New Roman"/>
-                <w:b/>
                 <w:bCs/>
                 <w:sz w:val="20"/>
                 <w:szCs w:val="20"/>
               </w:rPr>
             </w:pPr>
+            <w:bookmarkStart w:id="20" w:name="_Hlk522268847"/>
             <w:r>
               <w:rPr>
                 <w:rFonts w:asciiTheme="minorHAnsi" w:hAnsiTheme="minorHAnsi" w:cs="Times New Roman"/>
@@ -1447,70 +1497,18 @@
                 <w:sz w:val="20"/>
                 <w:szCs w:val="20"/>
               </w:rPr>
-              <w:t>Должность:</w:t>
-            </w:r>
-            <w:r>
-              <w:rPr>
-                <w:rFonts w:asciiTheme="minorHAnsi" w:hAnsiTheme="minorHAnsi" w:cs="Times New Roman"/>
-                <w:b/>
+              <w:t>Разработка ПО внутренней автоматизации предприятия</w:t>
+            </w:r>
+            <w:r>
+              <w:rPr>
+                <w:rFonts w:asciiTheme="minorHAnsi" w:hAnsiTheme="minorHAnsi" w:cs="Times New Roman"/>
                 <w:bCs/>
                 <w:sz w:val="20"/>
                 <w:szCs w:val="20"/>
               </w:rPr>
-              <w:t xml:space="preserve"> </w:t>
-            </w:r>
-            <w:bookmarkStart w:id="20" w:name="_Hlk522268827"/>
-            <w:r>
-              <w:rPr>
-                <w:rFonts w:asciiTheme="minorHAnsi" w:hAnsiTheme="minorHAnsi" w:cs="Times New Roman"/>
-                <w:b/>
-                <w:bCs/>
-                <w:sz w:val="20"/>
-                <w:szCs w:val="20"/>
-              </w:rPr>
-              <w:t>И</w:t>
-            </w:r>
-            <w:r>
-              <w:rPr>
-                <w:rFonts w:asciiTheme="minorHAnsi" w:hAnsiTheme="minorHAnsi" w:cs="Times New Roman"/>
-                <w:b/>
-                <w:bCs/>
-                <w:sz w:val="20"/>
-                <w:szCs w:val="20"/>
-              </w:rPr>
-              <w:t>нженер-программист</w:t>
+              <w:t>.</w:t>
             </w:r>
             <w:bookmarkEnd w:id="20"/>
-          </w:p>
-          <w:p>
-            <w:pPr>
-              <w:rPr>
-                <w:rFonts w:asciiTheme="minorHAnsi" w:hAnsiTheme="minorHAnsi" w:cs="Times New Roman"/>
-                <w:bCs/>
-                <w:sz w:val="20"/>
-                <w:szCs w:val="20"/>
-              </w:rPr>
-            </w:pPr>
-            <w:bookmarkStart w:id="21" w:name="_Hlk522268847"/>
-            <w:r>
-              <w:rPr>
-                <w:rFonts w:asciiTheme="minorHAnsi" w:hAnsiTheme="minorHAnsi" w:cs="Times New Roman"/>
-                <w:bCs/>
-                <w:sz w:val="20"/>
-                <w:szCs w:val="20"/>
-              </w:rPr>
-              <w:t>Разработка ПО внутренней автоматизации предприятия</w:t>
-            </w:r>
-            <w:r>
-              <w:rPr>
-                <w:rFonts w:asciiTheme="minorHAnsi" w:hAnsiTheme="minorHAnsi" w:cs="Times New Roman"/>
-                <w:bCs/>
-                <w:sz w:val="20"/>
-                <w:szCs w:val="20"/>
-              </w:rPr>
-              <w:t>.</w:t>
-            </w:r>
-            <w:bookmarkEnd w:id="21"/>
           </w:p>
         </w:tc>
       </w:tr>
@@ -1526,7 +1524,7 @@
           <w:szCs w:val="20"/>
         </w:rPr>
       </w:pPr>
-      <w:bookmarkStart w:id="22" w:name="_Hlk522262157"/>
+      <w:bookmarkStart w:id="21" w:name="_Hlk522262157"/>
       <w:r>
         <w:rPr>
           <w:rFonts w:asciiTheme="minorHAnsi" w:hAnsiTheme="minorHAnsi" w:cs="Times New Roman"/>
@@ -1559,7 +1557,7 @@
             <w:tcW w:w="1975" w:type="dxa"/>
             <w:shd w:val="clear" w:color="auto" w:fill="auto"/>
           </w:tcPr>
-          <w:bookmarkEnd w:id="22"/>
+          <w:bookmarkEnd w:id="21"/>
           <w:p>
             <w:pPr>
               <w:rPr>
@@ -1610,7 +1608,7 @@
                 <w:szCs w:val="20"/>
               </w:rPr>
             </w:pPr>
-            <w:bookmarkStart w:id="23" w:name="_Hlk522262236"/>
+            <w:bookmarkStart w:id="22" w:name="_Hlk522262236"/>
             <w:r>
               <w:rPr>
                 <w:rFonts w:asciiTheme="minorHAnsi" w:hAnsiTheme="minorHAnsi" w:cs="Times New Roman"/>
@@ -1621,7 +1619,7 @@
               </w:rPr>
               <w:t>Костанайский социально-технический университет</w:t>
             </w:r>
-            <w:bookmarkEnd w:id="23"/>
+            <w:bookmarkEnd w:id="22"/>
           </w:p>
           <w:p>
             <w:pPr>
@@ -1632,7 +1630,7 @@
                 <w:szCs w:val="20"/>
               </w:rPr>
             </w:pPr>
-            <w:bookmarkStart w:id="24" w:name="_Hlk522262254"/>
+            <w:bookmarkStart w:id="23" w:name="_Hlk522262254"/>
             <w:r>
               <w:rPr>
                 <w:rFonts w:asciiTheme="minorHAnsi" w:hAnsiTheme="minorHAnsi" w:cs="Times New Roman"/>
@@ -1642,7 +1640,7 @@
               </w:rPr>
               <w:t>Магистр технических наук по специальности «Вычислительная техника и программное обеспечение».</w:t>
             </w:r>
-            <w:bookmarkEnd w:id="24"/>
+            <w:bookmarkEnd w:id="23"/>
             <w:r>
               <w:rPr>
                 <w:rFonts w:asciiTheme="minorHAnsi" w:hAnsiTheme="minorHAnsi" w:cs="Times New Roman"/>
@@ -1710,7 +1708,7 @@
                 <w:szCs w:val="20"/>
               </w:rPr>
             </w:pPr>
-            <w:bookmarkStart w:id="25" w:name="_Hlk522268338"/>
+            <w:bookmarkStart w:id="24" w:name="_Hlk522268338"/>
             <w:r>
               <w:rPr>
                 <w:rFonts w:asciiTheme="minorHAnsi" w:hAnsiTheme="minorHAnsi" w:cs="Times New Roman"/>
@@ -1721,7 +1719,7 @@
               </w:rPr>
               <w:t xml:space="preserve">Костанайский инженерно-педагогический университет </w:t>
             </w:r>
-            <w:bookmarkEnd w:id="25"/>
+            <w:bookmarkEnd w:id="24"/>
           </w:p>
           <w:p>
             <w:pPr>
@@ -1765,7 +1763,7 @@
           <w:szCs w:val="20"/>
         </w:rPr>
       </w:pPr>
-      <w:bookmarkStart w:id="26" w:name="_Hlk522269461"/>
+      <w:bookmarkStart w:id="25" w:name="_Hlk522269461"/>
       <w:r>
         <w:rPr>
           <w:rFonts w:asciiTheme="minorHAnsi" w:hAnsiTheme="minorHAnsi" w:cs="Times New Roman"/>
@@ -1774,7 +1772,7 @@
         </w:rPr>
         <w:t>Профессиональные навыки и знания</w:t>
       </w:r>
-      <w:bookmarkEnd w:id="26"/>
+      <w:bookmarkEnd w:id="25"/>
     </w:p>
     <w:p>
       <w:pPr>
@@ -1790,8 +1788,8 @@
           <w:lang w:eastAsia="ru-RU"/>
         </w:rPr>
       </w:pPr>
-      <w:bookmarkStart w:id="27" w:name="_Hlk522269528"/>
-      <w:bookmarkStart w:id="28" w:name="_Hlk522271930"/>
+      <w:bookmarkStart w:id="26" w:name="_Hlk522269528"/>
+      <w:bookmarkStart w:id="27" w:name="_Hlk522271930"/>
       <w:r>
         <w:rPr>
           <w:rFonts w:asciiTheme="minorHAnsi" w:hAnsiTheme="minorHAnsi" w:cs="Times New Roman"/>
@@ -1954,7 +1952,6 @@
         <w:t>);</w:t>
       </w:r>
     </w:p>
-    <w:bookmarkEnd w:id="27"/>
     <w:p>
       <w:pPr>
         <w:numPr>
@@ -1968,6 +1965,10 @@
           <w:lang w:val="en-US" w:eastAsia="ru-RU"/>
         </w:rPr>
       </w:pPr>
+      <w:bookmarkStart w:id="28" w:name="_Hlk522270199"/>
+      <w:bookmarkStart w:id="29" w:name="_GoBack"/>
+      <w:bookmarkEnd w:id="26"/>
+      <w:bookmarkEnd w:id="29"/>
       <w:r>
         <w:rPr>
           <w:rFonts w:asciiTheme="minorHAnsi" w:hAnsiTheme="minorHAnsi" w:cs="Times New Roman"/>
@@ -1975,8 +1976,9 @@
           <w:szCs w:val="20"/>
           <w:lang w:val="en-US" w:eastAsia="ru-RU"/>
         </w:rPr>
-        <w:t>IntelliJ ID</w:t>
-      </w:r>
+        <w:t>Java</w:t>
+      </w:r>
+      <w:bookmarkEnd w:id="28"/>
       <w:r>
         <w:rPr>
           <w:rFonts w:asciiTheme="minorHAnsi" w:hAnsiTheme="minorHAnsi" w:cs="Times New Roman"/>
@@ -1984,7 +1986,7 @@
           <w:szCs w:val="20"/>
           <w:lang w:val="en-US" w:eastAsia="ru-RU"/>
         </w:rPr>
-        <w:t xml:space="preserve">EA, </w:t>
+        <w:t xml:space="preserve">, </w:t>
       </w:r>
       <w:r>
         <w:rPr>
@@ -1993,7 +1995,7 @@
           <w:szCs w:val="20"/>
           <w:lang w:val="en-US" w:eastAsia="ru-RU"/>
         </w:rPr>
-        <w:t>SoapUI</w:t>
+        <w:t>Spring Boot</w:t>
       </w:r>
       <w:r>
         <w:rPr>
@@ -2002,8 +2004,79 @@
           <w:szCs w:val="20"/>
           <w:lang w:val="en-US" w:eastAsia="ru-RU"/>
         </w:rPr>
-        <w:t>, Postman</w:t>
-      </w:r>
+        <w:t xml:space="preserve">, </w:t>
+      </w:r>
+      <w:r>
+        <w:rPr>
+          <w:rFonts w:asciiTheme="minorHAnsi" w:hAnsiTheme="minorHAnsi" w:cs="Times New Roman"/>
+          <w:sz w:val="20"/>
+          <w:szCs w:val="20"/>
+          <w:lang w:val="en-US" w:eastAsia="ru-RU"/>
+        </w:rPr>
+        <w:t xml:space="preserve">Selenide, </w:t>
+      </w:r>
+      <w:bookmarkStart w:id="30" w:name="_Hlk522270278"/>
+      <w:r>
+        <w:rPr>
+          <w:rFonts w:asciiTheme="minorHAnsi" w:hAnsiTheme="minorHAnsi" w:cs="Times New Roman"/>
+          <w:sz w:val="20"/>
+          <w:szCs w:val="20"/>
+          <w:lang w:val="en-US" w:eastAsia="ru-RU"/>
+        </w:rPr>
+        <w:t>Maven</w:t>
+      </w:r>
+      <w:bookmarkEnd w:id="30"/>
+      <w:r>
+        <w:rPr>
+          <w:rFonts w:asciiTheme="minorHAnsi" w:hAnsiTheme="minorHAnsi" w:cs="Times New Roman"/>
+          <w:sz w:val="20"/>
+          <w:szCs w:val="20"/>
+          <w:lang w:val="en-US" w:eastAsia="ru-RU"/>
+        </w:rPr>
+        <w:t xml:space="preserve">, </w:t>
+      </w:r>
+      <w:bookmarkStart w:id="31" w:name="_Hlk522270297"/>
+      <w:r>
+        <w:rPr>
+          <w:rFonts w:asciiTheme="minorHAnsi" w:hAnsiTheme="minorHAnsi" w:cs="Times New Roman"/>
+          <w:sz w:val="20"/>
+          <w:szCs w:val="20"/>
+          <w:lang w:val="en-US" w:eastAsia="ru-RU"/>
+        </w:rPr>
+        <w:t>JPA/</w:t>
+      </w:r>
+      <w:bookmarkStart w:id="32" w:name="_Hlk522270286"/>
+      <w:bookmarkEnd w:id="31"/>
+      <w:r>
+        <w:rPr>
+          <w:rFonts w:asciiTheme="minorHAnsi" w:hAnsiTheme="minorHAnsi" w:cs="Times New Roman"/>
+          <w:sz w:val="20"/>
+          <w:szCs w:val="20"/>
+          <w:lang w:val="en-US" w:eastAsia="ru-RU"/>
+        </w:rPr>
+        <w:t>Hibernate</w:t>
+      </w:r>
+      <w:bookmarkEnd w:id="32"/>
+      <w:r>
+        <w:rPr>
+          <w:rFonts w:asciiTheme="minorHAnsi" w:hAnsiTheme="minorHAnsi" w:cs="Times New Roman"/>
+          <w:sz w:val="20"/>
+          <w:szCs w:val="20"/>
+          <w:lang w:val="en-US" w:eastAsia="ru-RU"/>
+        </w:rPr>
+        <w:t xml:space="preserve">, </w:t>
+      </w:r>
+      <w:bookmarkStart w:id="33" w:name="_Hlk522270303"/>
+      <w:r>
+        <w:rPr>
+          <w:rFonts w:asciiTheme="minorHAnsi" w:hAnsiTheme="minorHAnsi" w:cs="Times New Roman"/>
+          <w:sz w:val="20"/>
+          <w:szCs w:val="20"/>
+          <w:lang w:val="en-US" w:eastAsia="ru-RU"/>
+        </w:rPr>
+        <w:t>Flyway</w:t>
+      </w:r>
+      <w:bookmarkEnd w:id="33"/>
       <w:r>
         <w:rPr>
           <w:rFonts w:asciiTheme="minorHAnsi" w:hAnsiTheme="minorHAnsi" w:cs="Times New Roman"/>
@@ -2027,168 +2100,30 @@
           <w:lang w:val="en-US" w:eastAsia="ru-RU"/>
         </w:rPr>
       </w:pPr>
-      <w:bookmarkStart w:id="29" w:name="_Hlk522270199"/>
-      <w:r>
-        <w:rPr>
-          <w:rFonts w:asciiTheme="minorHAnsi" w:hAnsiTheme="minorHAnsi" w:cs="Times New Roman"/>
-          <w:sz w:val="20"/>
-          <w:szCs w:val="20"/>
-          <w:lang w:val="en-US" w:eastAsia="ru-RU"/>
-        </w:rPr>
-        <w:t>Java</w:t>
-      </w:r>
-      <w:bookmarkEnd w:id="29"/>
-      <w:r>
-        <w:rPr>
-          <w:rFonts w:asciiTheme="minorHAnsi" w:hAnsiTheme="minorHAnsi" w:cs="Times New Roman"/>
-          <w:sz w:val="20"/>
-          <w:szCs w:val="20"/>
-          <w:lang w:val="en-US" w:eastAsia="ru-RU"/>
-        </w:rPr>
-        <w:t xml:space="preserve">, </w:t>
-      </w:r>
-      <w:r>
-        <w:rPr>
-          <w:rFonts w:asciiTheme="minorHAnsi" w:hAnsiTheme="minorHAnsi" w:cs="Times New Roman"/>
-          <w:sz w:val="20"/>
-          <w:szCs w:val="20"/>
-          <w:lang w:val="en-US" w:eastAsia="ru-RU"/>
-        </w:rPr>
-        <w:t>Spring Boot</w:t>
-      </w:r>
-      <w:r>
-        <w:rPr>
-          <w:rFonts w:asciiTheme="minorHAnsi" w:hAnsiTheme="minorHAnsi" w:cs="Times New Roman"/>
-          <w:sz w:val="20"/>
-          <w:szCs w:val="20"/>
-          <w:lang w:val="en-US" w:eastAsia="ru-RU"/>
-        </w:rPr>
-        <w:t xml:space="preserve">, </w:t>
-      </w:r>
-      <w:bookmarkStart w:id="30" w:name="_Hlk522270271"/>
-      <w:r>
-        <w:rPr>
-          <w:rFonts w:asciiTheme="minorHAnsi" w:hAnsiTheme="minorHAnsi" w:cs="Times New Roman"/>
-          <w:sz w:val="20"/>
-          <w:szCs w:val="20"/>
-          <w:lang w:val="en-US" w:eastAsia="ru-RU"/>
-        </w:rPr>
-        <w:t>JUnit</w:t>
-      </w:r>
-      <w:bookmarkEnd w:id="30"/>
-      <w:r>
-        <w:rPr>
-          <w:rFonts w:asciiTheme="minorHAnsi" w:hAnsiTheme="minorHAnsi" w:cs="Times New Roman"/>
-          <w:sz w:val="20"/>
-          <w:szCs w:val="20"/>
-          <w:lang w:val="en-US" w:eastAsia="ru-RU"/>
-        </w:rPr>
-        <w:t xml:space="preserve">, </w:t>
-      </w:r>
-      <w:r>
-        <w:rPr>
-          <w:rFonts w:asciiTheme="minorHAnsi" w:hAnsiTheme="minorHAnsi" w:cs="Times New Roman"/>
-          <w:sz w:val="20"/>
-          <w:szCs w:val="20"/>
-          <w:lang w:val="en-US" w:eastAsia="ru-RU"/>
-        </w:rPr>
-        <w:t>Mockito</w:t>
-      </w:r>
-      <w:r>
-        <w:rPr>
-          <w:rFonts w:asciiTheme="minorHAnsi" w:hAnsiTheme="minorHAnsi" w:cs="Times New Roman"/>
-          <w:sz w:val="20"/>
-          <w:szCs w:val="20"/>
-          <w:lang w:val="en-US" w:eastAsia="ru-RU"/>
-        </w:rPr>
-        <w:t>,</w:t>
-      </w:r>
-      <w:r>
-        <w:rPr>
-          <w:rFonts w:asciiTheme="minorHAnsi" w:hAnsiTheme="minorHAnsi"/>
+      <w:r>
+        <w:rPr>
+          <w:rFonts w:asciiTheme="minorHAnsi" w:hAnsiTheme="minorHAnsi" w:cs="Times New Roman"/>
           <w:sz w:val="20"/>
           <w:szCs w:val="20"/>
           <w:lang w:val="en-US"/>
         </w:rPr>
-        <w:t xml:space="preserve"> </w:t>
-      </w:r>
-      <w:r>
-        <w:rPr>
-          <w:rFonts w:asciiTheme="minorHAnsi" w:hAnsiTheme="minorHAnsi" w:cs="Times New Roman"/>
-          <w:sz w:val="20"/>
-          <w:szCs w:val="20"/>
-          <w:lang w:val="en-US" w:eastAsia="ru-RU"/>
-        </w:rPr>
-        <w:t xml:space="preserve">Selenide, </w:t>
-      </w:r>
-      <w:bookmarkStart w:id="31" w:name="_Hlk522270278"/>
-      <w:r>
-        <w:rPr>
-          <w:rFonts w:asciiTheme="minorHAnsi" w:hAnsiTheme="minorHAnsi" w:cs="Times New Roman"/>
-          <w:sz w:val="20"/>
-          <w:szCs w:val="20"/>
-          <w:lang w:val="en-US" w:eastAsia="ru-RU"/>
-        </w:rPr>
-        <w:t>Maven</w:t>
-      </w:r>
-      <w:bookmarkEnd w:id="31"/>
-      <w:r>
-        <w:rPr>
-          <w:rFonts w:asciiTheme="minorHAnsi" w:hAnsiTheme="minorHAnsi" w:cs="Times New Roman"/>
-          <w:sz w:val="20"/>
-          <w:szCs w:val="20"/>
-          <w:lang w:val="en-US" w:eastAsia="ru-RU"/>
-        </w:rPr>
-        <w:t xml:space="preserve">, </w:t>
-      </w:r>
-      <w:bookmarkStart w:id="32" w:name="_Hlk522270297"/>
-      <w:r>
-        <w:rPr>
-          <w:rFonts w:asciiTheme="minorHAnsi" w:hAnsiTheme="minorHAnsi" w:cs="Times New Roman"/>
-          <w:sz w:val="20"/>
-          <w:szCs w:val="20"/>
-          <w:lang w:val="en-US" w:eastAsia="ru-RU"/>
-        </w:rPr>
-        <w:t>JPA/</w:t>
-      </w:r>
-      <w:bookmarkStart w:id="33" w:name="_Hlk522270286"/>
-      <w:bookmarkEnd w:id="32"/>
-      <w:r>
-        <w:rPr>
-          <w:rFonts w:asciiTheme="minorHAnsi" w:hAnsiTheme="minorHAnsi" w:cs="Times New Roman"/>
-          <w:sz w:val="20"/>
-          <w:szCs w:val="20"/>
-          <w:lang w:val="en-US" w:eastAsia="ru-RU"/>
-        </w:rPr>
-        <w:t>Hibernate</w:t>
-      </w:r>
-      <w:bookmarkEnd w:id="33"/>
-      <w:r>
-        <w:rPr>
-          <w:rFonts w:asciiTheme="minorHAnsi" w:hAnsiTheme="minorHAnsi" w:cs="Times New Roman"/>
-          <w:sz w:val="20"/>
-          <w:szCs w:val="20"/>
-          <w:lang w:val="en-US" w:eastAsia="ru-RU"/>
-        </w:rPr>
-        <w:t xml:space="preserve">, </w:t>
-      </w:r>
-      <w:bookmarkStart w:id="34" w:name="_Hlk522270303"/>
-      <w:r>
-        <w:rPr>
-          <w:rFonts w:asciiTheme="minorHAnsi" w:hAnsiTheme="minorHAnsi" w:cs="Times New Roman"/>
-          <w:sz w:val="20"/>
-          <w:szCs w:val="20"/>
-          <w:lang w:val="en-US" w:eastAsia="ru-RU"/>
-        </w:rPr>
-        <w:t>Flyway</w:t>
-      </w:r>
-      <w:bookmarkEnd w:id="34"/>
-      <w:r>
-        <w:rPr>
-          <w:rFonts w:asciiTheme="minorHAnsi" w:hAnsiTheme="minorHAnsi" w:cs="Times New Roman"/>
-          <w:sz w:val="20"/>
-          <w:szCs w:val="20"/>
-          <w:lang w:val="en-US" w:eastAsia="ru-RU"/>
+        <w:t>PHP,</w:t>
+      </w:r>
+      <w:r>
+        <w:rPr>
+          <w:rFonts w:asciiTheme="minorHAnsi" w:hAnsiTheme="minorHAnsi" w:cs="Times New Roman"/>
+          <w:sz w:val="20"/>
+          <w:szCs w:val="20"/>
+          <w:lang w:val="en-US"/>
+        </w:rPr>
+        <w:t xml:space="preserve"> Laravel</w:t>
+      </w:r>
+      <w:r>
+        <w:rPr>
+          <w:rFonts w:asciiTheme="minorHAnsi" w:hAnsiTheme="minorHAnsi" w:cs="Times New Roman"/>
+          <w:sz w:val="20"/>
+          <w:szCs w:val="20"/>
+          <w:lang w:val="en-US"/>
         </w:rPr>
         <w:t>;</w:t>
       </w:r>
@@ -2213,8 +2148,9 @@
           <w:szCs w:val="20"/>
           <w:lang w:val="en-US"/>
         </w:rPr>
-        <w:t xml:space="preserve">PHP, </w:t>
-      </w:r>
+        <w:t xml:space="preserve">JavaScript, </w:t>
+      </w:r>
+      <w:bookmarkStart w:id="34" w:name="_Hlk522270322"/>
       <w:r>
         <w:rPr>
           <w:rFonts w:asciiTheme="minorHAnsi" w:hAnsiTheme="minorHAnsi" w:cs="Times New Roman"/>
@@ -2222,9 +2158,9 @@
           <w:szCs w:val="20"/>
           <w:lang w:val="en-US"/>
         </w:rPr>
-        <w:t xml:space="preserve">JavaScript, </w:t>
-      </w:r>
-      <w:bookmarkStart w:id="35" w:name="_Hlk522270322"/>
+        <w:t>Twitter Bootstrap</w:t>
+      </w:r>
+      <w:bookmarkEnd w:id="34"/>
       <w:r>
         <w:rPr>
           <w:rFonts w:asciiTheme="minorHAnsi" w:hAnsiTheme="minorHAnsi" w:cs="Times New Roman"/>
@@ -2232,19 +2168,9 @@
           <w:szCs w:val="20"/>
           <w:lang w:val="en-US"/>
         </w:rPr>
-        <w:t>Twitter Bootstrap</w:t>
-      </w:r>
-      <w:bookmarkEnd w:id="35"/>
-      <w:r>
-        <w:rPr>
-          <w:rFonts w:asciiTheme="minorHAnsi" w:hAnsiTheme="minorHAnsi" w:cs="Times New Roman"/>
-          <w:sz w:val="20"/>
-          <w:szCs w:val="20"/>
-          <w:lang w:val="en-US"/>
-        </w:rPr>
         <w:t xml:space="preserve">, </w:t>
       </w:r>
-      <w:bookmarkStart w:id="36" w:name="_Hlk522270331"/>
+      <w:bookmarkStart w:id="35" w:name="_Hlk522270331"/>
       <w:r>
         <w:rPr>
           <w:rFonts w:asciiTheme="minorHAnsi" w:hAnsiTheme="minorHAnsi" w:cs="Times New Roman"/>
@@ -2258,7 +2184,7 @@
         </w:rPr>
         <w:t>JQuery</w:t>
       </w:r>
-      <w:bookmarkEnd w:id="36"/>
+      <w:bookmarkEnd w:id="35"/>
       <w:r>
         <w:rPr>
           <w:rFonts w:asciiTheme="minorHAnsi" w:hAnsiTheme="minorHAnsi" w:cs="Times New Roman"/>
@@ -2282,7 +2208,7 @@
           <w:lang w:val="en-US" w:eastAsia="ru-RU"/>
         </w:rPr>
       </w:pPr>
-      <w:bookmarkStart w:id="37" w:name="_Hlk522270339"/>
+      <w:bookmarkStart w:id="36" w:name="_Hlk522270339"/>
       <w:r>
         <w:rPr>
           <w:rFonts w:asciiTheme="minorHAnsi" w:hAnsiTheme="minorHAnsi" w:cs="Times New Roman"/>
@@ -2292,6 +2218,26 @@
         </w:rPr>
         <w:t>PostgreSQL</w:t>
       </w:r>
+      <w:bookmarkEnd w:id="36"/>
+      <w:r>
+        <w:rPr>
+          <w:rFonts w:asciiTheme="minorHAnsi" w:hAnsiTheme="minorHAnsi" w:cs="Times New Roman"/>
+          <w:sz w:val="20"/>
+          <w:szCs w:val="20"/>
+          <w:lang w:val="en-US"/>
+        </w:rPr>
+        <w:t xml:space="preserve">, </w:t>
+      </w:r>
+      <w:bookmarkStart w:id="37" w:name="_Hlk522270351"/>
+      <w:r>
+        <w:rPr>
+          <w:rFonts w:asciiTheme="minorHAnsi" w:hAnsiTheme="minorHAnsi" w:cs="Times New Roman"/>
+          <w:sz w:val="20"/>
+          <w:szCs w:val="20"/>
+          <w:lang w:val="en-US"/>
+        </w:rPr>
+        <w:t>MySQL</w:t>
+      </w:r>
       <w:bookmarkEnd w:id="37"/>
       <w:r>
         <w:rPr>
@@ -2300,9 +2246,37 @@
           <w:szCs w:val="20"/>
           <w:lang w:val="en-US"/>
         </w:rPr>
+        <w:t>,</w:t>
+      </w:r>
+      <w:r>
+        <w:rPr>
+          <w:rFonts w:asciiTheme="minorHAnsi" w:hAnsiTheme="minorHAnsi" w:cs="Times New Roman"/>
+          <w:sz w:val="20"/>
+          <w:szCs w:val="20"/>
+        </w:rPr>
+        <w:t xml:space="preserve"> </w:t>
+      </w:r>
+      <w:bookmarkStart w:id="38" w:name="_Hlk522270357"/>
+      <w:r>
+        <w:rPr>
+          <w:rFonts w:asciiTheme="minorHAnsi" w:hAnsiTheme="minorHAnsi" w:cs="Times New Roman"/>
+          <w:sz w:val="20"/>
+          <w:szCs w:val="20"/>
+          <w:lang w:val="en-US"/>
+        </w:rPr>
+        <w:t>Elasticsearch</w:t>
+      </w:r>
+      <w:bookmarkEnd w:id="38"/>
+      <w:r>
+        <w:rPr>
+          <w:rFonts w:asciiTheme="minorHAnsi" w:hAnsiTheme="minorHAnsi" w:cs="Times New Roman"/>
+          <w:sz w:val="20"/>
+          <w:szCs w:val="20"/>
+          <w:lang w:val="en-US"/>
+        </w:rPr>
         <w:t xml:space="preserve">, </w:t>
       </w:r>
-      <w:bookmarkStart w:id="38" w:name="_Hlk522270351"/>
+      <w:bookmarkStart w:id="39" w:name="_Hlk522270363"/>
       <w:r>
         <w:rPr>
           <w:rFonts w:asciiTheme="minorHAnsi" w:hAnsiTheme="minorHAnsi" w:cs="Times New Roman"/>
@@ -2310,57 +2284,9 @@
           <w:szCs w:val="20"/>
           <w:lang w:val="en-US"/>
         </w:rPr>
-        <w:t>MySQL</w:t>
-      </w:r>
-      <w:bookmarkEnd w:id="38"/>
-      <w:r>
-        <w:rPr>
-          <w:rFonts w:asciiTheme="minorHAnsi" w:hAnsiTheme="minorHAnsi" w:cs="Times New Roman"/>
-          <w:sz w:val="20"/>
-          <w:szCs w:val="20"/>
-          <w:lang w:val="en-US"/>
-        </w:rPr>
-        <w:t>,</w:t>
-      </w:r>
-      <w:r>
-        <w:rPr>
-          <w:rFonts w:asciiTheme="minorHAnsi" w:hAnsiTheme="minorHAnsi" w:cs="Times New Roman"/>
-          <w:sz w:val="20"/>
-          <w:szCs w:val="20"/>
-        </w:rPr>
-        <w:t xml:space="preserve"> </w:t>
-      </w:r>
-      <w:bookmarkStart w:id="39" w:name="_Hlk522270357"/>
-      <w:r>
-        <w:rPr>
-          <w:rFonts w:asciiTheme="minorHAnsi" w:hAnsiTheme="minorHAnsi" w:cs="Times New Roman"/>
-          <w:sz w:val="20"/>
-          <w:szCs w:val="20"/>
-          <w:lang w:val="en-US"/>
-        </w:rPr>
-        <w:t>Elasticsearch</w:t>
+        <w:t>Cassandra</w:t>
       </w:r>
       <w:bookmarkEnd w:id="39"/>
-      <w:r>
-        <w:rPr>
-          <w:rFonts w:asciiTheme="minorHAnsi" w:hAnsiTheme="minorHAnsi" w:cs="Times New Roman"/>
-          <w:sz w:val="20"/>
-          <w:szCs w:val="20"/>
-          <w:lang w:val="en-US"/>
-        </w:rPr>
-        <w:t xml:space="preserve">, </w:t>
-      </w:r>
-      <w:bookmarkStart w:id="40" w:name="_Hlk522270363"/>
-      <w:r>
-        <w:rPr>
-          <w:rFonts w:asciiTheme="minorHAnsi" w:hAnsiTheme="minorHAnsi" w:cs="Times New Roman"/>
-          <w:sz w:val="20"/>
-          <w:szCs w:val="20"/>
-          <w:lang w:val="en-US"/>
-        </w:rPr>
-        <w:t>Cassandra</w:t>
-      </w:r>
-      <w:bookmarkEnd w:id="40"/>
       <w:r>
         <w:rPr>
           <w:rFonts w:asciiTheme="minorHAnsi" w:hAnsiTheme="minorHAnsi" w:cs="Times New Roman"/>
@@ -2384,7 +2310,7 @@
           <w:lang w:val="en-US" w:eastAsia="ru-RU"/>
         </w:rPr>
       </w:pPr>
-      <w:bookmarkStart w:id="41" w:name="_Hlk522270370"/>
+      <w:bookmarkStart w:id="40" w:name="_Hlk522270370"/>
       <w:r>
         <w:rPr>
           <w:rFonts w:asciiTheme="minorHAnsi" w:hAnsiTheme="minorHAnsi" w:cs="Times New Roman"/>
@@ -2394,7 +2320,7 @@
         </w:rPr>
         <w:t>RabbitMQ</w:t>
       </w:r>
-      <w:bookmarkEnd w:id="41"/>
+      <w:bookmarkEnd w:id="40"/>
       <w:r>
         <w:rPr>
           <w:rFonts w:asciiTheme="minorHAnsi" w:hAnsiTheme="minorHAnsi" w:cs="Times New Roman"/>
@@ -2418,7 +2344,7 @@
           <w:lang w:eastAsia="ru-RU"/>
         </w:rPr>
       </w:pPr>
-      <w:bookmarkStart w:id="42" w:name="_Hlk522270387"/>
+      <w:bookmarkStart w:id="41" w:name="_Hlk522270387"/>
       <w:r>
         <w:rPr>
           <w:rFonts w:asciiTheme="minorHAnsi" w:hAnsiTheme="minorHAnsi" w:cs="Times New Roman"/>
@@ -2428,27 +2354,27 @@
         </w:rPr>
         <w:t>Linux</w:t>
       </w:r>
+      <w:bookmarkEnd w:id="41"/>
+      <w:r>
+        <w:rPr>
+          <w:rFonts w:asciiTheme="minorHAnsi" w:hAnsiTheme="minorHAnsi" w:cs="Times New Roman"/>
+          <w:sz w:val="20"/>
+          <w:szCs w:val="20"/>
+          <w:lang w:val="en-US" w:eastAsia="ru-RU"/>
+        </w:rPr>
+        <w:t xml:space="preserve">, </w:t>
+      </w:r>
+      <w:bookmarkStart w:id="42" w:name="_Hlk522270383"/>
+      <w:r>
+        <w:rPr>
+          <w:rFonts w:asciiTheme="minorHAnsi" w:hAnsiTheme="minorHAnsi" w:cs="Times New Roman"/>
+          <w:sz w:val="20"/>
+          <w:szCs w:val="20"/>
+          <w:lang w:val="en-US" w:eastAsia="ru-RU"/>
+        </w:rPr>
+        <w:t>Docker</w:t>
+      </w:r>
       <w:bookmarkEnd w:id="42"/>
-      <w:r>
-        <w:rPr>
-          <w:rFonts w:asciiTheme="minorHAnsi" w:hAnsiTheme="minorHAnsi" w:cs="Times New Roman"/>
-          <w:sz w:val="20"/>
-          <w:szCs w:val="20"/>
-          <w:lang w:val="en-US" w:eastAsia="ru-RU"/>
-        </w:rPr>
-        <w:t xml:space="preserve">, </w:t>
-      </w:r>
-      <w:bookmarkStart w:id="43" w:name="_Hlk522270383"/>
-      <w:r>
-        <w:rPr>
-          <w:rFonts w:asciiTheme="minorHAnsi" w:hAnsiTheme="minorHAnsi" w:cs="Times New Roman"/>
-          <w:sz w:val="20"/>
-          <w:szCs w:val="20"/>
-          <w:lang w:val="en-US" w:eastAsia="ru-RU"/>
-        </w:rPr>
-        <w:t>Docker</w:t>
-      </w:r>
-      <w:bookmarkEnd w:id="43"/>
       <w:r>
         <w:rPr>
           <w:rFonts w:asciiTheme="minorHAnsi" w:hAnsiTheme="minorHAnsi" w:cs="Times New Roman"/>
@@ -2562,7 +2488,7 @@
         </w:rPr>
         <w:t xml:space="preserve">, </w:t>
       </w:r>
-      <w:bookmarkStart w:id="44" w:name="_Hlk522270409"/>
+      <w:bookmarkStart w:id="43" w:name="_Hlk522270409"/>
       <w:r>
         <w:rPr>
           <w:rFonts w:asciiTheme="minorHAnsi" w:hAnsiTheme="minorHAnsi" w:cs="Times New Roman"/>
@@ -2572,7 +2498,7 @@
         </w:rPr>
         <w:t>Git</w:t>
       </w:r>
-      <w:bookmarkEnd w:id="44"/>
+      <w:bookmarkEnd w:id="43"/>
       <w:r>
         <w:rPr>
           <w:rFonts w:asciiTheme="minorHAnsi" w:hAnsiTheme="minorHAnsi" w:cs="Times New Roman"/>
@@ -2599,8 +2525,8 @@
           <w:szCs w:val="20"/>
         </w:rPr>
       </w:pPr>
-      <w:bookmarkStart w:id="45" w:name="_Hlk522270070"/>
-      <w:bookmarkEnd w:id="28"/>
+      <w:bookmarkStart w:id="44" w:name="_Hlk522270070"/>
+      <w:bookmarkEnd w:id="27"/>
       <w:r>
         <w:rPr>
           <w:rFonts w:asciiTheme="minorHAnsi" w:hAnsiTheme="minorHAnsi" w:cs="Times New Roman"/>
@@ -2609,7 +2535,7 @@
         </w:rPr>
         <w:t>В планах</w:t>
       </w:r>
-      <w:bookmarkEnd w:id="45"/>
+      <w:bookmarkEnd w:id="44"/>
     </w:p>
     <w:p>
       <w:pPr>

--- a/Резюме - Альпенов Т. М..docx
+++ b/Резюме - Альпенов Т. М..docx
@@ -117,7 +117,7 @@
                 <v:shape id="_x0000_i1025" type="#_x0000_t75" style="width:94.5pt;height:107.5pt" o:ole="">
                   <v:imagedata r:id="rId7" o:title=""/>
                 </v:shape>
-                <o:OLEObject Type="Embed" ProgID="PBrush" ShapeID="_x0000_i1025" DrawAspect="Content" ObjectID="_1598018255" r:id="rId8"/>
+                <o:OLEObject Type="Embed" ProgID="PBrush" ShapeID="_x0000_i1025" DrawAspect="Content" ObjectID="_1599541133" r:id="rId8"/>
               </w:object>
             </w:r>
           </w:p>
@@ -1966,8 +1966,72 @@
         </w:rPr>
       </w:pPr>
       <w:bookmarkStart w:id="28" w:name="_Hlk522270199"/>
-      <w:bookmarkStart w:id="29" w:name="_GoBack"/>
       <w:bookmarkEnd w:id="26"/>
+      <w:r>
+        <w:rPr>
+          <w:rFonts w:asciiTheme="minorHAnsi" w:hAnsiTheme="minorHAnsi" w:cs="Times New Roman"/>
+          <w:sz w:val="20"/>
+          <w:szCs w:val="20"/>
+          <w:lang w:val="en-US" w:eastAsia="ru-RU"/>
+        </w:rPr>
+        <w:t>Java</w:t>
+      </w:r>
+      <w:bookmarkEnd w:id="28"/>
+      <w:r>
+        <w:rPr>
+          <w:rFonts w:asciiTheme="minorHAnsi" w:hAnsiTheme="minorHAnsi" w:cs="Times New Roman"/>
+          <w:sz w:val="20"/>
+          <w:szCs w:val="20"/>
+          <w:lang w:val="en-US" w:eastAsia="ru-RU"/>
+        </w:rPr>
+        <w:t xml:space="preserve"> 8</w:t>
+      </w:r>
+      <w:r>
+        <w:rPr>
+          <w:rFonts w:asciiTheme="minorHAnsi" w:hAnsiTheme="minorHAnsi" w:cs="Times New Roman"/>
+          <w:sz w:val="20"/>
+          <w:szCs w:val="20"/>
+          <w:lang w:val="en-US" w:eastAsia="ru-RU"/>
+        </w:rPr>
+        <w:t xml:space="preserve">, </w:t>
+      </w:r>
+      <w:r>
+        <w:rPr>
+          <w:rFonts w:asciiTheme="minorHAnsi" w:hAnsiTheme="minorHAnsi" w:cs="Times New Roman"/>
+          <w:sz w:val="20"/>
+          <w:szCs w:val="20"/>
+          <w:lang w:val="en-US" w:eastAsia="ru-RU"/>
+        </w:rPr>
+        <w:t>Spring Boot</w:t>
+      </w:r>
+      <w:r>
+        <w:rPr>
+          <w:rFonts w:asciiTheme="minorHAnsi" w:hAnsiTheme="minorHAnsi" w:cs="Times New Roman"/>
+          <w:sz w:val="20"/>
+          <w:szCs w:val="20"/>
+          <w:lang w:val="en-US" w:eastAsia="ru-RU"/>
+        </w:rPr>
+        <w:t xml:space="preserve">, </w:t>
+      </w:r>
+      <w:r>
+        <w:rPr>
+          <w:rFonts w:asciiTheme="minorHAnsi" w:hAnsiTheme="minorHAnsi" w:cs="Times New Roman"/>
+          <w:sz w:val="20"/>
+          <w:szCs w:val="20"/>
+          <w:lang w:val="en-US" w:eastAsia="ru-RU"/>
+        </w:rPr>
+        <w:t xml:space="preserve">Selenide, </w:t>
+      </w:r>
+      <w:bookmarkStart w:id="29" w:name="_Hlk522270278"/>
+      <w:r>
+        <w:rPr>
+          <w:rFonts w:asciiTheme="minorHAnsi" w:hAnsiTheme="minorHAnsi" w:cs="Times New Roman"/>
+          <w:sz w:val="20"/>
+          <w:szCs w:val="20"/>
+          <w:lang w:val="en-US" w:eastAsia="ru-RU"/>
+        </w:rPr>
+        <w:t>Maven</w:t>
+      </w:r>
       <w:bookmarkEnd w:id="29"/>
       <w:r>
         <w:rPr>
@@ -1976,9 +2040,9 @@
           <w:szCs w:val="20"/>
           <w:lang w:val="en-US" w:eastAsia="ru-RU"/>
         </w:rPr>
-        <w:t>Java</w:t>
-      </w:r>
-      <w:bookmarkEnd w:id="28"/>
+        <w:t xml:space="preserve">, </w:t>
+      </w:r>
+      <w:bookmarkStart w:id="30" w:name="_Hlk522270297"/>
       <w:r>
         <w:rPr>
           <w:rFonts w:asciiTheme="minorHAnsi" w:hAnsiTheme="minorHAnsi" w:cs="Times New Roman"/>
@@ -1986,8 +2050,30 @@
           <w:szCs w:val="20"/>
           <w:lang w:val="en-US" w:eastAsia="ru-RU"/>
         </w:rPr>
+        <w:t>JPA/</w:t>
+      </w:r>
+      <w:bookmarkStart w:id="31" w:name="_Hlk522270286"/>
+      <w:bookmarkEnd w:id="30"/>
+      <w:r>
+        <w:rPr>
+          <w:rFonts w:asciiTheme="minorHAnsi" w:hAnsiTheme="minorHAnsi" w:cs="Times New Roman"/>
+          <w:sz w:val="20"/>
+          <w:szCs w:val="20"/>
+          <w:lang w:val="en-US" w:eastAsia="ru-RU"/>
+        </w:rPr>
+        <w:t>Hibernate</w:t>
+      </w:r>
+      <w:bookmarkEnd w:id="31"/>
+      <w:r>
+        <w:rPr>
+          <w:rFonts w:asciiTheme="minorHAnsi" w:hAnsiTheme="minorHAnsi" w:cs="Times New Roman"/>
+          <w:sz w:val="20"/>
+          <w:szCs w:val="20"/>
+          <w:lang w:val="en-US" w:eastAsia="ru-RU"/>
+        </w:rPr>
         <w:t xml:space="preserve">, </w:t>
       </w:r>
+      <w:bookmarkStart w:id="32" w:name="_Hlk522270303"/>
       <w:r>
         <w:rPr>
           <w:rFonts w:asciiTheme="minorHAnsi" w:hAnsiTheme="minorHAnsi" w:cs="Times New Roman"/>
@@ -1995,88 +2081,9 @@
           <w:szCs w:val="20"/>
           <w:lang w:val="en-US" w:eastAsia="ru-RU"/>
         </w:rPr>
-        <w:t>Spring Boot</w:t>
-      </w:r>
-      <w:r>
-        <w:rPr>
-          <w:rFonts w:asciiTheme="minorHAnsi" w:hAnsiTheme="minorHAnsi" w:cs="Times New Roman"/>
-          <w:sz w:val="20"/>
-          <w:szCs w:val="20"/>
-          <w:lang w:val="en-US" w:eastAsia="ru-RU"/>
-        </w:rPr>
-        <w:t xml:space="preserve">, </w:t>
-      </w:r>
-      <w:r>
-        <w:rPr>
-          <w:rFonts w:asciiTheme="minorHAnsi" w:hAnsiTheme="minorHAnsi" w:cs="Times New Roman"/>
-          <w:sz w:val="20"/>
-          <w:szCs w:val="20"/>
-          <w:lang w:val="en-US" w:eastAsia="ru-RU"/>
-        </w:rPr>
-        <w:t xml:space="preserve">Selenide, </w:t>
-      </w:r>
-      <w:bookmarkStart w:id="30" w:name="_Hlk522270278"/>
-      <w:r>
-        <w:rPr>
-          <w:rFonts w:asciiTheme="minorHAnsi" w:hAnsiTheme="minorHAnsi" w:cs="Times New Roman"/>
-          <w:sz w:val="20"/>
-          <w:szCs w:val="20"/>
-          <w:lang w:val="en-US" w:eastAsia="ru-RU"/>
-        </w:rPr>
-        <w:t>Maven</w:t>
-      </w:r>
-      <w:bookmarkEnd w:id="30"/>
-      <w:r>
-        <w:rPr>
-          <w:rFonts w:asciiTheme="minorHAnsi" w:hAnsiTheme="minorHAnsi" w:cs="Times New Roman"/>
-          <w:sz w:val="20"/>
-          <w:szCs w:val="20"/>
-          <w:lang w:val="en-US" w:eastAsia="ru-RU"/>
-        </w:rPr>
-        <w:t xml:space="preserve">, </w:t>
-      </w:r>
-      <w:bookmarkStart w:id="31" w:name="_Hlk522270297"/>
-      <w:r>
-        <w:rPr>
-          <w:rFonts w:asciiTheme="minorHAnsi" w:hAnsiTheme="minorHAnsi" w:cs="Times New Roman"/>
-          <w:sz w:val="20"/>
-          <w:szCs w:val="20"/>
-          <w:lang w:val="en-US" w:eastAsia="ru-RU"/>
-        </w:rPr>
-        <w:t>JPA/</w:t>
-      </w:r>
-      <w:bookmarkStart w:id="32" w:name="_Hlk522270286"/>
-      <w:bookmarkEnd w:id="31"/>
-      <w:r>
-        <w:rPr>
-          <w:rFonts w:asciiTheme="minorHAnsi" w:hAnsiTheme="minorHAnsi" w:cs="Times New Roman"/>
-          <w:sz w:val="20"/>
-          <w:szCs w:val="20"/>
-          <w:lang w:val="en-US" w:eastAsia="ru-RU"/>
-        </w:rPr>
-        <w:t>Hibernate</w:t>
+        <w:t>Flyway</w:t>
       </w:r>
       <w:bookmarkEnd w:id="32"/>
-      <w:r>
-        <w:rPr>
-          <w:rFonts w:asciiTheme="minorHAnsi" w:hAnsiTheme="minorHAnsi" w:cs="Times New Roman"/>
-          <w:sz w:val="20"/>
-          <w:szCs w:val="20"/>
-          <w:lang w:val="en-US" w:eastAsia="ru-RU"/>
-        </w:rPr>
-        <w:t xml:space="preserve">, </w:t>
-      </w:r>
-      <w:bookmarkStart w:id="33" w:name="_Hlk522270303"/>
-      <w:r>
-        <w:rPr>
-          <w:rFonts w:asciiTheme="minorHAnsi" w:hAnsiTheme="minorHAnsi" w:cs="Times New Roman"/>
-          <w:sz w:val="20"/>
-          <w:szCs w:val="20"/>
-          <w:lang w:val="en-US" w:eastAsia="ru-RU"/>
-        </w:rPr>
-        <w:t>Flyway</w:t>
-      </w:r>
-      <w:bookmarkEnd w:id="33"/>
       <w:r>
         <w:rPr>
           <w:rFonts w:asciiTheme="minorHAnsi" w:hAnsiTheme="minorHAnsi" w:cs="Times New Roman"/>
@@ -2107,7 +2114,7 @@
           <w:szCs w:val="20"/>
           <w:lang w:val="en-US"/>
         </w:rPr>
-        <w:t>PHP,</w:t>
+        <w:t>PHP</w:t>
       </w:r>
       <w:r>
         <w:rPr>
@@ -2116,7 +2123,44 @@
           <w:szCs w:val="20"/>
           <w:lang w:val="en-US"/>
         </w:rPr>
+        <w:t xml:space="preserve"> 7</w:t>
+      </w:r>
+      <w:bookmarkStart w:id="33" w:name="_GoBack"/>
+      <w:bookmarkEnd w:id="33"/>
+      <w:r>
+        <w:rPr>
+          <w:rFonts w:asciiTheme="minorHAnsi" w:hAnsiTheme="minorHAnsi" w:cs="Times New Roman"/>
+          <w:sz w:val="20"/>
+          <w:szCs w:val="20"/>
+          <w:lang w:val="en-US"/>
+        </w:rPr>
+        <w:t>,</w:t>
+      </w:r>
+      <w:r>
+        <w:rPr>
+          <w:rFonts w:asciiTheme="minorHAnsi" w:hAnsiTheme="minorHAnsi" w:cs="Times New Roman"/>
+          <w:sz w:val="20"/>
+          <w:szCs w:val="20"/>
+          <w:lang w:val="en-US"/>
+        </w:rPr>
         <w:t xml:space="preserve"> Laravel</w:t>
+      </w:r>
+      <w:r>
+        <w:rPr>
+          <w:rFonts w:asciiTheme="minorHAnsi" w:hAnsiTheme="minorHAnsi" w:cs="Times New Roman"/>
+          <w:sz w:val="20"/>
+          <w:szCs w:val="20"/>
+        </w:rPr>
+        <w:t xml:space="preserve">, </w:t>
+      </w:r>
+      <w:r>
+        <w:rPr>
+          <w:rFonts w:asciiTheme="minorHAnsi" w:hAnsiTheme="minorHAnsi" w:cs="Times New Roman"/>
+          <w:sz w:val="20"/>
+          <w:szCs w:val="20"/>
+          <w:lang w:val="en-US"/>
+        </w:rPr>
+        <w:t>Composer</w:t>
       </w:r>
       <w:r>
         <w:rPr>
@@ -2253,10 +2297,20 @@
           <w:rFonts w:asciiTheme="minorHAnsi" w:hAnsiTheme="minorHAnsi" w:cs="Times New Roman"/>
           <w:sz w:val="20"/>
           <w:szCs w:val="20"/>
+          <w:lang w:val="en-US"/>
         </w:rPr>
         <w:t xml:space="preserve"> </w:t>
       </w:r>
       <w:bookmarkStart w:id="38" w:name="_Hlk522270357"/>
+      <w:r>
+        <w:rPr>
+          <w:rFonts w:asciiTheme="minorHAnsi" w:hAnsiTheme="minorHAnsi" w:cs="Times New Roman"/>
+          <w:sz w:val="20"/>
+          <w:szCs w:val="20"/>
+          <w:lang w:val="en-US"/>
+        </w:rPr>
+        <w:t xml:space="preserve">Redis, </w:t>
+      </w:r>
       <w:r>
         <w:rPr>
           <w:rFonts w:asciiTheme="minorHAnsi" w:hAnsiTheme="minorHAnsi" w:cs="Times New Roman"/>

--- a/Резюме - Альпенов Т. М..docx
+++ b/Резюме - Альпенов Т. М..docx
@@ -117,7 +117,7 @@
                 <v:shape id="_x0000_i1025" type="#_x0000_t75" style="width:94.5pt;height:107.5pt" o:ole="">
                   <v:imagedata r:id="rId7" o:title=""/>
                 </v:shape>
-                <o:OLEObject Type="Embed" ProgID="PBrush" ShapeID="_x0000_i1025" DrawAspect="Content" ObjectID="_1599541133" r:id="rId8"/>
+                <o:OLEObject Type="Embed" ProgID="PBrush" ShapeID="_x0000_i1025" DrawAspect="Content" ObjectID="_1600263745" r:id="rId8"/>
               </w:object>
             </w:r>
           </w:p>
@@ -685,7 +685,7 @@
                 <w:szCs w:val="20"/>
                 <w:lang w:val="en-US"/>
               </w:rPr>
-              <w:t>04</w:t>
+              <w:t>10</w:t>
             </w:r>
             <w:r>
               <w:rPr>
@@ -734,23 +734,17 @@
                 <w:sz w:val="20"/>
                 <w:szCs w:val="20"/>
               </w:rPr>
-              <w:t>0</w:t>
-            </w:r>
-            <w:r>
-              <w:rPr>
-                <w:rFonts w:asciiTheme="minorHAnsi" w:hAnsiTheme="minorHAnsi" w:cs="Times New Roman"/>
-                <w:sz w:val="20"/>
-                <w:szCs w:val="20"/>
-              </w:rPr>
-              <w:t>7</w:t>
-            </w:r>
-            <w:r>
-              <w:rPr>
-                <w:rFonts w:asciiTheme="minorHAnsi" w:hAnsiTheme="minorHAnsi" w:cs="Times New Roman"/>
-                <w:sz w:val="20"/>
-                <w:szCs w:val="20"/>
-              </w:rPr>
-              <w:t>.2018</w:t>
+              <w:t>по настоящ</w:t>
+            </w:r>
+            <w:bookmarkStart w:id="3" w:name="_GoBack"/>
+            <w:bookmarkEnd w:id="3"/>
+            <w:r>
+              <w:rPr>
+                <w:rFonts w:asciiTheme="minorHAnsi" w:hAnsiTheme="minorHAnsi" w:cs="Times New Roman"/>
+                <w:sz w:val="20"/>
+                <w:szCs w:val="20"/>
+              </w:rPr>
+              <w:t>ее время</w:t>
             </w:r>
             <w:bookmarkEnd w:id="2"/>
           </w:p>
@@ -769,15 +763,24 @@
                 <w:szCs w:val="20"/>
               </w:rPr>
             </w:pPr>
-            <w:bookmarkStart w:id="3" w:name="_Hlk522268612"/>
-            <w:r>
-              <w:rPr>
-                <w:rFonts w:asciiTheme="minorHAnsi" w:hAnsiTheme="minorHAnsi" w:cs="Times New Roman"/>
-                <w:b/>
-                <w:sz w:val="20"/>
-                <w:szCs w:val="20"/>
-              </w:rPr>
-              <w:t>Москва,</w:t>
+            <w:bookmarkStart w:id="4" w:name="_Hlk522268612"/>
+            <w:r>
+              <w:rPr>
+                <w:rFonts w:asciiTheme="minorHAnsi" w:hAnsiTheme="minorHAnsi" w:cs="Times New Roman"/>
+                <w:b/>
+                <w:sz w:val="20"/>
+                <w:szCs w:val="20"/>
+              </w:rPr>
+              <w:t>Нью-Йорк</w:t>
+            </w:r>
+            <w:r>
+              <w:rPr>
+                <w:rFonts w:asciiTheme="minorHAnsi" w:hAnsiTheme="minorHAnsi" w:cs="Times New Roman"/>
+                <w:b/>
+                <w:sz w:val="20"/>
+                <w:szCs w:val="20"/>
+              </w:rPr>
+              <w:t>,</w:t>
             </w:r>
             <w:r>
               <w:rPr>
@@ -795,102 +798,7 @@
                 <w:sz w:val="20"/>
                 <w:szCs w:val="20"/>
               </w:rPr>
-              <w:t>ООО</w:t>
-            </w:r>
-            <w:r>
-              <w:rPr>
-                <w:rFonts w:asciiTheme="minorHAnsi" w:hAnsiTheme="minorHAnsi" w:cs="Times New Roman"/>
-                <w:b/>
-                <w:sz w:val="20"/>
-                <w:szCs w:val="20"/>
-              </w:rPr>
-              <w:t xml:space="preserve"> </w:t>
-            </w:r>
-            <w:r>
-              <w:rPr>
-                <w:rFonts w:asciiTheme="minorHAnsi" w:hAnsiTheme="minorHAnsi" w:cs="Times New Roman"/>
-                <w:b/>
-                <w:sz w:val="20"/>
-                <w:szCs w:val="20"/>
-              </w:rPr>
-              <w:t>"</w:t>
-            </w:r>
-            <w:r>
-              <w:rPr>
-                <w:rFonts w:asciiTheme="minorHAnsi" w:hAnsiTheme="minorHAnsi" w:cs="Times New Roman"/>
-                <w:b/>
-                <w:sz w:val="20"/>
-                <w:szCs w:val="20"/>
-              </w:rPr>
-              <w:t>Бэлл Интегратор</w:t>
-            </w:r>
-            <w:r>
-              <w:rPr>
-                <w:rFonts w:asciiTheme="minorHAnsi" w:hAnsiTheme="minorHAnsi" w:cs="Times New Roman"/>
-                <w:b/>
-                <w:sz w:val="20"/>
-                <w:szCs w:val="20"/>
-              </w:rPr>
-              <w:t>"</w:t>
-            </w:r>
-            <w:bookmarkEnd w:id="3"/>
-          </w:p>
-          <w:p>
-            <w:pPr>
-              <w:rPr>
-                <w:rFonts w:asciiTheme="minorHAnsi" w:hAnsiTheme="minorHAnsi" w:cs="Times New Roman"/>
-                <w:b/>
-                <w:bCs/>
-                <w:sz w:val="20"/>
-                <w:szCs w:val="20"/>
-              </w:rPr>
-            </w:pPr>
-            <w:r>
-              <w:rPr>
-                <w:rFonts w:asciiTheme="minorHAnsi" w:hAnsiTheme="minorHAnsi" w:cs="Times New Roman"/>
-                <w:bCs/>
-                <w:sz w:val="20"/>
-                <w:szCs w:val="20"/>
-              </w:rPr>
-              <w:t>Должность:</w:t>
-            </w:r>
-            <w:r>
-              <w:rPr>
-                <w:rFonts w:asciiTheme="minorHAnsi" w:hAnsiTheme="minorHAnsi" w:cs="Times New Roman"/>
-                <w:b/>
-                <w:bCs/>
-                <w:sz w:val="20"/>
-                <w:szCs w:val="20"/>
-              </w:rPr>
-              <w:t xml:space="preserve"> </w:t>
-            </w:r>
-            <w:bookmarkStart w:id="4" w:name="_Hlk522268621"/>
-            <w:r>
-              <w:rPr>
-                <w:rFonts w:asciiTheme="minorHAnsi" w:hAnsiTheme="minorHAnsi" w:cs="Times New Roman"/>
-                <w:b/>
-                <w:sz w:val="20"/>
-                <w:szCs w:val="20"/>
-              </w:rPr>
-              <w:t>Ведущий Java</w:t>
-            </w:r>
-            <w:r>
-              <w:rPr>
-                <w:rFonts w:asciiTheme="minorHAnsi" w:hAnsiTheme="minorHAnsi" w:cs="Times New Roman"/>
-                <w:b/>
-                <w:sz w:val="20"/>
-                <w:szCs w:val="20"/>
-              </w:rPr>
-              <w:t xml:space="preserve"> </w:t>
-            </w:r>
-            <w:r>
-              <w:rPr>
-                <w:rFonts w:asciiTheme="minorHAnsi" w:hAnsiTheme="minorHAnsi" w:cs="Times New Roman"/>
-                <w:b/>
-                <w:sz w:val="20"/>
-                <w:szCs w:val="20"/>
-              </w:rPr>
-              <w:t>разработчик</w:t>
+              <w:t>Virtual Health</w:t>
             </w:r>
             <w:bookmarkEnd w:id="4"/>
           </w:p>
@@ -899,11 +807,11 @@
               <w:rPr>
                 <w:rFonts w:asciiTheme="minorHAnsi" w:hAnsiTheme="minorHAnsi" w:cs="Times New Roman"/>
                 <w:b/>
+                <w:bCs/>
                 <w:sz w:val="20"/>
                 <w:szCs w:val="20"/>
               </w:rPr>
             </w:pPr>
-            <w:bookmarkStart w:id="5" w:name="_Hlk522268889"/>
             <w:r>
               <w:rPr>
                 <w:rFonts w:asciiTheme="minorHAnsi" w:hAnsiTheme="minorHAnsi" w:cs="Times New Roman"/>
@@ -911,6 +819,325 @@
                 <w:sz w:val="20"/>
                 <w:szCs w:val="20"/>
               </w:rPr>
+              <w:t>Должность:</w:t>
+            </w:r>
+            <w:r>
+              <w:rPr>
+                <w:rFonts w:asciiTheme="minorHAnsi" w:hAnsiTheme="minorHAnsi" w:cs="Times New Roman"/>
+                <w:b/>
+                <w:bCs/>
+                <w:sz w:val="20"/>
+                <w:szCs w:val="20"/>
+              </w:rPr>
+              <w:t xml:space="preserve"> </w:t>
+            </w:r>
+            <w:bookmarkStart w:id="5" w:name="_Hlk522268621"/>
+            <w:r>
+              <w:rPr>
+                <w:rFonts w:asciiTheme="minorHAnsi" w:hAnsiTheme="minorHAnsi" w:cs="Times New Roman"/>
+                <w:b/>
+                <w:sz w:val="20"/>
+                <w:szCs w:val="20"/>
+              </w:rPr>
+              <w:t xml:space="preserve">Ведущий </w:t>
+            </w:r>
+            <w:r>
+              <w:rPr>
+                <w:rFonts w:asciiTheme="minorHAnsi" w:hAnsiTheme="minorHAnsi" w:cs="Times New Roman"/>
+                <w:b/>
+                <w:sz w:val="20"/>
+                <w:szCs w:val="20"/>
+                <w:lang w:val="en-US"/>
+              </w:rPr>
+              <w:t>PHP-</w:t>
+            </w:r>
+            <w:r>
+              <w:rPr>
+                <w:rFonts w:asciiTheme="minorHAnsi" w:hAnsiTheme="minorHAnsi" w:cs="Times New Roman"/>
+                <w:b/>
+                <w:sz w:val="20"/>
+                <w:szCs w:val="20"/>
+              </w:rPr>
+              <w:t>разработчик</w:t>
+            </w:r>
+            <w:bookmarkEnd w:id="5"/>
+          </w:p>
+          <w:p>
+            <w:pPr>
+              <w:rPr>
+                <w:rFonts w:asciiTheme="minorHAnsi" w:hAnsiTheme="minorHAnsi" w:cs="Times New Roman"/>
+                <w:b/>
+                <w:sz w:val="20"/>
+                <w:szCs w:val="20"/>
+              </w:rPr>
+            </w:pPr>
+            <w:bookmarkStart w:id="6" w:name="_Hlk522268889"/>
+            <w:r>
+              <w:rPr>
+                <w:rFonts w:asciiTheme="minorHAnsi" w:hAnsiTheme="minorHAnsi" w:cs="Times New Roman"/>
+                <w:bCs/>
+                <w:sz w:val="20"/>
+                <w:szCs w:val="20"/>
+              </w:rPr>
+              <w:t>Разработка корпоративных решений для здравоохранения</w:t>
+            </w:r>
+            <w:r>
+              <w:rPr>
+                <w:rFonts w:asciiTheme="minorHAnsi" w:hAnsiTheme="minorHAnsi" w:cs="Times New Roman"/>
+                <w:bCs/>
+                <w:sz w:val="20"/>
+                <w:szCs w:val="20"/>
+              </w:rPr>
+              <w:t>.</w:t>
+            </w:r>
+            <w:bookmarkEnd w:id="6"/>
+          </w:p>
+        </w:tc>
+      </w:tr>
+      <w:tr>
+        <w:trPr>
+          <w:trHeight w:val="855"/>
+        </w:trPr>
+        <w:tc>
+          <w:tcPr>
+            <w:tcW w:w="1975" w:type="dxa"/>
+            <w:shd w:val="clear" w:color="auto" w:fill="auto"/>
+          </w:tcPr>
+          <w:p>
+            <w:pPr>
+              <w:rPr>
+                <w:rFonts w:asciiTheme="minorHAnsi" w:hAnsiTheme="minorHAnsi" w:cs="Times New Roman"/>
+                <w:sz w:val="20"/>
+                <w:szCs w:val="20"/>
+              </w:rPr>
+            </w:pPr>
+            <w:r>
+              <w:rPr>
+                <w:rFonts w:asciiTheme="minorHAnsi" w:hAnsiTheme="minorHAnsi" w:cs="Times New Roman"/>
+                <w:sz w:val="20"/>
+                <w:szCs w:val="20"/>
+                <w:lang w:val="en-US"/>
+              </w:rPr>
+              <w:t>04</w:t>
+            </w:r>
+            <w:r>
+              <w:rPr>
+                <w:rFonts w:asciiTheme="minorHAnsi" w:hAnsiTheme="minorHAnsi" w:cs="Times New Roman"/>
+                <w:sz w:val="20"/>
+                <w:szCs w:val="20"/>
+              </w:rPr>
+              <w:t>.201</w:t>
+            </w:r>
+            <w:r>
+              <w:rPr>
+                <w:rFonts w:asciiTheme="minorHAnsi" w:hAnsiTheme="minorHAnsi" w:cs="Times New Roman"/>
+                <w:sz w:val="20"/>
+                <w:szCs w:val="20"/>
+                <w:lang w:val="en-US"/>
+              </w:rPr>
+              <w:t>8</w:t>
+            </w:r>
+            <w:r>
+              <w:rPr>
+                <w:rFonts w:asciiTheme="minorHAnsi" w:hAnsiTheme="minorHAnsi" w:cs="Times New Roman"/>
+                <w:sz w:val="20"/>
+                <w:szCs w:val="20"/>
+              </w:rPr>
+              <w:t xml:space="preserve"> </w:t>
+            </w:r>
+            <w:r>
+              <w:rPr>
+                <w:rFonts w:asciiTheme="minorHAnsi" w:hAnsiTheme="minorHAnsi" w:cs="Times New Roman"/>
+                <w:sz w:val="20"/>
+                <w:szCs w:val="20"/>
+              </w:rPr>
+              <w:t>—</w:t>
+            </w:r>
+            <w:r>
+              <w:rPr>
+                <w:rFonts w:asciiTheme="minorHAnsi" w:hAnsiTheme="minorHAnsi" w:cs="Times New Roman"/>
+                <w:sz w:val="20"/>
+                <w:szCs w:val="20"/>
+              </w:rPr>
+              <w:t xml:space="preserve"> </w:t>
+            </w:r>
+            <w:r>
+              <w:rPr>
+                <w:rFonts w:asciiTheme="minorHAnsi" w:hAnsiTheme="minorHAnsi" w:cs="Times New Roman"/>
+                <w:sz w:val="20"/>
+                <w:szCs w:val="20"/>
+              </w:rPr>
+              <w:t>0</w:t>
+            </w:r>
+            <w:r>
+              <w:rPr>
+                <w:rFonts w:asciiTheme="minorHAnsi" w:hAnsiTheme="minorHAnsi" w:cs="Times New Roman"/>
+                <w:sz w:val="20"/>
+                <w:szCs w:val="20"/>
+              </w:rPr>
+              <w:t>7</w:t>
+            </w:r>
+            <w:r>
+              <w:rPr>
+                <w:rFonts w:asciiTheme="minorHAnsi" w:hAnsiTheme="minorHAnsi" w:cs="Times New Roman"/>
+                <w:sz w:val="20"/>
+                <w:szCs w:val="20"/>
+              </w:rPr>
+              <w:t>.2018</w:t>
+            </w:r>
+          </w:p>
+        </w:tc>
+        <w:tc>
+          <w:tcPr>
+            <w:tcW w:w="8363" w:type="dxa"/>
+            <w:shd w:val="clear" w:color="auto" w:fill="auto"/>
+          </w:tcPr>
+          <w:p>
+            <w:pPr>
+              <w:rPr>
+                <w:rFonts w:asciiTheme="minorHAnsi" w:hAnsiTheme="minorHAnsi" w:cs="Times New Roman"/>
+                <w:b/>
+                <w:sz w:val="20"/>
+                <w:szCs w:val="20"/>
+              </w:rPr>
+            </w:pPr>
+            <w:r>
+              <w:rPr>
+                <w:rFonts w:asciiTheme="minorHAnsi" w:hAnsiTheme="minorHAnsi" w:cs="Times New Roman"/>
+                <w:b/>
+                <w:sz w:val="20"/>
+                <w:szCs w:val="20"/>
+              </w:rPr>
+              <w:t>Москва,</w:t>
+            </w:r>
+            <w:r>
+              <w:rPr>
+                <w:rFonts w:asciiTheme="minorHAnsi" w:hAnsiTheme="minorHAnsi" w:cs="Times New Roman"/>
+                <w:b/>
+                <w:sz w:val="20"/>
+                <w:szCs w:val="20"/>
+              </w:rPr>
+              <w:t xml:space="preserve"> </w:t>
+            </w:r>
+            <w:r>
+              <w:rPr>
+                <w:rFonts w:asciiTheme="minorHAnsi" w:hAnsiTheme="minorHAnsi" w:cs="Times New Roman"/>
+                <w:b/>
+                <w:sz w:val="20"/>
+                <w:szCs w:val="20"/>
+              </w:rPr>
+              <w:t>ООО</w:t>
+            </w:r>
+            <w:r>
+              <w:rPr>
+                <w:rFonts w:asciiTheme="minorHAnsi" w:hAnsiTheme="minorHAnsi" w:cs="Times New Roman"/>
+                <w:b/>
+                <w:sz w:val="20"/>
+                <w:szCs w:val="20"/>
+              </w:rPr>
+              <w:t xml:space="preserve"> </w:t>
+            </w:r>
+            <w:r>
+              <w:rPr>
+                <w:rFonts w:asciiTheme="minorHAnsi" w:hAnsiTheme="minorHAnsi" w:cs="Times New Roman"/>
+                <w:b/>
+                <w:sz w:val="20"/>
+                <w:szCs w:val="20"/>
+              </w:rPr>
+              <w:t>"</w:t>
+            </w:r>
+            <w:r>
+              <w:rPr>
+                <w:rFonts w:asciiTheme="minorHAnsi" w:hAnsiTheme="minorHAnsi" w:cs="Times New Roman"/>
+                <w:b/>
+                <w:sz w:val="20"/>
+                <w:szCs w:val="20"/>
+              </w:rPr>
+              <w:t>Бэлл Интегратор</w:t>
+            </w:r>
+            <w:r>
+              <w:rPr>
+                <w:rFonts w:asciiTheme="minorHAnsi" w:hAnsiTheme="minorHAnsi" w:cs="Times New Roman"/>
+                <w:b/>
+                <w:sz w:val="20"/>
+                <w:szCs w:val="20"/>
+              </w:rPr>
+              <w:t>"</w:t>
+            </w:r>
+          </w:p>
+          <w:p>
+            <w:pPr>
+              <w:rPr>
+                <w:rFonts w:asciiTheme="minorHAnsi" w:hAnsiTheme="minorHAnsi" w:cs="Times New Roman"/>
+                <w:b/>
+                <w:bCs/>
+                <w:sz w:val="20"/>
+                <w:szCs w:val="20"/>
+              </w:rPr>
+            </w:pPr>
+            <w:r>
+              <w:rPr>
+                <w:rFonts w:asciiTheme="minorHAnsi" w:hAnsiTheme="minorHAnsi" w:cs="Times New Roman"/>
+                <w:bCs/>
+                <w:sz w:val="20"/>
+                <w:szCs w:val="20"/>
+              </w:rPr>
+              <w:t>Должность:</w:t>
+            </w:r>
+            <w:r>
+              <w:rPr>
+                <w:rFonts w:asciiTheme="minorHAnsi" w:hAnsiTheme="minorHAnsi" w:cs="Times New Roman"/>
+                <w:b/>
+                <w:bCs/>
+                <w:sz w:val="20"/>
+                <w:szCs w:val="20"/>
+              </w:rPr>
+              <w:t xml:space="preserve"> </w:t>
+            </w:r>
+            <w:r>
+              <w:rPr>
+                <w:rFonts w:asciiTheme="minorHAnsi" w:hAnsiTheme="minorHAnsi" w:cs="Times New Roman"/>
+                <w:b/>
+                <w:sz w:val="20"/>
+                <w:szCs w:val="20"/>
+              </w:rPr>
+              <w:t>Ведущий Java</w:t>
+            </w:r>
+            <w:r>
+              <w:rPr>
+                <w:rFonts w:asciiTheme="minorHAnsi" w:hAnsiTheme="minorHAnsi" w:cs="Times New Roman"/>
+                <w:b/>
+                <w:sz w:val="20"/>
+                <w:szCs w:val="20"/>
+              </w:rPr>
+              <w:t>-</w:t>
+            </w:r>
+            <w:r>
+              <w:rPr>
+                <w:rFonts w:asciiTheme="minorHAnsi" w:hAnsiTheme="minorHAnsi" w:cs="Times New Roman"/>
+                <w:b/>
+                <w:sz w:val="20"/>
+                <w:szCs w:val="20"/>
+              </w:rPr>
+              <w:t>разработчик</w:t>
+            </w:r>
+          </w:p>
+          <w:p>
+            <w:pPr>
+              <w:rPr>
+                <w:rFonts w:asciiTheme="minorHAnsi" w:hAnsiTheme="minorHAnsi" w:cs="Times New Roman"/>
+                <w:b/>
+                <w:sz w:val="20"/>
+                <w:szCs w:val="20"/>
+              </w:rPr>
+            </w:pPr>
+            <w:r>
+              <w:rPr>
+                <w:rFonts w:asciiTheme="minorHAnsi" w:hAnsiTheme="minorHAnsi" w:cs="Times New Roman"/>
+                <w:bCs/>
+                <w:sz w:val="20"/>
+                <w:szCs w:val="20"/>
+              </w:rPr>
               <w:t>Разработка системы тренировки нейронных сетей</w:t>
             </w:r>
             <w:r>
@@ -922,7 +1149,6 @@
               </w:rPr>
               <w:t>.</w:t>
             </w:r>
-            <w:bookmarkEnd w:id="5"/>
           </w:p>
         </w:tc>
       </w:tr>
@@ -943,7 +1169,7 @@
                 <w:szCs w:val="20"/>
               </w:rPr>
             </w:pPr>
-            <w:bookmarkStart w:id="6" w:name="_Hlk522268722"/>
+            <w:bookmarkStart w:id="7" w:name="_Hlk522268722"/>
             <w:r>
               <w:rPr>
                 <w:rFonts w:asciiTheme="minorHAnsi" w:hAnsiTheme="minorHAnsi" w:cs="Times New Roman"/>
@@ -968,7 +1194,7 @@
               </w:rPr>
               <w:t xml:space="preserve"> </w:t>
             </w:r>
-            <w:bookmarkStart w:id="7" w:name="_Hlk519749080"/>
+            <w:bookmarkStart w:id="8" w:name="_Hlk519749080"/>
             <w:r>
               <w:rPr>
                 <w:rFonts w:asciiTheme="minorHAnsi" w:hAnsiTheme="minorHAnsi" w:cs="Times New Roman"/>
@@ -977,8 +1203,8 @@
               </w:rPr>
               <w:t>03.2018</w:t>
             </w:r>
-            <w:bookmarkEnd w:id="6"/>
             <w:bookmarkEnd w:id="7"/>
+            <w:bookmarkEnd w:id="8"/>
           </w:p>
         </w:tc>
         <w:tc>
@@ -995,7 +1221,7 @@
                 <w:szCs w:val="20"/>
               </w:rPr>
             </w:pPr>
-            <w:bookmarkStart w:id="8" w:name="_Hlk522268704"/>
+            <w:bookmarkStart w:id="9" w:name="_Hlk522268704"/>
             <w:r>
               <w:rPr>
                 <w:rFonts w:asciiTheme="minorHAnsi" w:hAnsiTheme="minorHAnsi" w:cs="Times New Roman"/>
@@ -1067,57 +1293,6 @@
                 <w:szCs w:val="20"/>
               </w:rPr>
               <w:t>"</w:t>
-            </w:r>
-            <w:bookmarkEnd w:id="8"/>
-          </w:p>
-          <w:p>
-            <w:pPr>
-              <w:rPr>
-                <w:rFonts w:asciiTheme="minorHAnsi" w:hAnsiTheme="minorHAnsi" w:cs="Times New Roman"/>
-                <w:b/>
-                <w:bCs/>
-                <w:sz w:val="20"/>
-                <w:szCs w:val="20"/>
-              </w:rPr>
-            </w:pPr>
-            <w:r>
-              <w:rPr>
-                <w:rFonts w:asciiTheme="minorHAnsi" w:hAnsiTheme="minorHAnsi" w:cs="Times New Roman"/>
-                <w:bCs/>
-                <w:sz w:val="20"/>
-                <w:szCs w:val="20"/>
-              </w:rPr>
-              <w:t>Должность:</w:t>
-            </w:r>
-            <w:r>
-              <w:rPr>
-                <w:rFonts w:asciiTheme="minorHAnsi" w:hAnsiTheme="minorHAnsi" w:cs="Times New Roman"/>
-                <w:b/>
-                <w:bCs/>
-                <w:sz w:val="20"/>
-                <w:szCs w:val="20"/>
-              </w:rPr>
-              <w:t xml:space="preserve"> </w:t>
-            </w:r>
-            <w:bookmarkStart w:id="9" w:name="_Hlk522268713"/>
-            <w:r>
-              <w:rPr>
-                <w:rFonts w:asciiTheme="minorHAnsi" w:hAnsiTheme="minorHAnsi" w:cs="Times New Roman"/>
-                <w:b/>
-                <w:sz w:val="20"/>
-                <w:szCs w:val="20"/>
-                <w:lang w:val="en-US"/>
-              </w:rPr>
-              <w:t>Kotlin</w:t>
-            </w:r>
-            <w:r>
-              <w:rPr>
-                <w:rFonts w:asciiTheme="minorHAnsi" w:hAnsiTheme="minorHAnsi" w:cs="Times New Roman"/>
-                <w:b/>
-                <w:sz w:val="20"/>
-                <w:szCs w:val="20"/>
-              </w:rPr>
-              <w:t xml:space="preserve"> разработчик</w:t>
             </w:r>
             <w:bookmarkEnd w:id="9"/>
           </w:p>
@@ -1126,11 +1301,11 @@
               <w:rPr>
                 <w:rFonts w:asciiTheme="minorHAnsi" w:hAnsiTheme="minorHAnsi" w:cs="Times New Roman"/>
                 <w:b/>
+                <w:bCs/>
                 <w:sz w:val="20"/>
                 <w:szCs w:val="20"/>
               </w:rPr>
             </w:pPr>
-            <w:bookmarkStart w:id="10" w:name="_Hlk522268876"/>
             <w:r>
               <w:rPr>
                 <w:rFonts w:asciiTheme="minorHAnsi" w:hAnsiTheme="minorHAnsi" w:cs="Times New Roman"/>
@@ -1138,6 +1313,66 @@
                 <w:sz w:val="20"/>
                 <w:szCs w:val="20"/>
               </w:rPr>
+              <w:t>Должность:</w:t>
+            </w:r>
+            <w:r>
+              <w:rPr>
+                <w:rFonts w:asciiTheme="minorHAnsi" w:hAnsiTheme="minorHAnsi" w:cs="Times New Roman"/>
+                <w:b/>
+                <w:bCs/>
+                <w:sz w:val="20"/>
+                <w:szCs w:val="20"/>
+              </w:rPr>
+              <w:t xml:space="preserve"> </w:t>
+            </w:r>
+            <w:bookmarkStart w:id="10" w:name="_Hlk522268713"/>
+            <w:r>
+              <w:rPr>
+                <w:rFonts w:asciiTheme="minorHAnsi" w:hAnsiTheme="minorHAnsi" w:cs="Times New Roman"/>
+                <w:b/>
+                <w:sz w:val="20"/>
+                <w:szCs w:val="20"/>
+                <w:lang w:val="en-US"/>
+              </w:rPr>
+              <w:t>Kotlin</w:t>
+            </w:r>
+            <w:r>
+              <w:rPr>
+                <w:rFonts w:asciiTheme="minorHAnsi" w:hAnsiTheme="minorHAnsi" w:cs="Times New Roman"/>
+                <w:b/>
+                <w:sz w:val="20"/>
+                <w:szCs w:val="20"/>
+              </w:rPr>
+              <w:t>-</w:t>
+            </w:r>
+            <w:r>
+              <w:rPr>
+                <w:rFonts w:asciiTheme="minorHAnsi" w:hAnsiTheme="minorHAnsi" w:cs="Times New Roman"/>
+                <w:b/>
+                <w:sz w:val="20"/>
+                <w:szCs w:val="20"/>
+              </w:rPr>
+              <w:t>разработчик</w:t>
+            </w:r>
+            <w:bookmarkEnd w:id="10"/>
+          </w:p>
+          <w:p>
+            <w:pPr>
+              <w:rPr>
+                <w:rFonts w:asciiTheme="minorHAnsi" w:hAnsiTheme="minorHAnsi" w:cs="Times New Roman"/>
+                <w:b/>
+                <w:sz w:val="20"/>
+                <w:szCs w:val="20"/>
+              </w:rPr>
+            </w:pPr>
+            <w:bookmarkStart w:id="11" w:name="_Hlk522268876"/>
+            <w:r>
+              <w:rPr>
+                <w:rFonts w:asciiTheme="minorHAnsi" w:hAnsiTheme="minorHAnsi" w:cs="Times New Roman"/>
+                <w:bCs/>
+                <w:sz w:val="20"/>
+                <w:szCs w:val="20"/>
+              </w:rPr>
               <w:t>Разработка систем агрегации пользовательских данных ЮЛ и ИП</w:t>
             </w:r>
             <w:r>
@@ -1149,7 +1384,7 @@
               </w:rPr>
               <w:t>.</w:t>
             </w:r>
-            <w:bookmarkEnd w:id="10"/>
+            <w:bookmarkEnd w:id="11"/>
           </w:p>
         </w:tc>
       </w:tr>
@@ -1172,7 +1407,7 @@
                 <w:szCs w:val="20"/>
               </w:rPr>
             </w:pPr>
-            <w:bookmarkStart w:id="11" w:name="_Hlk522268773"/>
+            <w:bookmarkStart w:id="12" w:name="_Hlk522268773"/>
             <w:r>
               <w:rPr>
                 <w:rFonts w:asciiTheme="minorHAnsi" w:hAnsiTheme="minorHAnsi" w:cs="Times New Roman"/>
@@ -1221,7 +1456,7 @@
               </w:rPr>
               <w:t xml:space="preserve"> </w:t>
             </w:r>
-            <w:bookmarkEnd w:id="11"/>
+            <w:bookmarkEnd w:id="12"/>
             <w:r>
               <w:rPr>
                 <w:rFonts w:asciiTheme="minorHAnsi" w:hAnsiTheme="minorHAnsi" w:cs="Times New Roman"/>
@@ -1246,8 +1481,8 @@
                 <w:szCs w:val="20"/>
               </w:rPr>
             </w:pPr>
-            <w:bookmarkStart w:id="12" w:name="_Hlk522268752"/>
-            <w:bookmarkStart w:id="13" w:name="_Hlk522268757"/>
+            <w:bookmarkStart w:id="13" w:name="_Hlk522268752"/>
+            <w:bookmarkStart w:id="14" w:name="_Hlk522268757"/>
             <w:r>
               <w:rPr>
                 <w:rFonts w:asciiTheme="minorHAnsi" w:hAnsiTheme="minorHAnsi" w:cs="Times New Roman"/>
@@ -1275,7 +1510,7 @@
               </w:rPr>
               <w:t>ООО "Интегрикс</w:t>
             </w:r>
-            <w:bookmarkEnd w:id="12"/>
+            <w:bookmarkEnd w:id="13"/>
             <w:r>
               <w:rPr>
                 <w:rFonts w:asciiTheme="minorHAnsi" w:hAnsiTheme="minorHAnsi" w:cs="Times New Roman"/>
@@ -1286,7 +1521,7 @@
               <w:t>"</w:t>
             </w:r>
           </w:p>
-          <w:bookmarkEnd w:id="13"/>
+          <w:bookmarkEnd w:id="14"/>
           <w:p>
             <w:pPr>
               <w:rPr>
@@ -1316,17 +1551,26 @@
               </w:rPr>
               <w:t xml:space="preserve"> </w:t>
             </w:r>
-            <w:bookmarkStart w:id="14" w:name="_Hlk522268764"/>
-            <w:r>
-              <w:rPr>
-                <w:rFonts w:asciiTheme="minorHAnsi" w:hAnsiTheme="minorHAnsi" w:cs="Times New Roman"/>
-                <w:b/>
-                <w:sz w:val="20"/>
-                <w:szCs w:val="20"/>
-              </w:rPr>
-              <w:t>Java разработчик</w:t>
-            </w:r>
-            <w:bookmarkEnd w:id="14"/>
+            <w:bookmarkStart w:id="15" w:name="_Hlk522268764"/>
+            <w:r>
+              <w:rPr>
+                <w:rFonts w:asciiTheme="minorHAnsi" w:hAnsiTheme="minorHAnsi" w:cs="Times New Roman"/>
+                <w:b/>
+                <w:sz w:val="20"/>
+                <w:szCs w:val="20"/>
+              </w:rPr>
+              <w:t>Java-</w:t>
+            </w:r>
+            <w:r>
+              <w:rPr>
+                <w:rFonts w:asciiTheme="minorHAnsi" w:hAnsiTheme="minorHAnsi" w:cs="Times New Roman"/>
+                <w:b/>
+                <w:sz w:val="20"/>
+                <w:szCs w:val="20"/>
+              </w:rPr>
+              <w:t>разработчик</w:t>
+            </w:r>
+            <w:bookmarkEnd w:id="15"/>
           </w:p>
           <w:p>
             <w:pPr>
@@ -1338,8 +1582,8 @@
                 <w:lang w:val="en-US"/>
               </w:rPr>
             </w:pPr>
-            <w:bookmarkStart w:id="15" w:name="_Hlk522268860"/>
-            <w:bookmarkStart w:id="16" w:name="_Hlk522268866"/>
+            <w:bookmarkStart w:id="16" w:name="_Hlk522268860"/>
+            <w:bookmarkStart w:id="17" w:name="_Hlk522268866"/>
             <w:r>
               <w:rPr>
                 <w:rFonts w:asciiTheme="minorHAnsi" w:hAnsiTheme="minorHAnsi" w:cs="Times New Roman"/>
@@ -1349,7 +1593,7 @@
               </w:rPr>
               <w:t>Разработка системы электронной очереди</w:t>
             </w:r>
-            <w:bookmarkEnd w:id="15"/>
+            <w:bookmarkEnd w:id="16"/>
             <w:r>
               <w:rPr>
                 <w:rFonts w:asciiTheme="minorHAnsi" w:hAnsiTheme="minorHAnsi" w:cs="Times New Roman"/>
@@ -1359,7 +1603,7 @@
               </w:rPr>
               <w:t>.</w:t>
             </w:r>
-            <w:bookmarkEnd w:id="16"/>
+            <w:bookmarkEnd w:id="17"/>
           </w:p>
         </w:tc>
       </w:tr>
@@ -1382,7 +1626,7 @@
                 <w:szCs w:val="20"/>
               </w:rPr>
             </w:pPr>
-            <w:bookmarkStart w:id="17" w:name="_Hlk522268836"/>
+            <w:bookmarkStart w:id="18" w:name="_Hlk522268836"/>
             <w:r>
               <w:rPr>
                 <w:rFonts w:asciiTheme="minorHAnsi" w:hAnsiTheme="minorHAnsi" w:cs="Times New Roman"/>
@@ -1399,7 +1643,7 @@
               </w:rPr>
               <w:t>10.2016</w:t>
             </w:r>
-            <w:bookmarkEnd w:id="17"/>
+            <w:bookmarkEnd w:id="18"/>
           </w:p>
         </w:tc>
         <w:tc>
@@ -1416,7 +1660,7 @@
                 <w:szCs w:val="20"/>
               </w:rPr>
             </w:pPr>
-            <w:bookmarkStart w:id="18" w:name="_Hlk522268818"/>
+            <w:bookmarkStart w:id="19" w:name="_Hlk522268818"/>
             <w:r>
               <w:rPr>
                 <w:rFonts w:asciiTheme="minorHAnsi" w:hAnsiTheme="minorHAnsi" w:cs="Times New Roman"/>
@@ -1425,58 +1669,6 @@
                 <w:szCs w:val="20"/>
               </w:rPr>
               <w:t>Костанайский инженерно-экономический университет</w:t>
-            </w:r>
-            <w:bookmarkEnd w:id="18"/>
-          </w:p>
-          <w:p>
-            <w:pPr>
-              <w:rPr>
-                <w:rFonts w:asciiTheme="minorHAnsi" w:hAnsiTheme="minorHAnsi" w:cs="Times New Roman"/>
-                <w:b/>
-                <w:bCs/>
-                <w:sz w:val="20"/>
-                <w:szCs w:val="20"/>
-              </w:rPr>
-            </w:pPr>
-            <w:r>
-              <w:rPr>
-                <w:rFonts w:asciiTheme="minorHAnsi" w:hAnsiTheme="minorHAnsi" w:cs="Times New Roman"/>
-                <w:bCs/>
-                <w:sz w:val="20"/>
-                <w:szCs w:val="20"/>
-              </w:rPr>
-              <w:t>Должность:</w:t>
-            </w:r>
-            <w:r>
-              <w:rPr>
-                <w:rFonts w:asciiTheme="minorHAnsi" w:hAnsiTheme="minorHAnsi" w:cs="Times New Roman"/>
-                <w:b/>
-                <w:bCs/>
-                <w:sz w:val="20"/>
-                <w:szCs w:val="20"/>
-              </w:rPr>
-              <w:t xml:space="preserve"> </w:t>
-            </w:r>
-            <w:bookmarkStart w:id="19" w:name="_Hlk522268827"/>
-            <w:r>
-              <w:rPr>
-                <w:rFonts w:asciiTheme="minorHAnsi" w:hAnsiTheme="minorHAnsi" w:cs="Times New Roman"/>
-                <w:b/>
-                <w:bCs/>
-                <w:sz w:val="20"/>
-                <w:szCs w:val="20"/>
-              </w:rPr>
-              <w:t>И</w:t>
-            </w:r>
-            <w:r>
-              <w:rPr>
-                <w:rFonts w:asciiTheme="minorHAnsi" w:hAnsiTheme="minorHAnsi" w:cs="Times New Roman"/>
-                <w:b/>
-                <w:bCs/>
-                <w:sz w:val="20"/>
-                <w:szCs w:val="20"/>
-              </w:rPr>
-              <w:t>нженер-программист</w:t>
             </w:r>
             <w:bookmarkEnd w:id="19"/>
           </w:p>
@@ -1484,12 +1676,12 @@
             <w:pPr>
               <w:rPr>
                 <w:rFonts w:asciiTheme="minorHAnsi" w:hAnsiTheme="minorHAnsi" w:cs="Times New Roman"/>
+                <w:b/>
                 <w:bCs/>
                 <w:sz w:val="20"/>
                 <w:szCs w:val="20"/>
               </w:rPr>
             </w:pPr>
-            <w:bookmarkStart w:id="20" w:name="_Hlk522268847"/>
             <w:r>
               <w:rPr>
                 <w:rFonts w:asciiTheme="minorHAnsi" w:hAnsiTheme="minorHAnsi" w:cs="Times New Roman"/>
@@ -1497,6 +1689,58 @@
                 <w:sz w:val="20"/>
                 <w:szCs w:val="20"/>
               </w:rPr>
+              <w:t>Должность:</w:t>
+            </w:r>
+            <w:r>
+              <w:rPr>
+                <w:rFonts w:asciiTheme="minorHAnsi" w:hAnsiTheme="minorHAnsi" w:cs="Times New Roman"/>
+                <w:b/>
+                <w:bCs/>
+                <w:sz w:val="20"/>
+                <w:szCs w:val="20"/>
+              </w:rPr>
+              <w:t xml:space="preserve"> </w:t>
+            </w:r>
+            <w:bookmarkStart w:id="20" w:name="_Hlk522268827"/>
+            <w:r>
+              <w:rPr>
+                <w:rFonts w:asciiTheme="minorHAnsi" w:hAnsiTheme="minorHAnsi" w:cs="Times New Roman"/>
+                <w:b/>
+                <w:bCs/>
+                <w:sz w:val="20"/>
+                <w:szCs w:val="20"/>
+              </w:rPr>
+              <w:t>И</w:t>
+            </w:r>
+            <w:r>
+              <w:rPr>
+                <w:rFonts w:asciiTheme="minorHAnsi" w:hAnsiTheme="minorHAnsi" w:cs="Times New Roman"/>
+                <w:b/>
+                <w:bCs/>
+                <w:sz w:val="20"/>
+                <w:szCs w:val="20"/>
+              </w:rPr>
+              <w:t>нженер-программист</w:t>
+            </w:r>
+            <w:bookmarkEnd w:id="20"/>
+          </w:p>
+          <w:p>
+            <w:pPr>
+              <w:rPr>
+                <w:rFonts w:asciiTheme="minorHAnsi" w:hAnsiTheme="minorHAnsi" w:cs="Times New Roman"/>
+                <w:bCs/>
+                <w:sz w:val="20"/>
+                <w:szCs w:val="20"/>
+              </w:rPr>
+            </w:pPr>
+            <w:bookmarkStart w:id="21" w:name="_Hlk522268847"/>
+            <w:r>
+              <w:rPr>
+                <w:rFonts w:asciiTheme="minorHAnsi" w:hAnsiTheme="minorHAnsi" w:cs="Times New Roman"/>
+                <w:bCs/>
+                <w:sz w:val="20"/>
+                <w:szCs w:val="20"/>
+              </w:rPr>
               <w:t>Разработка ПО внутренней автоматизации предприятия</w:t>
             </w:r>
             <w:r>
@@ -1508,7 +1752,7 @@
               </w:rPr>
               <w:t>.</w:t>
             </w:r>
-            <w:bookmarkEnd w:id="20"/>
+            <w:bookmarkEnd w:id="21"/>
           </w:p>
         </w:tc>
       </w:tr>
@@ -1524,7 +1768,7 @@
           <w:szCs w:val="20"/>
         </w:rPr>
       </w:pPr>
-      <w:bookmarkStart w:id="21" w:name="_Hlk522262157"/>
+      <w:bookmarkStart w:id="22" w:name="_Hlk522262157"/>
       <w:r>
         <w:rPr>
           <w:rFonts w:asciiTheme="minorHAnsi" w:hAnsiTheme="minorHAnsi" w:cs="Times New Roman"/>
@@ -1557,7 +1801,7 @@
             <w:tcW w:w="1975" w:type="dxa"/>
             <w:shd w:val="clear" w:color="auto" w:fill="auto"/>
           </w:tcPr>
-          <w:bookmarkEnd w:id="21"/>
+          <w:bookmarkEnd w:id="22"/>
           <w:p>
             <w:pPr>
               <w:rPr>
@@ -1608,7 +1852,7 @@
                 <w:szCs w:val="20"/>
               </w:rPr>
             </w:pPr>
-            <w:bookmarkStart w:id="22" w:name="_Hlk522262236"/>
+            <w:bookmarkStart w:id="23" w:name="_Hlk522262236"/>
             <w:r>
               <w:rPr>
                 <w:rFonts w:asciiTheme="minorHAnsi" w:hAnsiTheme="minorHAnsi" w:cs="Times New Roman"/>
@@ -1619,7 +1863,7 @@
               </w:rPr>
               <w:t>Костанайский социально-технический университет</w:t>
             </w:r>
-            <w:bookmarkEnd w:id="22"/>
+            <w:bookmarkEnd w:id="23"/>
           </w:p>
           <w:p>
             <w:pPr>
@@ -1630,7 +1874,7 @@
                 <w:szCs w:val="20"/>
               </w:rPr>
             </w:pPr>
-            <w:bookmarkStart w:id="23" w:name="_Hlk522262254"/>
+            <w:bookmarkStart w:id="24" w:name="_Hlk522262254"/>
             <w:r>
               <w:rPr>
                 <w:rFonts w:asciiTheme="minorHAnsi" w:hAnsiTheme="minorHAnsi" w:cs="Times New Roman"/>
@@ -1640,7 +1884,7 @@
               </w:rPr>
               <w:t>Магистр технических наук по специальности «Вычислительная техника и программное обеспечение».</w:t>
             </w:r>
-            <w:bookmarkEnd w:id="23"/>
+            <w:bookmarkEnd w:id="24"/>
             <w:r>
               <w:rPr>
                 <w:rFonts w:asciiTheme="minorHAnsi" w:hAnsiTheme="minorHAnsi" w:cs="Times New Roman"/>
@@ -1708,7 +1952,7 @@
                 <w:szCs w:val="20"/>
               </w:rPr>
             </w:pPr>
-            <w:bookmarkStart w:id="24" w:name="_Hlk522268338"/>
+            <w:bookmarkStart w:id="25" w:name="_Hlk522268338"/>
             <w:r>
               <w:rPr>
                 <w:rFonts w:asciiTheme="minorHAnsi" w:hAnsiTheme="minorHAnsi" w:cs="Times New Roman"/>
@@ -1719,7 +1963,7 @@
               </w:rPr>
               <w:t xml:space="preserve">Костанайский инженерно-педагогический университет </w:t>
             </w:r>
-            <w:bookmarkEnd w:id="24"/>
+            <w:bookmarkEnd w:id="25"/>
           </w:p>
           <w:p>
             <w:pPr>
@@ -1763,7 +2007,7 @@
           <w:szCs w:val="20"/>
         </w:rPr>
       </w:pPr>
-      <w:bookmarkStart w:id="25" w:name="_Hlk522269461"/>
+      <w:bookmarkStart w:id="26" w:name="_Hlk522269461"/>
       <w:r>
         <w:rPr>
           <w:rFonts w:asciiTheme="minorHAnsi" w:hAnsiTheme="minorHAnsi" w:cs="Times New Roman"/>
@@ -1772,7 +2016,7 @@
         </w:rPr>
         <w:t>Профессиональные навыки и знания</w:t>
       </w:r>
-      <w:bookmarkEnd w:id="25"/>
+      <w:bookmarkEnd w:id="26"/>
     </w:p>
     <w:p>
       <w:pPr>
@@ -1788,8 +2032,8 @@
           <w:lang w:eastAsia="ru-RU"/>
         </w:rPr>
       </w:pPr>
-      <w:bookmarkStart w:id="26" w:name="_Hlk522269528"/>
-      <w:bookmarkStart w:id="27" w:name="_Hlk522271930"/>
+      <w:bookmarkStart w:id="27" w:name="_Hlk522269528"/>
+      <w:bookmarkStart w:id="28" w:name="_Hlk522271930"/>
       <w:r>
         <w:rPr>
           <w:rFonts w:asciiTheme="minorHAnsi" w:hAnsiTheme="minorHAnsi" w:cs="Times New Roman"/>
@@ -1965,8 +2209,8 @@
           <w:lang w:val="en-US" w:eastAsia="ru-RU"/>
         </w:rPr>
       </w:pPr>
-      <w:bookmarkStart w:id="28" w:name="_Hlk522270199"/>
-      <w:bookmarkEnd w:id="26"/>
+      <w:bookmarkStart w:id="29" w:name="_Hlk522270199"/>
+      <w:bookmarkEnd w:id="27"/>
       <w:r>
         <w:rPr>
           <w:rFonts w:asciiTheme="minorHAnsi" w:hAnsiTheme="minorHAnsi" w:cs="Times New Roman"/>
@@ -1976,7 +2220,7 @@
         </w:rPr>
         <w:t>Java</w:t>
       </w:r>
-      <w:bookmarkEnd w:id="28"/>
+      <w:bookmarkEnd w:id="29"/>
       <w:r>
         <w:rPr>
           <w:rFonts w:asciiTheme="minorHAnsi" w:hAnsiTheme="minorHAnsi" w:cs="Times New Roman"/>
@@ -2022,7 +2266,7 @@
         </w:rPr>
         <w:t xml:space="preserve">Selenide, </w:t>
       </w:r>
-      <w:bookmarkStart w:id="29" w:name="_Hlk522270278"/>
+      <w:bookmarkStart w:id="30" w:name="_Hlk522270278"/>
       <w:r>
         <w:rPr>
           <w:rFonts w:asciiTheme="minorHAnsi" w:hAnsiTheme="minorHAnsi" w:cs="Times New Roman"/>
@@ -2032,7 +2276,7 @@
         </w:rPr>
         <w:t>Maven</w:t>
       </w:r>
-      <w:bookmarkEnd w:id="29"/>
+      <w:bookmarkEnd w:id="30"/>
       <w:r>
         <w:rPr>
           <w:rFonts w:asciiTheme="minorHAnsi" w:hAnsiTheme="minorHAnsi" w:cs="Times New Roman"/>
@@ -2042,7 +2286,7 @@
         </w:rPr>
         <w:t xml:space="preserve">, </w:t>
       </w:r>
-      <w:bookmarkStart w:id="30" w:name="_Hlk522270297"/>
+      <w:bookmarkStart w:id="31" w:name="_Hlk522270297"/>
       <w:r>
         <w:rPr>
           <w:rFonts w:asciiTheme="minorHAnsi" w:hAnsiTheme="minorHAnsi" w:cs="Times New Roman"/>
@@ -2052,8 +2296,8 @@
         </w:rPr>
         <w:t>JPA/</w:t>
       </w:r>
-      <w:bookmarkStart w:id="31" w:name="_Hlk522270286"/>
-      <w:bookmarkEnd w:id="30"/>
+      <w:bookmarkStart w:id="32" w:name="_Hlk522270286"/>
+      <w:bookmarkEnd w:id="31"/>
       <w:r>
         <w:rPr>
           <w:rFonts w:asciiTheme="minorHAnsi" w:hAnsiTheme="minorHAnsi" w:cs="Times New Roman"/>
@@ -2063,7 +2307,7 @@
         </w:rPr>
         <w:t>Hibernate</w:t>
       </w:r>
-      <w:bookmarkEnd w:id="31"/>
+      <w:bookmarkEnd w:id="32"/>
       <w:r>
         <w:rPr>
           <w:rFonts w:asciiTheme="minorHAnsi" w:hAnsiTheme="minorHAnsi" w:cs="Times New Roman"/>
@@ -2073,7 +2317,7 @@
         </w:rPr>
         <w:t xml:space="preserve">, </w:t>
       </w:r>
-      <w:bookmarkStart w:id="32" w:name="_Hlk522270303"/>
+      <w:bookmarkStart w:id="33" w:name="_Hlk522270303"/>
       <w:r>
         <w:rPr>
           <w:rFonts w:asciiTheme="minorHAnsi" w:hAnsiTheme="minorHAnsi" w:cs="Times New Roman"/>
@@ -2083,7 +2327,7 @@
         </w:rPr>
         <w:t>Flyway</w:t>
       </w:r>
-      <w:bookmarkEnd w:id="32"/>
+      <w:bookmarkEnd w:id="33"/>
       <w:r>
         <w:rPr>
           <w:rFonts w:asciiTheme="minorHAnsi" w:hAnsiTheme="minorHAnsi" w:cs="Times New Roman"/>
@@ -2125,8 +2369,6 @@
         </w:rPr>
         <w:t xml:space="preserve"> 7</w:t>
       </w:r>
-      <w:bookmarkStart w:id="33" w:name="_GoBack"/>
-      <w:bookmarkEnd w:id="33"/>
       <w:r>
         <w:rPr>
           <w:rFonts w:asciiTheme="minorHAnsi" w:hAnsiTheme="minorHAnsi" w:cs="Times New Roman"/>
@@ -2143,7 +2385,25 @@
           <w:szCs w:val="20"/>
           <w:lang w:val="en-US"/>
         </w:rPr>
-        <w:t xml:space="preserve"> Laravel</w:t>
+        <w:t xml:space="preserve"> </w:t>
+      </w:r>
+      <w:r>
+        <w:rPr>
+          <w:rFonts w:asciiTheme="minorHAnsi" w:hAnsiTheme="minorHAnsi" w:cs="Times New Roman"/>
+          <w:sz w:val="20"/>
+          <w:szCs w:val="20"/>
+          <w:lang w:val="en-US"/>
+        </w:rPr>
+        <w:t xml:space="preserve">Yii, </w:t>
+      </w:r>
+      <w:r>
+        <w:rPr>
+          <w:rFonts w:asciiTheme="minorHAnsi" w:hAnsiTheme="minorHAnsi" w:cs="Times New Roman"/>
+          <w:sz w:val="20"/>
+          <w:szCs w:val="20"/>
+          <w:lang w:val="en-US"/>
+        </w:rPr>
+        <w:t>Laravel</w:t>
       </w:r>
       <w:r>
         <w:rPr>
@@ -2563,130 +2823,7 @@
         <w:t>;</w:t>
       </w:r>
     </w:p>
-    <w:p>
-      <w:pPr>
-        <w:pStyle w:val="2"/>
-        <w:numPr>
-          <w:ilvl w:val="0"/>
-          <w:numId w:val="0"/>
-        </w:numPr>
-        <w:spacing w:before="120" w:after="0"/>
-        <w:ind w:left="11"/>
-        <w:contextualSpacing/>
-        <w:rPr>
-          <w:rFonts w:asciiTheme="minorHAnsi" w:hAnsiTheme="minorHAnsi" w:cs="Times New Roman"/>
-          <w:sz w:val="20"/>
-          <w:szCs w:val="20"/>
-        </w:rPr>
-      </w:pPr>
-      <w:bookmarkStart w:id="44" w:name="_Hlk522270070"/>
-      <w:bookmarkEnd w:id="27"/>
-      <w:r>
-        <w:rPr>
-          <w:rFonts w:asciiTheme="minorHAnsi" w:hAnsiTheme="minorHAnsi" w:cs="Times New Roman"/>
-          <w:sz w:val="20"/>
-          <w:szCs w:val="20"/>
-        </w:rPr>
-        <w:t>В планах</w:t>
-      </w:r>
-      <w:bookmarkEnd w:id="44"/>
-    </w:p>
-    <w:p>
-      <w:pPr>
-        <w:pStyle w:val="a0"/>
-        <w:numPr>
-          <w:ilvl w:val="0"/>
-          <w:numId w:val="10"/>
-        </w:numPr>
-        <w:spacing w:after="0"/>
-        <w:contextualSpacing/>
-        <w:rPr>
-          <w:rFonts w:asciiTheme="minorHAnsi" w:hAnsiTheme="minorHAnsi"/>
-          <w:sz w:val="20"/>
-          <w:szCs w:val="20"/>
-        </w:rPr>
-      </w:pPr>
-      <w:r>
-        <w:rPr>
-          <w:rFonts w:asciiTheme="minorHAnsi" w:hAnsiTheme="minorHAnsi"/>
-          <w:sz w:val="20"/>
-          <w:szCs w:val="20"/>
-        </w:rPr>
-        <w:t xml:space="preserve">Попасть в команду </w:t>
-      </w:r>
-      <w:r>
-        <w:rPr>
-          <w:rFonts w:asciiTheme="minorHAnsi" w:hAnsiTheme="minorHAnsi"/>
-          <w:sz w:val="20"/>
-          <w:szCs w:val="20"/>
-        </w:rPr>
-        <w:t>профессионалов</w:t>
-      </w:r>
-      <w:r>
-        <w:rPr>
-          <w:rFonts w:asciiTheme="minorHAnsi" w:hAnsiTheme="minorHAnsi"/>
-          <w:sz w:val="20"/>
-          <w:szCs w:val="20"/>
-        </w:rPr>
-        <w:t>;</w:t>
-      </w:r>
-    </w:p>
-    <w:p>
-      <w:pPr>
-        <w:pStyle w:val="a0"/>
-        <w:numPr>
-          <w:ilvl w:val="0"/>
-          <w:numId w:val="10"/>
-        </w:numPr>
-        <w:spacing w:after="0"/>
-        <w:contextualSpacing/>
-        <w:rPr>
-          <w:rFonts w:asciiTheme="minorHAnsi" w:hAnsiTheme="minorHAnsi"/>
-          <w:sz w:val="20"/>
-          <w:szCs w:val="20"/>
-        </w:rPr>
-      </w:pPr>
-      <w:r>
-        <w:rPr>
-          <w:rFonts w:asciiTheme="minorHAnsi" w:hAnsiTheme="minorHAnsi"/>
-          <w:sz w:val="20"/>
-          <w:szCs w:val="20"/>
-        </w:rPr>
-        <w:t>Научится разрабатывать высоконагруженные приложения</w:t>
-      </w:r>
-      <w:r>
-        <w:rPr>
-          <w:rFonts w:asciiTheme="minorHAnsi" w:hAnsiTheme="minorHAnsi"/>
-          <w:sz w:val="20"/>
-          <w:szCs w:val="20"/>
-        </w:rPr>
-        <w:t>;</w:t>
-      </w:r>
-    </w:p>
-    <w:p>
-      <w:pPr>
-        <w:pStyle w:val="a0"/>
-        <w:numPr>
-          <w:ilvl w:val="0"/>
-          <w:numId w:val="10"/>
-        </w:numPr>
-        <w:spacing w:after="0"/>
-        <w:contextualSpacing/>
-        <w:rPr>
-          <w:rFonts w:asciiTheme="minorHAnsi" w:hAnsiTheme="minorHAnsi"/>
-          <w:sz w:val="20"/>
-          <w:szCs w:val="20"/>
-        </w:rPr>
-      </w:pPr>
-      <w:r>
-        <w:rPr>
-          <w:rFonts w:asciiTheme="minorHAnsi" w:hAnsiTheme="minorHAnsi"/>
-          <w:sz w:val="20"/>
-          <w:szCs w:val="20"/>
-        </w:rPr>
-        <w:t xml:space="preserve">Изучить направление «Машинное обучение» </w:t>
-      </w:r>
-    </w:p>
+    <w:bookmarkEnd w:id="28"/>
     <w:p>
       <w:pPr>
         <w:pStyle w:val="2"/>

--- a/Резюме - Альпенов Т. М..docx
+++ b/Резюме - Альпенов Т. М..docx
@@ -117,7 +117,7 @@
                 <v:shape id="_x0000_i1025" type="#_x0000_t75" style="width:94.5pt;height:107.5pt" o:ole="">
                   <v:imagedata r:id="rId7" o:title=""/>
                 </v:shape>
-                <o:OLEObject Type="Embed" ProgID="PBrush" ShapeID="_x0000_i1025" DrawAspect="Content" ObjectID="_1600263745" r:id="rId8"/>
+                <o:OLEObject Type="Embed" ProgID="PBrush" ShapeID="_x0000_i1025" DrawAspect="Content" ObjectID="_1601968845" r:id="rId8"/>
               </w:object>
             </w:r>
           </w:p>
@@ -469,7 +469,7 @@
     <w:p>
       <w:pPr>
         <w:pStyle w:val="a0"/>
-        <w:ind w:firstLine="576"/>
+        <w:ind w:left="567" w:firstLine="9"/>
         <w:jc w:val="both"/>
         <w:rPr>
           <w:rFonts w:asciiTheme="minorHAnsi" w:hAnsiTheme="minorHAnsi" w:cs="Times New Roman"/>
@@ -525,7 +525,17 @@
           <w:sz w:val="20"/>
           <w:szCs w:val="20"/>
         </w:rPr>
-        <w:t>с возможностью применения и совершенствования моих знаний и умений.</w:t>
+        <w:t xml:space="preserve">с возможностью применения и </w:t>
+      </w:r>
+      <w:bookmarkStart w:id="1" w:name="_GoBack"/>
+      <w:bookmarkEnd w:id="1"/>
+      <w:r>
+        <w:rPr>
+          <w:rFonts w:asciiTheme="minorHAnsi" w:hAnsiTheme="minorHAnsi" w:cs="Times New Roman"/>
+          <w:sz w:val="20"/>
+          <w:szCs w:val="20"/>
+        </w:rPr>
+        <w:t>совершенствования моих знаний и умений.</w:t>
       </w:r>
     </w:p>
     <w:p>
@@ -638,7 +648,7 @@
           <w:szCs w:val="20"/>
         </w:rPr>
       </w:pPr>
-      <w:bookmarkStart w:id="1" w:name="_Hlk522268599"/>
+      <w:bookmarkStart w:id="2" w:name="_Hlk522268599"/>
       <w:r>
         <w:rPr>
           <w:rFonts w:asciiTheme="minorHAnsi" w:hAnsiTheme="minorHAnsi" w:cs="Times New Roman"/>
@@ -647,7 +657,7 @@
         </w:rPr>
         <w:t>Опыт работы</w:t>
       </w:r>
-      <w:bookmarkEnd w:id="1"/>
+      <w:bookmarkEnd w:id="2"/>
     </w:p>
     <w:tbl>
       <w:tblPr>
@@ -677,7 +687,7 @@
                 <w:szCs w:val="20"/>
               </w:rPr>
             </w:pPr>
-            <w:bookmarkStart w:id="2" w:name="_Hlk522268640"/>
+            <w:bookmarkStart w:id="3" w:name="_Hlk522268640"/>
             <w:r>
               <w:rPr>
                 <w:rFonts w:asciiTheme="minorHAnsi" w:hAnsiTheme="minorHAnsi" w:cs="Times New Roman"/>
@@ -734,19 +744,9 @@
                 <w:sz w:val="20"/>
                 <w:szCs w:val="20"/>
               </w:rPr>
-              <w:t>по настоящ</w:t>
-            </w:r>
-            <w:bookmarkStart w:id="3" w:name="_GoBack"/>
+              <w:t>по настоящее время</w:t>
+            </w:r>
             <w:bookmarkEnd w:id="3"/>
-            <w:r>
-              <w:rPr>
-                <w:rFonts w:asciiTheme="minorHAnsi" w:hAnsiTheme="minorHAnsi" w:cs="Times New Roman"/>
-                <w:sz w:val="20"/>
-                <w:szCs w:val="20"/>
-              </w:rPr>
-              <w:t>ее время</w:t>
-            </w:r>
-            <w:bookmarkEnd w:id="2"/>
           </w:p>
         </w:tc>
         <w:tc>
@@ -974,8 +974,9 @@
                 <w:rFonts w:asciiTheme="minorHAnsi" w:hAnsiTheme="minorHAnsi" w:cs="Times New Roman"/>
                 <w:sz w:val="20"/>
                 <w:szCs w:val="20"/>
-              </w:rPr>
-              <w:t>7</w:t>
+                <w:lang w:val="en-US"/>
+              </w:rPr>
+              <w:t>9</w:t>
             </w:r>
             <w:r>
               <w:rPr>

--- a/Резюме - Альпенов Т. М..docx
+++ b/Резюме - Альпенов Т. М..docx
@@ -117,7 +117,7 @@
                 <v:shape id="_x0000_i1025" type="#_x0000_t75" style="width:94.5pt;height:107.5pt" o:ole="">
                   <v:imagedata r:id="rId7" o:title=""/>
                 </v:shape>
-                <o:OLEObject Type="Embed" ProgID="PBrush" ShapeID="_x0000_i1025" DrawAspect="Content" ObjectID="_1601968845" r:id="rId8"/>
+                <o:OLEObject Type="Embed" ProgID="PBrush" ShapeID="_x0000_i1025" DrawAspect="Content" ObjectID="_1604487110" r:id="rId8"/>
               </w:object>
             </w:r>
           </w:p>
@@ -499,33 +499,18 @@
           <w:rFonts w:asciiTheme="minorHAnsi" w:hAnsiTheme="minorHAnsi" w:cs="Times New Roman"/>
           <w:sz w:val="20"/>
           <w:szCs w:val="20"/>
-        </w:rPr>
-        <w:t>веб-</w:t>
-      </w:r>
-      <w:r>
-        <w:rPr>
-          <w:rFonts w:asciiTheme="minorHAnsi" w:hAnsiTheme="minorHAnsi" w:cs="Times New Roman"/>
-          <w:sz w:val="20"/>
-          <w:szCs w:val="20"/>
-        </w:rPr>
-        <w:t>разработчика</w:t>
-      </w:r>
-      <w:r>
-        <w:rPr>
-          <w:rFonts w:asciiTheme="minorHAnsi" w:hAnsiTheme="minorHAnsi" w:cs="Times New Roman"/>
-          <w:sz w:val="20"/>
-          <w:szCs w:val="20"/>
-        </w:rPr>
-        <w:t xml:space="preserve"> </w:t>
-      </w:r>
-      <w:bookmarkEnd w:id="0"/>
-      <w:r>
-        <w:rPr>
-          <w:rFonts w:asciiTheme="minorHAnsi" w:hAnsiTheme="minorHAnsi" w:cs="Times New Roman"/>
-          <w:sz w:val="20"/>
-          <w:szCs w:val="20"/>
-        </w:rPr>
-        <w:t xml:space="preserve">с возможностью применения и </w:t>
+          <w:lang w:val="en-US"/>
+        </w:rPr>
+        <w:t>PHP</w:t>
+      </w:r>
+      <w:r>
+        <w:rPr>
+          <w:rFonts w:asciiTheme="minorHAnsi" w:hAnsiTheme="minorHAnsi" w:cs="Times New Roman"/>
+          <w:sz w:val="20"/>
+          <w:szCs w:val="20"/>
+          <w:lang w:val="en-US"/>
+        </w:rPr>
+        <w:t>-</w:t>
       </w:r>
       <w:bookmarkStart w:id="1" w:name="_GoBack"/>
       <w:bookmarkEnd w:id="1"/>
@@ -535,7 +520,24 @@
           <w:sz w:val="20"/>
           <w:szCs w:val="20"/>
         </w:rPr>
-        <w:t>совершенствования моих знаний и умений.</w:t>
+        <w:t>разработчика</w:t>
+      </w:r>
+      <w:r>
+        <w:rPr>
+          <w:rFonts w:asciiTheme="minorHAnsi" w:hAnsiTheme="minorHAnsi" w:cs="Times New Roman"/>
+          <w:sz w:val="20"/>
+          <w:szCs w:val="20"/>
+        </w:rPr>
+        <w:t xml:space="preserve"> </w:t>
+      </w:r>
+      <w:bookmarkEnd w:id="0"/>
+      <w:r>
+        <w:rPr>
+          <w:rFonts w:asciiTheme="minorHAnsi" w:hAnsiTheme="minorHAnsi" w:cs="Times New Roman"/>
+          <w:sz w:val="20"/>
+          <w:szCs w:val="20"/>
+        </w:rPr>
+        <w:t>с возможностью применения и совершенствования моих знаний и умений.</w:t>
       </w:r>
     </w:p>
     <w:p>
@@ -2196,6 +2198,7 @@
         </w:rPr>
         <w:t>);</w:t>
       </w:r>
+      <w:bookmarkEnd w:id="27"/>
     </w:p>
     <w:p>
       <w:pPr>
@@ -2210,33 +2213,65 @@
           <w:lang w:val="en-US" w:eastAsia="ru-RU"/>
         </w:rPr>
       </w:pPr>
-      <w:bookmarkStart w:id="29" w:name="_Hlk522270199"/>
-      <w:bookmarkEnd w:id="27"/>
-      <w:r>
-        <w:rPr>
-          <w:rFonts w:asciiTheme="minorHAnsi" w:hAnsiTheme="minorHAnsi" w:cs="Times New Roman"/>
-          <w:sz w:val="20"/>
-          <w:szCs w:val="20"/>
-          <w:lang w:val="en-US" w:eastAsia="ru-RU"/>
-        </w:rPr>
-        <w:t>Java</w:t>
-      </w:r>
-      <w:bookmarkEnd w:id="29"/>
-      <w:r>
-        <w:rPr>
-          <w:rFonts w:asciiTheme="minorHAnsi" w:hAnsiTheme="minorHAnsi" w:cs="Times New Roman"/>
-          <w:sz w:val="20"/>
-          <w:szCs w:val="20"/>
-          <w:lang w:val="en-US" w:eastAsia="ru-RU"/>
-        </w:rPr>
-        <w:t xml:space="preserve"> 8</w:t>
-      </w:r>
-      <w:r>
-        <w:rPr>
-          <w:rFonts w:asciiTheme="minorHAnsi" w:hAnsiTheme="minorHAnsi" w:cs="Times New Roman"/>
-          <w:sz w:val="20"/>
-          <w:szCs w:val="20"/>
-          <w:lang w:val="en-US" w:eastAsia="ru-RU"/>
+      <w:r>
+        <w:rPr>
+          <w:rFonts w:asciiTheme="minorHAnsi" w:hAnsiTheme="minorHAnsi" w:cs="Times New Roman"/>
+          <w:sz w:val="20"/>
+          <w:szCs w:val="20"/>
+          <w:lang w:val="en-US"/>
+        </w:rPr>
+        <w:t>PHP</w:t>
+      </w:r>
+      <w:r>
+        <w:rPr>
+          <w:rFonts w:asciiTheme="minorHAnsi" w:hAnsiTheme="minorHAnsi" w:cs="Times New Roman"/>
+          <w:sz w:val="20"/>
+          <w:szCs w:val="20"/>
+          <w:lang w:val="en-US"/>
+        </w:rPr>
+        <w:t xml:space="preserve"> 7</w:t>
+      </w:r>
+      <w:r>
+        <w:rPr>
+          <w:rFonts w:asciiTheme="minorHAnsi" w:hAnsiTheme="minorHAnsi" w:cs="Times New Roman"/>
+          <w:sz w:val="20"/>
+          <w:szCs w:val="20"/>
+          <w:lang w:val="en-US"/>
+        </w:rPr>
+        <w:t>,</w:t>
+      </w:r>
+      <w:r>
+        <w:rPr>
+          <w:rFonts w:asciiTheme="minorHAnsi" w:hAnsiTheme="minorHAnsi" w:cs="Times New Roman"/>
+          <w:sz w:val="20"/>
+          <w:szCs w:val="20"/>
+          <w:lang w:val="en-US"/>
+        </w:rPr>
+        <w:t xml:space="preserve"> </w:t>
+      </w:r>
+      <w:r>
+        <w:rPr>
+          <w:rFonts w:asciiTheme="minorHAnsi" w:hAnsiTheme="minorHAnsi" w:cs="Times New Roman"/>
+          <w:sz w:val="20"/>
+          <w:szCs w:val="20"/>
+          <w:lang w:val="en-US"/>
+        </w:rPr>
+        <w:t xml:space="preserve">Yii, </w:t>
+      </w:r>
+      <w:r>
+        <w:rPr>
+          <w:rFonts w:asciiTheme="minorHAnsi" w:hAnsiTheme="minorHAnsi" w:cs="Times New Roman"/>
+          <w:sz w:val="20"/>
+          <w:szCs w:val="20"/>
+          <w:lang w:val="en-US"/>
+        </w:rPr>
+        <w:t>Laravel</w:t>
+      </w:r>
+      <w:r>
+        <w:rPr>
+          <w:rFonts w:asciiTheme="minorHAnsi" w:hAnsiTheme="minorHAnsi" w:cs="Times New Roman"/>
+          <w:sz w:val="20"/>
+          <w:szCs w:val="20"/>
         </w:rPr>
         <w:t xml:space="preserve">, </w:t>
       </w:r>
@@ -2245,96 +2280,16 @@
           <w:rFonts w:asciiTheme="minorHAnsi" w:hAnsiTheme="minorHAnsi" w:cs="Times New Roman"/>
           <w:sz w:val="20"/>
           <w:szCs w:val="20"/>
-          <w:lang w:val="en-US" w:eastAsia="ru-RU"/>
-        </w:rPr>
-        <w:t>Spring Boot</w:t>
-      </w:r>
-      <w:r>
-        <w:rPr>
-          <w:rFonts w:asciiTheme="minorHAnsi" w:hAnsiTheme="minorHAnsi" w:cs="Times New Roman"/>
-          <w:sz w:val="20"/>
-          <w:szCs w:val="20"/>
-          <w:lang w:val="en-US" w:eastAsia="ru-RU"/>
-        </w:rPr>
-        <w:t xml:space="preserve">, </w:t>
-      </w:r>
-      <w:r>
-        <w:rPr>
-          <w:rFonts w:asciiTheme="minorHAnsi" w:hAnsiTheme="minorHAnsi" w:cs="Times New Roman"/>
-          <w:sz w:val="20"/>
-          <w:szCs w:val="20"/>
-          <w:lang w:val="en-US" w:eastAsia="ru-RU"/>
-        </w:rPr>
-        <w:t xml:space="preserve">Selenide, </w:t>
-      </w:r>
-      <w:bookmarkStart w:id="30" w:name="_Hlk522270278"/>
-      <w:r>
-        <w:rPr>
-          <w:rFonts w:asciiTheme="minorHAnsi" w:hAnsiTheme="minorHAnsi" w:cs="Times New Roman"/>
-          <w:sz w:val="20"/>
-          <w:szCs w:val="20"/>
-          <w:lang w:val="en-US" w:eastAsia="ru-RU"/>
-        </w:rPr>
-        <w:t>Maven</w:t>
-      </w:r>
-      <w:bookmarkEnd w:id="30"/>
-      <w:r>
-        <w:rPr>
-          <w:rFonts w:asciiTheme="minorHAnsi" w:hAnsiTheme="minorHAnsi" w:cs="Times New Roman"/>
-          <w:sz w:val="20"/>
-          <w:szCs w:val="20"/>
-          <w:lang w:val="en-US" w:eastAsia="ru-RU"/>
-        </w:rPr>
-        <w:t xml:space="preserve">, </w:t>
-      </w:r>
-      <w:bookmarkStart w:id="31" w:name="_Hlk522270297"/>
-      <w:r>
-        <w:rPr>
-          <w:rFonts w:asciiTheme="minorHAnsi" w:hAnsiTheme="minorHAnsi" w:cs="Times New Roman"/>
-          <w:sz w:val="20"/>
-          <w:szCs w:val="20"/>
-          <w:lang w:val="en-US" w:eastAsia="ru-RU"/>
-        </w:rPr>
-        <w:t>JPA/</w:t>
-      </w:r>
-      <w:bookmarkStart w:id="32" w:name="_Hlk522270286"/>
-      <w:bookmarkEnd w:id="31"/>
-      <w:r>
-        <w:rPr>
-          <w:rFonts w:asciiTheme="minorHAnsi" w:hAnsiTheme="minorHAnsi" w:cs="Times New Roman"/>
-          <w:sz w:val="20"/>
-          <w:szCs w:val="20"/>
-          <w:lang w:val="en-US" w:eastAsia="ru-RU"/>
-        </w:rPr>
-        <w:t>Hibernate</w:t>
-      </w:r>
-      <w:bookmarkEnd w:id="32"/>
-      <w:r>
-        <w:rPr>
-          <w:rFonts w:asciiTheme="minorHAnsi" w:hAnsiTheme="minorHAnsi" w:cs="Times New Roman"/>
-          <w:sz w:val="20"/>
-          <w:szCs w:val="20"/>
-          <w:lang w:val="en-US" w:eastAsia="ru-RU"/>
-        </w:rPr>
-        <w:t xml:space="preserve">, </w:t>
-      </w:r>
-      <w:bookmarkStart w:id="33" w:name="_Hlk522270303"/>
-      <w:r>
-        <w:rPr>
-          <w:rFonts w:asciiTheme="minorHAnsi" w:hAnsiTheme="minorHAnsi" w:cs="Times New Roman"/>
-          <w:sz w:val="20"/>
-          <w:szCs w:val="20"/>
-          <w:lang w:val="en-US" w:eastAsia="ru-RU"/>
-        </w:rPr>
-        <w:t>Flyway</w:t>
-      </w:r>
-      <w:bookmarkEnd w:id="33"/>
-      <w:r>
-        <w:rPr>
-          <w:rFonts w:asciiTheme="minorHAnsi" w:hAnsiTheme="minorHAnsi" w:cs="Times New Roman"/>
-          <w:sz w:val="20"/>
-          <w:szCs w:val="20"/>
-          <w:lang w:val="en-US" w:eastAsia="ru-RU"/>
+          <w:lang w:val="en-US"/>
+        </w:rPr>
+        <w:t>Composer</w:t>
+      </w:r>
+      <w:r>
+        <w:rPr>
+          <w:rFonts w:asciiTheme="minorHAnsi" w:hAnsiTheme="minorHAnsi" w:cs="Times New Roman"/>
+          <w:sz w:val="20"/>
+          <w:szCs w:val="20"/>
+          <w:lang w:val="en-US"/>
         </w:rPr>
         <w:t>;</w:t>
       </w:r>
@@ -2359,8 +2314,9 @@
           <w:szCs w:val="20"/>
           <w:lang w:val="en-US"/>
         </w:rPr>
-        <w:t>PHP</w:t>
-      </w:r>
+        <w:t xml:space="preserve">JavaScript, </w:t>
+      </w:r>
+      <w:bookmarkStart w:id="29" w:name="_Hlk522270322"/>
       <w:r>
         <w:rPr>
           <w:rFonts w:asciiTheme="minorHAnsi" w:hAnsiTheme="minorHAnsi" w:cs="Times New Roman"/>
@@ -2368,8 +2324,9 @@
           <w:szCs w:val="20"/>
           <w:lang w:val="en-US"/>
         </w:rPr>
-        <w:t xml:space="preserve"> 7</w:t>
-      </w:r>
+        <w:t>Twitter Bootstrap</w:t>
+      </w:r>
+      <w:bookmarkEnd w:id="29"/>
       <w:r>
         <w:rPr>
           <w:rFonts w:asciiTheme="minorHAnsi" w:hAnsiTheme="minorHAnsi" w:cs="Times New Roman"/>
@@ -2377,52 +2334,23 @@
           <w:szCs w:val="20"/>
           <w:lang w:val="en-US"/>
         </w:rPr>
-        <w:t>,</w:t>
-      </w:r>
-      <w:r>
-        <w:rPr>
-          <w:rFonts w:asciiTheme="minorHAnsi" w:hAnsiTheme="minorHAnsi" w:cs="Times New Roman"/>
-          <w:sz w:val="20"/>
-          <w:szCs w:val="20"/>
+        <w:t xml:space="preserve">, </w:t>
+      </w:r>
+      <w:bookmarkStart w:id="30" w:name="_Hlk522270331"/>
+      <w:r>
+        <w:rPr>
+          <w:rFonts w:asciiTheme="minorHAnsi" w:hAnsiTheme="minorHAnsi" w:cs="Times New Roman"/>
+          <w:bCs/>
+          <w:color w:val="000000"/>
+          <w:sz w:val="20"/>
+          <w:szCs w:val="20"/>
+          <w:bdr w:val="none" w:sz="0" w:space="0" w:color="auto" w:frame="1"/>
+          <w:shd w:val="clear" w:color="auto" w:fill="FFFFFF"/>
           <w:lang w:val="en-US"/>
         </w:rPr>
-        <w:t xml:space="preserve"> </w:t>
-      </w:r>
-      <w:r>
-        <w:rPr>
-          <w:rFonts w:asciiTheme="minorHAnsi" w:hAnsiTheme="minorHAnsi" w:cs="Times New Roman"/>
-          <w:sz w:val="20"/>
-          <w:szCs w:val="20"/>
-          <w:lang w:val="en-US"/>
-        </w:rPr>
-        <w:t xml:space="preserve">Yii, </w:t>
-      </w:r>
-      <w:r>
-        <w:rPr>
-          <w:rFonts w:asciiTheme="minorHAnsi" w:hAnsiTheme="minorHAnsi" w:cs="Times New Roman"/>
-          <w:sz w:val="20"/>
-          <w:szCs w:val="20"/>
-          <w:lang w:val="en-US"/>
-        </w:rPr>
-        <w:t>Laravel</w:t>
-      </w:r>
-      <w:r>
-        <w:rPr>
-          <w:rFonts w:asciiTheme="minorHAnsi" w:hAnsiTheme="minorHAnsi" w:cs="Times New Roman"/>
-          <w:sz w:val="20"/>
-          <w:szCs w:val="20"/>
-        </w:rPr>
-        <w:t xml:space="preserve">, </w:t>
-      </w:r>
-      <w:r>
-        <w:rPr>
-          <w:rFonts w:asciiTheme="minorHAnsi" w:hAnsiTheme="minorHAnsi" w:cs="Times New Roman"/>
-          <w:sz w:val="20"/>
-          <w:szCs w:val="20"/>
-          <w:lang w:val="en-US"/>
-        </w:rPr>
-        <w:t>Composer</w:t>
-      </w:r>
+        <w:t>JQuery</w:t>
+      </w:r>
+      <w:bookmarkEnd w:id="30"/>
       <w:r>
         <w:rPr>
           <w:rFonts w:asciiTheme="minorHAnsi" w:hAnsiTheme="minorHAnsi" w:cs="Times New Roman"/>
@@ -2446,6 +2374,7 @@
           <w:lang w:val="en-US" w:eastAsia="ru-RU"/>
         </w:rPr>
       </w:pPr>
+      <w:bookmarkStart w:id="31" w:name="_Hlk522270339"/>
       <w:r>
         <w:rPr>
           <w:rFonts w:asciiTheme="minorHAnsi" w:hAnsiTheme="minorHAnsi" w:cs="Times New Roman"/>
@@ -2453,9 +2382,9 @@
           <w:szCs w:val="20"/>
           <w:lang w:val="en-US"/>
         </w:rPr>
-        <w:t xml:space="preserve">JavaScript, </w:t>
-      </w:r>
-      <w:bookmarkStart w:id="34" w:name="_Hlk522270322"/>
+        <w:t>PostgreSQL</w:t>
+      </w:r>
+      <w:bookmarkEnd w:id="31"/>
       <w:r>
         <w:rPr>
           <w:rFonts w:asciiTheme="minorHAnsi" w:hAnsiTheme="minorHAnsi" w:cs="Times New Roman"/>
@@ -2463,9 +2392,9 @@
           <w:szCs w:val="20"/>
           <w:lang w:val="en-US"/>
         </w:rPr>
-        <w:t>Twitter Bootstrap</w:t>
-      </w:r>
-      <w:bookmarkEnd w:id="34"/>
+        <w:t xml:space="preserve">, </w:t>
+      </w:r>
+      <w:bookmarkStart w:id="32" w:name="_Hlk522270351"/>
       <w:r>
         <w:rPr>
           <w:rFonts w:asciiTheme="minorHAnsi" w:hAnsiTheme="minorHAnsi" w:cs="Times New Roman"/>
@@ -2473,23 +2402,47 @@
           <w:szCs w:val="20"/>
           <w:lang w:val="en-US"/>
         </w:rPr>
-        <w:t xml:space="preserve">, </w:t>
-      </w:r>
-      <w:bookmarkStart w:id="35" w:name="_Hlk522270331"/>
-      <w:r>
-        <w:rPr>
-          <w:rFonts w:asciiTheme="minorHAnsi" w:hAnsiTheme="minorHAnsi" w:cs="Times New Roman"/>
-          <w:bCs/>
-          <w:color w:val="000000"/>
-          <w:sz w:val="20"/>
-          <w:szCs w:val="20"/>
-          <w:bdr w:val="none" w:sz="0" w:space="0" w:color="auto" w:frame="1"/>
-          <w:shd w:val="clear" w:color="auto" w:fill="FFFFFF"/>
+        <w:t>MySQL</w:t>
+      </w:r>
+      <w:bookmarkEnd w:id="32"/>
+      <w:r>
+        <w:rPr>
+          <w:rFonts w:asciiTheme="minorHAnsi" w:hAnsiTheme="minorHAnsi" w:cs="Times New Roman"/>
+          <w:sz w:val="20"/>
+          <w:szCs w:val="20"/>
           <w:lang w:val="en-US"/>
         </w:rPr>
-        <w:t>JQuery</w:t>
-      </w:r>
-      <w:bookmarkEnd w:id="35"/>
+        <w:t>,</w:t>
+      </w:r>
+      <w:r>
+        <w:rPr>
+          <w:rFonts w:asciiTheme="minorHAnsi" w:hAnsiTheme="minorHAnsi" w:cs="Times New Roman"/>
+          <w:sz w:val="20"/>
+          <w:szCs w:val="20"/>
+          <w:lang w:val="en-US"/>
+        </w:rPr>
+        <w:t xml:space="preserve"> </w:t>
+      </w:r>
+      <w:bookmarkStart w:id="33" w:name="_Hlk522270357"/>
+      <w:r>
+        <w:rPr>
+          <w:rFonts w:asciiTheme="minorHAnsi" w:hAnsiTheme="minorHAnsi" w:cs="Times New Roman"/>
+          <w:sz w:val="20"/>
+          <w:szCs w:val="20"/>
+          <w:lang w:val="en-US"/>
+        </w:rPr>
+        <w:t xml:space="preserve">Redis, </w:t>
+      </w:r>
+      <w:r>
+        <w:rPr>
+          <w:rFonts w:asciiTheme="minorHAnsi" w:hAnsiTheme="minorHAnsi" w:cs="Times New Roman"/>
+          <w:sz w:val="20"/>
+          <w:szCs w:val="20"/>
+          <w:lang w:val="en-US"/>
+        </w:rPr>
+        <w:t>Elasticsearch</w:t>
+      </w:r>
+      <w:bookmarkEnd w:id="33"/>
       <w:r>
         <w:rPr>
           <w:rFonts w:asciiTheme="minorHAnsi" w:hAnsiTheme="minorHAnsi" w:cs="Times New Roman"/>
@@ -2513,101 +2466,23 @@
           <w:lang w:val="en-US" w:eastAsia="ru-RU"/>
         </w:rPr>
       </w:pPr>
-      <w:bookmarkStart w:id="36" w:name="_Hlk522270339"/>
-      <w:r>
-        <w:rPr>
-          <w:rFonts w:asciiTheme="minorHAnsi" w:hAnsiTheme="minorHAnsi" w:cs="Times New Roman"/>
-          <w:sz w:val="20"/>
-          <w:szCs w:val="20"/>
-          <w:lang w:val="en-US"/>
-        </w:rPr>
-        <w:t>PostgreSQL</w:t>
-      </w:r>
-      <w:bookmarkEnd w:id="36"/>
-      <w:r>
-        <w:rPr>
-          <w:rFonts w:asciiTheme="minorHAnsi" w:hAnsiTheme="minorHAnsi" w:cs="Times New Roman"/>
-          <w:sz w:val="20"/>
-          <w:szCs w:val="20"/>
-          <w:lang w:val="en-US"/>
-        </w:rPr>
-        <w:t xml:space="preserve">, </w:t>
-      </w:r>
-      <w:bookmarkStart w:id="37" w:name="_Hlk522270351"/>
-      <w:r>
-        <w:rPr>
-          <w:rFonts w:asciiTheme="minorHAnsi" w:hAnsiTheme="minorHAnsi" w:cs="Times New Roman"/>
-          <w:sz w:val="20"/>
-          <w:szCs w:val="20"/>
-          <w:lang w:val="en-US"/>
-        </w:rPr>
-        <w:t>MySQL</w:t>
-      </w:r>
-      <w:bookmarkEnd w:id="37"/>
-      <w:r>
-        <w:rPr>
-          <w:rFonts w:asciiTheme="minorHAnsi" w:hAnsiTheme="minorHAnsi" w:cs="Times New Roman"/>
-          <w:sz w:val="20"/>
-          <w:szCs w:val="20"/>
-          <w:lang w:val="en-US"/>
-        </w:rPr>
-        <w:t>,</w:t>
-      </w:r>
-      <w:r>
-        <w:rPr>
-          <w:rFonts w:asciiTheme="minorHAnsi" w:hAnsiTheme="minorHAnsi" w:cs="Times New Roman"/>
-          <w:sz w:val="20"/>
-          <w:szCs w:val="20"/>
-          <w:lang w:val="en-US"/>
-        </w:rPr>
-        <w:t xml:space="preserve"> </w:t>
-      </w:r>
-      <w:bookmarkStart w:id="38" w:name="_Hlk522270357"/>
-      <w:r>
-        <w:rPr>
-          <w:rFonts w:asciiTheme="minorHAnsi" w:hAnsiTheme="minorHAnsi" w:cs="Times New Roman"/>
-          <w:sz w:val="20"/>
-          <w:szCs w:val="20"/>
-          <w:lang w:val="en-US"/>
-        </w:rPr>
-        <w:t xml:space="preserve">Redis, </w:t>
-      </w:r>
-      <w:r>
-        <w:rPr>
-          <w:rFonts w:asciiTheme="minorHAnsi" w:hAnsiTheme="minorHAnsi" w:cs="Times New Roman"/>
-          <w:sz w:val="20"/>
-          <w:szCs w:val="20"/>
-          <w:lang w:val="en-US"/>
-        </w:rPr>
-        <w:t>Elasticsearch</w:t>
-      </w:r>
-      <w:bookmarkEnd w:id="38"/>
-      <w:r>
-        <w:rPr>
-          <w:rFonts w:asciiTheme="minorHAnsi" w:hAnsiTheme="minorHAnsi" w:cs="Times New Roman"/>
-          <w:sz w:val="20"/>
-          <w:szCs w:val="20"/>
-          <w:lang w:val="en-US"/>
-        </w:rPr>
-        <w:t xml:space="preserve">, </w:t>
-      </w:r>
-      <w:bookmarkStart w:id="39" w:name="_Hlk522270363"/>
-      <w:r>
-        <w:rPr>
-          <w:rFonts w:asciiTheme="minorHAnsi" w:hAnsiTheme="minorHAnsi" w:cs="Times New Roman"/>
-          <w:sz w:val="20"/>
-          <w:szCs w:val="20"/>
-          <w:lang w:val="en-US"/>
-        </w:rPr>
-        <w:t>Cassandra</w:t>
-      </w:r>
-      <w:bookmarkEnd w:id="39"/>
-      <w:r>
-        <w:rPr>
-          <w:rFonts w:asciiTheme="minorHAnsi" w:hAnsiTheme="minorHAnsi" w:cs="Times New Roman"/>
-          <w:sz w:val="20"/>
-          <w:szCs w:val="20"/>
-          <w:lang w:val="en-US"/>
+      <w:bookmarkStart w:id="34" w:name="_Hlk522270370"/>
+      <w:r>
+        <w:rPr>
+          <w:rFonts w:asciiTheme="minorHAnsi" w:hAnsiTheme="minorHAnsi" w:cs="Times New Roman"/>
+          <w:sz w:val="20"/>
+          <w:szCs w:val="20"/>
+          <w:lang w:val="en-US" w:eastAsia="ru-RU"/>
+        </w:rPr>
+        <w:t>RabbitMQ</w:t>
+      </w:r>
+      <w:bookmarkEnd w:id="34"/>
+      <w:r>
+        <w:rPr>
+          <w:rFonts w:asciiTheme="minorHAnsi" w:hAnsiTheme="minorHAnsi" w:cs="Times New Roman"/>
+          <w:sz w:val="20"/>
+          <w:szCs w:val="20"/>
+          <w:lang w:val="en-US" w:eastAsia="ru-RU"/>
         </w:rPr>
         <w:t>;</w:t>
       </w:r>
@@ -2625,7 +2500,7 @@
           <w:lang w:val="en-US" w:eastAsia="ru-RU"/>
         </w:rPr>
       </w:pPr>
-      <w:bookmarkStart w:id="40" w:name="_Hlk522270370"/>
+      <w:bookmarkStart w:id="35" w:name="_Hlk522270387"/>
       <w:r>
         <w:rPr>
           <w:rFonts w:asciiTheme="minorHAnsi" w:hAnsiTheme="minorHAnsi" w:cs="Times New Roman"/>
@@ -2633,9 +2508,9 @@
           <w:szCs w:val="20"/>
           <w:lang w:val="en-US" w:eastAsia="ru-RU"/>
         </w:rPr>
-        <w:t>RabbitMQ</w:t>
-      </w:r>
-      <w:bookmarkEnd w:id="40"/>
+        <w:t>Linux</w:t>
+      </w:r>
+      <w:bookmarkEnd w:id="35"/>
       <w:r>
         <w:rPr>
           <w:rFonts w:asciiTheme="minorHAnsi" w:hAnsiTheme="minorHAnsi" w:cs="Times New Roman"/>
@@ -2643,23 +2518,9 @@
           <w:szCs w:val="20"/>
           <w:lang w:val="en-US" w:eastAsia="ru-RU"/>
         </w:rPr>
-        <w:t>;</w:t>
-      </w:r>
-    </w:p>
-    <w:p>
-      <w:pPr>
-        <w:numPr>
-          <w:ilvl w:val="0"/>
-          <w:numId w:val="2"/>
-        </w:numPr>
-        <w:rPr>
-          <w:rFonts w:asciiTheme="minorHAnsi" w:hAnsiTheme="minorHAnsi" w:cs="Times New Roman"/>
-          <w:sz w:val="20"/>
-          <w:szCs w:val="20"/>
-          <w:lang w:eastAsia="ru-RU"/>
-        </w:rPr>
-      </w:pPr>
-      <w:bookmarkStart w:id="41" w:name="_Hlk522270387"/>
+        <w:t xml:space="preserve">, </w:t>
+      </w:r>
+      <w:bookmarkStart w:id="36" w:name="_Hlk522270383"/>
       <w:r>
         <w:rPr>
           <w:rFonts w:asciiTheme="minorHAnsi" w:hAnsiTheme="minorHAnsi" w:cs="Times New Roman"/>
@@ -2667,9 +2528,9 @@
           <w:szCs w:val="20"/>
           <w:lang w:val="en-US" w:eastAsia="ru-RU"/>
         </w:rPr>
-        <w:t>Linux</w:t>
-      </w:r>
-      <w:bookmarkEnd w:id="41"/>
+        <w:t>Docker</w:t>
+      </w:r>
+      <w:bookmarkEnd w:id="36"/>
       <w:r>
         <w:rPr>
           <w:rFonts w:asciiTheme="minorHAnsi" w:hAnsiTheme="minorHAnsi" w:cs="Times New Roman"/>
@@ -2677,9 +2538,9 @@
           <w:szCs w:val="20"/>
           <w:lang w:val="en-US" w:eastAsia="ru-RU"/>
         </w:rPr>
-        <w:t xml:space="preserve">, </w:t>
-      </w:r>
-      <w:bookmarkStart w:id="42" w:name="_Hlk522270383"/>
+        <w:t>,</w:t>
+      </w:r>
+      <w:bookmarkStart w:id="37" w:name="_Hlk522270409"/>
       <w:r>
         <w:rPr>
           <w:rFonts w:asciiTheme="minorHAnsi" w:hAnsiTheme="minorHAnsi" w:cs="Times New Roman"/>
@@ -2687,84 +2548,6 @@
           <w:szCs w:val="20"/>
           <w:lang w:val="en-US" w:eastAsia="ru-RU"/>
         </w:rPr>
-        <w:t>Docker</w:t>
-      </w:r>
-      <w:bookmarkEnd w:id="42"/>
-      <w:r>
-        <w:rPr>
-          <w:rFonts w:asciiTheme="minorHAnsi" w:hAnsiTheme="minorHAnsi" w:cs="Times New Roman"/>
-          <w:sz w:val="20"/>
-          <w:szCs w:val="20"/>
-          <w:lang w:val="en-US" w:eastAsia="ru-RU"/>
-        </w:rPr>
-        <w:t>;</w:t>
-      </w:r>
-    </w:p>
-    <w:p>
-      <w:pPr>
-        <w:numPr>
-          <w:ilvl w:val="0"/>
-          <w:numId w:val="2"/>
-        </w:numPr>
-        <w:rPr>
-          <w:rFonts w:asciiTheme="minorHAnsi" w:hAnsiTheme="minorHAnsi" w:cs="Times New Roman"/>
-          <w:sz w:val="20"/>
-          <w:szCs w:val="20"/>
-          <w:lang w:val="en-US" w:eastAsia="ru-RU"/>
-        </w:rPr>
-      </w:pPr>
-      <w:r>
-        <w:rPr>
-          <w:rFonts w:asciiTheme="minorHAnsi" w:hAnsiTheme="minorHAnsi" w:cs="Times New Roman"/>
-          <w:sz w:val="20"/>
-          <w:szCs w:val="20"/>
-          <w:lang w:val="en-US" w:eastAsia="ru-RU"/>
-        </w:rPr>
-        <w:t>Redmine</w:t>
-      </w:r>
-      <w:r>
-        <w:rPr>
-          <w:rFonts w:asciiTheme="minorHAnsi" w:hAnsiTheme="minorHAnsi" w:cs="Times New Roman"/>
-          <w:sz w:val="20"/>
-          <w:szCs w:val="20"/>
-          <w:lang w:val="en-US" w:eastAsia="ru-RU"/>
-        </w:rPr>
-        <w:t xml:space="preserve">, </w:t>
-      </w:r>
-      <w:r>
-        <w:rPr>
-          <w:rFonts w:asciiTheme="minorHAnsi" w:hAnsiTheme="minorHAnsi" w:cs="Times New Roman"/>
-          <w:sz w:val="20"/>
-          <w:szCs w:val="20"/>
-          <w:lang w:val="en-US" w:eastAsia="ru-RU"/>
-        </w:rPr>
-        <w:t>YouTrack</w:t>
-      </w:r>
-      <w:r>
-        <w:rPr>
-          <w:rFonts w:asciiTheme="minorHAnsi" w:hAnsiTheme="minorHAnsi" w:cs="Times New Roman"/>
-          <w:sz w:val="20"/>
-          <w:szCs w:val="20"/>
-          <w:lang w:val="en-US" w:eastAsia="ru-RU"/>
-        </w:rPr>
-        <w:t xml:space="preserve">, </w:t>
-      </w:r>
-      <w:r>
-        <w:rPr>
-          <w:rFonts w:asciiTheme="minorHAnsi" w:hAnsiTheme="minorHAnsi" w:cs="Times New Roman"/>
-          <w:sz w:val="20"/>
-          <w:szCs w:val="20"/>
-          <w:lang w:val="en-US" w:eastAsia="ru-RU"/>
-        </w:rPr>
-        <w:t>JIRA,</w:t>
-      </w:r>
-      <w:r>
-        <w:rPr>
-          <w:rFonts w:asciiTheme="minorHAnsi" w:hAnsiTheme="minorHAnsi" w:cs="Times New Roman"/>
-          <w:sz w:val="20"/>
-          <w:szCs w:val="20"/>
-          <w:lang w:val="en-US" w:eastAsia="ru-RU"/>
-        </w:rPr>
         <w:t xml:space="preserve"> </w:t>
       </w:r>
       <w:r>
@@ -2772,48 +2555,11 @@
           <w:rFonts w:asciiTheme="minorHAnsi" w:hAnsiTheme="minorHAnsi" w:cs="Times New Roman"/>
           <w:sz w:val="20"/>
           <w:szCs w:val="20"/>
-          <w:lang w:val="en-US" w:eastAsia="ru-RU"/>
-        </w:rPr>
-        <w:t>TeamCity</w:t>
-      </w:r>
-      <w:r>
-        <w:rPr>
-          <w:rFonts w:asciiTheme="minorHAnsi" w:hAnsiTheme="minorHAnsi" w:cs="Times New Roman"/>
-          <w:sz w:val="20"/>
-          <w:szCs w:val="20"/>
-          <w:lang w:val="en-US" w:eastAsia="ru-RU"/>
-        </w:rPr>
-        <w:t xml:space="preserve">, </w:t>
-      </w:r>
-      <w:r>
-        <w:rPr>
-          <w:rFonts w:asciiTheme="minorHAnsi" w:hAnsiTheme="minorHAnsi" w:cs="Times New Roman"/>
-          <w:sz w:val="20"/>
-          <w:szCs w:val="20"/>
-          <w:lang w:val="en-US" w:eastAsia="ru-RU"/>
-        </w:rPr>
-        <w:t>Upsource</w:t>
-      </w:r>
-      <w:r>
-        <w:rPr>
-          <w:rFonts w:asciiTheme="minorHAnsi" w:hAnsiTheme="minorHAnsi" w:cs="Times New Roman"/>
-          <w:sz w:val="20"/>
-          <w:szCs w:val="20"/>
-          <w:lang w:val="en-US" w:eastAsia="ru-RU"/>
-        </w:rPr>
-        <w:t xml:space="preserve">, </w:t>
-      </w:r>
-      <w:bookmarkStart w:id="43" w:name="_Hlk522270409"/>
-      <w:r>
-        <w:rPr>
-          <w:rFonts w:asciiTheme="minorHAnsi" w:hAnsiTheme="minorHAnsi" w:cs="Times New Roman"/>
-          <w:sz w:val="20"/>
-          <w:szCs w:val="20"/>
           <w:lang w:val="en-US"/>
         </w:rPr>
         <w:t>Git</w:t>
       </w:r>
-      <w:bookmarkEnd w:id="43"/>
+      <w:bookmarkEnd w:id="37"/>
       <w:r>
         <w:rPr>
           <w:rFonts w:asciiTheme="minorHAnsi" w:hAnsiTheme="minorHAnsi" w:cs="Times New Roman"/>

--- a/Резюме - Альпенов Т. М..docx
+++ b/Резюме - Альпенов Т. М..docx
@@ -114,10 +114,10 @@
                   <v:path o:extrusionok="f" gradientshapeok="t" o:connecttype="rect"/>
                   <o:lock v:ext="edit" aspectratio="t"/>
                 </v:shapetype>
-                <v:shape id="_x0000_i1025" type="#_x0000_t75" style="width:94.5pt;height:107.5pt" o:ole="">
+                <v:shape id="_x0000_i1025" type="#_x0000_t75" style="width:94.45pt;height:107.55pt" o:ole="">
                   <v:imagedata r:id="rId7" o:title=""/>
                 </v:shape>
-                <o:OLEObject Type="Embed" ProgID="PBrush" ShapeID="_x0000_i1025" DrawAspect="Content" ObjectID="_1604487110" r:id="rId8"/>
+                <o:OLEObject Type="Embed" ProgID="PBrush" ShapeID="_x0000_i1025" DrawAspect="Content" ObjectID="_1633067663" r:id="rId8"/>
               </w:object>
             </w:r>
           </w:p>
@@ -508,12 +508,9 @@
           <w:rFonts w:asciiTheme="minorHAnsi" w:hAnsiTheme="minorHAnsi" w:cs="Times New Roman"/>
           <w:sz w:val="20"/>
           <w:szCs w:val="20"/>
-          <w:lang w:val="en-US"/>
         </w:rPr>
         <w:t>-</w:t>
       </w:r>
-      <w:bookmarkStart w:id="1" w:name="_GoBack"/>
-      <w:bookmarkEnd w:id="1"/>
       <w:r>
         <w:rPr>
           <w:rFonts w:asciiTheme="minorHAnsi" w:hAnsiTheme="minorHAnsi" w:cs="Times New Roman"/>
@@ -609,7 +606,7 @@
           <w:sz w:val="20"/>
           <w:szCs w:val="20"/>
         </w:rPr>
-        <w:t>4</w:t>
+        <w:t>5</w:t>
       </w:r>
       <w:r>
         <w:rPr>
@@ -650,7 +647,7 @@
           <w:szCs w:val="20"/>
         </w:rPr>
       </w:pPr>
-      <w:bookmarkStart w:id="2" w:name="_Hlk522268599"/>
+      <w:bookmarkStart w:id="1" w:name="_Hlk522268599"/>
       <w:r>
         <w:rPr>
           <w:rFonts w:asciiTheme="minorHAnsi" w:hAnsiTheme="minorHAnsi" w:cs="Times New Roman"/>
@@ -659,7 +656,7 @@
         </w:rPr>
         <w:t>Опыт работы</w:t>
       </w:r>
-      <w:bookmarkEnd w:id="2"/>
+      <w:bookmarkEnd w:id="1"/>
     </w:p>
     <w:tbl>
       <w:tblPr>
@@ -689,7 +686,7 @@
                 <w:szCs w:val="20"/>
               </w:rPr>
             </w:pPr>
-            <w:bookmarkStart w:id="3" w:name="_Hlk522268640"/>
+            <w:bookmarkStart w:id="2" w:name="_Hlk522268640"/>
             <w:r>
               <w:rPr>
                 <w:rFonts w:asciiTheme="minorHAnsi" w:hAnsiTheme="minorHAnsi" w:cs="Times New Roman"/>
@@ -748,7 +745,7 @@
               </w:rPr>
               <w:t>по настоящее время</w:t>
             </w:r>
-            <w:bookmarkEnd w:id="3"/>
+            <w:bookmarkEnd w:id="2"/>
           </w:p>
         </w:tc>
         <w:tc>
@@ -765,7 +762,7 @@
                 <w:szCs w:val="20"/>
               </w:rPr>
             </w:pPr>
-            <w:bookmarkStart w:id="4" w:name="_Hlk522268612"/>
+            <w:bookmarkStart w:id="3" w:name="_Hlk522268612"/>
             <w:r>
               <w:rPr>
                 <w:rFonts w:asciiTheme="minorHAnsi" w:hAnsiTheme="minorHAnsi" w:cs="Times New Roman"/>
@@ -801,6 +798,66 @@
                 <w:szCs w:val="20"/>
               </w:rPr>
               <w:t>Virtual Health</w:t>
+            </w:r>
+            <w:bookmarkEnd w:id="3"/>
+          </w:p>
+          <w:p>
+            <w:pPr>
+              <w:rPr>
+                <w:rFonts w:asciiTheme="minorHAnsi" w:hAnsiTheme="minorHAnsi" w:cs="Times New Roman"/>
+                <w:b/>
+                <w:bCs/>
+                <w:sz w:val="20"/>
+                <w:szCs w:val="20"/>
+              </w:rPr>
+            </w:pPr>
+            <w:r>
+              <w:rPr>
+                <w:rFonts w:asciiTheme="minorHAnsi" w:hAnsiTheme="minorHAnsi" w:cs="Times New Roman"/>
+                <w:bCs/>
+                <w:sz w:val="20"/>
+                <w:szCs w:val="20"/>
+              </w:rPr>
+              <w:t>Должность:</w:t>
+            </w:r>
+            <w:r>
+              <w:rPr>
+                <w:rFonts w:asciiTheme="minorHAnsi" w:hAnsiTheme="minorHAnsi" w:cs="Times New Roman"/>
+                <w:b/>
+                <w:bCs/>
+                <w:sz w:val="20"/>
+                <w:szCs w:val="20"/>
+              </w:rPr>
+              <w:t xml:space="preserve"> </w:t>
+            </w:r>
+            <w:bookmarkStart w:id="4" w:name="_Hlk522268621"/>
+            <w:r>
+              <w:rPr>
+                <w:rFonts w:asciiTheme="minorHAnsi" w:hAnsiTheme="minorHAnsi" w:cs="Times New Roman"/>
+                <w:b/>
+                <w:sz w:val="20"/>
+                <w:szCs w:val="20"/>
+              </w:rPr>
+              <w:t xml:space="preserve">Ведущий </w:t>
+            </w:r>
+            <w:r>
+              <w:rPr>
+                <w:rFonts w:asciiTheme="minorHAnsi" w:hAnsiTheme="minorHAnsi" w:cs="Times New Roman"/>
+                <w:b/>
+                <w:sz w:val="20"/>
+                <w:szCs w:val="20"/>
+                <w:lang w:val="en-US"/>
+              </w:rPr>
+              <w:t>PHP-</w:t>
+            </w:r>
+            <w:r>
+              <w:rPr>
+                <w:rFonts w:asciiTheme="minorHAnsi" w:hAnsiTheme="minorHAnsi" w:cs="Times New Roman"/>
+                <w:b/>
+                <w:sz w:val="20"/>
+                <w:szCs w:val="20"/>
+              </w:rPr>
+              <w:t>разработчик</w:t>
             </w:r>
             <w:bookmarkEnd w:id="4"/>
           </w:p>
@@ -809,11 +866,20 @@
               <w:rPr>
                 <w:rFonts w:asciiTheme="minorHAnsi" w:hAnsiTheme="minorHAnsi" w:cs="Times New Roman"/>
                 <w:b/>
+                <w:sz w:val="20"/>
+                <w:szCs w:val="20"/>
+              </w:rPr>
+            </w:pPr>
+            <w:bookmarkStart w:id="5" w:name="_Hlk522268889"/>
+            <w:r>
+              <w:rPr>
+                <w:rFonts w:asciiTheme="minorHAnsi" w:hAnsiTheme="minorHAnsi" w:cs="Times New Roman"/>
                 <w:bCs/>
                 <w:sz w:val="20"/>
                 <w:szCs w:val="20"/>
               </w:rPr>
-            </w:pPr>
+              <w:t>Разработка корпоративных решений для здравоохранения</w:t>
+            </w:r>
             <w:r>
               <w:rPr>
                 <w:rFonts w:asciiTheme="minorHAnsi" w:hAnsiTheme="minorHAnsi" w:cs="Times New Roman"/>
@@ -821,78 +887,9 @@
                 <w:sz w:val="20"/>
                 <w:szCs w:val="20"/>
               </w:rPr>
-              <w:t>Должность:</w:t>
-            </w:r>
-            <w:r>
-              <w:rPr>
-                <w:rFonts w:asciiTheme="minorHAnsi" w:hAnsiTheme="minorHAnsi" w:cs="Times New Roman"/>
-                <w:b/>
-                <w:bCs/>
-                <w:sz w:val="20"/>
-                <w:szCs w:val="20"/>
-              </w:rPr>
-              <w:t xml:space="preserve"> </w:t>
-            </w:r>
-            <w:bookmarkStart w:id="5" w:name="_Hlk522268621"/>
-            <w:r>
-              <w:rPr>
-                <w:rFonts w:asciiTheme="minorHAnsi" w:hAnsiTheme="minorHAnsi" w:cs="Times New Roman"/>
-                <w:b/>
-                <w:sz w:val="20"/>
-                <w:szCs w:val="20"/>
-              </w:rPr>
-              <w:t xml:space="preserve">Ведущий </w:t>
-            </w:r>
-            <w:r>
-              <w:rPr>
-                <w:rFonts w:asciiTheme="minorHAnsi" w:hAnsiTheme="minorHAnsi" w:cs="Times New Roman"/>
-                <w:b/>
-                <w:sz w:val="20"/>
-                <w:szCs w:val="20"/>
-                <w:lang w:val="en-US"/>
-              </w:rPr>
-              <w:t>PHP-</w:t>
-            </w:r>
-            <w:r>
-              <w:rPr>
-                <w:rFonts w:asciiTheme="minorHAnsi" w:hAnsiTheme="minorHAnsi" w:cs="Times New Roman"/>
-                <w:b/>
-                <w:sz w:val="20"/>
-                <w:szCs w:val="20"/>
-              </w:rPr>
-              <w:t>разработчик</w:t>
+              <w:t>.</w:t>
             </w:r>
             <w:bookmarkEnd w:id="5"/>
-          </w:p>
-          <w:p>
-            <w:pPr>
-              <w:rPr>
-                <w:rFonts w:asciiTheme="minorHAnsi" w:hAnsiTheme="minorHAnsi" w:cs="Times New Roman"/>
-                <w:b/>
-                <w:sz w:val="20"/>
-                <w:szCs w:val="20"/>
-              </w:rPr>
-            </w:pPr>
-            <w:bookmarkStart w:id="6" w:name="_Hlk522268889"/>
-            <w:r>
-              <w:rPr>
-                <w:rFonts w:asciiTheme="minorHAnsi" w:hAnsiTheme="minorHAnsi" w:cs="Times New Roman"/>
-                <w:bCs/>
-                <w:sz w:val="20"/>
-                <w:szCs w:val="20"/>
-              </w:rPr>
-              <w:t>Разработка корпоративных решений для здравоохранения</w:t>
-            </w:r>
-            <w:r>
-              <w:rPr>
-                <w:rFonts w:asciiTheme="minorHAnsi" w:hAnsiTheme="minorHAnsi" w:cs="Times New Roman"/>
-                <w:bCs/>
-                <w:sz w:val="20"/>
-                <w:szCs w:val="20"/>
-              </w:rPr>
-              <w:t>.</w:t>
-            </w:r>
-            <w:bookmarkEnd w:id="6"/>
           </w:p>
         </w:tc>
       </w:tr>
@@ -1172,7 +1169,7 @@
                 <w:szCs w:val="20"/>
               </w:rPr>
             </w:pPr>
-            <w:bookmarkStart w:id="7" w:name="_Hlk522268722"/>
+            <w:bookmarkStart w:id="6" w:name="_Hlk522268722"/>
             <w:r>
               <w:rPr>
                 <w:rFonts w:asciiTheme="minorHAnsi" w:hAnsiTheme="minorHAnsi" w:cs="Times New Roman"/>
@@ -1197,7 +1194,7 @@
               </w:rPr>
               <w:t xml:space="preserve"> </w:t>
             </w:r>
-            <w:bookmarkStart w:id="8" w:name="_Hlk519749080"/>
+            <w:bookmarkStart w:id="7" w:name="_Hlk519749080"/>
             <w:r>
               <w:rPr>
                 <w:rFonts w:asciiTheme="minorHAnsi" w:hAnsiTheme="minorHAnsi" w:cs="Times New Roman"/>
@@ -1206,8 +1203,8 @@
               </w:rPr>
               <w:t>03.2018</w:t>
             </w:r>
+            <w:bookmarkEnd w:id="6"/>
             <w:bookmarkEnd w:id="7"/>
-            <w:bookmarkEnd w:id="8"/>
           </w:p>
         </w:tc>
         <w:tc>
@@ -1224,7 +1221,7 @@
                 <w:szCs w:val="20"/>
               </w:rPr>
             </w:pPr>
-            <w:bookmarkStart w:id="9" w:name="_Hlk522268704"/>
+            <w:bookmarkStart w:id="8" w:name="_Hlk522268704"/>
             <w:r>
               <w:rPr>
                 <w:rFonts w:asciiTheme="minorHAnsi" w:hAnsiTheme="minorHAnsi" w:cs="Times New Roman"/>
@@ -1296,6 +1293,66 @@
                 <w:szCs w:val="20"/>
               </w:rPr>
               <w:t>"</w:t>
+            </w:r>
+            <w:bookmarkEnd w:id="8"/>
+          </w:p>
+          <w:p>
+            <w:pPr>
+              <w:rPr>
+                <w:rFonts w:asciiTheme="minorHAnsi" w:hAnsiTheme="minorHAnsi" w:cs="Times New Roman"/>
+                <w:b/>
+                <w:bCs/>
+                <w:sz w:val="20"/>
+                <w:szCs w:val="20"/>
+              </w:rPr>
+            </w:pPr>
+            <w:r>
+              <w:rPr>
+                <w:rFonts w:asciiTheme="minorHAnsi" w:hAnsiTheme="minorHAnsi" w:cs="Times New Roman"/>
+                <w:bCs/>
+                <w:sz w:val="20"/>
+                <w:szCs w:val="20"/>
+              </w:rPr>
+              <w:t>Должность:</w:t>
+            </w:r>
+            <w:r>
+              <w:rPr>
+                <w:rFonts w:asciiTheme="minorHAnsi" w:hAnsiTheme="minorHAnsi" w:cs="Times New Roman"/>
+                <w:b/>
+                <w:bCs/>
+                <w:sz w:val="20"/>
+                <w:szCs w:val="20"/>
+              </w:rPr>
+              <w:t xml:space="preserve"> </w:t>
+            </w:r>
+            <w:bookmarkStart w:id="9" w:name="_Hlk522268713"/>
+            <w:r>
+              <w:rPr>
+                <w:rFonts w:asciiTheme="minorHAnsi" w:hAnsiTheme="minorHAnsi" w:cs="Times New Roman"/>
+                <w:b/>
+                <w:sz w:val="20"/>
+                <w:szCs w:val="20"/>
+                <w:lang w:val="en-US"/>
+              </w:rPr>
+              <w:t>Kotlin</w:t>
+            </w:r>
+            <w:r>
+              <w:rPr>
+                <w:rFonts w:asciiTheme="minorHAnsi" w:hAnsiTheme="minorHAnsi" w:cs="Times New Roman"/>
+                <w:b/>
+                <w:sz w:val="20"/>
+                <w:szCs w:val="20"/>
+              </w:rPr>
+              <w:t>-</w:t>
+            </w:r>
+            <w:r>
+              <w:rPr>
+                <w:rFonts w:asciiTheme="minorHAnsi" w:hAnsiTheme="minorHAnsi" w:cs="Times New Roman"/>
+                <w:b/>
+                <w:sz w:val="20"/>
+                <w:szCs w:val="20"/>
+              </w:rPr>
+              <w:t>разработчик</w:t>
             </w:r>
             <w:bookmarkEnd w:id="9"/>
           </w:p>
@@ -1304,11 +1361,20 @@
               <w:rPr>
                 <w:rFonts w:asciiTheme="minorHAnsi" w:hAnsiTheme="minorHAnsi" w:cs="Times New Roman"/>
                 <w:b/>
+                <w:sz w:val="20"/>
+                <w:szCs w:val="20"/>
+              </w:rPr>
+            </w:pPr>
+            <w:bookmarkStart w:id="10" w:name="_Hlk522268876"/>
+            <w:r>
+              <w:rPr>
+                <w:rFonts w:asciiTheme="minorHAnsi" w:hAnsiTheme="minorHAnsi" w:cs="Times New Roman"/>
                 <w:bCs/>
                 <w:sz w:val="20"/>
                 <w:szCs w:val="20"/>
               </w:rPr>
-            </w:pPr>
+              <w:t>Разработка систем агрегации пользовательских данных ЮЛ и ИП</w:t>
+            </w:r>
             <w:r>
               <w:rPr>
                 <w:rFonts w:asciiTheme="minorHAnsi" w:hAnsiTheme="minorHAnsi" w:cs="Times New Roman"/>
@@ -1316,78 +1382,9 @@
                 <w:sz w:val="20"/>
                 <w:szCs w:val="20"/>
               </w:rPr>
-              <w:t>Должность:</w:t>
-            </w:r>
-            <w:r>
-              <w:rPr>
-                <w:rFonts w:asciiTheme="minorHAnsi" w:hAnsiTheme="minorHAnsi" w:cs="Times New Roman"/>
-                <w:b/>
-                <w:bCs/>
-                <w:sz w:val="20"/>
-                <w:szCs w:val="20"/>
-              </w:rPr>
-              <w:t xml:space="preserve"> </w:t>
-            </w:r>
-            <w:bookmarkStart w:id="10" w:name="_Hlk522268713"/>
-            <w:r>
-              <w:rPr>
-                <w:rFonts w:asciiTheme="minorHAnsi" w:hAnsiTheme="minorHAnsi" w:cs="Times New Roman"/>
-                <w:b/>
-                <w:sz w:val="20"/>
-                <w:szCs w:val="20"/>
-                <w:lang w:val="en-US"/>
-              </w:rPr>
-              <w:t>Kotlin</w:t>
-            </w:r>
-            <w:r>
-              <w:rPr>
-                <w:rFonts w:asciiTheme="minorHAnsi" w:hAnsiTheme="minorHAnsi" w:cs="Times New Roman"/>
-                <w:b/>
-                <w:sz w:val="20"/>
-                <w:szCs w:val="20"/>
-              </w:rPr>
-              <w:t>-</w:t>
-            </w:r>
-            <w:r>
-              <w:rPr>
-                <w:rFonts w:asciiTheme="minorHAnsi" w:hAnsiTheme="minorHAnsi" w:cs="Times New Roman"/>
-                <w:b/>
-                <w:sz w:val="20"/>
-                <w:szCs w:val="20"/>
-              </w:rPr>
-              <w:t>разработчик</w:t>
+              <w:t>.</w:t>
             </w:r>
             <w:bookmarkEnd w:id="10"/>
-          </w:p>
-          <w:p>
-            <w:pPr>
-              <w:rPr>
-                <w:rFonts w:asciiTheme="minorHAnsi" w:hAnsiTheme="minorHAnsi" w:cs="Times New Roman"/>
-                <w:b/>
-                <w:sz w:val="20"/>
-                <w:szCs w:val="20"/>
-              </w:rPr>
-            </w:pPr>
-            <w:bookmarkStart w:id="11" w:name="_Hlk522268876"/>
-            <w:r>
-              <w:rPr>
-                <w:rFonts w:asciiTheme="minorHAnsi" w:hAnsiTheme="minorHAnsi" w:cs="Times New Roman"/>
-                <w:bCs/>
-                <w:sz w:val="20"/>
-                <w:szCs w:val="20"/>
-              </w:rPr>
-              <w:t>Разработка систем агрегации пользовательских данных ЮЛ и ИП</w:t>
-            </w:r>
-            <w:r>
-              <w:rPr>
-                <w:rFonts w:asciiTheme="minorHAnsi" w:hAnsiTheme="minorHAnsi" w:cs="Times New Roman"/>
-                <w:bCs/>
-                <w:sz w:val="20"/>
-                <w:szCs w:val="20"/>
-              </w:rPr>
-              <w:t>.</w:t>
-            </w:r>
-            <w:bookmarkEnd w:id="11"/>
           </w:p>
         </w:tc>
       </w:tr>
@@ -1410,7 +1407,7 @@
                 <w:szCs w:val="20"/>
               </w:rPr>
             </w:pPr>
-            <w:bookmarkStart w:id="12" w:name="_Hlk522268773"/>
+            <w:bookmarkStart w:id="11" w:name="_Hlk522268773"/>
             <w:r>
               <w:rPr>
                 <w:rFonts w:asciiTheme="minorHAnsi" w:hAnsiTheme="minorHAnsi" w:cs="Times New Roman"/>
@@ -1459,7 +1456,7 @@
               </w:rPr>
               <w:t xml:space="preserve"> </w:t>
             </w:r>
-            <w:bookmarkEnd w:id="12"/>
+            <w:bookmarkEnd w:id="11"/>
             <w:r>
               <w:rPr>
                 <w:rFonts w:asciiTheme="minorHAnsi" w:hAnsiTheme="minorHAnsi" w:cs="Times New Roman"/>
@@ -1484,8 +1481,8 @@
                 <w:szCs w:val="20"/>
               </w:rPr>
             </w:pPr>
-            <w:bookmarkStart w:id="13" w:name="_Hlk522268752"/>
-            <w:bookmarkStart w:id="14" w:name="_Hlk522268757"/>
+            <w:bookmarkStart w:id="12" w:name="_Hlk522268752"/>
+            <w:bookmarkStart w:id="13" w:name="_Hlk522268757"/>
             <w:r>
               <w:rPr>
                 <w:rFonts w:asciiTheme="minorHAnsi" w:hAnsiTheme="minorHAnsi" w:cs="Times New Roman"/>
@@ -1513,7 +1510,7 @@
               </w:rPr>
               <w:t>ООО "Интегрикс</w:t>
             </w:r>
-            <w:bookmarkEnd w:id="13"/>
+            <w:bookmarkEnd w:id="12"/>
             <w:r>
               <w:rPr>
                 <w:rFonts w:asciiTheme="minorHAnsi" w:hAnsiTheme="minorHAnsi" w:cs="Times New Roman"/>
@@ -1524,7 +1521,7 @@
               <w:t>"</w:t>
             </w:r>
           </w:p>
-          <w:bookmarkEnd w:id="14"/>
+          <w:bookmarkEnd w:id="13"/>
           <w:p>
             <w:pPr>
               <w:rPr>
@@ -1554,7 +1551,7 @@
               </w:rPr>
               <w:t xml:space="preserve"> </w:t>
             </w:r>
-            <w:bookmarkStart w:id="15" w:name="_Hlk522268764"/>
+            <w:bookmarkStart w:id="14" w:name="_Hlk522268764"/>
             <w:r>
               <w:rPr>
                 <w:rFonts w:asciiTheme="minorHAnsi" w:hAnsiTheme="minorHAnsi" w:cs="Times New Roman"/>
@@ -1573,7 +1570,7 @@
               </w:rPr>
               <w:t>разработчик</w:t>
             </w:r>
-            <w:bookmarkEnd w:id="15"/>
+            <w:bookmarkEnd w:id="14"/>
           </w:p>
           <w:p>
             <w:pPr>
@@ -1585,8 +1582,8 @@
                 <w:lang w:val="en-US"/>
               </w:rPr>
             </w:pPr>
-            <w:bookmarkStart w:id="16" w:name="_Hlk522268860"/>
-            <w:bookmarkStart w:id="17" w:name="_Hlk522268866"/>
+            <w:bookmarkStart w:id="15" w:name="_Hlk522268860"/>
+            <w:bookmarkStart w:id="16" w:name="_Hlk522268866"/>
             <w:r>
               <w:rPr>
                 <w:rFonts w:asciiTheme="minorHAnsi" w:hAnsiTheme="minorHAnsi" w:cs="Times New Roman"/>
@@ -1596,17 +1593,17 @@
               </w:rPr>
               <w:t>Разработка системы электронной очереди</w:t>
             </w:r>
+            <w:bookmarkEnd w:id="15"/>
+            <w:r>
+              <w:rPr>
+                <w:rFonts w:asciiTheme="minorHAnsi" w:hAnsiTheme="minorHAnsi" w:cs="Times New Roman"/>
+                <w:bCs/>
+                <w:sz w:val="20"/>
+                <w:szCs w:val="20"/>
+              </w:rPr>
+              <w:t>.</w:t>
+            </w:r>
             <w:bookmarkEnd w:id="16"/>
-            <w:r>
-              <w:rPr>
-                <w:rFonts w:asciiTheme="minorHAnsi" w:hAnsiTheme="minorHAnsi" w:cs="Times New Roman"/>
-                <w:bCs/>
-                <w:sz w:val="20"/>
-                <w:szCs w:val="20"/>
-              </w:rPr>
-              <w:t>.</w:t>
-            </w:r>
-            <w:bookmarkEnd w:id="17"/>
           </w:p>
         </w:tc>
       </w:tr>
@@ -1629,7 +1626,7 @@
                 <w:szCs w:val="20"/>
               </w:rPr>
             </w:pPr>
-            <w:bookmarkStart w:id="18" w:name="_Hlk522268836"/>
+            <w:bookmarkStart w:id="17" w:name="_Hlk522268836"/>
             <w:r>
               <w:rPr>
                 <w:rFonts w:asciiTheme="minorHAnsi" w:hAnsiTheme="minorHAnsi" w:cs="Times New Roman"/>
@@ -1646,7 +1643,7 @@
               </w:rPr>
               <w:t>10.2016</w:t>
             </w:r>
-            <w:bookmarkEnd w:id="18"/>
+            <w:bookmarkEnd w:id="17"/>
           </w:p>
         </w:tc>
         <w:tc>
@@ -1663,7 +1660,7 @@
                 <w:szCs w:val="20"/>
               </w:rPr>
             </w:pPr>
-            <w:bookmarkStart w:id="19" w:name="_Hlk522268818"/>
+            <w:bookmarkStart w:id="18" w:name="_Hlk522268818"/>
             <w:r>
               <w:rPr>
                 <w:rFonts w:asciiTheme="minorHAnsi" w:hAnsiTheme="minorHAnsi" w:cs="Times New Roman"/>
@@ -1672,6 +1669,58 @@
                 <w:szCs w:val="20"/>
               </w:rPr>
               <w:t>Костанайский инженерно-экономический университет</w:t>
+            </w:r>
+            <w:bookmarkEnd w:id="18"/>
+          </w:p>
+          <w:p>
+            <w:pPr>
+              <w:rPr>
+                <w:rFonts w:asciiTheme="minorHAnsi" w:hAnsiTheme="minorHAnsi" w:cs="Times New Roman"/>
+                <w:b/>
+                <w:bCs/>
+                <w:sz w:val="20"/>
+                <w:szCs w:val="20"/>
+              </w:rPr>
+            </w:pPr>
+            <w:r>
+              <w:rPr>
+                <w:rFonts w:asciiTheme="minorHAnsi" w:hAnsiTheme="minorHAnsi" w:cs="Times New Roman"/>
+                <w:bCs/>
+                <w:sz w:val="20"/>
+                <w:szCs w:val="20"/>
+              </w:rPr>
+              <w:t>Должность:</w:t>
+            </w:r>
+            <w:r>
+              <w:rPr>
+                <w:rFonts w:asciiTheme="minorHAnsi" w:hAnsiTheme="minorHAnsi" w:cs="Times New Roman"/>
+                <w:b/>
+                <w:bCs/>
+                <w:sz w:val="20"/>
+                <w:szCs w:val="20"/>
+              </w:rPr>
+              <w:t xml:space="preserve"> </w:t>
+            </w:r>
+            <w:bookmarkStart w:id="19" w:name="_Hlk522268827"/>
+            <w:r>
+              <w:rPr>
+                <w:rFonts w:asciiTheme="minorHAnsi" w:hAnsiTheme="minorHAnsi" w:cs="Times New Roman"/>
+                <w:b/>
+                <w:bCs/>
+                <w:sz w:val="20"/>
+                <w:szCs w:val="20"/>
+              </w:rPr>
+              <w:t>И</w:t>
+            </w:r>
+            <w:r>
+              <w:rPr>
+                <w:rFonts w:asciiTheme="minorHAnsi" w:hAnsiTheme="minorHAnsi" w:cs="Times New Roman"/>
+                <w:b/>
+                <w:bCs/>
+                <w:sz w:val="20"/>
+                <w:szCs w:val="20"/>
+              </w:rPr>
+              <w:t>нженер-программист</w:t>
             </w:r>
             <w:bookmarkEnd w:id="19"/>
           </w:p>
@@ -1679,12 +1728,12 @@
             <w:pPr>
               <w:rPr>
                 <w:rFonts w:asciiTheme="minorHAnsi" w:hAnsiTheme="minorHAnsi" w:cs="Times New Roman"/>
-                <w:b/>
                 <w:bCs/>
                 <w:sz w:val="20"/>
                 <w:szCs w:val="20"/>
               </w:rPr>
             </w:pPr>
+            <w:bookmarkStart w:id="20" w:name="_Hlk522268847"/>
             <w:r>
               <w:rPr>
                 <w:rFonts w:asciiTheme="minorHAnsi" w:hAnsiTheme="minorHAnsi" w:cs="Times New Roman"/>
@@ -1692,70 +1741,18 @@
                 <w:sz w:val="20"/>
                 <w:szCs w:val="20"/>
               </w:rPr>
-              <w:t>Должность:</w:t>
-            </w:r>
-            <w:r>
-              <w:rPr>
-                <w:rFonts w:asciiTheme="minorHAnsi" w:hAnsiTheme="minorHAnsi" w:cs="Times New Roman"/>
-                <w:b/>
+              <w:t>Разработка ПО внутренней автоматизации предприятия</w:t>
+            </w:r>
+            <w:r>
+              <w:rPr>
+                <w:rFonts w:asciiTheme="minorHAnsi" w:hAnsiTheme="minorHAnsi" w:cs="Times New Roman"/>
                 <w:bCs/>
                 <w:sz w:val="20"/>
                 <w:szCs w:val="20"/>
               </w:rPr>
-              <w:t xml:space="preserve"> </w:t>
-            </w:r>
-            <w:bookmarkStart w:id="20" w:name="_Hlk522268827"/>
-            <w:r>
-              <w:rPr>
-                <w:rFonts w:asciiTheme="minorHAnsi" w:hAnsiTheme="minorHAnsi" w:cs="Times New Roman"/>
-                <w:b/>
-                <w:bCs/>
-                <w:sz w:val="20"/>
-                <w:szCs w:val="20"/>
-              </w:rPr>
-              <w:t>И</w:t>
-            </w:r>
-            <w:r>
-              <w:rPr>
-                <w:rFonts w:asciiTheme="minorHAnsi" w:hAnsiTheme="minorHAnsi" w:cs="Times New Roman"/>
-                <w:b/>
-                <w:bCs/>
-                <w:sz w:val="20"/>
-                <w:szCs w:val="20"/>
-              </w:rPr>
-              <w:t>нженер-программист</w:t>
+              <w:t>.</w:t>
             </w:r>
             <w:bookmarkEnd w:id="20"/>
-          </w:p>
-          <w:p>
-            <w:pPr>
-              <w:rPr>
-                <w:rFonts w:asciiTheme="minorHAnsi" w:hAnsiTheme="minorHAnsi" w:cs="Times New Roman"/>
-                <w:bCs/>
-                <w:sz w:val="20"/>
-                <w:szCs w:val="20"/>
-              </w:rPr>
-            </w:pPr>
-            <w:bookmarkStart w:id="21" w:name="_Hlk522268847"/>
-            <w:r>
-              <w:rPr>
-                <w:rFonts w:asciiTheme="minorHAnsi" w:hAnsiTheme="minorHAnsi" w:cs="Times New Roman"/>
-                <w:bCs/>
-                <w:sz w:val="20"/>
-                <w:szCs w:val="20"/>
-              </w:rPr>
-              <w:t>Разработка ПО внутренней автоматизации предприятия</w:t>
-            </w:r>
-            <w:r>
-              <w:rPr>
-                <w:rFonts w:asciiTheme="minorHAnsi" w:hAnsiTheme="minorHAnsi" w:cs="Times New Roman"/>
-                <w:bCs/>
-                <w:sz w:val="20"/>
-                <w:szCs w:val="20"/>
-              </w:rPr>
-              <w:t>.</w:t>
-            </w:r>
-            <w:bookmarkEnd w:id="21"/>
           </w:p>
         </w:tc>
       </w:tr>
@@ -1771,7 +1768,7 @@
           <w:szCs w:val="20"/>
         </w:rPr>
       </w:pPr>
-      <w:bookmarkStart w:id="22" w:name="_Hlk522262157"/>
+      <w:bookmarkStart w:id="21" w:name="_Hlk522262157"/>
       <w:r>
         <w:rPr>
           <w:rFonts w:asciiTheme="minorHAnsi" w:hAnsiTheme="minorHAnsi" w:cs="Times New Roman"/>
@@ -1804,7 +1801,7 @@
             <w:tcW w:w="1975" w:type="dxa"/>
             <w:shd w:val="clear" w:color="auto" w:fill="auto"/>
           </w:tcPr>
-          <w:bookmarkEnd w:id="22"/>
+          <w:bookmarkEnd w:id="21"/>
           <w:p>
             <w:pPr>
               <w:rPr>
@@ -1855,7 +1852,7 @@
                 <w:szCs w:val="20"/>
               </w:rPr>
             </w:pPr>
-            <w:bookmarkStart w:id="23" w:name="_Hlk522262236"/>
+            <w:bookmarkStart w:id="22" w:name="_Hlk522262236"/>
             <w:r>
               <w:rPr>
                 <w:rFonts w:asciiTheme="minorHAnsi" w:hAnsiTheme="minorHAnsi" w:cs="Times New Roman"/>
@@ -1866,7 +1863,7 @@
               </w:rPr>
               <w:t>Костанайский социально-технический университет</w:t>
             </w:r>
-            <w:bookmarkEnd w:id="23"/>
+            <w:bookmarkEnd w:id="22"/>
           </w:p>
           <w:p>
             <w:pPr>
@@ -1877,7 +1874,7 @@
                 <w:szCs w:val="20"/>
               </w:rPr>
             </w:pPr>
-            <w:bookmarkStart w:id="24" w:name="_Hlk522262254"/>
+            <w:bookmarkStart w:id="23" w:name="_Hlk522262254"/>
             <w:r>
               <w:rPr>
                 <w:rFonts w:asciiTheme="minorHAnsi" w:hAnsiTheme="minorHAnsi" w:cs="Times New Roman"/>
@@ -1887,7 +1884,7 @@
               </w:rPr>
               <w:t>Магистр технических наук по специальности «Вычислительная техника и программное обеспечение».</w:t>
             </w:r>
-            <w:bookmarkEnd w:id="24"/>
+            <w:bookmarkEnd w:id="23"/>
             <w:r>
               <w:rPr>
                 <w:rFonts w:asciiTheme="minorHAnsi" w:hAnsiTheme="minorHAnsi" w:cs="Times New Roman"/>
@@ -1955,7 +1952,7 @@
                 <w:szCs w:val="20"/>
               </w:rPr>
             </w:pPr>
-            <w:bookmarkStart w:id="25" w:name="_Hlk522268338"/>
+            <w:bookmarkStart w:id="24" w:name="_Hlk522268338"/>
             <w:r>
               <w:rPr>
                 <w:rFonts w:asciiTheme="minorHAnsi" w:hAnsiTheme="minorHAnsi" w:cs="Times New Roman"/>
@@ -1966,7 +1963,7 @@
               </w:rPr>
               <w:t xml:space="preserve">Костанайский инженерно-педагогический университет </w:t>
             </w:r>
-            <w:bookmarkEnd w:id="25"/>
+            <w:bookmarkEnd w:id="24"/>
           </w:p>
           <w:p>
             <w:pPr>
@@ -2010,7 +2007,7 @@
           <w:szCs w:val="20"/>
         </w:rPr>
       </w:pPr>
-      <w:bookmarkStart w:id="26" w:name="_Hlk522269461"/>
+      <w:bookmarkStart w:id="25" w:name="_Hlk522269461"/>
       <w:r>
         <w:rPr>
           <w:rFonts w:asciiTheme="minorHAnsi" w:hAnsiTheme="minorHAnsi" w:cs="Times New Roman"/>
@@ -2019,7 +2016,7 @@
         </w:rPr>
         <w:t>Профессиональные навыки и знания</w:t>
       </w:r>
-      <w:bookmarkEnd w:id="26"/>
+      <w:bookmarkEnd w:id="25"/>
     </w:p>
     <w:p>
       <w:pPr>
@@ -2035,8 +2032,8 @@
           <w:lang w:eastAsia="ru-RU"/>
         </w:rPr>
       </w:pPr>
-      <w:bookmarkStart w:id="27" w:name="_Hlk522269528"/>
-      <w:bookmarkStart w:id="28" w:name="_Hlk522271930"/>
+      <w:bookmarkStart w:id="26" w:name="_Hlk522269528"/>
+      <w:bookmarkStart w:id="27" w:name="_Hlk522271930"/>
       <w:r>
         <w:rPr>
           <w:rFonts w:asciiTheme="minorHAnsi" w:hAnsiTheme="minorHAnsi" w:cs="Times New Roman"/>
@@ -2198,7 +2195,7 @@
         </w:rPr>
         <w:t>);</w:t>
       </w:r>
-      <w:bookmarkEnd w:id="27"/>
+      <w:bookmarkEnd w:id="26"/>
     </w:p>
     <w:p>
       <w:pPr>
@@ -2265,6 +2262,26 @@
           <w:szCs w:val="20"/>
           <w:lang w:val="en-US"/>
         </w:rPr>
+        <w:t>Symfony</w:t>
+      </w:r>
+      <w:bookmarkStart w:id="28" w:name="_GoBack"/>
+      <w:bookmarkEnd w:id="28"/>
+      <w:r>
+        <w:rPr>
+          <w:rFonts w:asciiTheme="minorHAnsi" w:hAnsiTheme="minorHAnsi" w:cs="Times New Roman"/>
+          <w:sz w:val="20"/>
+          <w:szCs w:val="20"/>
+          <w:lang w:val="en-US"/>
+        </w:rPr>
+        <w:t xml:space="preserve">, </w:t>
+      </w:r>
+      <w:r>
+        <w:rPr>
+          <w:rFonts w:asciiTheme="minorHAnsi" w:hAnsiTheme="minorHAnsi" w:cs="Times New Roman"/>
+          <w:sz w:val="20"/>
+          <w:szCs w:val="20"/>
+          <w:lang w:val="en-US"/>
+        </w:rPr>
         <w:t>Laravel</w:t>
       </w:r>
       <w:r>
@@ -2570,7 +2587,7 @@
         <w:t>;</w:t>
       </w:r>
     </w:p>
-    <w:bookmarkEnd w:id="28"/>
+    <w:bookmarkEnd w:id="27"/>
     <w:p>
       <w:pPr>
         <w:pStyle w:val="2"/>

--- a/Резюме - Альпенов Т. М..docx
+++ b/Резюме - Альпенов Т. М..docx
@@ -117,7 +117,7 @@
                 <v:shape id="_x0000_i1025" type="#_x0000_t75" style="width:94.45pt;height:107.55pt" o:ole="">
                   <v:imagedata r:id="rId7" o:title=""/>
                 </v:shape>
-                <o:OLEObject Type="Embed" ProgID="PBrush" ShapeID="_x0000_i1025" DrawAspect="Content" ObjectID="_1633067663" r:id="rId8"/>
+                <o:OLEObject Type="Embed" ProgID="PBrush" ShapeID="_x0000_i1025" DrawAspect="Content" ObjectID="_1634537750" r:id="rId8"/>
               </w:object>
             </w:r>
           </w:p>
@@ -684,6 +684,7 @@
                 <w:rFonts w:asciiTheme="minorHAnsi" w:hAnsiTheme="minorHAnsi" w:cs="Times New Roman"/>
                 <w:sz w:val="20"/>
                 <w:szCs w:val="20"/>
+                <w:lang w:val="en-US"/>
               </w:rPr>
             </w:pPr>
             <w:bookmarkStart w:id="2" w:name="_Hlk522268640"/>
@@ -743,9 +744,20 @@
                 <w:sz w:val="20"/>
                 <w:szCs w:val="20"/>
               </w:rPr>
-              <w:t>по настоящее время</w:t>
+              <w:t>10.201</w:t>
             </w:r>
             <w:bookmarkEnd w:id="2"/>
+            <w:r>
+              <w:rPr>
+                <w:rFonts w:asciiTheme="minorHAnsi" w:hAnsiTheme="minorHAnsi" w:cs="Times New Roman"/>
+                <w:sz w:val="20"/>
+                <w:szCs w:val="20"/>
+                <w:lang w:val="en-US"/>
+              </w:rPr>
+              <w:t>9</w:t>
+            </w:r>
+            <w:bookmarkStart w:id="3" w:name="_GoBack"/>
+            <w:bookmarkEnd w:id="3"/>
           </w:p>
         </w:tc>
         <w:tc>
@@ -762,7 +774,7 @@
                 <w:szCs w:val="20"/>
               </w:rPr>
             </w:pPr>
-            <w:bookmarkStart w:id="3" w:name="_Hlk522268612"/>
+            <w:bookmarkStart w:id="4" w:name="_Hlk522268612"/>
             <w:r>
               <w:rPr>
                 <w:rFonts w:asciiTheme="minorHAnsi" w:hAnsiTheme="minorHAnsi" w:cs="Times New Roman"/>
@@ -798,66 +810,6 @@
                 <w:szCs w:val="20"/>
               </w:rPr>
               <w:t>Virtual Health</w:t>
-            </w:r>
-            <w:bookmarkEnd w:id="3"/>
-          </w:p>
-          <w:p>
-            <w:pPr>
-              <w:rPr>
-                <w:rFonts w:asciiTheme="minorHAnsi" w:hAnsiTheme="minorHAnsi" w:cs="Times New Roman"/>
-                <w:b/>
-                <w:bCs/>
-                <w:sz w:val="20"/>
-                <w:szCs w:val="20"/>
-              </w:rPr>
-            </w:pPr>
-            <w:r>
-              <w:rPr>
-                <w:rFonts w:asciiTheme="minorHAnsi" w:hAnsiTheme="minorHAnsi" w:cs="Times New Roman"/>
-                <w:bCs/>
-                <w:sz w:val="20"/>
-                <w:szCs w:val="20"/>
-              </w:rPr>
-              <w:t>Должность:</w:t>
-            </w:r>
-            <w:r>
-              <w:rPr>
-                <w:rFonts w:asciiTheme="minorHAnsi" w:hAnsiTheme="minorHAnsi" w:cs="Times New Roman"/>
-                <w:b/>
-                <w:bCs/>
-                <w:sz w:val="20"/>
-                <w:szCs w:val="20"/>
-              </w:rPr>
-              <w:t xml:space="preserve"> </w:t>
-            </w:r>
-            <w:bookmarkStart w:id="4" w:name="_Hlk522268621"/>
-            <w:r>
-              <w:rPr>
-                <w:rFonts w:asciiTheme="minorHAnsi" w:hAnsiTheme="minorHAnsi" w:cs="Times New Roman"/>
-                <w:b/>
-                <w:sz w:val="20"/>
-                <w:szCs w:val="20"/>
-              </w:rPr>
-              <w:t xml:space="preserve">Ведущий </w:t>
-            </w:r>
-            <w:r>
-              <w:rPr>
-                <w:rFonts w:asciiTheme="minorHAnsi" w:hAnsiTheme="minorHAnsi" w:cs="Times New Roman"/>
-                <w:b/>
-                <w:sz w:val="20"/>
-                <w:szCs w:val="20"/>
-                <w:lang w:val="en-US"/>
-              </w:rPr>
-              <w:t>PHP-</w:t>
-            </w:r>
-            <w:r>
-              <w:rPr>
-                <w:rFonts w:asciiTheme="minorHAnsi" w:hAnsiTheme="minorHAnsi" w:cs="Times New Roman"/>
-                <w:b/>
-                <w:sz w:val="20"/>
-                <w:szCs w:val="20"/>
-              </w:rPr>
-              <w:t>разработчик</w:t>
             </w:r>
             <w:bookmarkEnd w:id="4"/>
           </w:p>
@@ -866,11 +818,11 @@
               <w:rPr>
                 <w:rFonts w:asciiTheme="minorHAnsi" w:hAnsiTheme="minorHAnsi" w:cs="Times New Roman"/>
                 <w:b/>
+                <w:bCs/>
                 <w:sz w:val="20"/>
                 <w:szCs w:val="20"/>
               </w:rPr>
             </w:pPr>
-            <w:bookmarkStart w:id="5" w:name="_Hlk522268889"/>
             <w:r>
               <w:rPr>
                 <w:rFonts w:asciiTheme="minorHAnsi" w:hAnsiTheme="minorHAnsi" w:cs="Times New Roman"/>
@@ -878,6 +830,66 @@
                 <w:sz w:val="20"/>
                 <w:szCs w:val="20"/>
               </w:rPr>
+              <w:t>Должность:</w:t>
+            </w:r>
+            <w:r>
+              <w:rPr>
+                <w:rFonts w:asciiTheme="minorHAnsi" w:hAnsiTheme="minorHAnsi" w:cs="Times New Roman"/>
+                <w:b/>
+                <w:bCs/>
+                <w:sz w:val="20"/>
+                <w:szCs w:val="20"/>
+              </w:rPr>
+              <w:t xml:space="preserve"> </w:t>
+            </w:r>
+            <w:bookmarkStart w:id="5" w:name="_Hlk522268621"/>
+            <w:r>
+              <w:rPr>
+                <w:rFonts w:asciiTheme="minorHAnsi" w:hAnsiTheme="minorHAnsi" w:cs="Times New Roman"/>
+                <w:b/>
+                <w:sz w:val="20"/>
+                <w:szCs w:val="20"/>
+              </w:rPr>
+              <w:t xml:space="preserve">Ведущий </w:t>
+            </w:r>
+            <w:r>
+              <w:rPr>
+                <w:rFonts w:asciiTheme="minorHAnsi" w:hAnsiTheme="minorHAnsi" w:cs="Times New Roman"/>
+                <w:b/>
+                <w:sz w:val="20"/>
+                <w:szCs w:val="20"/>
+                <w:lang w:val="en-US"/>
+              </w:rPr>
+              <w:t>PHP-</w:t>
+            </w:r>
+            <w:r>
+              <w:rPr>
+                <w:rFonts w:asciiTheme="minorHAnsi" w:hAnsiTheme="minorHAnsi" w:cs="Times New Roman"/>
+                <w:b/>
+                <w:sz w:val="20"/>
+                <w:szCs w:val="20"/>
+              </w:rPr>
+              <w:t>разработчик</w:t>
+            </w:r>
+            <w:bookmarkEnd w:id="5"/>
+          </w:p>
+          <w:p>
+            <w:pPr>
+              <w:rPr>
+                <w:rFonts w:asciiTheme="minorHAnsi" w:hAnsiTheme="minorHAnsi" w:cs="Times New Roman"/>
+                <w:b/>
+                <w:sz w:val="20"/>
+                <w:szCs w:val="20"/>
+              </w:rPr>
+            </w:pPr>
+            <w:bookmarkStart w:id="6" w:name="_Hlk522268889"/>
+            <w:r>
+              <w:rPr>
+                <w:rFonts w:asciiTheme="minorHAnsi" w:hAnsiTheme="minorHAnsi" w:cs="Times New Roman"/>
+                <w:bCs/>
+                <w:sz w:val="20"/>
+                <w:szCs w:val="20"/>
+              </w:rPr>
               <w:t>Разработка корпоративных решений для здравоохранения</w:t>
             </w:r>
             <w:r>
@@ -889,7 +901,7 @@
               </w:rPr>
               <w:t>.</w:t>
             </w:r>
-            <w:bookmarkEnd w:id="5"/>
+            <w:bookmarkEnd w:id="6"/>
           </w:p>
         </w:tc>
       </w:tr>
@@ -1169,7 +1181,7 @@
                 <w:szCs w:val="20"/>
               </w:rPr>
             </w:pPr>
-            <w:bookmarkStart w:id="6" w:name="_Hlk522268722"/>
+            <w:bookmarkStart w:id="7" w:name="_Hlk522268722"/>
             <w:r>
               <w:rPr>
                 <w:rFonts w:asciiTheme="minorHAnsi" w:hAnsiTheme="minorHAnsi" w:cs="Times New Roman"/>
@@ -1194,7 +1206,7 @@
               </w:rPr>
               <w:t xml:space="preserve"> </w:t>
             </w:r>
-            <w:bookmarkStart w:id="7" w:name="_Hlk519749080"/>
+            <w:bookmarkStart w:id="8" w:name="_Hlk519749080"/>
             <w:r>
               <w:rPr>
                 <w:rFonts w:asciiTheme="minorHAnsi" w:hAnsiTheme="minorHAnsi" w:cs="Times New Roman"/>
@@ -1203,8 +1215,8 @@
               </w:rPr>
               <w:t>03.2018</w:t>
             </w:r>
-            <w:bookmarkEnd w:id="6"/>
             <w:bookmarkEnd w:id="7"/>
+            <w:bookmarkEnd w:id="8"/>
           </w:p>
         </w:tc>
         <w:tc>
@@ -1221,7 +1233,7 @@
                 <w:szCs w:val="20"/>
               </w:rPr>
             </w:pPr>
-            <w:bookmarkStart w:id="8" w:name="_Hlk522268704"/>
+            <w:bookmarkStart w:id="9" w:name="_Hlk522268704"/>
             <w:r>
               <w:rPr>
                 <w:rFonts w:asciiTheme="minorHAnsi" w:hAnsiTheme="minorHAnsi" w:cs="Times New Roman"/>
@@ -1293,66 +1305,6 @@
                 <w:szCs w:val="20"/>
               </w:rPr>
               <w:t>"</w:t>
-            </w:r>
-            <w:bookmarkEnd w:id="8"/>
-          </w:p>
-          <w:p>
-            <w:pPr>
-              <w:rPr>
-                <w:rFonts w:asciiTheme="minorHAnsi" w:hAnsiTheme="minorHAnsi" w:cs="Times New Roman"/>
-                <w:b/>
-                <w:bCs/>
-                <w:sz w:val="20"/>
-                <w:szCs w:val="20"/>
-              </w:rPr>
-            </w:pPr>
-            <w:r>
-              <w:rPr>
-                <w:rFonts w:asciiTheme="minorHAnsi" w:hAnsiTheme="minorHAnsi" w:cs="Times New Roman"/>
-                <w:bCs/>
-                <w:sz w:val="20"/>
-                <w:szCs w:val="20"/>
-              </w:rPr>
-              <w:t>Должность:</w:t>
-            </w:r>
-            <w:r>
-              <w:rPr>
-                <w:rFonts w:asciiTheme="minorHAnsi" w:hAnsiTheme="minorHAnsi" w:cs="Times New Roman"/>
-                <w:b/>
-                <w:bCs/>
-                <w:sz w:val="20"/>
-                <w:szCs w:val="20"/>
-              </w:rPr>
-              <w:t xml:space="preserve"> </w:t>
-            </w:r>
-            <w:bookmarkStart w:id="9" w:name="_Hlk522268713"/>
-            <w:r>
-              <w:rPr>
-                <w:rFonts w:asciiTheme="minorHAnsi" w:hAnsiTheme="minorHAnsi" w:cs="Times New Roman"/>
-                <w:b/>
-                <w:sz w:val="20"/>
-                <w:szCs w:val="20"/>
-                <w:lang w:val="en-US"/>
-              </w:rPr>
-              <w:t>Kotlin</w:t>
-            </w:r>
-            <w:r>
-              <w:rPr>
-                <w:rFonts w:asciiTheme="minorHAnsi" w:hAnsiTheme="minorHAnsi" w:cs="Times New Roman"/>
-                <w:b/>
-                <w:sz w:val="20"/>
-                <w:szCs w:val="20"/>
-              </w:rPr>
-              <w:t>-</w:t>
-            </w:r>
-            <w:r>
-              <w:rPr>
-                <w:rFonts w:asciiTheme="minorHAnsi" w:hAnsiTheme="minorHAnsi" w:cs="Times New Roman"/>
-                <w:b/>
-                <w:sz w:val="20"/>
-                <w:szCs w:val="20"/>
-              </w:rPr>
-              <w:t>разработчик</w:t>
             </w:r>
             <w:bookmarkEnd w:id="9"/>
           </w:p>
@@ -1361,11 +1313,11 @@
               <w:rPr>
                 <w:rFonts w:asciiTheme="minorHAnsi" w:hAnsiTheme="minorHAnsi" w:cs="Times New Roman"/>
                 <w:b/>
+                <w:bCs/>
                 <w:sz w:val="20"/>
                 <w:szCs w:val="20"/>
               </w:rPr>
             </w:pPr>
-            <w:bookmarkStart w:id="10" w:name="_Hlk522268876"/>
             <w:r>
               <w:rPr>
                 <w:rFonts w:asciiTheme="minorHAnsi" w:hAnsiTheme="minorHAnsi" w:cs="Times New Roman"/>
@@ -1373,6 +1325,66 @@
                 <w:sz w:val="20"/>
                 <w:szCs w:val="20"/>
               </w:rPr>
+              <w:t>Должность:</w:t>
+            </w:r>
+            <w:r>
+              <w:rPr>
+                <w:rFonts w:asciiTheme="minorHAnsi" w:hAnsiTheme="minorHAnsi" w:cs="Times New Roman"/>
+                <w:b/>
+                <w:bCs/>
+                <w:sz w:val="20"/>
+                <w:szCs w:val="20"/>
+              </w:rPr>
+              <w:t xml:space="preserve"> </w:t>
+            </w:r>
+            <w:bookmarkStart w:id="10" w:name="_Hlk522268713"/>
+            <w:r>
+              <w:rPr>
+                <w:rFonts w:asciiTheme="minorHAnsi" w:hAnsiTheme="minorHAnsi" w:cs="Times New Roman"/>
+                <w:b/>
+                <w:sz w:val="20"/>
+                <w:szCs w:val="20"/>
+                <w:lang w:val="en-US"/>
+              </w:rPr>
+              <w:t>Kotlin</w:t>
+            </w:r>
+            <w:r>
+              <w:rPr>
+                <w:rFonts w:asciiTheme="minorHAnsi" w:hAnsiTheme="minorHAnsi" w:cs="Times New Roman"/>
+                <w:b/>
+                <w:sz w:val="20"/>
+                <w:szCs w:val="20"/>
+              </w:rPr>
+              <w:t>-</w:t>
+            </w:r>
+            <w:r>
+              <w:rPr>
+                <w:rFonts w:asciiTheme="minorHAnsi" w:hAnsiTheme="minorHAnsi" w:cs="Times New Roman"/>
+                <w:b/>
+                <w:sz w:val="20"/>
+                <w:szCs w:val="20"/>
+              </w:rPr>
+              <w:t>разработчик</w:t>
+            </w:r>
+            <w:bookmarkEnd w:id="10"/>
+          </w:p>
+          <w:p>
+            <w:pPr>
+              <w:rPr>
+                <w:rFonts w:asciiTheme="minorHAnsi" w:hAnsiTheme="minorHAnsi" w:cs="Times New Roman"/>
+                <w:b/>
+                <w:sz w:val="20"/>
+                <w:szCs w:val="20"/>
+              </w:rPr>
+            </w:pPr>
+            <w:bookmarkStart w:id="11" w:name="_Hlk522268876"/>
+            <w:r>
+              <w:rPr>
+                <w:rFonts w:asciiTheme="minorHAnsi" w:hAnsiTheme="minorHAnsi" w:cs="Times New Roman"/>
+                <w:bCs/>
+                <w:sz w:val="20"/>
+                <w:szCs w:val="20"/>
+              </w:rPr>
               <w:t>Разработка систем агрегации пользовательских данных ЮЛ и ИП</w:t>
             </w:r>
             <w:r>
@@ -1384,7 +1396,7 @@
               </w:rPr>
               <w:t>.</w:t>
             </w:r>
-            <w:bookmarkEnd w:id="10"/>
+            <w:bookmarkEnd w:id="11"/>
           </w:p>
         </w:tc>
       </w:tr>
@@ -1407,7 +1419,7 @@
                 <w:szCs w:val="20"/>
               </w:rPr>
             </w:pPr>
-            <w:bookmarkStart w:id="11" w:name="_Hlk522268773"/>
+            <w:bookmarkStart w:id="12" w:name="_Hlk522268773"/>
             <w:r>
               <w:rPr>
                 <w:rFonts w:asciiTheme="minorHAnsi" w:hAnsiTheme="minorHAnsi" w:cs="Times New Roman"/>
@@ -1456,7 +1468,7 @@
               </w:rPr>
               <w:t xml:space="preserve"> </w:t>
             </w:r>
-            <w:bookmarkEnd w:id="11"/>
+            <w:bookmarkEnd w:id="12"/>
             <w:r>
               <w:rPr>
                 <w:rFonts w:asciiTheme="minorHAnsi" w:hAnsiTheme="minorHAnsi" w:cs="Times New Roman"/>
@@ -1481,8 +1493,8 @@
                 <w:szCs w:val="20"/>
               </w:rPr>
             </w:pPr>
-            <w:bookmarkStart w:id="12" w:name="_Hlk522268752"/>
-            <w:bookmarkStart w:id="13" w:name="_Hlk522268757"/>
+            <w:bookmarkStart w:id="13" w:name="_Hlk522268752"/>
+            <w:bookmarkStart w:id="14" w:name="_Hlk522268757"/>
             <w:r>
               <w:rPr>
                 <w:rFonts w:asciiTheme="minorHAnsi" w:hAnsiTheme="minorHAnsi" w:cs="Times New Roman"/>
@@ -1510,7 +1522,7 @@
               </w:rPr>
               <w:t>ООО "Интегрикс</w:t>
             </w:r>
-            <w:bookmarkEnd w:id="12"/>
+            <w:bookmarkEnd w:id="13"/>
             <w:r>
               <w:rPr>
                 <w:rFonts w:asciiTheme="minorHAnsi" w:hAnsiTheme="minorHAnsi" w:cs="Times New Roman"/>
@@ -1521,7 +1533,7 @@
               <w:t>"</w:t>
             </w:r>
           </w:p>
-          <w:bookmarkEnd w:id="13"/>
+          <w:bookmarkEnd w:id="14"/>
           <w:p>
             <w:pPr>
               <w:rPr>
@@ -1551,7 +1563,7 @@
               </w:rPr>
               <w:t xml:space="preserve"> </w:t>
             </w:r>
-            <w:bookmarkStart w:id="14" w:name="_Hlk522268764"/>
+            <w:bookmarkStart w:id="15" w:name="_Hlk522268764"/>
             <w:r>
               <w:rPr>
                 <w:rFonts w:asciiTheme="minorHAnsi" w:hAnsiTheme="minorHAnsi" w:cs="Times New Roman"/>
@@ -1570,7 +1582,7 @@
               </w:rPr>
               <w:t>разработчик</w:t>
             </w:r>
-            <w:bookmarkEnd w:id="14"/>
+            <w:bookmarkEnd w:id="15"/>
           </w:p>
           <w:p>
             <w:pPr>
@@ -1582,8 +1594,8 @@
                 <w:lang w:val="en-US"/>
               </w:rPr>
             </w:pPr>
-            <w:bookmarkStart w:id="15" w:name="_Hlk522268860"/>
-            <w:bookmarkStart w:id="16" w:name="_Hlk522268866"/>
+            <w:bookmarkStart w:id="16" w:name="_Hlk522268860"/>
+            <w:bookmarkStart w:id="17" w:name="_Hlk522268866"/>
             <w:r>
               <w:rPr>
                 <w:rFonts w:asciiTheme="minorHAnsi" w:hAnsiTheme="minorHAnsi" w:cs="Times New Roman"/>
@@ -1593,7 +1605,7 @@
               </w:rPr>
               <w:t>Разработка системы электронной очереди</w:t>
             </w:r>
-            <w:bookmarkEnd w:id="15"/>
+            <w:bookmarkEnd w:id="16"/>
             <w:r>
               <w:rPr>
                 <w:rFonts w:asciiTheme="minorHAnsi" w:hAnsiTheme="minorHAnsi" w:cs="Times New Roman"/>
@@ -1603,7 +1615,7 @@
               </w:rPr>
               <w:t>.</w:t>
             </w:r>
-            <w:bookmarkEnd w:id="16"/>
+            <w:bookmarkEnd w:id="17"/>
           </w:p>
         </w:tc>
       </w:tr>
@@ -1626,7 +1638,7 @@
                 <w:szCs w:val="20"/>
               </w:rPr>
             </w:pPr>
-            <w:bookmarkStart w:id="17" w:name="_Hlk522268836"/>
+            <w:bookmarkStart w:id="18" w:name="_Hlk522268836"/>
             <w:r>
               <w:rPr>
                 <w:rFonts w:asciiTheme="minorHAnsi" w:hAnsiTheme="minorHAnsi" w:cs="Times New Roman"/>
@@ -1643,7 +1655,7 @@
               </w:rPr>
               <w:t>10.2016</w:t>
             </w:r>
-            <w:bookmarkEnd w:id="17"/>
+            <w:bookmarkEnd w:id="18"/>
           </w:p>
         </w:tc>
         <w:tc>
@@ -1660,7 +1672,7 @@
                 <w:szCs w:val="20"/>
               </w:rPr>
             </w:pPr>
-            <w:bookmarkStart w:id="18" w:name="_Hlk522268818"/>
+            <w:bookmarkStart w:id="19" w:name="_Hlk522268818"/>
             <w:r>
               <w:rPr>
                 <w:rFonts w:asciiTheme="minorHAnsi" w:hAnsiTheme="minorHAnsi" w:cs="Times New Roman"/>
@@ -1669,58 +1681,6 @@
                 <w:szCs w:val="20"/>
               </w:rPr>
               <w:t>Костанайский инженерно-экономический университет</w:t>
-            </w:r>
-            <w:bookmarkEnd w:id="18"/>
-          </w:p>
-          <w:p>
-            <w:pPr>
-              <w:rPr>
-                <w:rFonts w:asciiTheme="minorHAnsi" w:hAnsiTheme="minorHAnsi" w:cs="Times New Roman"/>
-                <w:b/>
-                <w:bCs/>
-                <w:sz w:val="20"/>
-                <w:szCs w:val="20"/>
-              </w:rPr>
-            </w:pPr>
-            <w:r>
-              <w:rPr>
-                <w:rFonts w:asciiTheme="minorHAnsi" w:hAnsiTheme="minorHAnsi" w:cs="Times New Roman"/>
-                <w:bCs/>
-                <w:sz w:val="20"/>
-                <w:szCs w:val="20"/>
-              </w:rPr>
-              <w:t>Должность:</w:t>
-            </w:r>
-            <w:r>
-              <w:rPr>
-                <w:rFonts w:asciiTheme="minorHAnsi" w:hAnsiTheme="minorHAnsi" w:cs="Times New Roman"/>
-                <w:b/>
-                <w:bCs/>
-                <w:sz w:val="20"/>
-                <w:szCs w:val="20"/>
-              </w:rPr>
-              <w:t xml:space="preserve"> </w:t>
-            </w:r>
-            <w:bookmarkStart w:id="19" w:name="_Hlk522268827"/>
-            <w:r>
-              <w:rPr>
-                <w:rFonts w:asciiTheme="minorHAnsi" w:hAnsiTheme="minorHAnsi" w:cs="Times New Roman"/>
-                <w:b/>
-                <w:bCs/>
-                <w:sz w:val="20"/>
-                <w:szCs w:val="20"/>
-              </w:rPr>
-              <w:t>И</w:t>
-            </w:r>
-            <w:r>
-              <w:rPr>
-                <w:rFonts w:asciiTheme="minorHAnsi" w:hAnsiTheme="minorHAnsi" w:cs="Times New Roman"/>
-                <w:b/>
-                <w:bCs/>
-                <w:sz w:val="20"/>
-                <w:szCs w:val="20"/>
-              </w:rPr>
-              <w:t>нженер-программист</w:t>
             </w:r>
             <w:bookmarkEnd w:id="19"/>
           </w:p>
@@ -1728,12 +1688,12 @@
             <w:pPr>
               <w:rPr>
                 <w:rFonts w:asciiTheme="minorHAnsi" w:hAnsiTheme="minorHAnsi" w:cs="Times New Roman"/>
+                <w:b/>
                 <w:bCs/>
                 <w:sz w:val="20"/>
                 <w:szCs w:val="20"/>
               </w:rPr>
             </w:pPr>
-            <w:bookmarkStart w:id="20" w:name="_Hlk522268847"/>
             <w:r>
               <w:rPr>
                 <w:rFonts w:asciiTheme="minorHAnsi" w:hAnsiTheme="minorHAnsi" w:cs="Times New Roman"/>
@@ -1741,6 +1701,58 @@
                 <w:sz w:val="20"/>
                 <w:szCs w:val="20"/>
               </w:rPr>
+              <w:t>Должность:</w:t>
+            </w:r>
+            <w:r>
+              <w:rPr>
+                <w:rFonts w:asciiTheme="minorHAnsi" w:hAnsiTheme="minorHAnsi" w:cs="Times New Roman"/>
+                <w:b/>
+                <w:bCs/>
+                <w:sz w:val="20"/>
+                <w:szCs w:val="20"/>
+              </w:rPr>
+              <w:t xml:space="preserve"> </w:t>
+            </w:r>
+            <w:bookmarkStart w:id="20" w:name="_Hlk522268827"/>
+            <w:r>
+              <w:rPr>
+                <w:rFonts w:asciiTheme="minorHAnsi" w:hAnsiTheme="minorHAnsi" w:cs="Times New Roman"/>
+                <w:b/>
+                <w:bCs/>
+                <w:sz w:val="20"/>
+                <w:szCs w:val="20"/>
+              </w:rPr>
+              <w:t>И</w:t>
+            </w:r>
+            <w:r>
+              <w:rPr>
+                <w:rFonts w:asciiTheme="minorHAnsi" w:hAnsiTheme="minorHAnsi" w:cs="Times New Roman"/>
+                <w:b/>
+                <w:bCs/>
+                <w:sz w:val="20"/>
+                <w:szCs w:val="20"/>
+              </w:rPr>
+              <w:t>нженер-программист</w:t>
+            </w:r>
+            <w:bookmarkEnd w:id="20"/>
+          </w:p>
+          <w:p>
+            <w:pPr>
+              <w:rPr>
+                <w:rFonts w:asciiTheme="minorHAnsi" w:hAnsiTheme="minorHAnsi" w:cs="Times New Roman"/>
+                <w:bCs/>
+                <w:sz w:val="20"/>
+                <w:szCs w:val="20"/>
+              </w:rPr>
+            </w:pPr>
+            <w:bookmarkStart w:id="21" w:name="_Hlk522268847"/>
+            <w:r>
+              <w:rPr>
+                <w:rFonts w:asciiTheme="minorHAnsi" w:hAnsiTheme="minorHAnsi" w:cs="Times New Roman"/>
+                <w:bCs/>
+                <w:sz w:val="20"/>
+                <w:szCs w:val="20"/>
+              </w:rPr>
               <w:t>Разработка ПО внутренней автоматизации предприятия</w:t>
             </w:r>
             <w:r>
@@ -1752,7 +1764,7 @@
               </w:rPr>
               <w:t>.</w:t>
             </w:r>
-            <w:bookmarkEnd w:id="20"/>
+            <w:bookmarkEnd w:id="21"/>
           </w:p>
         </w:tc>
       </w:tr>
@@ -1768,7 +1780,7 @@
           <w:szCs w:val="20"/>
         </w:rPr>
       </w:pPr>
-      <w:bookmarkStart w:id="21" w:name="_Hlk522262157"/>
+      <w:bookmarkStart w:id="22" w:name="_Hlk522262157"/>
       <w:r>
         <w:rPr>
           <w:rFonts w:asciiTheme="minorHAnsi" w:hAnsiTheme="minorHAnsi" w:cs="Times New Roman"/>
@@ -1801,7 +1813,7 @@
             <w:tcW w:w="1975" w:type="dxa"/>
             <w:shd w:val="clear" w:color="auto" w:fill="auto"/>
           </w:tcPr>
-          <w:bookmarkEnd w:id="21"/>
+          <w:bookmarkEnd w:id="22"/>
           <w:p>
             <w:pPr>
               <w:rPr>
@@ -1852,7 +1864,7 @@
                 <w:szCs w:val="20"/>
               </w:rPr>
             </w:pPr>
-            <w:bookmarkStart w:id="22" w:name="_Hlk522262236"/>
+            <w:bookmarkStart w:id="23" w:name="_Hlk522262236"/>
             <w:r>
               <w:rPr>
                 <w:rFonts w:asciiTheme="minorHAnsi" w:hAnsiTheme="minorHAnsi" w:cs="Times New Roman"/>
@@ -1863,7 +1875,7 @@
               </w:rPr>
               <w:t>Костанайский социально-технический университет</w:t>
             </w:r>
-            <w:bookmarkEnd w:id="22"/>
+            <w:bookmarkEnd w:id="23"/>
           </w:p>
           <w:p>
             <w:pPr>
@@ -1874,7 +1886,7 @@
                 <w:szCs w:val="20"/>
               </w:rPr>
             </w:pPr>
-            <w:bookmarkStart w:id="23" w:name="_Hlk522262254"/>
+            <w:bookmarkStart w:id="24" w:name="_Hlk522262254"/>
             <w:r>
               <w:rPr>
                 <w:rFonts w:asciiTheme="minorHAnsi" w:hAnsiTheme="minorHAnsi" w:cs="Times New Roman"/>
@@ -1884,7 +1896,7 @@
               </w:rPr>
               <w:t>Магистр технических наук по специальности «Вычислительная техника и программное обеспечение».</w:t>
             </w:r>
-            <w:bookmarkEnd w:id="23"/>
+            <w:bookmarkEnd w:id="24"/>
             <w:r>
               <w:rPr>
                 <w:rFonts w:asciiTheme="minorHAnsi" w:hAnsiTheme="minorHAnsi" w:cs="Times New Roman"/>
@@ -1952,7 +1964,7 @@
                 <w:szCs w:val="20"/>
               </w:rPr>
             </w:pPr>
-            <w:bookmarkStart w:id="24" w:name="_Hlk522268338"/>
+            <w:bookmarkStart w:id="25" w:name="_Hlk522268338"/>
             <w:r>
               <w:rPr>
                 <w:rFonts w:asciiTheme="minorHAnsi" w:hAnsiTheme="minorHAnsi" w:cs="Times New Roman"/>
@@ -1963,7 +1975,7 @@
               </w:rPr>
               <w:t xml:space="preserve">Костанайский инженерно-педагогический университет </w:t>
             </w:r>
-            <w:bookmarkEnd w:id="24"/>
+            <w:bookmarkEnd w:id="25"/>
           </w:p>
           <w:p>
             <w:pPr>
@@ -2007,7 +2019,7 @@
           <w:szCs w:val="20"/>
         </w:rPr>
       </w:pPr>
-      <w:bookmarkStart w:id="25" w:name="_Hlk522269461"/>
+      <w:bookmarkStart w:id="26" w:name="_Hlk522269461"/>
       <w:r>
         <w:rPr>
           <w:rFonts w:asciiTheme="minorHAnsi" w:hAnsiTheme="minorHAnsi" w:cs="Times New Roman"/>
@@ -2016,7 +2028,7 @@
         </w:rPr>
         <w:t>Профессиональные навыки и знания</w:t>
       </w:r>
-      <w:bookmarkEnd w:id="25"/>
+      <w:bookmarkEnd w:id="26"/>
     </w:p>
     <w:p>
       <w:pPr>
@@ -2032,8 +2044,8 @@
           <w:lang w:eastAsia="ru-RU"/>
         </w:rPr>
       </w:pPr>
-      <w:bookmarkStart w:id="26" w:name="_Hlk522269528"/>
-      <w:bookmarkStart w:id="27" w:name="_Hlk522271930"/>
+      <w:bookmarkStart w:id="27" w:name="_Hlk522269528"/>
+      <w:bookmarkStart w:id="28" w:name="_Hlk522271930"/>
       <w:r>
         <w:rPr>
           <w:rFonts w:asciiTheme="minorHAnsi" w:hAnsiTheme="minorHAnsi" w:cs="Times New Roman"/>
@@ -2195,7 +2207,7 @@
         </w:rPr>
         <w:t>);</w:t>
       </w:r>
-      <w:bookmarkEnd w:id="26"/>
+      <w:bookmarkEnd w:id="27"/>
     </w:p>
     <w:p>
       <w:pPr>
@@ -2264,8 +2276,6 @@
         </w:rPr>
         <w:t>Symfony</w:t>
       </w:r>
-      <w:bookmarkStart w:id="28" w:name="_GoBack"/>
-      <w:bookmarkEnd w:id="28"/>
       <w:r>
         <w:rPr>
           <w:rFonts w:asciiTheme="minorHAnsi" w:hAnsiTheme="minorHAnsi" w:cs="Times New Roman"/>
@@ -2289,6 +2299,7 @@
           <w:rFonts w:asciiTheme="minorHAnsi" w:hAnsiTheme="minorHAnsi" w:cs="Times New Roman"/>
           <w:sz w:val="20"/>
           <w:szCs w:val="20"/>
+          <w:lang w:val="en-US"/>
         </w:rPr>
         <w:t xml:space="preserve">, </w:t>
       </w:r>
@@ -2587,7 +2598,7 @@
         <w:t>;</w:t>
       </w:r>
     </w:p>
-    <w:bookmarkEnd w:id="27"/>
+    <w:bookmarkEnd w:id="28"/>
     <w:p>
       <w:pPr>
         <w:pStyle w:val="2"/>

--- a/Резюме - Альпенов Т. М..docx
+++ b/Резюме - Альпенов Т. М..docx
@@ -114,10 +114,10 @@
                   <v:path o:extrusionok="f" gradientshapeok="t" o:connecttype="rect"/>
                   <o:lock v:ext="edit" aspectratio="t"/>
                 </v:shapetype>
-                <v:shape id="_x0000_i1025" type="#_x0000_t75" style="width:94.45pt;height:107.55pt" o:ole="">
+                <v:shape id="_x0000_i1025" type="#_x0000_t75" style="width:94.55pt;height:107.45pt" o:ole="">
                   <v:imagedata r:id="rId7" o:title=""/>
                 </v:shape>
-                <o:OLEObject Type="Embed" ProgID="PBrush" ShapeID="_x0000_i1025" DrawAspect="Content" ObjectID="_1634537750" r:id="rId8"/>
+                <o:OLEObject Type="Embed" ProgID="PBrush" ShapeID="_x0000_i1025" DrawAspect="Content" ObjectID="_1645958063" r:id="rId8"/>
               </w:object>
             </w:r>
           </w:p>
@@ -695,15 +695,15 @@
                 <w:szCs w:val="20"/>
                 <w:lang w:val="en-US"/>
               </w:rPr>
-              <w:t>10</w:t>
-            </w:r>
-            <w:r>
-              <w:rPr>
-                <w:rFonts w:asciiTheme="minorHAnsi" w:hAnsiTheme="minorHAnsi" w:cs="Times New Roman"/>
-                <w:sz w:val="20"/>
-                <w:szCs w:val="20"/>
-              </w:rPr>
-              <w:t>.201</w:t>
+              <w:t>01</w:t>
+            </w:r>
+            <w:r>
+              <w:rPr>
+                <w:rFonts w:asciiTheme="minorHAnsi" w:hAnsiTheme="minorHAnsi" w:cs="Times New Roman"/>
+                <w:sz w:val="20"/>
+                <w:szCs w:val="20"/>
+              </w:rPr>
+              <w:t>.20</w:t>
             </w:r>
             <w:r>
               <w:rPr>
@@ -712,7 +712,7 @@
                 <w:szCs w:val="20"/>
                 <w:lang w:val="en-US"/>
               </w:rPr>
-              <w:t>8</w:t>
+              <w:t>20</w:t>
             </w:r>
             <w:r>
               <w:rPr>
@@ -738,26 +738,15 @@
               </w:rPr>
               <w:t xml:space="preserve"> </w:t>
             </w:r>
-            <w:r>
-              <w:rPr>
-                <w:rFonts w:asciiTheme="minorHAnsi" w:hAnsiTheme="minorHAnsi" w:cs="Times New Roman"/>
-                <w:sz w:val="20"/>
-                <w:szCs w:val="20"/>
-              </w:rPr>
-              <w:t>10.201</w:t>
-            </w:r>
             <w:bookmarkEnd w:id="2"/>
             <w:r>
               <w:rPr>
                 <w:rFonts w:asciiTheme="minorHAnsi" w:hAnsiTheme="minorHAnsi" w:cs="Times New Roman"/>
                 <w:sz w:val="20"/>
                 <w:szCs w:val="20"/>
-                <w:lang w:val="en-US"/>
-              </w:rPr>
-              <w:t>9</w:t>
-            </w:r>
-            <w:bookmarkStart w:id="3" w:name="_GoBack"/>
-            <w:bookmarkEnd w:id="3"/>
+              </w:rPr>
+              <w:t>по настоящее время</w:t>
+            </w:r>
           </w:p>
         </w:tc>
         <w:tc>
@@ -772,17 +761,18 @@
                 <w:b/>
                 <w:sz w:val="20"/>
                 <w:szCs w:val="20"/>
+                <w:lang w:val="en-US"/>
               </w:rPr>
             </w:pPr>
-            <w:bookmarkStart w:id="4" w:name="_Hlk522268612"/>
-            <w:r>
-              <w:rPr>
-                <w:rFonts w:asciiTheme="minorHAnsi" w:hAnsiTheme="minorHAnsi" w:cs="Times New Roman"/>
-                <w:b/>
-                <w:sz w:val="20"/>
-                <w:szCs w:val="20"/>
-              </w:rPr>
-              <w:t>Нью-Йорк</w:t>
+            <w:bookmarkStart w:id="3" w:name="_Hlk522268612"/>
+            <w:r>
+              <w:rPr>
+                <w:rFonts w:asciiTheme="minorHAnsi" w:hAnsiTheme="minorHAnsi" w:cs="Times New Roman"/>
+                <w:b/>
+                <w:sz w:val="20"/>
+                <w:szCs w:val="20"/>
+              </w:rPr>
+              <w:t>США</w:t>
             </w:r>
             <w:r>
               <w:rPr>
@@ -802,15 +792,18 @@
               </w:rPr>
               <w:t xml:space="preserve"> </w:t>
             </w:r>
-            <w:r>
-              <w:rPr>
-                <w:rFonts w:asciiTheme="minorHAnsi" w:hAnsiTheme="minorHAnsi" w:cs="Times New Roman"/>
-                <w:b/>
-                <w:sz w:val="20"/>
-                <w:szCs w:val="20"/>
-              </w:rPr>
-              <w:t>Virtual Health</w:t>
-            </w:r>
+            <w:bookmarkEnd w:id="3"/>
+            <w:r>
+              <w:rPr>
+                <w:rFonts w:asciiTheme="minorHAnsi" w:hAnsiTheme="minorHAnsi" w:cs="Times New Roman"/>
+                <w:b/>
+                <w:sz w:val="20"/>
+                <w:szCs w:val="20"/>
+                <w:lang w:val="en-US"/>
+              </w:rPr>
+              <w:t>NameSilo</w:t>
+            </w:r>
+            <w:bookmarkStart w:id="4" w:name="_GoBack"/>
             <w:bookmarkEnd w:id="4"/>
           </w:p>
           <w:p>
@@ -877,7 +870,7 @@
             <w:pPr>
               <w:rPr>
                 <w:rFonts w:asciiTheme="minorHAnsi" w:hAnsiTheme="minorHAnsi" w:cs="Times New Roman"/>
-                <w:b/>
+                <w:bCs/>
                 <w:sz w:val="20"/>
                 <w:szCs w:val="20"/>
               </w:rPr>
@@ -890,6 +883,242 @@
                 <w:sz w:val="20"/>
                 <w:szCs w:val="20"/>
               </w:rPr>
+              <w:t>Поддержка системы регистрации доменных имен</w:t>
+            </w:r>
+            <w:r>
+              <w:rPr>
+                <w:rFonts w:asciiTheme="minorHAnsi" w:hAnsiTheme="minorHAnsi" w:cs="Times New Roman"/>
+                <w:bCs/>
+                <w:sz w:val="20"/>
+                <w:szCs w:val="20"/>
+              </w:rPr>
+              <w:t>.</w:t>
+            </w:r>
+            <w:bookmarkEnd w:id="6"/>
+          </w:p>
+        </w:tc>
+      </w:tr>
+      <w:tr>
+        <w:trPr>
+          <w:trHeight w:val="855"/>
+        </w:trPr>
+        <w:tc>
+          <w:tcPr>
+            <w:tcW w:w="1975" w:type="dxa"/>
+            <w:shd w:val="clear" w:color="auto" w:fill="auto"/>
+          </w:tcPr>
+          <w:p>
+            <w:pPr>
+              <w:rPr>
+                <w:rFonts w:asciiTheme="minorHAnsi" w:hAnsiTheme="minorHAnsi" w:cs="Times New Roman"/>
+                <w:sz w:val="20"/>
+                <w:szCs w:val="20"/>
+                <w:lang w:val="en-US"/>
+              </w:rPr>
+            </w:pPr>
+            <w:r>
+              <w:rPr>
+                <w:rFonts w:asciiTheme="minorHAnsi" w:hAnsiTheme="minorHAnsi" w:cs="Times New Roman"/>
+                <w:sz w:val="20"/>
+                <w:szCs w:val="20"/>
+                <w:lang w:val="en-US"/>
+              </w:rPr>
+              <w:t>10</w:t>
+            </w:r>
+            <w:r>
+              <w:rPr>
+                <w:rFonts w:asciiTheme="minorHAnsi" w:hAnsiTheme="minorHAnsi" w:cs="Times New Roman"/>
+                <w:sz w:val="20"/>
+                <w:szCs w:val="20"/>
+              </w:rPr>
+              <w:t>.201</w:t>
+            </w:r>
+            <w:r>
+              <w:rPr>
+                <w:rFonts w:asciiTheme="minorHAnsi" w:hAnsiTheme="minorHAnsi" w:cs="Times New Roman"/>
+                <w:sz w:val="20"/>
+                <w:szCs w:val="20"/>
+                <w:lang w:val="en-US"/>
+              </w:rPr>
+              <w:t>8</w:t>
+            </w:r>
+            <w:r>
+              <w:rPr>
+                <w:rFonts w:asciiTheme="minorHAnsi" w:hAnsiTheme="minorHAnsi" w:cs="Times New Roman"/>
+                <w:sz w:val="20"/>
+                <w:szCs w:val="20"/>
+              </w:rPr>
+              <w:t xml:space="preserve"> </w:t>
+            </w:r>
+            <w:r>
+              <w:rPr>
+                <w:rFonts w:asciiTheme="minorHAnsi" w:hAnsiTheme="minorHAnsi" w:cs="Times New Roman"/>
+                <w:sz w:val="20"/>
+                <w:szCs w:val="20"/>
+              </w:rPr>
+              <w:t>—</w:t>
+            </w:r>
+            <w:r>
+              <w:rPr>
+                <w:rFonts w:asciiTheme="minorHAnsi" w:hAnsiTheme="minorHAnsi" w:cs="Times New Roman"/>
+                <w:sz w:val="20"/>
+                <w:szCs w:val="20"/>
+              </w:rPr>
+              <w:t xml:space="preserve"> </w:t>
+            </w:r>
+            <w:r>
+              <w:rPr>
+                <w:rFonts w:asciiTheme="minorHAnsi" w:hAnsiTheme="minorHAnsi" w:cs="Times New Roman"/>
+                <w:sz w:val="20"/>
+                <w:szCs w:val="20"/>
+              </w:rPr>
+              <w:t>10.201</w:t>
+            </w:r>
+            <w:r>
+              <w:rPr>
+                <w:rFonts w:asciiTheme="minorHAnsi" w:hAnsiTheme="minorHAnsi" w:cs="Times New Roman"/>
+                <w:sz w:val="20"/>
+                <w:szCs w:val="20"/>
+                <w:lang w:val="en-US"/>
+              </w:rPr>
+              <w:t>9</w:t>
+            </w:r>
+          </w:p>
+        </w:tc>
+        <w:tc>
+          <w:tcPr>
+            <w:tcW w:w="8363" w:type="dxa"/>
+            <w:shd w:val="clear" w:color="auto" w:fill="auto"/>
+          </w:tcPr>
+          <w:p>
+            <w:pPr>
+              <w:rPr>
+                <w:rFonts w:asciiTheme="minorHAnsi" w:hAnsiTheme="minorHAnsi" w:cs="Times New Roman"/>
+                <w:b/>
+                <w:sz w:val="20"/>
+                <w:szCs w:val="20"/>
+              </w:rPr>
+            </w:pPr>
+            <w:r>
+              <w:rPr>
+                <w:rFonts w:asciiTheme="minorHAnsi" w:hAnsiTheme="minorHAnsi" w:cs="Times New Roman"/>
+                <w:b/>
+                <w:sz w:val="20"/>
+                <w:szCs w:val="20"/>
+              </w:rPr>
+              <w:t>Нью-Йорк</w:t>
+            </w:r>
+            <w:r>
+              <w:rPr>
+                <w:rFonts w:asciiTheme="minorHAnsi" w:hAnsiTheme="minorHAnsi" w:cs="Times New Roman"/>
+                <w:b/>
+                <w:sz w:val="20"/>
+                <w:szCs w:val="20"/>
+              </w:rPr>
+              <w:t>,</w:t>
+            </w:r>
+            <w:r>
+              <w:rPr>
+                <w:rFonts w:asciiTheme="minorHAnsi" w:hAnsiTheme="minorHAnsi" w:cs="Times New Roman"/>
+                <w:b/>
+                <w:sz w:val="20"/>
+                <w:szCs w:val="20"/>
+              </w:rPr>
+              <w:t xml:space="preserve"> </w:t>
+            </w:r>
+            <w:r>
+              <w:rPr>
+                <w:rFonts w:asciiTheme="minorHAnsi" w:hAnsiTheme="minorHAnsi" w:cs="Times New Roman"/>
+                <w:b/>
+                <w:sz w:val="20"/>
+                <w:szCs w:val="20"/>
+              </w:rPr>
+              <w:t>Virtual Health</w:t>
+            </w:r>
+          </w:p>
+          <w:p>
+            <w:pPr>
+              <w:rPr>
+                <w:rFonts w:asciiTheme="minorHAnsi" w:hAnsiTheme="minorHAnsi" w:cs="Times New Roman"/>
+                <w:b/>
+                <w:bCs/>
+                <w:sz w:val="20"/>
+                <w:szCs w:val="20"/>
+              </w:rPr>
+            </w:pPr>
+            <w:r>
+              <w:rPr>
+                <w:rFonts w:asciiTheme="minorHAnsi" w:hAnsiTheme="minorHAnsi" w:cs="Times New Roman"/>
+                <w:bCs/>
+                <w:sz w:val="20"/>
+                <w:szCs w:val="20"/>
+              </w:rPr>
+              <w:t>Должность:</w:t>
+            </w:r>
+            <w:r>
+              <w:rPr>
+                <w:rFonts w:asciiTheme="minorHAnsi" w:hAnsiTheme="minorHAnsi" w:cs="Times New Roman"/>
+                <w:b/>
+                <w:bCs/>
+                <w:sz w:val="20"/>
+                <w:szCs w:val="20"/>
+              </w:rPr>
+              <w:t xml:space="preserve"> </w:t>
+            </w:r>
+            <w:r>
+              <w:rPr>
+                <w:rFonts w:asciiTheme="minorHAnsi" w:hAnsiTheme="minorHAnsi" w:cs="Times New Roman"/>
+                <w:b/>
+                <w:sz w:val="20"/>
+                <w:szCs w:val="20"/>
+              </w:rPr>
+              <w:t xml:space="preserve">Ведущий </w:t>
+            </w:r>
+            <w:r>
+              <w:rPr>
+                <w:rFonts w:asciiTheme="minorHAnsi" w:hAnsiTheme="minorHAnsi" w:cs="Times New Roman"/>
+                <w:b/>
+                <w:sz w:val="20"/>
+                <w:szCs w:val="20"/>
+                <w:lang w:val="en-US"/>
+              </w:rPr>
+              <w:t>PHP</w:t>
+            </w:r>
+            <w:r>
+              <w:rPr>
+                <w:rFonts w:asciiTheme="minorHAnsi" w:hAnsiTheme="minorHAnsi" w:cs="Times New Roman"/>
+                <w:b/>
+                <w:sz w:val="20"/>
+                <w:szCs w:val="20"/>
+              </w:rPr>
+              <w:t>-</w:t>
+            </w:r>
+            <w:r>
+              <w:rPr>
+                <w:rFonts w:asciiTheme="minorHAnsi" w:hAnsiTheme="minorHAnsi" w:cs="Times New Roman"/>
+                <w:b/>
+                <w:sz w:val="20"/>
+                <w:szCs w:val="20"/>
+              </w:rPr>
+              <w:t>разработчик</w:t>
+            </w:r>
+          </w:p>
+          <w:p>
+            <w:pPr>
+              <w:rPr>
+                <w:rFonts w:asciiTheme="minorHAnsi" w:hAnsiTheme="minorHAnsi" w:cs="Times New Roman"/>
+                <w:b/>
+                <w:sz w:val="20"/>
+                <w:szCs w:val="20"/>
+              </w:rPr>
+            </w:pPr>
+            <w:r>
+              <w:rPr>
+                <w:rFonts w:asciiTheme="minorHAnsi" w:hAnsiTheme="minorHAnsi" w:cs="Times New Roman"/>
+                <w:bCs/>
+                <w:sz w:val="20"/>
+                <w:szCs w:val="20"/>
+              </w:rPr>
               <w:t>Разработка корпоративных решений для здравоохранения</w:t>
             </w:r>
             <w:r>
@@ -901,7 +1130,6 @@
               </w:rPr>
               <w:t>.</w:t>
             </w:r>
-            <w:bookmarkEnd w:id="6"/>
           </w:p>
         </w:tc>
       </w:tr>

--- a/Резюме - Альпенов Т. М..docx
+++ b/Резюме - Альпенов Т. М..docx
@@ -117,7 +117,7 @@
                 <v:shape id="_x0000_i1025" type="#_x0000_t75" style="width:94.55pt;height:107.45pt" o:ole="">
                   <v:imagedata r:id="rId7" o:title=""/>
                 </v:shape>
-                <o:OLEObject Type="Embed" ProgID="PBrush" ShapeID="_x0000_i1025" DrawAspect="Content" ObjectID="_1645958063" r:id="rId8"/>
+                <o:OLEObject Type="Embed" ProgID="PBrush" ShapeID="_x0000_i1025" DrawAspect="Content" ObjectID="_1645958273" r:id="rId8"/>
               </w:object>
             </w:r>
           </w:p>
@@ -803,19 +803,77 @@
               </w:rPr>
               <w:t>NameSilo</w:t>
             </w:r>
-            <w:bookmarkStart w:id="4" w:name="_GoBack"/>
+          </w:p>
+          <w:p>
+            <w:pPr>
+              <w:rPr>
+                <w:rFonts w:asciiTheme="minorHAnsi" w:hAnsiTheme="minorHAnsi" w:cs="Times New Roman"/>
+                <w:b/>
+                <w:bCs/>
+                <w:sz w:val="20"/>
+                <w:szCs w:val="20"/>
+              </w:rPr>
+            </w:pPr>
+            <w:r>
+              <w:rPr>
+                <w:rFonts w:asciiTheme="minorHAnsi" w:hAnsiTheme="minorHAnsi" w:cs="Times New Roman"/>
+                <w:bCs/>
+                <w:sz w:val="20"/>
+                <w:szCs w:val="20"/>
+              </w:rPr>
+              <w:t>Должность:</w:t>
+            </w:r>
+            <w:r>
+              <w:rPr>
+                <w:rFonts w:asciiTheme="minorHAnsi" w:hAnsiTheme="minorHAnsi" w:cs="Times New Roman"/>
+                <w:b/>
+                <w:bCs/>
+                <w:sz w:val="20"/>
+                <w:szCs w:val="20"/>
+              </w:rPr>
+              <w:t xml:space="preserve"> </w:t>
+            </w:r>
+            <w:bookmarkStart w:id="4" w:name="_Hlk522268621"/>
+            <w:r>
+              <w:rPr>
+                <w:rFonts w:asciiTheme="minorHAnsi" w:hAnsiTheme="minorHAnsi" w:cs="Times New Roman"/>
+                <w:b/>
+                <w:sz w:val="20"/>
+                <w:szCs w:val="20"/>
+              </w:rPr>
+              <w:t xml:space="preserve">Ведущий </w:t>
+            </w:r>
+            <w:r>
+              <w:rPr>
+                <w:rFonts w:asciiTheme="minorHAnsi" w:hAnsiTheme="minorHAnsi" w:cs="Times New Roman"/>
+                <w:b/>
+                <w:sz w:val="20"/>
+                <w:szCs w:val="20"/>
+                <w:lang w:val="en-US"/>
+              </w:rPr>
+              <w:t>PHP-</w:t>
+            </w:r>
+            <w:r>
+              <w:rPr>
+                <w:rFonts w:asciiTheme="minorHAnsi" w:hAnsiTheme="minorHAnsi" w:cs="Times New Roman"/>
+                <w:b/>
+                <w:sz w:val="20"/>
+                <w:szCs w:val="20"/>
+              </w:rPr>
+              <w:t>разработчик</w:t>
+            </w:r>
             <w:bookmarkEnd w:id="4"/>
           </w:p>
           <w:p>
             <w:pPr>
               <w:rPr>
                 <w:rFonts w:asciiTheme="minorHAnsi" w:hAnsiTheme="minorHAnsi" w:cs="Times New Roman"/>
-                <w:b/>
                 <w:bCs/>
                 <w:sz w:val="20"/>
                 <w:szCs w:val="20"/>
               </w:rPr>
             </w:pPr>
+            <w:bookmarkStart w:id="5" w:name="_Hlk522268889"/>
             <w:r>
               <w:rPr>
                 <w:rFonts w:asciiTheme="minorHAnsi" w:hAnsiTheme="minorHAnsi" w:cs="Times New Roman"/>
@@ -823,78 +881,18 @@
                 <w:sz w:val="20"/>
                 <w:szCs w:val="20"/>
               </w:rPr>
-              <w:t>Должность:</w:t>
-            </w:r>
-            <w:r>
-              <w:rPr>
-                <w:rFonts w:asciiTheme="minorHAnsi" w:hAnsiTheme="minorHAnsi" w:cs="Times New Roman"/>
-                <w:b/>
+              <w:t>Поддержка системы регистрации доменных имен</w:t>
+            </w:r>
+            <w:r>
+              <w:rPr>
+                <w:rFonts w:asciiTheme="minorHAnsi" w:hAnsiTheme="minorHAnsi" w:cs="Times New Roman"/>
                 <w:bCs/>
                 <w:sz w:val="20"/>
                 <w:szCs w:val="20"/>
               </w:rPr>
-              <w:t xml:space="preserve"> </w:t>
-            </w:r>
-            <w:bookmarkStart w:id="5" w:name="_Hlk522268621"/>
-            <w:r>
-              <w:rPr>
-                <w:rFonts w:asciiTheme="minorHAnsi" w:hAnsiTheme="minorHAnsi" w:cs="Times New Roman"/>
-                <w:b/>
-                <w:sz w:val="20"/>
-                <w:szCs w:val="20"/>
-              </w:rPr>
-              <w:t xml:space="preserve">Ведущий </w:t>
-            </w:r>
-            <w:r>
-              <w:rPr>
-                <w:rFonts w:asciiTheme="minorHAnsi" w:hAnsiTheme="minorHAnsi" w:cs="Times New Roman"/>
-                <w:b/>
-                <w:sz w:val="20"/>
-                <w:szCs w:val="20"/>
-                <w:lang w:val="en-US"/>
-              </w:rPr>
-              <w:t>PHP-</w:t>
-            </w:r>
-            <w:r>
-              <w:rPr>
-                <w:rFonts w:asciiTheme="minorHAnsi" w:hAnsiTheme="minorHAnsi" w:cs="Times New Roman"/>
-                <w:b/>
-                <w:sz w:val="20"/>
-                <w:szCs w:val="20"/>
-              </w:rPr>
-              <w:t>разработчик</w:t>
+              <w:t>.</w:t>
             </w:r>
             <w:bookmarkEnd w:id="5"/>
-          </w:p>
-          <w:p>
-            <w:pPr>
-              <w:rPr>
-                <w:rFonts w:asciiTheme="minorHAnsi" w:hAnsiTheme="minorHAnsi" w:cs="Times New Roman"/>
-                <w:bCs/>
-                <w:sz w:val="20"/>
-                <w:szCs w:val="20"/>
-              </w:rPr>
-            </w:pPr>
-            <w:bookmarkStart w:id="6" w:name="_Hlk522268889"/>
-            <w:r>
-              <w:rPr>
-                <w:rFonts w:asciiTheme="minorHAnsi" w:hAnsiTheme="minorHAnsi" w:cs="Times New Roman"/>
-                <w:bCs/>
-                <w:sz w:val="20"/>
-                <w:szCs w:val="20"/>
-              </w:rPr>
-              <w:t>Поддержка системы регистрации доменных имен</w:t>
-            </w:r>
-            <w:r>
-              <w:rPr>
-                <w:rFonts w:asciiTheme="minorHAnsi" w:hAnsiTheme="minorHAnsi" w:cs="Times New Roman"/>
-                <w:bCs/>
-                <w:sz w:val="20"/>
-                <w:szCs w:val="20"/>
-              </w:rPr>
-              <w:t>.</w:t>
-            </w:r>
-            <w:bookmarkEnd w:id="6"/>
           </w:p>
         </w:tc>
       </w:tr>
@@ -1409,7 +1407,7 @@
                 <w:szCs w:val="20"/>
               </w:rPr>
             </w:pPr>
-            <w:bookmarkStart w:id="7" w:name="_Hlk522268722"/>
+            <w:bookmarkStart w:id="6" w:name="_Hlk522268722"/>
             <w:r>
               <w:rPr>
                 <w:rFonts w:asciiTheme="minorHAnsi" w:hAnsiTheme="minorHAnsi" w:cs="Times New Roman"/>
@@ -1434,7 +1432,7 @@
               </w:rPr>
               <w:t xml:space="preserve"> </w:t>
             </w:r>
-            <w:bookmarkStart w:id="8" w:name="_Hlk519749080"/>
+            <w:bookmarkStart w:id="7" w:name="_Hlk519749080"/>
             <w:r>
               <w:rPr>
                 <w:rFonts w:asciiTheme="minorHAnsi" w:hAnsiTheme="minorHAnsi" w:cs="Times New Roman"/>
@@ -1443,8 +1441,8 @@
               </w:rPr>
               <w:t>03.2018</w:t>
             </w:r>
+            <w:bookmarkEnd w:id="6"/>
             <w:bookmarkEnd w:id="7"/>
-            <w:bookmarkEnd w:id="8"/>
           </w:p>
         </w:tc>
         <w:tc>
@@ -1461,7 +1459,7 @@
                 <w:szCs w:val="20"/>
               </w:rPr>
             </w:pPr>
-            <w:bookmarkStart w:id="9" w:name="_Hlk522268704"/>
+            <w:bookmarkStart w:id="8" w:name="_Hlk522268704"/>
             <w:r>
               <w:rPr>
                 <w:rFonts w:asciiTheme="minorHAnsi" w:hAnsiTheme="minorHAnsi" w:cs="Times New Roman"/>
@@ -1533,6 +1531,66 @@
                 <w:szCs w:val="20"/>
               </w:rPr>
               <w:t>"</w:t>
+            </w:r>
+            <w:bookmarkEnd w:id="8"/>
+          </w:p>
+          <w:p>
+            <w:pPr>
+              <w:rPr>
+                <w:rFonts w:asciiTheme="minorHAnsi" w:hAnsiTheme="minorHAnsi" w:cs="Times New Roman"/>
+                <w:b/>
+                <w:bCs/>
+                <w:sz w:val="20"/>
+                <w:szCs w:val="20"/>
+              </w:rPr>
+            </w:pPr>
+            <w:r>
+              <w:rPr>
+                <w:rFonts w:asciiTheme="minorHAnsi" w:hAnsiTheme="minorHAnsi" w:cs="Times New Roman"/>
+                <w:bCs/>
+                <w:sz w:val="20"/>
+                <w:szCs w:val="20"/>
+              </w:rPr>
+              <w:t>Должность:</w:t>
+            </w:r>
+            <w:r>
+              <w:rPr>
+                <w:rFonts w:asciiTheme="minorHAnsi" w:hAnsiTheme="minorHAnsi" w:cs="Times New Roman"/>
+                <w:b/>
+                <w:bCs/>
+                <w:sz w:val="20"/>
+                <w:szCs w:val="20"/>
+              </w:rPr>
+              <w:t xml:space="preserve"> </w:t>
+            </w:r>
+            <w:bookmarkStart w:id="9" w:name="_Hlk522268713"/>
+            <w:r>
+              <w:rPr>
+                <w:rFonts w:asciiTheme="minorHAnsi" w:hAnsiTheme="minorHAnsi" w:cs="Times New Roman"/>
+                <w:b/>
+                <w:sz w:val="20"/>
+                <w:szCs w:val="20"/>
+                <w:lang w:val="en-US"/>
+              </w:rPr>
+              <w:t>Kotlin</w:t>
+            </w:r>
+            <w:r>
+              <w:rPr>
+                <w:rFonts w:asciiTheme="minorHAnsi" w:hAnsiTheme="minorHAnsi" w:cs="Times New Roman"/>
+                <w:b/>
+                <w:sz w:val="20"/>
+                <w:szCs w:val="20"/>
+              </w:rPr>
+              <w:t>-</w:t>
+            </w:r>
+            <w:r>
+              <w:rPr>
+                <w:rFonts w:asciiTheme="minorHAnsi" w:hAnsiTheme="minorHAnsi" w:cs="Times New Roman"/>
+                <w:b/>
+                <w:sz w:val="20"/>
+                <w:szCs w:val="20"/>
+              </w:rPr>
+              <w:t>разработчик</w:t>
             </w:r>
             <w:bookmarkEnd w:id="9"/>
           </w:p>
@@ -1541,11 +1599,20 @@
               <w:rPr>
                 <w:rFonts w:asciiTheme="minorHAnsi" w:hAnsiTheme="minorHAnsi" w:cs="Times New Roman"/>
                 <w:b/>
+                <w:sz w:val="20"/>
+                <w:szCs w:val="20"/>
+              </w:rPr>
+            </w:pPr>
+            <w:bookmarkStart w:id="10" w:name="_Hlk522268876"/>
+            <w:r>
+              <w:rPr>
+                <w:rFonts w:asciiTheme="minorHAnsi" w:hAnsiTheme="minorHAnsi" w:cs="Times New Roman"/>
                 <w:bCs/>
                 <w:sz w:val="20"/>
                 <w:szCs w:val="20"/>
               </w:rPr>
-            </w:pPr>
+              <w:t>Разработка систем агрегации пользовательских данных ЮЛ и ИП</w:t>
+            </w:r>
             <w:r>
               <w:rPr>
                 <w:rFonts w:asciiTheme="minorHAnsi" w:hAnsiTheme="minorHAnsi" w:cs="Times New Roman"/>
@@ -1553,78 +1620,9 @@
                 <w:sz w:val="20"/>
                 <w:szCs w:val="20"/>
               </w:rPr>
-              <w:t>Должность:</w:t>
-            </w:r>
-            <w:r>
-              <w:rPr>
-                <w:rFonts w:asciiTheme="minorHAnsi" w:hAnsiTheme="minorHAnsi" w:cs="Times New Roman"/>
-                <w:b/>
-                <w:bCs/>
-                <w:sz w:val="20"/>
-                <w:szCs w:val="20"/>
-              </w:rPr>
-              <w:t xml:space="preserve"> </w:t>
-            </w:r>
-            <w:bookmarkStart w:id="10" w:name="_Hlk522268713"/>
-            <w:r>
-              <w:rPr>
-                <w:rFonts w:asciiTheme="minorHAnsi" w:hAnsiTheme="minorHAnsi" w:cs="Times New Roman"/>
-                <w:b/>
-                <w:sz w:val="20"/>
-                <w:szCs w:val="20"/>
-                <w:lang w:val="en-US"/>
-              </w:rPr>
-              <w:t>Kotlin</w:t>
-            </w:r>
-            <w:r>
-              <w:rPr>
-                <w:rFonts w:asciiTheme="minorHAnsi" w:hAnsiTheme="minorHAnsi" w:cs="Times New Roman"/>
-                <w:b/>
-                <w:sz w:val="20"/>
-                <w:szCs w:val="20"/>
-              </w:rPr>
-              <w:t>-</w:t>
-            </w:r>
-            <w:r>
-              <w:rPr>
-                <w:rFonts w:asciiTheme="minorHAnsi" w:hAnsiTheme="minorHAnsi" w:cs="Times New Roman"/>
-                <w:b/>
-                <w:sz w:val="20"/>
-                <w:szCs w:val="20"/>
-              </w:rPr>
-              <w:t>разработчик</w:t>
+              <w:t>.</w:t>
             </w:r>
             <w:bookmarkEnd w:id="10"/>
-          </w:p>
-          <w:p>
-            <w:pPr>
-              <w:rPr>
-                <w:rFonts w:asciiTheme="minorHAnsi" w:hAnsiTheme="minorHAnsi" w:cs="Times New Roman"/>
-                <w:b/>
-                <w:sz w:val="20"/>
-                <w:szCs w:val="20"/>
-              </w:rPr>
-            </w:pPr>
-            <w:bookmarkStart w:id="11" w:name="_Hlk522268876"/>
-            <w:r>
-              <w:rPr>
-                <w:rFonts w:asciiTheme="minorHAnsi" w:hAnsiTheme="minorHAnsi" w:cs="Times New Roman"/>
-                <w:bCs/>
-                <w:sz w:val="20"/>
-                <w:szCs w:val="20"/>
-              </w:rPr>
-              <w:t>Разработка систем агрегации пользовательских данных ЮЛ и ИП</w:t>
-            </w:r>
-            <w:r>
-              <w:rPr>
-                <w:rFonts w:asciiTheme="minorHAnsi" w:hAnsiTheme="minorHAnsi" w:cs="Times New Roman"/>
-                <w:bCs/>
-                <w:sz w:val="20"/>
-                <w:szCs w:val="20"/>
-              </w:rPr>
-              <w:t>.</w:t>
-            </w:r>
-            <w:bookmarkEnd w:id="11"/>
           </w:p>
         </w:tc>
       </w:tr>
@@ -1647,7 +1645,7 @@
                 <w:szCs w:val="20"/>
               </w:rPr>
             </w:pPr>
-            <w:bookmarkStart w:id="12" w:name="_Hlk522268773"/>
+            <w:bookmarkStart w:id="11" w:name="_Hlk522268773"/>
             <w:r>
               <w:rPr>
                 <w:rFonts w:asciiTheme="minorHAnsi" w:hAnsiTheme="minorHAnsi" w:cs="Times New Roman"/>
@@ -1696,7 +1694,7 @@
               </w:rPr>
               <w:t xml:space="preserve"> </w:t>
             </w:r>
-            <w:bookmarkEnd w:id="12"/>
+            <w:bookmarkEnd w:id="11"/>
             <w:r>
               <w:rPr>
                 <w:rFonts w:asciiTheme="minorHAnsi" w:hAnsiTheme="minorHAnsi" w:cs="Times New Roman"/>
@@ -1721,8 +1719,8 @@
                 <w:szCs w:val="20"/>
               </w:rPr>
             </w:pPr>
-            <w:bookmarkStart w:id="13" w:name="_Hlk522268752"/>
-            <w:bookmarkStart w:id="14" w:name="_Hlk522268757"/>
+            <w:bookmarkStart w:id="12" w:name="_Hlk522268752"/>
+            <w:bookmarkStart w:id="13" w:name="_Hlk522268757"/>
             <w:r>
               <w:rPr>
                 <w:rFonts w:asciiTheme="minorHAnsi" w:hAnsiTheme="minorHAnsi" w:cs="Times New Roman"/>
@@ -1750,7 +1748,7 @@
               </w:rPr>
               <w:t>ООО "Интегрикс</w:t>
             </w:r>
-            <w:bookmarkEnd w:id="13"/>
+            <w:bookmarkEnd w:id="12"/>
             <w:r>
               <w:rPr>
                 <w:rFonts w:asciiTheme="minorHAnsi" w:hAnsiTheme="minorHAnsi" w:cs="Times New Roman"/>
@@ -1761,7 +1759,7 @@
               <w:t>"</w:t>
             </w:r>
           </w:p>
-          <w:bookmarkEnd w:id="14"/>
+          <w:bookmarkEnd w:id="13"/>
           <w:p>
             <w:pPr>
               <w:rPr>
@@ -1791,7 +1789,7 @@
               </w:rPr>
               <w:t xml:space="preserve"> </w:t>
             </w:r>
-            <w:bookmarkStart w:id="15" w:name="_Hlk522268764"/>
+            <w:bookmarkStart w:id="14" w:name="_Hlk522268764"/>
             <w:r>
               <w:rPr>
                 <w:rFonts w:asciiTheme="minorHAnsi" w:hAnsiTheme="minorHAnsi" w:cs="Times New Roman"/>
@@ -1810,7 +1808,7 @@
               </w:rPr>
               <w:t>разработчик</w:t>
             </w:r>
-            <w:bookmarkEnd w:id="15"/>
+            <w:bookmarkEnd w:id="14"/>
           </w:p>
           <w:p>
             <w:pPr>
@@ -1822,8 +1820,8 @@
                 <w:lang w:val="en-US"/>
               </w:rPr>
             </w:pPr>
-            <w:bookmarkStart w:id="16" w:name="_Hlk522268860"/>
-            <w:bookmarkStart w:id="17" w:name="_Hlk522268866"/>
+            <w:bookmarkStart w:id="15" w:name="_Hlk522268860"/>
+            <w:bookmarkStart w:id="16" w:name="_Hlk522268866"/>
             <w:r>
               <w:rPr>
                 <w:rFonts w:asciiTheme="minorHAnsi" w:hAnsiTheme="minorHAnsi" w:cs="Times New Roman"/>
@@ -1833,17 +1831,17 @@
               </w:rPr>
               <w:t>Разработка системы электронной очереди</w:t>
             </w:r>
+            <w:bookmarkEnd w:id="15"/>
+            <w:r>
+              <w:rPr>
+                <w:rFonts w:asciiTheme="minorHAnsi" w:hAnsiTheme="minorHAnsi" w:cs="Times New Roman"/>
+                <w:bCs/>
+                <w:sz w:val="20"/>
+                <w:szCs w:val="20"/>
+              </w:rPr>
+              <w:t>.</w:t>
+            </w:r>
             <w:bookmarkEnd w:id="16"/>
-            <w:r>
-              <w:rPr>
-                <w:rFonts w:asciiTheme="minorHAnsi" w:hAnsiTheme="minorHAnsi" w:cs="Times New Roman"/>
-                <w:bCs/>
-                <w:sz w:val="20"/>
-                <w:szCs w:val="20"/>
-              </w:rPr>
-              <w:t>.</w:t>
-            </w:r>
-            <w:bookmarkEnd w:id="17"/>
           </w:p>
         </w:tc>
       </w:tr>
@@ -1866,7 +1864,7 @@
                 <w:szCs w:val="20"/>
               </w:rPr>
             </w:pPr>
-            <w:bookmarkStart w:id="18" w:name="_Hlk522268836"/>
+            <w:bookmarkStart w:id="17" w:name="_Hlk522268836"/>
             <w:r>
               <w:rPr>
                 <w:rFonts w:asciiTheme="minorHAnsi" w:hAnsiTheme="minorHAnsi" w:cs="Times New Roman"/>
@@ -1883,7 +1881,7 @@
               </w:rPr>
               <w:t>10.2016</w:t>
             </w:r>
-            <w:bookmarkEnd w:id="18"/>
+            <w:bookmarkEnd w:id="17"/>
           </w:p>
         </w:tc>
         <w:tc>
@@ -1900,7 +1898,7 @@
                 <w:szCs w:val="20"/>
               </w:rPr>
             </w:pPr>
-            <w:bookmarkStart w:id="19" w:name="_Hlk522268818"/>
+            <w:bookmarkStart w:id="18" w:name="_Hlk522268818"/>
             <w:r>
               <w:rPr>
                 <w:rFonts w:asciiTheme="minorHAnsi" w:hAnsiTheme="minorHAnsi" w:cs="Times New Roman"/>
@@ -1909,6 +1907,58 @@
                 <w:szCs w:val="20"/>
               </w:rPr>
               <w:t>Костанайский инженерно-экономический университет</w:t>
+            </w:r>
+            <w:bookmarkEnd w:id="18"/>
+          </w:p>
+          <w:p>
+            <w:pPr>
+              <w:rPr>
+                <w:rFonts w:asciiTheme="minorHAnsi" w:hAnsiTheme="minorHAnsi" w:cs="Times New Roman"/>
+                <w:b/>
+                <w:bCs/>
+                <w:sz w:val="20"/>
+                <w:szCs w:val="20"/>
+              </w:rPr>
+            </w:pPr>
+            <w:r>
+              <w:rPr>
+                <w:rFonts w:asciiTheme="minorHAnsi" w:hAnsiTheme="minorHAnsi" w:cs="Times New Roman"/>
+                <w:bCs/>
+                <w:sz w:val="20"/>
+                <w:szCs w:val="20"/>
+              </w:rPr>
+              <w:t>Должность:</w:t>
+            </w:r>
+            <w:r>
+              <w:rPr>
+                <w:rFonts w:asciiTheme="minorHAnsi" w:hAnsiTheme="minorHAnsi" w:cs="Times New Roman"/>
+                <w:b/>
+                <w:bCs/>
+                <w:sz w:val="20"/>
+                <w:szCs w:val="20"/>
+              </w:rPr>
+              <w:t xml:space="preserve"> </w:t>
+            </w:r>
+            <w:bookmarkStart w:id="19" w:name="_Hlk522268827"/>
+            <w:r>
+              <w:rPr>
+                <w:rFonts w:asciiTheme="minorHAnsi" w:hAnsiTheme="minorHAnsi" w:cs="Times New Roman"/>
+                <w:b/>
+                <w:bCs/>
+                <w:sz w:val="20"/>
+                <w:szCs w:val="20"/>
+              </w:rPr>
+              <w:t>И</w:t>
+            </w:r>
+            <w:r>
+              <w:rPr>
+                <w:rFonts w:asciiTheme="minorHAnsi" w:hAnsiTheme="minorHAnsi" w:cs="Times New Roman"/>
+                <w:b/>
+                <w:bCs/>
+                <w:sz w:val="20"/>
+                <w:szCs w:val="20"/>
+              </w:rPr>
+              <w:t>нженер-программист</w:t>
             </w:r>
             <w:bookmarkEnd w:id="19"/>
           </w:p>
@@ -1916,12 +1966,12 @@
             <w:pPr>
               <w:rPr>
                 <w:rFonts w:asciiTheme="minorHAnsi" w:hAnsiTheme="minorHAnsi" w:cs="Times New Roman"/>
-                <w:b/>
                 <w:bCs/>
                 <w:sz w:val="20"/>
                 <w:szCs w:val="20"/>
               </w:rPr>
             </w:pPr>
+            <w:bookmarkStart w:id="20" w:name="_Hlk522268847"/>
             <w:r>
               <w:rPr>
                 <w:rFonts w:asciiTheme="minorHAnsi" w:hAnsiTheme="minorHAnsi" w:cs="Times New Roman"/>
@@ -1929,70 +1979,18 @@
                 <w:sz w:val="20"/>
                 <w:szCs w:val="20"/>
               </w:rPr>
-              <w:t>Должность:</w:t>
-            </w:r>
-            <w:r>
-              <w:rPr>
-                <w:rFonts w:asciiTheme="minorHAnsi" w:hAnsiTheme="minorHAnsi" w:cs="Times New Roman"/>
-                <w:b/>
+              <w:t>Разработка ПО внутренней автоматизации предприятия</w:t>
+            </w:r>
+            <w:r>
+              <w:rPr>
+                <w:rFonts w:asciiTheme="minorHAnsi" w:hAnsiTheme="minorHAnsi" w:cs="Times New Roman"/>
                 <w:bCs/>
                 <w:sz w:val="20"/>
                 <w:szCs w:val="20"/>
               </w:rPr>
-              <w:t xml:space="preserve"> </w:t>
-            </w:r>
-            <w:bookmarkStart w:id="20" w:name="_Hlk522268827"/>
-            <w:r>
-              <w:rPr>
-                <w:rFonts w:asciiTheme="minorHAnsi" w:hAnsiTheme="minorHAnsi" w:cs="Times New Roman"/>
-                <w:b/>
-                <w:bCs/>
-                <w:sz w:val="20"/>
-                <w:szCs w:val="20"/>
-              </w:rPr>
-              <w:t>И</w:t>
-            </w:r>
-            <w:r>
-              <w:rPr>
-                <w:rFonts w:asciiTheme="minorHAnsi" w:hAnsiTheme="minorHAnsi" w:cs="Times New Roman"/>
-                <w:b/>
-                <w:bCs/>
-                <w:sz w:val="20"/>
-                <w:szCs w:val="20"/>
-              </w:rPr>
-              <w:t>нженер-программист</w:t>
+              <w:t>.</w:t>
             </w:r>
             <w:bookmarkEnd w:id="20"/>
-          </w:p>
-          <w:p>
-            <w:pPr>
-              <w:rPr>
-                <w:rFonts w:asciiTheme="minorHAnsi" w:hAnsiTheme="minorHAnsi" w:cs="Times New Roman"/>
-                <w:bCs/>
-                <w:sz w:val="20"/>
-                <w:szCs w:val="20"/>
-              </w:rPr>
-            </w:pPr>
-            <w:bookmarkStart w:id="21" w:name="_Hlk522268847"/>
-            <w:r>
-              <w:rPr>
-                <w:rFonts w:asciiTheme="minorHAnsi" w:hAnsiTheme="minorHAnsi" w:cs="Times New Roman"/>
-                <w:bCs/>
-                <w:sz w:val="20"/>
-                <w:szCs w:val="20"/>
-              </w:rPr>
-              <w:t>Разработка ПО внутренней автоматизации предприятия</w:t>
-            </w:r>
-            <w:r>
-              <w:rPr>
-                <w:rFonts w:asciiTheme="minorHAnsi" w:hAnsiTheme="minorHAnsi" w:cs="Times New Roman"/>
-                <w:bCs/>
-                <w:sz w:val="20"/>
-                <w:szCs w:val="20"/>
-              </w:rPr>
-              <w:t>.</w:t>
-            </w:r>
-            <w:bookmarkEnd w:id="21"/>
           </w:p>
         </w:tc>
       </w:tr>
@@ -2008,7 +2006,7 @@
           <w:szCs w:val="20"/>
         </w:rPr>
       </w:pPr>
-      <w:bookmarkStart w:id="22" w:name="_Hlk522262157"/>
+      <w:bookmarkStart w:id="21" w:name="_Hlk522262157"/>
       <w:r>
         <w:rPr>
           <w:rFonts w:asciiTheme="minorHAnsi" w:hAnsiTheme="minorHAnsi" w:cs="Times New Roman"/>
@@ -2041,7 +2039,7 @@
             <w:tcW w:w="1975" w:type="dxa"/>
             <w:shd w:val="clear" w:color="auto" w:fill="auto"/>
           </w:tcPr>
-          <w:bookmarkEnd w:id="22"/>
+          <w:bookmarkEnd w:id="21"/>
           <w:p>
             <w:pPr>
               <w:rPr>
@@ -2092,7 +2090,7 @@
                 <w:szCs w:val="20"/>
               </w:rPr>
             </w:pPr>
-            <w:bookmarkStart w:id="23" w:name="_Hlk522262236"/>
+            <w:bookmarkStart w:id="22" w:name="_Hlk522262236"/>
             <w:r>
               <w:rPr>
                 <w:rFonts w:asciiTheme="minorHAnsi" w:hAnsiTheme="minorHAnsi" w:cs="Times New Roman"/>
@@ -2103,7 +2101,7 @@
               </w:rPr>
               <w:t>Костанайский социально-технический университет</w:t>
             </w:r>
-            <w:bookmarkEnd w:id="23"/>
+            <w:bookmarkEnd w:id="22"/>
           </w:p>
           <w:p>
             <w:pPr>
@@ -2114,7 +2112,7 @@
                 <w:szCs w:val="20"/>
               </w:rPr>
             </w:pPr>
-            <w:bookmarkStart w:id="24" w:name="_Hlk522262254"/>
+            <w:bookmarkStart w:id="23" w:name="_Hlk522262254"/>
             <w:r>
               <w:rPr>
                 <w:rFonts w:asciiTheme="minorHAnsi" w:hAnsiTheme="minorHAnsi" w:cs="Times New Roman"/>
@@ -2124,7 +2122,7 @@
               </w:rPr>
               <w:t>Магистр технических наук по специальности «Вычислительная техника и программное обеспечение».</w:t>
             </w:r>
-            <w:bookmarkEnd w:id="24"/>
+            <w:bookmarkEnd w:id="23"/>
             <w:r>
               <w:rPr>
                 <w:rFonts w:asciiTheme="minorHAnsi" w:hAnsiTheme="minorHAnsi" w:cs="Times New Roman"/>
@@ -2192,7 +2190,7 @@
                 <w:szCs w:val="20"/>
               </w:rPr>
             </w:pPr>
-            <w:bookmarkStart w:id="25" w:name="_Hlk522268338"/>
+            <w:bookmarkStart w:id="24" w:name="_Hlk522268338"/>
             <w:r>
               <w:rPr>
                 <w:rFonts w:asciiTheme="minorHAnsi" w:hAnsiTheme="minorHAnsi" w:cs="Times New Roman"/>
@@ -2203,7 +2201,7 @@
               </w:rPr>
               <w:t xml:space="preserve">Костанайский инженерно-педагогический университет </w:t>
             </w:r>
-            <w:bookmarkEnd w:id="25"/>
+            <w:bookmarkEnd w:id="24"/>
           </w:p>
           <w:p>
             <w:pPr>
@@ -2247,7 +2245,7 @@
           <w:szCs w:val="20"/>
         </w:rPr>
       </w:pPr>
-      <w:bookmarkStart w:id="26" w:name="_Hlk522269461"/>
+      <w:bookmarkStart w:id="25" w:name="_Hlk522269461"/>
       <w:r>
         <w:rPr>
           <w:rFonts w:asciiTheme="minorHAnsi" w:hAnsiTheme="minorHAnsi" w:cs="Times New Roman"/>
@@ -2256,7 +2254,7 @@
         </w:rPr>
         <w:t>Профессиональные навыки и знания</w:t>
       </w:r>
-      <w:bookmarkEnd w:id="26"/>
+      <w:bookmarkEnd w:id="25"/>
     </w:p>
     <w:p>
       <w:pPr>
@@ -2272,8 +2270,8 @@
           <w:lang w:eastAsia="ru-RU"/>
         </w:rPr>
       </w:pPr>
-      <w:bookmarkStart w:id="27" w:name="_Hlk522269528"/>
-      <w:bookmarkStart w:id="28" w:name="_Hlk522271930"/>
+      <w:bookmarkStart w:id="26" w:name="_Hlk522269528"/>
+      <w:bookmarkStart w:id="27" w:name="_Hlk522271930"/>
       <w:r>
         <w:rPr>
           <w:rFonts w:asciiTheme="minorHAnsi" w:hAnsiTheme="minorHAnsi" w:cs="Times New Roman"/>
@@ -2435,7 +2433,7 @@
         </w:rPr>
         <w:t>);</w:t>
       </w:r>
-      <w:bookmarkEnd w:id="27"/>
+      <w:bookmarkEnd w:id="26"/>
     </w:p>
     <w:p>
       <w:pPr>
@@ -2572,7 +2570,7 @@
         </w:rPr>
         <w:t xml:space="preserve">JavaScript, </w:t>
       </w:r>
-      <w:bookmarkStart w:id="29" w:name="_Hlk522270322"/>
+      <w:bookmarkStart w:id="28" w:name="_Hlk522270322"/>
       <w:r>
         <w:rPr>
           <w:rFonts w:asciiTheme="minorHAnsi" w:hAnsiTheme="minorHAnsi" w:cs="Times New Roman"/>
@@ -2582,7 +2580,7 @@
         </w:rPr>
         <w:t>Twitter Bootstrap</w:t>
       </w:r>
-      <w:bookmarkEnd w:id="29"/>
+      <w:bookmarkEnd w:id="28"/>
       <w:r>
         <w:rPr>
           <w:rFonts w:asciiTheme="minorHAnsi" w:hAnsiTheme="minorHAnsi" w:cs="Times New Roman"/>
@@ -2592,7 +2590,7 @@
         </w:rPr>
         <w:t xml:space="preserve">, </w:t>
       </w:r>
-      <w:bookmarkStart w:id="30" w:name="_Hlk522270331"/>
+      <w:bookmarkStart w:id="29" w:name="_Hlk522270331"/>
       <w:r>
         <w:rPr>
           <w:rFonts w:asciiTheme="minorHAnsi" w:hAnsiTheme="minorHAnsi" w:cs="Times New Roman"/>
@@ -2606,7 +2604,7 @@
         </w:rPr>
         <w:t>JQuery</w:t>
       </w:r>
-      <w:bookmarkEnd w:id="30"/>
+      <w:bookmarkEnd w:id="29"/>
       <w:r>
         <w:rPr>
           <w:rFonts w:asciiTheme="minorHAnsi" w:hAnsiTheme="minorHAnsi" w:cs="Times New Roman"/>
@@ -2630,7 +2628,7 @@
           <w:lang w:val="en-US" w:eastAsia="ru-RU"/>
         </w:rPr>
       </w:pPr>
-      <w:bookmarkStart w:id="31" w:name="_Hlk522270339"/>
+      <w:bookmarkStart w:id="30" w:name="_Hlk522270339"/>
       <w:r>
         <w:rPr>
           <w:rFonts w:asciiTheme="minorHAnsi" w:hAnsiTheme="minorHAnsi" w:cs="Times New Roman"/>
@@ -2640,6 +2638,26 @@
         </w:rPr>
         <w:t>PostgreSQL</w:t>
       </w:r>
+      <w:bookmarkEnd w:id="30"/>
+      <w:r>
+        <w:rPr>
+          <w:rFonts w:asciiTheme="minorHAnsi" w:hAnsiTheme="minorHAnsi" w:cs="Times New Roman"/>
+          <w:sz w:val="20"/>
+          <w:szCs w:val="20"/>
+          <w:lang w:val="en-US"/>
+        </w:rPr>
+        <w:t xml:space="preserve">, </w:t>
+      </w:r>
+      <w:bookmarkStart w:id="31" w:name="_Hlk522270351"/>
+      <w:r>
+        <w:rPr>
+          <w:rFonts w:asciiTheme="minorHAnsi" w:hAnsiTheme="minorHAnsi" w:cs="Times New Roman"/>
+          <w:sz w:val="20"/>
+          <w:szCs w:val="20"/>
+          <w:lang w:val="en-US"/>
+        </w:rPr>
+        <w:t>MySQL</w:t>
+      </w:r>
       <w:bookmarkEnd w:id="31"/>
       <w:r>
         <w:rPr>
@@ -2648,9 +2666,8 @@
           <w:szCs w:val="20"/>
           <w:lang w:val="en-US"/>
         </w:rPr>
-        <w:t xml:space="preserve">, </w:t>
-      </w:r>
-      <w:bookmarkStart w:id="32" w:name="_Hlk522270351"/>
+        <w:t>,</w:t>
+      </w:r>
       <w:r>
         <w:rPr>
           <w:rFonts w:asciiTheme="minorHAnsi" w:hAnsiTheme="minorHAnsi" w:cs="Times New Roman"/>
@@ -2658,47 +2675,28 @@
           <w:szCs w:val="20"/>
           <w:lang w:val="en-US"/>
         </w:rPr>
-        <w:t>MySQL</w:t>
+        <w:t xml:space="preserve"> </w:t>
+      </w:r>
+      <w:bookmarkStart w:id="32" w:name="_Hlk522270357"/>
+      <w:r>
+        <w:rPr>
+          <w:rFonts w:asciiTheme="minorHAnsi" w:hAnsiTheme="minorHAnsi" w:cs="Times New Roman"/>
+          <w:sz w:val="20"/>
+          <w:szCs w:val="20"/>
+          <w:lang w:val="en-US"/>
+        </w:rPr>
+        <w:t xml:space="preserve">Redis, </w:t>
+      </w:r>
+      <w:r>
+        <w:rPr>
+          <w:rFonts w:asciiTheme="minorHAnsi" w:hAnsiTheme="minorHAnsi" w:cs="Times New Roman"/>
+          <w:sz w:val="20"/>
+          <w:szCs w:val="20"/>
+          <w:lang w:val="en-US"/>
+        </w:rPr>
+        <w:t>Elasticsearch</w:t>
       </w:r>
       <w:bookmarkEnd w:id="32"/>
-      <w:r>
-        <w:rPr>
-          <w:rFonts w:asciiTheme="minorHAnsi" w:hAnsiTheme="minorHAnsi" w:cs="Times New Roman"/>
-          <w:sz w:val="20"/>
-          <w:szCs w:val="20"/>
-          <w:lang w:val="en-US"/>
-        </w:rPr>
-        <w:t>,</w:t>
-      </w:r>
-      <w:r>
-        <w:rPr>
-          <w:rFonts w:asciiTheme="minorHAnsi" w:hAnsiTheme="minorHAnsi" w:cs="Times New Roman"/>
-          <w:sz w:val="20"/>
-          <w:szCs w:val="20"/>
-          <w:lang w:val="en-US"/>
-        </w:rPr>
-        <w:t xml:space="preserve"> </w:t>
-      </w:r>
-      <w:bookmarkStart w:id="33" w:name="_Hlk522270357"/>
-      <w:r>
-        <w:rPr>
-          <w:rFonts w:asciiTheme="minorHAnsi" w:hAnsiTheme="minorHAnsi" w:cs="Times New Roman"/>
-          <w:sz w:val="20"/>
-          <w:szCs w:val="20"/>
-          <w:lang w:val="en-US"/>
-        </w:rPr>
-        <w:t xml:space="preserve">Redis, </w:t>
-      </w:r>
-      <w:r>
-        <w:rPr>
-          <w:rFonts w:asciiTheme="minorHAnsi" w:hAnsiTheme="minorHAnsi" w:cs="Times New Roman"/>
-          <w:sz w:val="20"/>
-          <w:szCs w:val="20"/>
-          <w:lang w:val="en-US"/>
-        </w:rPr>
-        <w:t>Elasticsearch</w:t>
-      </w:r>
-      <w:bookmarkEnd w:id="33"/>
       <w:r>
         <w:rPr>
           <w:rFonts w:asciiTheme="minorHAnsi" w:hAnsiTheme="minorHAnsi" w:cs="Times New Roman"/>
@@ -2722,7 +2720,7 @@
           <w:lang w:val="en-US" w:eastAsia="ru-RU"/>
         </w:rPr>
       </w:pPr>
-      <w:bookmarkStart w:id="34" w:name="_Hlk522270370"/>
+      <w:bookmarkStart w:id="33" w:name="_Hlk522270370"/>
       <w:r>
         <w:rPr>
           <w:rFonts w:asciiTheme="minorHAnsi" w:hAnsiTheme="minorHAnsi" w:cs="Times New Roman"/>
@@ -2732,7 +2730,7 @@
         </w:rPr>
         <w:t>RabbitMQ</w:t>
       </w:r>
-      <w:bookmarkEnd w:id="34"/>
+      <w:bookmarkEnd w:id="33"/>
       <w:r>
         <w:rPr>
           <w:rFonts w:asciiTheme="minorHAnsi" w:hAnsiTheme="minorHAnsi" w:cs="Times New Roman"/>
@@ -2756,7 +2754,7 @@
           <w:lang w:val="en-US" w:eastAsia="ru-RU"/>
         </w:rPr>
       </w:pPr>
-      <w:bookmarkStart w:id="35" w:name="_Hlk522270387"/>
+      <w:bookmarkStart w:id="34" w:name="_Hlk522270387"/>
       <w:r>
         <w:rPr>
           <w:rFonts w:asciiTheme="minorHAnsi" w:hAnsiTheme="minorHAnsi" w:cs="Times New Roman"/>
@@ -2766,6 +2764,26 @@
         </w:rPr>
         <w:t>Linux</w:t>
       </w:r>
+      <w:bookmarkEnd w:id="34"/>
+      <w:r>
+        <w:rPr>
+          <w:rFonts w:asciiTheme="minorHAnsi" w:hAnsiTheme="minorHAnsi" w:cs="Times New Roman"/>
+          <w:sz w:val="20"/>
+          <w:szCs w:val="20"/>
+          <w:lang w:val="en-US" w:eastAsia="ru-RU"/>
+        </w:rPr>
+        <w:t xml:space="preserve">, </w:t>
+      </w:r>
+      <w:bookmarkStart w:id="35" w:name="_Hlk522270383"/>
+      <w:r>
+        <w:rPr>
+          <w:rFonts w:asciiTheme="minorHAnsi" w:hAnsiTheme="minorHAnsi" w:cs="Times New Roman"/>
+          <w:sz w:val="20"/>
+          <w:szCs w:val="20"/>
+          <w:lang w:val="en-US" w:eastAsia="ru-RU"/>
+        </w:rPr>
+        <w:t>Docker</w:t>
+      </w:r>
       <w:bookmarkEnd w:id="35"/>
       <w:r>
         <w:rPr>
@@ -2774,9 +2792,9 @@
           <w:szCs w:val="20"/>
           <w:lang w:val="en-US" w:eastAsia="ru-RU"/>
         </w:rPr>
-        <w:t xml:space="preserve">, </w:t>
-      </w:r>
-      <w:bookmarkStart w:id="36" w:name="_Hlk522270383"/>
+        <w:t>,</w:t>
+      </w:r>
+      <w:bookmarkStart w:id="36" w:name="_Hlk522270409"/>
       <w:r>
         <w:rPr>
           <w:rFonts w:asciiTheme="minorHAnsi" w:hAnsiTheme="minorHAnsi" w:cs="Times New Roman"/>
@@ -2784,7 +2802,16 @@
           <w:szCs w:val="20"/>
           <w:lang w:val="en-US" w:eastAsia="ru-RU"/>
         </w:rPr>
-        <w:t>Docker</w:t>
+        <w:t xml:space="preserve"> </w:t>
+      </w:r>
+      <w:r>
+        <w:rPr>
+          <w:rFonts w:asciiTheme="minorHAnsi" w:hAnsiTheme="minorHAnsi" w:cs="Times New Roman"/>
+          <w:sz w:val="20"/>
+          <w:szCs w:val="20"/>
+          <w:lang w:val="en-US"/>
+        </w:rPr>
+        <w:t>Git</w:t>
       </w:r>
       <w:bookmarkEnd w:id="36"/>
       <w:r>
@@ -2792,41 +2819,12 @@
           <w:rFonts w:asciiTheme="minorHAnsi" w:hAnsiTheme="minorHAnsi" w:cs="Times New Roman"/>
           <w:sz w:val="20"/>
           <w:szCs w:val="20"/>
-          <w:lang w:val="en-US" w:eastAsia="ru-RU"/>
-        </w:rPr>
-        <w:t>,</w:t>
-      </w:r>
-      <w:bookmarkStart w:id="37" w:name="_Hlk522270409"/>
-      <w:r>
-        <w:rPr>
-          <w:rFonts w:asciiTheme="minorHAnsi" w:hAnsiTheme="minorHAnsi" w:cs="Times New Roman"/>
-          <w:sz w:val="20"/>
-          <w:szCs w:val="20"/>
-          <w:lang w:val="en-US" w:eastAsia="ru-RU"/>
-        </w:rPr>
-        <w:t xml:space="preserve"> </w:t>
-      </w:r>
-      <w:r>
-        <w:rPr>
-          <w:rFonts w:asciiTheme="minorHAnsi" w:hAnsiTheme="minorHAnsi" w:cs="Times New Roman"/>
-          <w:sz w:val="20"/>
-          <w:szCs w:val="20"/>
           <w:lang w:val="en-US"/>
         </w:rPr>
-        <w:t>Git</w:t>
-      </w:r>
-      <w:bookmarkEnd w:id="37"/>
-      <w:r>
-        <w:rPr>
-          <w:rFonts w:asciiTheme="minorHAnsi" w:hAnsiTheme="minorHAnsi" w:cs="Times New Roman"/>
-          <w:sz w:val="20"/>
-          <w:szCs w:val="20"/>
-          <w:lang w:val="en-US"/>
-        </w:rPr>
         <w:t>;</w:t>
       </w:r>
     </w:p>
-    <w:bookmarkEnd w:id="28"/>
+    <w:bookmarkEnd w:id="27"/>
     <w:p>
       <w:pPr>
         <w:pStyle w:val="2"/>
@@ -3045,7 +3043,26 @@
           <w:sz w:val="20"/>
           <w:szCs w:val="20"/>
         </w:rPr>
-        <w:t xml:space="preserve">» для себя и сообщества ассемблер программистов. Программу можно бесплатно скачать с сайта </w:t>
+        <w:t>» для себя и сообщества ассемблер программистов</w:t>
+      </w:r>
+      <w:r>
+        <w:rPr>
+          <w:rFonts w:asciiTheme="minorHAnsi" w:hAnsiTheme="minorHAnsi"/>
+          <w:sz w:val="20"/>
+          <w:szCs w:val="20"/>
+          <w:lang w:val="en-US"/>
+        </w:rPr>
+        <w:t>;</w:t>
+      </w:r>
+      <w:bookmarkStart w:id="37" w:name="_GoBack"/>
+      <w:bookmarkEnd w:id="37"/>
+      <w:r>
+        <w:rPr>
+          <w:rFonts w:asciiTheme="minorHAnsi" w:hAnsiTheme="minorHAnsi"/>
+          <w:sz w:val="20"/>
+          <w:szCs w:val="20"/>
+        </w:rPr>
+        <w:t xml:space="preserve"> Программу можно бесплатно скачать с сайта </w:t>
       </w:r>
       <w:hyperlink r:id="rId12" w:history="1">
         <w:r>
@@ -3089,7 +3106,15 @@
           <w:sz w:val="20"/>
           <w:szCs w:val="20"/>
         </w:rPr>
-        <w:t>Разработал информационную систему «Антиплагиат», тем самым университет КИнЭУ сэкономил денежные средства на приобретение аналогичной программы.</w:t>
+        <w:t>Разработал информационную систему «Антиплагиат», тем самым университет КИнЭУ сэкономил денежные средства на при</w:t>
+      </w:r>
+      <w:r>
+        <w:rPr>
+          <w:rFonts w:asciiTheme="minorHAnsi" w:hAnsiTheme="minorHAnsi"/>
+          <w:sz w:val="20"/>
+          <w:szCs w:val="20"/>
+        </w:rPr>
+        <w:t>обретение аналогичной программы;</w:t>
       </w:r>
     </w:p>
     <w:sectPr>

--- a/Резюме - Альпенов Т. М..docx
+++ b/Резюме - Альпенов Т. М..docx
@@ -117,7 +117,7 @@
                 <v:shape id="_x0000_i1025" type="#_x0000_t75" style="width:94.55pt;height:107.45pt" o:ole="">
                   <v:imagedata r:id="rId7" o:title=""/>
                 </v:shape>
-                <o:OLEObject Type="Embed" ProgID="PBrush" ShapeID="_x0000_i1025" DrawAspect="Content" ObjectID="_1645958273" r:id="rId8"/>
+                <o:OLEObject Type="Embed" ProgID="PBrush" ShapeID="_x0000_i1025" DrawAspect="Content" ObjectID="_1646485839" r:id="rId8"/>
               </w:object>
             </w:r>
           </w:p>
@@ -147,38 +147,8 @@
                 <w:szCs w:val="20"/>
               </w:rPr>
             </w:pPr>
-            <w:r>
-              <w:rPr>
-                <w:rStyle w:val="a4"/>
-                <w:rFonts w:asciiTheme="minorHAnsi" w:hAnsiTheme="minorHAnsi" w:cs="Times New Roman"/>
-                <w:color w:val="333333"/>
-                <w:sz w:val="20"/>
-                <w:szCs w:val="20"/>
-              </w:rPr>
-              <w:t>Дата рождения:</w:t>
-            </w:r>
-            <w:r>
-              <w:rPr>
-                <w:rFonts w:asciiTheme="minorHAnsi" w:hAnsiTheme="minorHAnsi" w:cs="Times New Roman"/>
-                <w:color w:val="333333"/>
-                <w:sz w:val="20"/>
-                <w:szCs w:val="20"/>
-              </w:rPr>
-              <w:t xml:space="preserve"> 22 июля 1986 г.</w:t>
-            </w:r>
-          </w:p>
-          <w:p>
-            <w:pPr>
-              <w:shd w:val="clear" w:color="auto" w:fill="FFFFFF"/>
-              <w:ind w:left="-78"/>
-              <w:rPr>
-                <w:rStyle w:val="a4"/>
-                <w:rFonts w:asciiTheme="minorHAnsi" w:hAnsiTheme="minorHAnsi" w:cs="Times New Roman"/>
-                <w:color w:val="333333"/>
-                <w:sz w:val="20"/>
-                <w:szCs w:val="20"/>
-              </w:rPr>
-            </w:pPr>
+            <w:bookmarkStart w:id="0" w:name="_GoBack"/>
+            <w:bookmarkEnd w:id="0"/>
             <w:r>
               <w:rPr>
                 <w:rFonts w:asciiTheme="minorHAnsi" w:hAnsiTheme="minorHAnsi"/>
@@ -493,7 +463,7 @@
         </w:rPr>
         <w:t xml:space="preserve">тивную работу </w:t>
       </w:r>
-      <w:bookmarkStart w:id="0" w:name="_Hlk523467819"/>
+      <w:bookmarkStart w:id="1" w:name="_Hlk523467819"/>
       <w:r>
         <w:rPr>
           <w:rFonts w:asciiTheme="minorHAnsi" w:hAnsiTheme="minorHAnsi" w:cs="Times New Roman"/>
@@ -527,7 +497,7 @@
         </w:rPr>
         <w:t xml:space="preserve"> </w:t>
       </w:r>
-      <w:bookmarkEnd w:id="0"/>
+      <w:bookmarkEnd w:id="1"/>
       <w:r>
         <w:rPr>
           <w:rFonts w:asciiTheme="minorHAnsi" w:hAnsiTheme="minorHAnsi" w:cs="Times New Roman"/>
@@ -647,7 +617,7 @@
           <w:szCs w:val="20"/>
         </w:rPr>
       </w:pPr>
-      <w:bookmarkStart w:id="1" w:name="_Hlk522268599"/>
+      <w:bookmarkStart w:id="2" w:name="_Hlk522268599"/>
       <w:r>
         <w:rPr>
           <w:rFonts w:asciiTheme="minorHAnsi" w:hAnsiTheme="minorHAnsi" w:cs="Times New Roman"/>
@@ -656,7 +626,7 @@
         </w:rPr>
         <w:t>Опыт работы</w:t>
       </w:r>
-      <w:bookmarkEnd w:id="1"/>
+      <w:bookmarkEnd w:id="2"/>
     </w:p>
     <w:tbl>
       <w:tblPr>
@@ -687,7 +657,7 @@
                 <w:lang w:val="en-US"/>
               </w:rPr>
             </w:pPr>
-            <w:bookmarkStart w:id="2" w:name="_Hlk522268640"/>
+            <w:bookmarkStart w:id="3" w:name="_Hlk522268640"/>
             <w:r>
               <w:rPr>
                 <w:rFonts w:asciiTheme="minorHAnsi" w:hAnsiTheme="minorHAnsi" w:cs="Times New Roman"/>
@@ -738,7 +708,7 @@
               </w:rPr>
               <w:t xml:space="preserve"> </w:t>
             </w:r>
-            <w:bookmarkEnd w:id="2"/>
+            <w:bookmarkEnd w:id="3"/>
             <w:r>
               <w:rPr>
                 <w:rFonts w:asciiTheme="minorHAnsi" w:hAnsiTheme="minorHAnsi" w:cs="Times New Roman"/>
@@ -764,7 +734,7 @@
                 <w:lang w:val="en-US"/>
               </w:rPr>
             </w:pPr>
-            <w:bookmarkStart w:id="3" w:name="_Hlk522268612"/>
+            <w:bookmarkStart w:id="4" w:name="_Hlk522268612"/>
             <w:r>
               <w:rPr>
                 <w:rFonts w:asciiTheme="minorHAnsi" w:hAnsiTheme="minorHAnsi" w:cs="Times New Roman"/>
@@ -792,7 +762,7 @@
               </w:rPr>
               <w:t xml:space="preserve"> </w:t>
             </w:r>
-            <w:bookmarkEnd w:id="3"/>
+            <w:bookmarkEnd w:id="4"/>
             <w:r>
               <w:rPr>
                 <w:rFonts w:asciiTheme="minorHAnsi" w:hAnsiTheme="minorHAnsi" w:cs="Times New Roman"/>
@@ -833,7 +803,7 @@
               </w:rPr>
               <w:t xml:space="preserve"> </w:t>
             </w:r>
-            <w:bookmarkStart w:id="4" w:name="_Hlk522268621"/>
+            <w:bookmarkStart w:id="5" w:name="_Hlk522268621"/>
             <w:r>
               <w:rPr>
                 <w:rFonts w:asciiTheme="minorHAnsi" w:hAnsiTheme="minorHAnsi" w:cs="Times New Roman"/>
@@ -862,7 +832,7 @@
               </w:rPr>
               <w:t>разработчик</w:t>
             </w:r>
-            <w:bookmarkEnd w:id="4"/>
+            <w:bookmarkEnd w:id="5"/>
           </w:p>
           <w:p>
             <w:pPr>
@@ -873,7 +843,7 @@
                 <w:szCs w:val="20"/>
               </w:rPr>
             </w:pPr>
-            <w:bookmarkStart w:id="5" w:name="_Hlk522268889"/>
+            <w:bookmarkStart w:id="6" w:name="_Hlk522268889"/>
             <w:r>
               <w:rPr>
                 <w:rFonts w:asciiTheme="minorHAnsi" w:hAnsiTheme="minorHAnsi" w:cs="Times New Roman"/>
@@ -892,7 +862,7 @@
               </w:rPr>
               <w:t>.</w:t>
             </w:r>
-            <w:bookmarkEnd w:id="5"/>
+            <w:bookmarkEnd w:id="6"/>
           </w:p>
         </w:tc>
       </w:tr>
@@ -1407,7 +1377,7 @@
                 <w:szCs w:val="20"/>
               </w:rPr>
             </w:pPr>
-            <w:bookmarkStart w:id="6" w:name="_Hlk522268722"/>
+            <w:bookmarkStart w:id="7" w:name="_Hlk522268722"/>
             <w:r>
               <w:rPr>
                 <w:rFonts w:asciiTheme="minorHAnsi" w:hAnsiTheme="minorHAnsi" w:cs="Times New Roman"/>
@@ -1432,7 +1402,7 @@
               </w:rPr>
               <w:t xml:space="preserve"> </w:t>
             </w:r>
-            <w:bookmarkStart w:id="7" w:name="_Hlk519749080"/>
+            <w:bookmarkStart w:id="8" w:name="_Hlk519749080"/>
             <w:r>
               <w:rPr>
                 <w:rFonts w:asciiTheme="minorHAnsi" w:hAnsiTheme="minorHAnsi" w:cs="Times New Roman"/>
@@ -1441,8 +1411,8 @@
               </w:rPr>
               <w:t>03.2018</w:t>
             </w:r>
-            <w:bookmarkEnd w:id="6"/>
             <w:bookmarkEnd w:id="7"/>
+            <w:bookmarkEnd w:id="8"/>
           </w:p>
         </w:tc>
         <w:tc>
@@ -1459,7 +1429,7 @@
                 <w:szCs w:val="20"/>
               </w:rPr>
             </w:pPr>
-            <w:bookmarkStart w:id="8" w:name="_Hlk522268704"/>
+            <w:bookmarkStart w:id="9" w:name="_Hlk522268704"/>
             <w:r>
               <w:rPr>
                 <w:rFonts w:asciiTheme="minorHAnsi" w:hAnsiTheme="minorHAnsi" w:cs="Times New Roman"/>
@@ -1531,66 +1501,6 @@
                 <w:szCs w:val="20"/>
               </w:rPr>
               <w:t>"</w:t>
-            </w:r>
-            <w:bookmarkEnd w:id="8"/>
-          </w:p>
-          <w:p>
-            <w:pPr>
-              <w:rPr>
-                <w:rFonts w:asciiTheme="minorHAnsi" w:hAnsiTheme="minorHAnsi" w:cs="Times New Roman"/>
-                <w:b/>
-                <w:bCs/>
-                <w:sz w:val="20"/>
-                <w:szCs w:val="20"/>
-              </w:rPr>
-            </w:pPr>
-            <w:r>
-              <w:rPr>
-                <w:rFonts w:asciiTheme="minorHAnsi" w:hAnsiTheme="minorHAnsi" w:cs="Times New Roman"/>
-                <w:bCs/>
-                <w:sz w:val="20"/>
-                <w:szCs w:val="20"/>
-              </w:rPr>
-              <w:t>Должность:</w:t>
-            </w:r>
-            <w:r>
-              <w:rPr>
-                <w:rFonts w:asciiTheme="minorHAnsi" w:hAnsiTheme="minorHAnsi" w:cs="Times New Roman"/>
-                <w:b/>
-                <w:bCs/>
-                <w:sz w:val="20"/>
-                <w:szCs w:val="20"/>
-              </w:rPr>
-              <w:t xml:space="preserve"> </w:t>
-            </w:r>
-            <w:bookmarkStart w:id="9" w:name="_Hlk522268713"/>
-            <w:r>
-              <w:rPr>
-                <w:rFonts w:asciiTheme="minorHAnsi" w:hAnsiTheme="minorHAnsi" w:cs="Times New Roman"/>
-                <w:b/>
-                <w:sz w:val="20"/>
-                <w:szCs w:val="20"/>
-                <w:lang w:val="en-US"/>
-              </w:rPr>
-              <w:t>Kotlin</w:t>
-            </w:r>
-            <w:r>
-              <w:rPr>
-                <w:rFonts w:asciiTheme="minorHAnsi" w:hAnsiTheme="minorHAnsi" w:cs="Times New Roman"/>
-                <w:b/>
-                <w:sz w:val="20"/>
-                <w:szCs w:val="20"/>
-              </w:rPr>
-              <w:t>-</w:t>
-            </w:r>
-            <w:r>
-              <w:rPr>
-                <w:rFonts w:asciiTheme="minorHAnsi" w:hAnsiTheme="minorHAnsi" w:cs="Times New Roman"/>
-                <w:b/>
-                <w:sz w:val="20"/>
-                <w:szCs w:val="20"/>
-              </w:rPr>
-              <w:t>разработчик</w:t>
             </w:r>
             <w:bookmarkEnd w:id="9"/>
           </w:p>
@@ -1599,11 +1509,11 @@
               <w:rPr>
                 <w:rFonts w:asciiTheme="minorHAnsi" w:hAnsiTheme="minorHAnsi" w:cs="Times New Roman"/>
                 <w:b/>
+                <w:bCs/>
                 <w:sz w:val="20"/>
                 <w:szCs w:val="20"/>
               </w:rPr>
             </w:pPr>
-            <w:bookmarkStart w:id="10" w:name="_Hlk522268876"/>
             <w:r>
               <w:rPr>
                 <w:rFonts w:asciiTheme="minorHAnsi" w:hAnsiTheme="minorHAnsi" w:cs="Times New Roman"/>
@@ -1611,6 +1521,66 @@
                 <w:sz w:val="20"/>
                 <w:szCs w:val="20"/>
               </w:rPr>
+              <w:t>Должность:</w:t>
+            </w:r>
+            <w:r>
+              <w:rPr>
+                <w:rFonts w:asciiTheme="minorHAnsi" w:hAnsiTheme="minorHAnsi" w:cs="Times New Roman"/>
+                <w:b/>
+                <w:bCs/>
+                <w:sz w:val="20"/>
+                <w:szCs w:val="20"/>
+              </w:rPr>
+              <w:t xml:space="preserve"> </w:t>
+            </w:r>
+            <w:bookmarkStart w:id="10" w:name="_Hlk522268713"/>
+            <w:r>
+              <w:rPr>
+                <w:rFonts w:asciiTheme="minorHAnsi" w:hAnsiTheme="minorHAnsi" w:cs="Times New Roman"/>
+                <w:b/>
+                <w:sz w:val="20"/>
+                <w:szCs w:val="20"/>
+                <w:lang w:val="en-US"/>
+              </w:rPr>
+              <w:t>Kotlin</w:t>
+            </w:r>
+            <w:r>
+              <w:rPr>
+                <w:rFonts w:asciiTheme="minorHAnsi" w:hAnsiTheme="minorHAnsi" w:cs="Times New Roman"/>
+                <w:b/>
+                <w:sz w:val="20"/>
+                <w:szCs w:val="20"/>
+              </w:rPr>
+              <w:t>-</w:t>
+            </w:r>
+            <w:r>
+              <w:rPr>
+                <w:rFonts w:asciiTheme="minorHAnsi" w:hAnsiTheme="minorHAnsi" w:cs="Times New Roman"/>
+                <w:b/>
+                <w:sz w:val="20"/>
+                <w:szCs w:val="20"/>
+              </w:rPr>
+              <w:t>разработчик</w:t>
+            </w:r>
+            <w:bookmarkEnd w:id="10"/>
+          </w:p>
+          <w:p>
+            <w:pPr>
+              <w:rPr>
+                <w:rFonts w:asciiTheme="minorHAnsi" w:hAnsiTheme="minorHAnsi" w:cs="Times New Roman"/>
+                <w:b/>
+                <w:sz w:val="20"/>
+                <w:szCs w:val="20"/>
+              </w:rPr>
+            </w:pPr>
+            <w:bookmarkStart w:id="11" w:name="_Hlk522268876"/>
+            <w:r>
+              <w:rPr>
+                <w:rFonts w:asciiTheme="minorHAnsi" w:hAnsiTheme="minorHAnsi" w:cs="Times New Roman"/>
+                <w:bCs/>
+                <w:sz w:val="20"/>
+                <w:szCs w:val="20"/>
+              </w:rPr>
               <w:t>Разработка систем агрегации пользовательских данных ЮЛ и ИП</w:t>
             </w:r>
             <w:r>
@@ -1622,7 +1592,7 @@
               </w:rPr>
               <w:t>.</w:t>
             </w:r>
-            <w:bookmarkEnd w:id="10"/>
+            <w:bookmarkEnd w:id="11"/>
           </w:p>
         </w:tc>
       </w:tr>
@@ -1645,7 +1615,7 @@
                 <w:szCs w:val="20"/>
               </w:rPr>
             </w:pPr>
-            <w:bookmarkStart w:id="11" w:name="_Hlk522268773"/>
+            <w:bookmarkStart w:id="12" w:name="_Hlk522268773"/>
             <w:r>
               <w:rPr>
                 <w:rFonts w:asciiTheme="minorHAnsi" w:hAnsiTheme="minorHAnsi" w:cs="Times New Roman"/>
@@ -1694,7 +1664,7 @@
               </w:rPr>
               <w:t xml:space="preserve"> </w:t>
             </w:r>
-            <w:bookmarkEnd w:id="11"/>
+            <w:bookmarkEnd w:id="12"/>
             <w:r>
               <w:rPr>
                 <w:rFonts w:asciiTheme="minorHAnsi" w:hAnsiTheme="minorHAnsi" w:cs="Times New Roman"/>
@@ -1719,8 +1689,8 @@
                 <w:szCs w:val="20"/>
               </w:rPr>
             </w:pPr>
-            <w:bookmarkStart w:id="12" w:name="_Hlk522268752"/>
-            <w:bookmarkStart w:id="13" w:name="_Hlk522268757"/>
+            <w:bookmarkStart w:id="13" w:name="_Hlk522268752"/>
+            <w:bookmarkStart w:id="14" w:name="_Hlk522268757"/>
             <w:r>
               <w:rPr>
                 <w:rFonts w:asciiTheme="minorHAnsi" w:hAnsiTheme="minorHAnsi" w:cs="Times New Roman"/>
@@ -1748,7 +1718,7 @@
               </w:rPr>
               <w:t>ООО "Интегрикс</w:t>
             </w:r>
-            <w:bookmarkEnd w:id="12"/>
+            <w:bookmarkEnd w:id="13"/>
             <w:r>
               <w:rPr>
                 <w:rFonts w:asciiTheme="minorHAnsi" w:hAnsiTheme="minorHAnsi" w:cs="Times New Roman"/>
@@ -1759,7 +1729,7 @@
               <w:t>"</w:t>
             </w:r>
           </w:p>
-          <w:bookmarkEnd w:id="13"/>
+          <w:bookmarkEnd w:id="14"/>
           <w:p>
             <w:pPr>
               <w:rPr>
@@ -1789,7 +1759,7 @@
               </w:rPr>
               <w:t xml:space="preserve"> </w:t>
             </w:r>
-            <w:bookmarkStart w:id="14" w:name="_Hlk522268764"/>
+            <w:bookmarkStart w:id="15" w:name="_Hlk522268764"/>
             <w:r>
               <w:rPr>
                 <w:rFonts w:asciiTheme="minorHAnsi" w:hAnsiTheme="minorHAnsi" w:cs="Times New Roman"/>
@@ -1808,7 +1778,7 @@
               </w:rPr>
               <w:t>разработчик</w:t>
             </w:r>
-            <w:bookmarkEnd w:id="14"/>
+            <w:bookmarkEnd w:id="15"/>
           </w:p>
           <w:p>
             <w:pPr>
@@ -1820,8 +1790,8 @@
                 <w:lang w:val="en-US"/>
               </w:rPr>
             </w:pPr>
-            <w:bookmarkStart w:id="15" w:name="_Hlk522268860"/>
-            <w:bookmarkStart w:id="16" w:name="_Hlk522268866"/>
+            <w:bookmarkStart w:id="16" w:name="_Hlk522268860"/>
+            <w:bookmarkStart w:id="17" w:name="_Hlk522268866"/>
             <w:r>
               <w:rPr>
                 <w:rFonts w:asciiTheme="minorHAnsi" w:hAnsiTheme="minorHAnsi" w:cs="Times New Roman"/>
@@ -1831,7 +1801,7 @@
               </w:rPr>
               <w:t>Разработка системы электронной очереди</w:t>
             </w:r>
-            <w:bookmarkEnd w:id="15"/>
+            <w:bookmarkEnd w:id="16"/>
             <w:r>
               <w:rPr>
                 <w:rFonts w:asciiTheme="minorHAnsi" w:hAnsiTheme="minorHAnsi" w:cs="Times New Roman"/>
@@ -1841,7 +1811,7 @@
               </w:rPr>
               <w:t>.</w:t>
             </w:r>
-            <w:bookmarkEnd w:id="16"/>
+            <w:bookmarkEnd w:id="17"/>
           </w:p>
         </w:tc>
       </w:tr>
@@ -1864,7 +1834,7 @@
                 <w:szCs w:val="20"/>
               </w:rPr>
             </w:pPr>
-            <w:bookmarkStart w:id="17" w:name="_Hlk522268836"/>
+            <w:bookmarkStart w:id="18" w:name="_Hlk522268836"/>
             <w:r>
               <w:rPr>
                 <w:rFonts w:asciiTheme="minorHAnsi" w:hAnsiTheme="minorHAnsi" w:cs="Times New Roman"/>
@@ -1881,7 +1851,7 @@
               </w:rPr>
               <w:t>10.2016</w:t>
             </w:r>
-            <w:bookmarkEnd w:id="17"/>
+            <w:bookmarkEnd w:id="18"/>
           </w:p>
         </w:tc>
         <w:tc>
@@ -1898,7 +1868,7 @@
                 <w:szCs w:val="20"/>
               </w:rPr>
             </w:pPr>
-            <w:bookmarkStart w:id="18" w:name="_Hlk522268818"/>
+            <w:bookmarkStart w:id="19" w:name="_Hlk522268818"/>
             <w:r>
               <w:rPr>
                 <w:rFonts w:asciiTheme="minorHAnsi" w:hAnsiTheme="minorHAnsi" w:cs="Times New Roman"/>
@@ -1907,58 +1877,6 @@
                 <w:szCs w:val="20"/>
               </w:rPr>
               <w:t>Костанайский инженерно-экономический университет</w:t>
-            </w:r>
-            <w:bookmarkEnd w:id="18"/>
-          </w:p>
-          <w:p>
-            <w:pPr>
-              <w:rPr>
-                <w:rFonts w:asciiTheme="minorHAnsi" w:hAnsiTheme="minorHAnsi" w:cs="Times New Roman"/>
-                <w:b/>
-                <w:bCs/>
-                <w:sz w:val="20"/>
-                <w:szCs w:val="20"/>
-              </w:rPr>
-            </w:pPr>
-            <w:r>
-              <w:rPr>
-                <w:rFonts w:asciiTheme="minorHAnsi" w:hAnsiTheme="minorHAnsi" w:cs="Times New Roman"/>
-                <w:bCs/>
-                <w:sz w:val="20"/>
-                <w:szCs w:val="20"/>
-              </w:rPr>
-              <w:t>Должность:</w:t>
-            </w:r>
-            <w:r>
-              <w:rPr>
-                <w:rFonts w:asciiTheme="minorHAnsi" w:hAnsiTheme="minorHAnsi" w:cs="Times New Roman"/>
-                <w:b/>
-                <w:bCs/>
-                <w:sz w:val="20"/>
-                <w:szCs w:val="20"/>
-              </w:rPr>
-              <w:t xml:space="preserve"> </w:t>
-            </w:r>
-            <w:bookmarkStart w:id="19" w:name="_Hlk522268827"/>
-            <w:r>
-              <w:rPr>
-                <w:rFonts w:asciiTheme="minorHAnsi" w:hAnsiTheme="minorHAnsi" w:cs="Times New Roman"/>
-                <w:b/>
-                <w:bCs/>
-                <w:sz w:val="20"/>
-                <w:szCs w:val="20"/>
-              </w:rPr>
-              <w:t>И</w:t>
-            </w:r>
-            <w:r>
-              <w:rPr>
-                <w:rFonts w:asciiTheme="minorHAnsi" w:hAnsiTheme="minorHAnsi" w:cs="Times New Roman"/>
-                <w:b/>
-                <w:bCs/>
-                <w:sz w:val="20"/>
-                <w:szCs w:val="20"/>
-              </w:rPr>
-              <w:t>нженер-программист</w:t>
             </w:r>
             <w:bookmarkEnd w:id="19"/>
           </w:p>
@@ -1966,12 +1884,12 @@
             <w:pPr>
               <w:rPr>
                 <w:rFonts w:asciiTheme="minorHAnsi" w:hAnsiTheme="minorHAnsi" w:cs="Times New Roman"/>
+                <w:b/>
                 <w:bCs/>
                 <w:sz w:val="20"/>
                 <w:szCs w:val="20"/>
               </w:rPr>
             </w:pPr>
-            <w:bookmarkStart w:id="20" w:name="_Hlk522268847"/>
             <w:r>
               <w:rPr>
                 <w:rFonts w:asciiTheme="minorHAnsi" w:hAnsiTheme="minorHAnsi" w:cs="Times New Roman"/>
@@ -1979,6 +1897,58 @@
                 <w:sz w:val="20"/>
                 <w:szCs w:val="20"/>
               </w:rPr>
+              <w:t>Должность:</w:t>
+            </w:r>
+            <w:r>
+              <w:rPr>
+                <w:rFonts w:asciiTheme="minorHAnsi" w:hAnsiTheme="minorHAnsi" w:cs="Times New Roman"/>
+                <w:b/>
+                <w:bCs/>
+                <w:sz w:val="20"/>
+                <w:szCs w:val="20"/>
+              </w:rPr>
+              <w:t xml:space="preserve"> </w:t>
+            </w:r>
+            <w:bookmarkStart w:id="20" w:name="_Hlk522268827"/>
+            <w:r>
+              <w:rPr>
+                <w:rFonts w:asciiTheme="minorHAnsi" w:hAnsiTheme="minorHAnsi" w:cs="Times New Roman"/>
+                <w:b/>
+                <w:bCs/>
+                <w:sz w:val="20"/>
+                <w:szCs w:val="20"/>
+              </w:rPr>
+              <w:t>И</w:t>
+            </w:r>
+            <w:r>
+              <w:rPr>
+                <w:rFonts w:asciiTheme="minorHAnsi" w:hAnsiTheme="minorHAnsi" w:cs="Times New Roman"/>
+                <w:b/>
+                <w:bCs/>
+                <w:sz w:val="20"/>
+                <w:szCs w:val="20"/>
+              </w:rPr>
+              <w:t>нженер-программист</w:t>
+            </w:r>
+            <w:bookmarkEnd w:id="20"/>
+          </w:p>
+          <w:p>
+            <w:pPr>
+              <w:rPr>
+                <w:rFonts w:asciiTheme="minorHAnsi" w:hAnsiTheme="minorHAnsi" w:cs="Times New Roman"/>
+                <w:bCs/>
+                <w:sz w:val="20"/>
+                <w:szCs w:val="20"/>
+              </w:rPr>
+            </w:pPr>
+            <w:bookmarkStart w:id="21" w:name="_Hlk522268847"/>
+            <w:r>
+              <w:rPr>
+                <w:rFonts w:asciiTheme="minorHAnsi" w:hAnsiTheme="minorHAnsi" w:cs="Times New Roman"/>
+                <w:bCs/>
+                <w:sz w:val="20"/>
+                <w:szCs w:val="20"/>
+              </w:rPr>
               <w:t>Разработка ПО внутренней автоматизации предприятия</w:t>
             </w:r>
             <w:r>
@@ -1990,7 +1960,7 @@
               </w:rPr>
               <w:t>.</w:t>
             </w:r>
-            <w:bookmarkEnd w:id="20"/>
+            <w:bookmarkEnd w:id="21"/>
           </w:p>
         </w:tc>
       </w:tr>
@@ -2006,7 +1976,7 @@
           <w:szCs w:val="20"/>
         </w:rPr>
       </w:pPr>
-      <w:bookmarkStart w:id="21" w:name="_Hlk522262157"/>
+      <w:bookmarkStart w:id="22" w:name="_Hlk522262157"/>
       <w:r>
         <w:rPr>
           <w:rFonts w:asciiTheme="minorHAnsi" w:hAnsiTheme="minorHAnsi" w:cs="Times New Roman"/>
@@ -2039,7 +2009,7 @@
             <w:tcW w:w="1975" w:type="dxa"/>
             <w:shd w:val="clear" w:color="auto" w:fill="auto"/>
           </w:tcPr>
-          <w:bookmarkEnd w:id="21"/>
+          <w:bookmarkEnd w:id="22"/>
           <w:p>
             <w:pPr>
               <w:rPr>
@@ -2090,7 +2060,7 @@
                 <w:szCs w:val="20"/>
               </w:rPr>
             </w:pPr>
-            <w:bookmarkStart w:id="22" w:name="_Hlk522262236"/>
+            <w:bookmarkStart w:id="23" w:name="_Hlk522262236"/>
             <w:r>
               <w:rPr>
                 <w:rFonts w:asciiTheme="minorHAnsi" w:hAnsiTheme="minorHAnsi" w:cs="Times New Roman"/>
@@ -2101,7 +2071,7 @@
               </w:rPr>
               <w:t>Костанайский социально-технический университет</w:t>
             </w:r>
-            <w:bookmarkEnd w:id="22"/>
+            <w:bookmarkEnd w:id="23"/>
           </w:p>
           <w:p>
             <w:pPr>
@@ -2112,7 +2082,7 @@
                 <w:szCs w:val="20"/>
               </w:rPr>
             </w:pPr>
-            <w:bookmarkStart w:id="23" w:name="_Hlk522262254"/>
+            <w:bookmarkStart w:id="24" w:name="_Hlk522262254"/>
             <w:r>
               <w:rPr>
                 <w:rFonts w:asciiTheme="minorHAnsi" w:hAnsiTheme="minorHAnsi" w:cs="Times New Roman"/>
@@ -2122,7 +2092,7 @@
               </w:rPr>
               <w:t>Магистр технических наук по специальности «Вычислительная техника и программное обеспечение».</w:t>
             </w:r>
-            <w:bookmarkEnd w:id="23"/>
+            <w:bookmarkEnd w:id="24"/>
             <w:r>
               <w:rPr>
                 <w:rFonts w:asciiTheme="minorHAnsi" w:hAnsiTheme="minorHAnsi" w:cs="Times New Roman"/>
@@ -2190,7 +2160,7 @@
                 <w:szCs w:val="20"/>
               </w:rPr>
             </w:pPr>
-            <w:bookmarkStart w:id="24" w:name="_Hlk522268338"/>
+            <w:bookmarkStart w:id="25" w:name="_Hlk522268338"/>
             <w:r>
               <w:rPr>
                 <w:rFonts w:asciiTheme="minorHAnsi" w:hAnsiTheme="minorHAnsi" w:cs="Times New Roman"/>
@@ -2201,7 +2171,7 @@
               </w:rPr>
               <w:t xml:space="preserve">Костанайский инженерно-педагогический университет </w:t>
             </w:r>
-            <w:bookmarkEnd w:id="24"/>
+            <w:bookmarkEnd w:id="25"/>
           </w:p>
           <w:p>
             <w:pPr>
@@ -2245,7 +2215,7 @@
           <w:szCs w:val="20"/>
         </w:rPr>
       </w:pPr>
-      <w:bookmarkStart w:id="25" w:name="_Hlk522269461"/>
+      <w:bookmarkStart w:id="26" w:name="_Hlk522269461"/>
       <w:r>
         <w:rPr>
           <w:rFonts w:asciiTheme="minorHAnsi" w:hAnsiTheme="minorHAnsi" w:cs="Times New Roman"/>
@@ -2254,7 +2224,7 @@
         </w:rPr>
         <w:t>Профессиональные навыки и знания</w:t>
       </w:r>
-      <w:bookmarkEnd w:id="25"/>
+      <w:bookmarkEnd w:id="26"/>
     </w:p>
     <w:p>
       <w:pPr>
@@ -2270,8 +2240,8 @@
           <w:lang w:eastAsia="ru-RU"/>
         </w:rPr>
       </w:pPr>
-      <w:bookmarkStart w:id="26" w:name="_Hlk522269528"/>
-      <w:bookmarkStart w:id="27" w:name="_Hlk522271930"/>
+      <w:bookmarkStart w:id="27" w:name="_Hlk522269528"/>
+      <w:bookmarkStart w:id="28" w:name="_Hlk522271930"/>
       <w:r>
         <w:rPr>
           <w:rFonts w:asciiTheme="minorHAnsi" w:hAnsiTheme="minorHAnsi" w:cs="Times New Roman"/>
@@ -2433,7 +2403,7 @@
         </w:rPr>
         <w:t>);</w:t>
       </w:r>
-      <w:bookmarkEnd w:id="26"/>
+      <w:bookmarkEnd w:id="27"/>
     </w:p>
     <w:p>
       <w:pPr>
@@ -2570,7 +2540,7 @@
         </w:rPr>
         <w:t xml:space="preserve">JavaScript, </w:t>
       </w:r>
-      <w:bookmarkStart w:id="28" w:name="_Hlk522270322"/>
+      <w:bookmarkStart w:id="29" w:name="_Hlk522270322"/>
       <w:r>
         <w:rPr>
           <w:rFonts w:asciiTheme="minorHAnsi" w:hAnsiTheme="minorHAnsi" w:cs="Times New Roman"/>
@@ -2580,7 +2550,7 @@
         </w:rPr>
         <w:t>Twitter Bootstrap</w:t>
       </w:r>
-      <w:bookmarkEnd w:id="28"/>
+      <w:bookmarkEnd w:id="29"/>
       <w:r>
         <w:rPr>
           <w:rFonts w:asciiTheme="minorHAnsi" w:hAnsiTheme="minorHAnsi" w:cs="Times New Roman"/>
@@ -2590,7 +2560,7 @@
         </w:rPr>
         <w:t xml:space="preserve">, </w:t>
       </w:r>
-      <w:bookmarkStart w:id="29" w:name="_Hlk522270331"/>
+      <w:bookmarkStart w:id="30" w:name="_Hlk522270331"/>
       <w:r>
         <w:rPr>
           <w:rFonts w:asciiTheme="minorHAnsi" w:hAnsiTheme="minorHAnsi" w:cs="Times New Roman"/>
@@ -2604,7 +2574,7 @@
         </w:rPr>
         <w:t>JQuery</w:t>
       </w:r>
-      <w:bookmarkEnd w:id="29"/>
+      <w:bookmarkEnd w:id="30"/>
       <w:r>
         <w:rPr>
           <w:rFonts w:asciiTheme="minorHAnsi" w:hAnsiTheme="minorHAnsi" w:cs="Times New Roman"/>
@@ -2628,7 +2598,7 @@
           <w:lang w:val="en-US" w:eastAsia="ru-RU"/>
         </w:rPr>
       </w:pPr>
-      <w:bookmarkStart w:id="30" w:name="_Hlk522270339"/>
+      <w:bookmarkStart w:id="31" w:name="_Hlk522270339"/>
       <w:r>
         <w:rPr>
           <w:rFonts w:asciiTheme="minorHAnsi" w:hAnsiTheme="minorHAnsi" w:cs="Times New Roman"/>
@@ -2638,7 +2608,7 @@
         </w:rPr>
         <w:t>PostgreSQL</w:t>
       </w:r>
-      <w:bookmarkEnd w:id="30"/>
+      <w:bookmarkEnd w:id="31"/>
       <w:r>
         <w:rPr>
           <w:rFonts w:asciiTheme="minorHAnsi" w:hAnsiTheme="minorHAnsi" w:cs="Times New Roman"/>
@@ -2648,7 +2618,7 @@
         </w:rPr>
         <w:t xml:space="preserve">, </w:t>
       </w:r>
-      <w:bookmarkStart w:id="31" w:name="_Hlk522270351"/>
+      <w:bookmarkStart w:id="32" w:name="_Hlk522270351"/>
       <w:r>
         <w:rPr>
           <w:rFonts w:asciiTheme="minorHAnsi" w:hAnsiTheme="minorHAnsi" w:cs="Times New Roman"/>
@@ -2658,7 +2628,7 @@
         </w:rPr>
         <w:t>MySQL</w:t>
       </w:r>
-      <w:bookmarkEnd w:id="31"/>
+      <w:bookmarkEnd w:id="32"/>
       <w:r>
         <w:rPr>
           <w:rFonts w:asciiTheme="minorHAnsi" w:hAnsiTheme="minorHAnsi" w:cs="Times New Roman"/>
@@ -2677,7 +2647,7 @@
         </w:rPr>
         <w:t xml:space="preserve"> </w:t>
       </w:r>
-      <w:bookmarkStart w:id="32" w:name="_Hlk522270357"/>
+      <w:bookmarkStart w:id="33" w:name="_Hlk522270357"/>
       <w:r>
         <w:rPr>
           <w:rFonts w:asciiTheme="minorHAnsi" w:hAnsiTheme="minorHAnsi" w:cs="Times New Roman"/>
@@ -2696,7 +2666,7 @@
         </w:rPr>
         <w:t>Elasticsearch</w:t>
       </w:r>
-      <w:bookmarkEnd w:id="32"/>
+      <w:bookmarkEnd w:id="33"/>
       <w:r>
         <w:rPr>
           <w:rFonts w:asciiTheme="minorHAnsi" w:hAnsiTheme="minorHAnsi" w:cs="Times New Roman"/>
@@ -2720,7 +2690,7 @@
           <w:lang w:val="en-US" w:eastAsia="ru-RU"/>
         </w:rPr>
       </w:pPr>
-      <w:bookmarkStart w:id="33" w:name="_Hlk522270370"/>
+      <w:bookmarkStart w:id="34" w:name="_Hlk522270370"/>
       <w:r>
         <w:rPr>
           <w:rFonts w:asciiTheme="minorHAnsi" w:hAnsiTheme="minorHAnsi" w:cs="Times New Roman"/>
@@ -2730,7 +2700,7 @@
         </w:rPr>
         <w:t>RabbitMQ</w:t>
       </w:r>
-      <w:bookmarkEnd w:id="33"/>
+      <w:bookmarkEnd w:id="34"/>
       <w:r>
         <w:rPr>
           <w:rFonts w:asciiTheme="minorHAnsi" w:hAnsiTheme="minorHAnsi" w:cs="Times New Roman"/>
@@ -2754,7 +2724,7 @@
           <w:lang w:val="en-US" w:eastAsia="ru-RU"/>
         </w:rPr>
       </w:pPr>
-      <w:bookmarkStart w:id="34" w:name="_Hlk522270387"/>
+      <w:bookmarkStart w:id="35" w:name="_Hlk522270387"/>
       <w:r>
         <w:rPr>
           <w:rFonts w:asciiTheme="minorHAnsi" w:hAnsiTheme="minorHAnsi" w:cs="Times New Roman"/>
@@ -2764,7 +2734,7 @@
         </w:rPr>
         <w:t>Linux</w:t>
       </w:r>
-      <w:bookmarkEnd w:id="34"/>
+      <w:bookmarkEnd w:id="35"/>
       <w:r>
         <w:rPr>
           <w:rFonts w:asciiTheme="minorHAnsi" w:hAnsiTheme="minorHAnsi" w:cs="Times New Roman"/>
@@ -2774,7 +2744,7 @@
         </w:rPr>
         <w:t xml:space="preserve">, </w:t>
       </w:r>
-      <w:bookmarkStart w:id="35" w:name="_Hlk522270383"/>
+      <w:bookmarkStart w:id="36" w:name="_Hlk522270383"/>
       <w:r>
         <w:rPr>
           <w:rFonts w:asciiTheme="minorHAnsi" w:hAnsiTheme="minorHAnsi" w:cs="Times New Roman"/>
@@ -2784,7 +2754,7 @@
         </w:rPr>
         <w:t>Docker</w:t>
       </w:r>
-      <w:bookmarkEnd w:id="35"/>
+      <w:bookmarkEnd w:id="36"/>
       <w:r>
         <w:rPr>
           <w:rFonts w:asciiTheme="minorHAnsi" w:hAnsiTheme="minorHAnsi" w:cs="Times New Roman"/>
@@ -2794,7 +2764,7 @@
         </w:rPr>
         <w:t>,</w:t>
       </w:r>
-      <w:bookmarkStart w:id="36" w:name="_Hlk522270409"/>
+      <w:bookmarkStart w:id="37" w:name="_Hlk522270409"/>
       <w:r>
         <w:rPr>
           <w:rFonts w:asciiTheme="minorHAnsi" w:hAnsiTheme="minorHAnsi" w:cs="Times New Roman"/>
@@ -2813,7 +2783,7 @@
         </w:rPr>
         <w:t>Git</w:t>
       </w:r>
-      <w:bookmarkEnd w:id="36"/>
+      <w:bookmarkEnd w:id="37"/>
       <w:r>
         <w:rPr>
           <w:rFonts w:asciiTheme="minorHAnsi" w:hAnsiTheme="minorHAnsi" w:cs="Times New Roman"/>
@@ -2824,7 +2794,7 @@
         <w:t>;</w:t>
       </w:r>
     </w:p>
-    <w:bookmarkEnd w:id="27"/>
+    <w:bookmarkEnd w:id="28"/>
     <w:p>
       <w:pPr>
         <w:pStyle w:val="2"/>
@@ -3050,12 +3020,9 @@
           <w:rFonts w:asciiTheme="minorHAnsi" w:hAnsiTheme="minorHAnsi"/>
           <w:sz w:val="20"/>
           <w:szCs w:val="20"/>
-          <w:lang w:val="en-US"/>
         </w:rPr>
         <w:t>;</w:t>
       </w:r>
-      <w:bookmarkStart w:id="37" w:name="_GoBack"/>
-      <w:bookmarkEnd w:id="37"/>
       <w:r>
         <w:rPr>
           <w:rFonts w:asciiTheme="minorHAnsi" w:hAnsiTheme="minorHAnsi"/>

--- a/Резюме - Альпенов Т. М..docx
+++ b/Резюме - Альпенов Т. М..docx
@@ -1,6 +1,6 @@
 
 <file path=word/document.xml><?xml version="1.0" encoding="utf-8"?>
-<w:document xmlns:wpc="http://schemas.microsoft.com/office/word/2010/wordprocessingCanvas" xmlns:cx="http://schemas.microsoft.com/office/drawing/2014/chartex" xmlns:mc="http://schemas.openxmlformats.org/markup-compatibility/2006" xmlns:o="urn:schemas-microsoft-com:office:office" xmlns:r="http://schemas.openxmlformats.org/officeDocument/2006/relationships" xmlns:m="http://schemas.openxmlformats.org/officeDocument/2006/math" xmlns:v="urn:schemas-microsoft-com:vml" xmlns:wp14="http://schemas.microsoft.com/office/word/2010/wordprocessingDrawing" xmlns:wp="http://schemas.openxmlformats.org/drawingml/2006/wordprocessingDrawing" xmlns:w10="urn:schemas-microsoft-com:office:word" xmlns:w="http://schemas.openxmlformats.org/wordprocessingml/2006/main" xmlns:w14="http://schemas.microsoft.com/office/word/2010/wordml" xmlns:w15="http://schemas.microsoft.com/office/word/2012/wordml" xmlns:w16se="http://schemas.microsoft.com/office/word/2015/wordml/symex" xmlns:wpg="http://schemas.microsoft.com/office/word/2010/wordprocessingGroup" xmlns:wpi="http://schemas.microsoft.com/office/word/2010/wordprocessingInk" xmlns:wne="http://schemas.microsoft.com/office/word/2006/wordml" xmlns:wps="http://schemas.microsoft.com/office/word/2010/wordprocessingShape" mc:Ignorable="w14 w15 w16se wp14">
+<w:document xmlns:wpc="http://schemas.microsoft.com/office/word/2010/wordprocessingCanvas" xmlns:cx="http://schemas.microsoft.com/office/drawing/2014/chartex" xmlns:cx1="http://schemas.microsoft.com/office/drawing/2015/9/8/chartex" xmlns:cx2="http://schemas.microsoft.com/office/drawing/2015/10/21/chartex" xmlns:cx3="http://schemas.microsoft.com/office/drawing/2016/5/9/chartex" xmlns:cx4="http://schemas.microsoft.com/office/drawing/2016/5/10/chartex" xmlns:cx5="http://schemas.microsoft.com/office/drawing/2016/5/11/chartex" xmlns:cx6="http://schemas.microsoft.com/office/drawing/2016/5/12/chartex" xmlns:cx7="http://schemas.microsoft.com/office/drawing/2016/5/13/chartex" xmlns:cx8="http://schemas.microsoft.com/office/drawing/2016/5/14/chartex" xmlns:mc="http://schemas.openxmlformats.org/markup-compatibility/2006" xmlns:aink="http://schemas.microsoft.com/office/drawing/2016/ink" xmlns:am3d="http://schemas.microsoft.com/office/drawing/2017/model3d" xmlns:o="urn:schemas-microsoft-com:office:office" xmlns:r="http://schemas.openxmlformats.org/officeDocument/2006/relationships" xmlns:m="http://schemas.openxmlformats.org/officeDocument/2006/math" xmlns:v="urn:schemas-microsoft-com:vml" xmlns:wp14="http://schemas.microsoft.com/office/word/2010/wordprocessingDrawing" xmlns:wp="http://schemas.openxmlformats.org/drawingml/2006/wordprocessingDrawing" xmlns:w10="urn:schemas-microsoft-com:office:word" xmlns:w="http://schemas.openxmlformats.org/wordprocessingml/2006/main" xmlns:w14="http://schemas.microsoft.com/office/word/2010/wordml" xmlns:w15="http://schemas.microsoft.com/office/word/2012/wordml" xmlns:w16cex="http://schemas.microsoft.com/office/word/2018/wordml/cex" xmlns:w16cid="http://schemas.microsoft.com/office/word/2016/wordml/cid" xmlns:w16="http://schemas.microsoft.com/office/word/2018/wordml" xmlns:w16se="http://schemas.microsoft.com/office/word/2015/wordml/symex" xmlns:wpg="http://schemas.microsoft.com/office/word/2010/wordprocessingGroup" xmlns:wpi="http://schemas.microsoft.com/office/word/2010/wordprocessingInk" xmlns:wne="http://schemas.microsoft.com/office/word/2006/wordml" xmlns:wps="http://schemas.microsoft.com/office/word/2010/wordprocessingShape" mc:Ignorable="w14 w15 w16se w16cid w16 w16cex wp14">
   <w:background w:color="FFFFFF"/>
   <w:body>
     <w:tbl>
@@ -94,7 +94,7 @@
               </w:rPr>
             </w:pPr>
             <w:r>
-              <w:object w:dxaOrig="3045" w:dyaOrig="3285">
+              <w:object w:dxaOrig="3045" w:dyaOrig="3285" w14:anchorId="530AAA1A">
                 <v:shapetype id="_x0000_t75" coordsize="21600,21600" o:spt="75" o:preferrelative="t" path="m@4@5l@4@11@9@11@9@5xe" filled="f" stroked="f">
                   <v:stroke joinstyle="miter"/>
                   <v:formulas>
@@ -114,10 +114,10 @@
                   <v:path o:extrusionok="f" gradientshapeok="t" o:connecttype="rect"/>
                   <o:lock v:ext="edit" aspectratio="t"/>
                 </v:shapetype>
-                <v:shape id="_x0000_i1025" type="#_x0000_t75" style="width:94.55pt;height:107.45pt" o:ole="">
+                <v:shape id="_x0000_i1025" type="#_x0000_t75" style="width:94.55pt;height:107.35pt" o:ole="">
                   <v:imagedata r:id="rId7" o:title=""/>
                 </v:shape>
-                <o:OLEObject Type="Embed" ProgID="PBrush" ShapeID="_x0000_i1025" DrawAspect="Content" ObjectID="_1646485839" r:id="rId8"/>
+                <o:OLEObject Type="Embed" ProgID="PBrush" ShapeID="_x0000_i1025" DrawAspect="Content" ObjectID="_1670074470" r:id="rId8"/>
               </w:object>
             </w:r>
           </w:p>
@@ -147,8 +147,6 @@
                 <w:szCs w:val="20"/>
               </w:rPr>
             </w:pPr>
-            <w:bookmarkStart w:id="0" w:name="_GoBack"/>
-            <w:bookmarkEnd w:id="0"/>
             <w:r>
               <w:rPr>
                 <w:rFonts w:asciiTheme="minorHAnsi" w:hAnsiTheme="minorHAnsi"/>
@@ -463,7 +461,7 @@
         </w:rPr>
         <w:t xml:space="preserve">тивную работу </w:t>
       </w:r>
-      <w:bookmarkStart w:id="1" w:name="_Hlk523467819"/>
+      <w:bookmarkStart w:id="0" w:name="_Hlk523467819"/>
       <w:r>
         <w:rPr>
           <w:rFonts w:asciiTheme="minorHAnsi" w:hAnsiTheme="minorHAnsi" w:cs="Times New Roman"/>
@@ -497,7 +495,7 @@
         </w:rPr>
         <w:t xml:space="preserve"> </w:t>
       </w:r>
-      <w:bookmarkEnd w:id="1"/>
+      <w:bookmarkEnd w:id="0"/>
       <w:r>
         <w:rPr>
           <w:rFonts w:asciiTheme="minorHAnsi" w:hAnsiTheme="minorHAnsi" w:cs="Times New Roman"/>
@@ -617,7 +615,7 @@
           <w:szCs w:val="20"/>
         </w:rPr>
       </w:pPr>
-      <w:bookmarkStart w:id="2" w:name="_Hlk522268599"/>
+      <w:bookmarkStart w:id="1" w:name="_Hlk522268599"/>
       <w:r>
         <w:rPr>
           <w:rFonts w:asciiTheme="minorHAnsi" w:hAnsiTheme="minorHAnsi" w:cs="Times New Roman"/>
@@ -626,7 +624,7 @@
         </w:rPr>
         <w:t>Опыт работы</w:t>
       </w:r>
-      <w:bookmarkEnd w:id="2"/>
+      <w:bookmarkEnd w:id="1"/>
     </w:p>
     <w:tbl>
       <w:tblPr>
@@ -657,7 +655,7 @@
                 <w:lang w:val="en-US"/>
               </w:rPr>
             </w:pPr>
-            <w:bookmarkStart w:id="3" w:name="_Hlk522268640"/>
+            <w:bookmarkStart w:id="2" w:name="_Hlk522268640"/>
             <w:r>
               <w:rPr>
                 <w:rFonts w:asciiTheme="minorHAnsi" w:hAnsiTheme="minorHAnsi" w:cs="Times New Roman"/>
@@ -708,14 +706,14 @@
               </w:rPr>
               <w:t xml:space="preserve"> </w:t>
             </w:r>
-            <w:bookmarkEnd w:id="3"/>
-            <w:r>
-              <w:rPr>
-                <w:rFonts w:asciiTheme="minorHAnsi" w:hAnsiTheme="minorHAnsi" w:cs="Times New Roman"/>
-                <w:sz w:val="20"/>
-                <w:szCs w:val="20"/>
-              </w:rPr>
-              <w:t>по настоящее время</w:t>
+            <w:bookmarkEnd w:id="2"/>
+            <w:r>
+              <w:rPr>
+                <w:rFonts w:asciiTheme="minorHAnsi" w:hAnsiTheme="minorHAnsi" w:cs="Times New Roman"/>
+                <w:sz w:val="20"/>
+                <w:szCs w:val="20"/>
+              </w:rPr>
+              <w:t>12.2020</w:t>
             </w:r>
           </w:p>
         </w:tc>
@@ -734,7 +732,7 @@
                 <w:lang w:val="en-US"/>
               </w:rPr>
             </w:pPr>
-            <w:bookmarkStart w:id="4" w:name="_Hlk522268612"/>
+            <w:bookmarkStart w:id="3" w:name="_Hlk522268612"/>
             <w:r>
               <w:rPr>
                 <w:rFonts w:asciiTheme="minorHAnsi" w:hAnsiTheme="minorHAnsi" w:cs="Times New Roman"/>
@@ -762,7 +760,7 @@
               </w:rPr>
               <w:t xml:space="preserve"> </w:t>
             </w:r>
-            <w:bookmarkEnd w:id="4"/>
+            <w:bookmarkEnd w:id="3"/>
             <w:r>
               <w:rPr>
                 <w:rFonts w:asciiTheme="minorHAnsi" w:hAnsiTheme="minorHAnsi" w:cs="Times New Roman"/>
@@ -803,7 +801,7 @@
               </w:rPr>
               <w:t xml:space="preserve"> </w:t>
             </w:r>
-            <w:bookmarkStart w:id="5" w:name="_Hlk522268621"/>
+            <w:bookmarkStart w:id="4" w:name="_Hlk522268621"/>
             <w:r>
               <w:rPr>
                 <w:rFonts w:asciiTheme="minorHAnsi" w:hAnsiTheme="minorHAnsi" w:cs="Times New Roman"/>
@@ -832,7 +830,7 @@
               </w:rPr>
               <w:t>разработчик</w:t>
             </w:r>
-            <w:bookmarkEnd w:id="5"/>
+            <w:bookmarkEnd w:id="4"/>
           </w:p>
           <w:p>
             <w:pPr>
@@ -843,7 +841,7 @@
                 <w:szCs w:val="20"/>
               </w:rPr>
             </w:pPr>
-            <w:bookmarkStart w:id="6" w:name="_Hlk522268889"/>
+            <w:bookmarkStart w:id="5" w:name="_Hlk522268889"/>
             <w:r>
               <w:rPr>
                 <w:rFonts w:asciiTheme="minorHAnsi" w:hAnsiTheme="minorHAnsi" w:cs="Times New Roman"/>
@@ -862,7 +860,7 @@
               </w:rPr>
               <w:t>.</w:t>
             </w:r>
-            <w:bookmarkEnd w:id="6"/>
+            <w:bookmarkEnd w:id="5"/>
           </w:p>
         </w:tc>
       </w:tr>
@@ -1377,7 +1375,7 @@
                 <w:szCs w:val="20"/>
               </w:rPr>
             </w:pPr>
-            <w:bookmarkStart w:id="7" w:name="_Hlk522268722"/>
+            <w:bookmarkStart w:id="6" w:name="_Hlk522268722"/>
             <w:r>
               <w:rPr>
                 <w:rFonts w:asciiTheme="minorHAnsi" w:hAnsiTheme="minorHAnsi" w:cs="Times New Roman"/>
@@ -1402,7 +1400,7 @@
               </w:rPr>
               <w:t xml:space="preserve"> </w:t>
             </w:r>
-            <w:bookmarkStart w:id="8" w:name="_Hlk519749080"/>
+            <w:bookmarkStart w:id="7" w:name="_Hlk519749080"/>
             <w:r>
               <w:rPr>
                 <w:rFonts w:asciiTheme="minorHAnsi" w:hAnsiTheme="minorHAnsi" w:cs="Times New Roman"/>
@@ -1411,8 +1409,8 @@
               </w:rPr>
               <w:t>03.2018</w:t>
             </w:r>
+            <w:bookmarkEnd w:id="6"/>
             <w:bookmarkEnd w:id="7"/>
-            <w:bookmarkEnd w:id="8"/>
           </w:p>
         </w:tc>
         <w:tc>
@@ -1429,7 +1427,7 @@
                 <w:szCs w:val="20"/>
               </w:rPr>
             </w:pPr>
-            <w:bookmarkStart w:id="9" w:name="_Hlk522268704"/>
+            <w:bookmarkStart w:id="8" w:name="_Hlk522268704"/>
             <w:r>
               <w:rPr>
                 <w:rFonts w:asciiTheme="minorHAnsi" w:hAnsiTheme="minorHAnsi" w:cs="Times New Roman"/>
@@ -1501,6 +1499,66 @@
                 <w:szCs w:val="20"/>
               </w:rPr>
               <w:t>"</w:t>
+            </w:r>
+            <w:bookmarkEnd w:id="8"/>
+          </w:p>
+          <w:p>
+            <w:pPr>
+              <w:rPr>
+                <w:rFonts w:asciiTheme="minorHAnsi" w:hAnsiTheme="minorHAnsi" w:cs="Times New Roman"/>
+                <w:b/>
+                <w:bCs/>
+                <w:sz w:val="20"/>
+                <w:szCs w:val="20"/>
+              </w:rPr>
+            </w:pPr>
+            <w:r>
+              <w:rPr>
+                <w:rFonts w:asciiTheme="minorHAnsi" w:hAnsiTheme="minorHAnsi" w:cs="Times New Roman"/>
+                <w:bCs/>
+                <w:sz w:val="20"/>
+                <w:szCs w:val="20"/>
+              </w:rPr>
+              <w:t>Должность:</w:t>
+            </w:r>
+            <w:r>
+              <w:rPr>
+                <w:rFonts w:asciiTheme="minorHAnsi" w:hAnsiTheme="minorHAnsi" w:cs="Times New Roman"/>
+                <w:b/>
+                <w:bCs/>
+                <w:sz w:val="20"/>
+                <w:szCs w:val="20"/>
+              </w:rPr>
+              <w:t xml:space="preserve"> </w:t>
+            </w:r>
+            <w:bookmarkStart w:id="9" w:name="_Hlk522268713"/>
+            <w:r>
+              <w:rPr>
+                <w:rFonts w:asciiTheme="minorHAnsi" w:hAnsiTheme="minorHAnsi" w:cs="Times New Roman"/>
+                <w:b/>
+                <w:sz w:val="20"/>
+                <w:szCs w:val="20"/>
+                <w:lang w:val="en-US"/>
+              </w:rPr>
+              <w:t>Kotlin</w:t>
+            </w:r>
+            <w:r>
+              <w:rPr>
+                <w:rFonts w:asciiTheme="minorHAnsi" w:hAnsiTheme="minorHAnsi" w:cs="Times New Roman"/>
+                <w:b/>
+                <w:sz w:val="20"/>
+                <w:szCs w:val="20"/>
+              </w:rPr>
+              <w:t>-</w:t>
+            </w:r>
+            <w:r>
+              <w:rPr>
+                <w:rFonts w:asciiTheme="minorHAnsi" w:hAnsiTheme="minorHAnsi" w:cs="Times New Roman"/>
+                <w:b/>
+                <w:sz w:val="20"/>
+                <w:szCs w:val="20"/>
+              </w:rPr>
+              <w:t>разработчик</w:t>
             </w:r>
             <w:bookmarkEnd w:id="9"/>
           </w:p>
@@ -1509,11 +1567,20 @@
               <w:rPr>
                 <w:rFonts w:asciiTheme="minorHAnsi" w:hAnsiTheme="minorHAnsi" w:cs="Times New Roman"/>
                 <w:b/>
+                <w:sz w:val="20"/>
+                <w:szCs w:val="20"/>
+              </w:rPr>
+            </w:pPr>
+            <w:bookmarkStart w:id="10" w:name="_Hlk522268876"/>
+            <w:r>
+              <w:rPr>
+                <w:rFonts w:asciiTheme="minorHAnsi" w:hAnsiTheme="minorHAnsi" w:cs="Times New Roman"/>
                 <w:bCs/>
                 <w:sz w:val="20"/>
                 <w:szCs w:val="20"/>
               </w:rPr>
-            </w:pPr>
+              <w:t>Разработка систем агрегации пользовательских данных ЮЛ и ИП</w:t>
+            </w:r>
             <w:r>
               <w:rPr>
                 <w:rFonts w:asciiTheme="minorHAnsi" w:hAnsiTheme="minorHAnsi" w:cs="Times New Roman"/>
@@ -1521,78 +1588,9 @@
                 <w:sz w:val="20"/>
                 <w:szCs w:val="20"/>
               </w:rPr>
-              <w:t>Должность:</w:t>
-            </w:r>
-            <w:r>
-              <w:rPr>
-                <w:rFonts w:asciiTheme="minorHAnsi" w:hAnsiTheme="minorHAnsi" w:cs="Times New Roman"/>
-                <w:b/>
-                <w:bCs/>
-                <w:sz w:val="20"/>
-                <w:szCs w:val="20"/>
-              </w:rPr>
-              <w:t xml:space="preserve"> </w:t>
-            </w:r>
-            <w:bookmarkStart w:id="10" w:name="_Hlk522268713"/>
-            <w:r>
-              <w:rPr>
-                <w:rFonts w:asciiTheme="minorHAnsi" w:hAnsiTheme="minorHAnsi" w:cs="Times New Roman"/>
-                <w:b/>
-                <w:sz w:val="20"/>
-                <w:szCs w:val="20"/>
-                <w:lang w:val="en-US"/>
-              </w:rPr>
-              <w:t>Kotlin</w:t>
-            </w:r>
-            <w:r>
-              <w:rPr>
-                <w:rFonts w:asciiTheme="minorHAnsi" w:hAnsiTheme="minorHAnsi" w:cs="Times New Roman"/>
-                <w:b/>
-                <w:sz w:val="20"/>
-                <w:szCs w:val="20"/>
-              </w:rPr>
-              <w:t>-</w:t>
-            </w:r>
-            <w:r>
-              <w:rPr>
-                <w:rFonts w:asciiTheme="minorHAnsi" w:hAnsiTheme="minorHAnsi" w:cs="Times New Roman"/>
-                <w:b/>
-                <w:sz w:val="20"/>
-                <w:szCs w:val="20"/>
-              </w:rPr>
-              <w:t>разработчик</w:t>
+              <w:t>.</w:t>
             </w:r>
             <w:bookmarkEnd w:id="10"/>
-          </w:p>
-          <w:p>
-            <w:pPr>
-              <w:rPr>
-                <w:rFonts w:asciiTheme="minorHAnsi" w:hAnsiTheme="minorHAnsi" w:cs="Times New Roman"/>
-                <w:b/>
-                <w:sz w:val="20"/>
-                <w:szCs w:val="20"/>
-              </w:rPr>
-            </w:pPr>
-            <w:bookmarkStart w:id="11" w:name="_Hlk522268876"/>
-            <w:r>
-              <w:rPr>
-                <w:rFonts w:asciiTheme="minorHAnsi" w:hAnsiTheme="minorHAnsi" w:cs="Times New Roman"/>
-                <w:bCs/>
-                <w:sz w:val="20"/>
-                <w:szCs w:val="20"/>
-              </w:rPr>
-              <w:t>Разработка систем агрегации пользовательских данных ЮЛ и ИП</w:t>
-            </w:r>
-            <w:r>
-              <w:rPr>
-                <w:rFonts w:asciiTheme="minorHAnsi" w:hAnsiTheme="minorHAnsi" w:cs="Times New Roman"/>
-                <w:bCs/>
-                <w:sz w:val="20"/>
-                <w:szCs w:val="20"/>
-              </w:rPr>
-              <w:t>.</w:t>
-            </w:r>
-            <w:bookmarkEnd w:id="11"/>
           </w:p>
         </w:tc>
       </w:tr>
@@ -1615,7 +1613,7 @@
                 <w:szCs w:val="20"/>
               </w:rPr>
             </w:pPr>
-            <w:bookmarkStart w:id="12" w:name="_Hlk522268773"/>
+            <w:bookmarkStart w:id="11" w:name="_Hlk522268773"/>
             <w:r>
               <w:rPr>
                 <w:rFonts w:asciiTheme="minorHAnsi" w:hAnsiTheme="minorHAnsi" w:cs="Times New Roman"/>
@@ -1664,7 +1662,7 @@
               </w:rPr>
               <w:t xml:space="preserve"> </w:t>
             </w:r>
-            <w:bookmarkEnd w:id="12"/>
+            <w:bookmarkEnd w:id="11"/>
             <w:r>
               <w:rPr>
                 <w:rFonts w:asciiTheme="minorHAnsi" w:hAnsiTheme="minorHAnsi" w:cs="Times New Roman"/>
@@ -1689,8 +1687,8 @@
                 <w:szCs w:val="20"/>
               </w:rPr>
             </w:pPr>
-            <w:bookmarkStart w:id="13" w:name="_Hlk522268752"/>
-            <w:bookmarkStart w:id="14" w:name="_Hlk522268757"/>
+            <w:bookmarkStart w:id="12" w:name="_Hlk522268752"/>
+            <w:bookmarkStart w:id="13" w:name="_Hlk522268757"/>
             <w:r>
               <w:rPr>
                 <w:rFonts w:asciiTheme="minorHAnsi" w:hAnsiTheme="minorHAnsi" w:cs="Times New Roman"/>
@@ -1718,7 +1716,7 @@
               </w:rPr>
               <w:t>ООО "Интегрикс</w:t>
             </w:r>
-            <w:bookmarkEnd w:id="13"/>
+            <w:bookmarkEnd w:id="12"/>
             <w:r>
               <w:rPr>
                 <w:rFonts w:asciiTheme="minorHAnsi" w:hAnsiTheme="minorHAnsi" w:cs="Times New Roman"/>
@@ -1729,7 +1727,7 @@
               <w:t>"</w:t>
             </w:r>
           </w:p>
-          <w:bookmarkEnd w:id="14"/>
+          <w:bookmarkEnd w:id="13"/>
           <w:p>
             <w:pPr>
               <w:rPr>
@@ -1759,7 +1757,7 @@
               </w:rPr>
               <w:t xml:space="preserve"> </w:t>
             </w:r>
-            <w:bookmarkStart w:id="15" w:name="_Hlk522268764"/>
+            <w:bookmarkStart w:id="14" w:name="_Hlk522268764"/>
             <w:r>
               <w:rPr>
                 <w:rFonts w:asciiTheme="minorHAnsi" w:hAnsiTheme="minorHAnsi" w:cs="Times New Roman"/>
@@ -1778,7 +1776,7 @@
               </w:rPr>
               <w:t>разработчик</w:t>
             </w:r>
-            <w:bookmarkEnd w:id="15"/>
+            <w:bookmarkEnd w:id="14"/>
           </w:p>
           <w:p>
             <w:pPr>
@@ -1790,8 +1788,8 @@
                 <w:lang w:val="en-US"/>
               </w:rPr>
             </w:pPr>
-            <w:bookmarkStart w:id="16" w:name="_Hlk522268860"/>
-            <w:bookmarkStart w:id="17" w:name="_Hlk522268866"/>
+            <w:bookmarkStart w:id="15" w:name="_Hlk522268860"/>
+            <w:bookmarkStart w:id="16" w:name="_Hlk522268866"/>
             <w:r>
               <w:rPr>
                 <w:rFonts w:asciiTheme="minorHAnsi" w:hAnsiTheme="minorHAnsi" w:cs="Times New Roman"/>
@@ -1801,17 +1799,17 @@
               </w:rPr>
               <w:t>Разработка системы электронной очереди</w:t>
             </w:r>
+            <w:bookmarkEnd w:id="15"/>
+            <w:r>
+              <w:rPr>
+                <w:rFonts w:asciiTheme="minorHAnsi" w:hAnsiTheme="minorHAnsi" w:cs="Times New Roman"/>
+                <w:bCs/>
+                <w:sz w:val="20"/>
+                <w:szCs w:val="20"/>
+              </w:rPr>
+              <w:t>.</w:t>
+            </w:r>
             <w:bookmarkEnd w:id="16"/>
-            <w:r>
-              <w:rPr>
-                <w:rFonts w:asciiTheme="minorHAnsi" w:hAnsiTheme="minorHAnsi" w:cs="Times New Roman"/>
-                <w:bCs/>
-                <w:sz w:val="20"/>
-                <w:szCs w:val="20"/>
-              </w:rPr>
-              <w:t>.</w:t>
-            </w:r>
-            <w:bookmarkEnd w:id="17"/>
           </w:p>
         </w:tc>
       </w:tr>
@@ -1834,7 +1832,7 @@
                 <w:szCs w:val="20"/>
               </w:rPr>
             </w:pPr>
-            <w:bookmarkStart w:id="18" w:name="_Hlk522268836"/>
+            <w:bookmarkStart w:id="17" w:name="_Hlk522268836"/>
             <w:r>
               <w:rPr>
                 <w:rFonts w:asciiTheme="minorHAnsi" w:hAnsiTheme="minorHAnsi" w:cs="Times New Roman"/>
@@ -1851,7 +1849,7 @@
               </w:rPr>
               <w:t>10.2016</w:t>
             </w:r>
-            <w:bookmarkEnd w:id="18"/>
+            <w:bookmarkEnd w:id="17"/>
           </w:p>
         </w:tc>
         <w:tc>
@@ -1868,7 +1866,7 @@
                 <w:szCs w:val="20"/>
               </w:rPr>
             </w:pPr>
-            <w:bookmarkStart w:id="19" w:name="_Hlk522268818"/>
+            <w:bookmarkStart w:id="18" w:name="_Hlk522268818"/>
             <w:r>
               <w:rPr>
                 <w:rFonts w:asciiTheme="minorHAnsi" w:hAnsiTheme="minorHAnsi" w:cs="Times New Roman"/>
@@ -1877,6 +1875,58 @@
                 <w:szCs w:val="20"/>
               </w:rPr>
               <w:t>Костанайский инженерно-экономический университет</w:t>
+            </w:r>
+            <w:bookmarkEnd w:id="18"/>
+          </w:p>
+          <w:p>
+            <w:pPr>
+              <w:rPr>
+                <w:rFonts w:asciiTheme="minorHAnsi" w:hAnsiTheme="minorHAnsi" w:cs="Times New Roman"/>
+                <w:b/>
+                <w:bCs/>
+                <w:sz w:val="20"/>
+                <w:szCs w:val="20"/>
+              </w:rPr>
+            </w:pPr>
+            <w:r>
+              <w:rPr>
+                <w:rFonts w:asciiTheme="minorHAnsi" w:hAnsiTheme="minorHAnsi" w:cs="Times New Roman"/>
+                <w:bCs/>
+                <w:sz w:val="20"/>
+                <w:szCs w:val="20"/>
+              </w:rPr>
+              <w:t>Должность:</w:t>
+            </w:r>
+            <w:r>
+              <w:rPr>
+                <w:rFonts w:asciiTheme="minorHAnsi" w:hAnsiTheme="minorHAnsi" w:cs="Times New Roman"/>
+                <w:b/>
+                <w:bCs/>
+                <w:sz w:val="20"/>
+                <w:szCs w:val="20"/>
+              </w:rPr>
+              <w:t xml:space="preserve"> </w:t>
+            </w:r>
+            <w:bookmarkStart w:id="19" w:name="_Hlk522268827"/>
+            <w:r>
+              <w:rPr>
+                <w:rFonts w:asciiTheme="minorHAnsi" w:hAnsiTheme="minorHAnsi" w:cs="Times New Roman"/>
+                <w:b/>
+                <w:bCs/>
+                <w:sz w:val="20"/>
+                <w:szCs w:val="20"/>
+              </w:rPr>
+              <w:t>И</w:t>
+            </w:r>
+            <w:r>
+              <w:rPr>
+                <w:rFonts w:asciiTheme="minorHAnsi" w:hAnsiTheme="minorHAnsi" w:cs="Times New Roman"/>
+                <w:b/>
+                <w:bCs/>
+                <w:sz w:val="20"/>
+                <w:szCs w:val="20"/>
+              </w:rPr>
+              <w:t>нженер-программист</w:t>
             </w:r>
             <w:bookmarkEnd w:id="19"/>
           </w:p>
@@ -1884,12 +1934,12 @@
             <w:pPr>
               <w:rPr>
                 <w:rFonts w:asciiTheme="minorHAnsi" w:hAnsiTheme="minorHAnsi" w:cs="Times New Roman"/>
-                <w:b/>
                 <w:bCs/>
                 <w:sz w:val="20"/>
                 <w:szCs w:val="20"/>
               </w:rPr>
             </w:pPr>
+            <w:bookmarkStart w:id="20" w:name="_Hlk522268847"/>
             <w:r>
               <w:rPr>
                 <w:rFonts w:asciiTheme="minorHAnsi" w:hAnsiTheme="minorHAnsi" w:cs="Times New Roman"/>
@@ -1897,70 +1947,18 @@
                 <w:sz w:val="20"/>
                 <w:szCs w:val="20"/>
               </w:rPr>
-              <w:t>Должность:</w:t>
-            </w:r>
-            <w:r>
-              <w:rPr>
-                <w:rFonts w:asciiTheme="minorHAnsi" w:hAnsiTheme="minorHAnsi" w:cs="Times New Roman"/>
-                <w:b/>
+              <w:t>Разработка ПО внутренней автоматизации предприятия</w:t>
+            </w:r>
+            <w:r>
+              <w:rPr>
+                <w:rFonts w:asciiTheme="minorHAnsi" w:hAnsiTheme="minorHAnsi" w:cs="Times New Roman"/>
                 <w:bCs/>
                 <w:sz w:val="20"/>
                 <w:szCs w:val="20"/>
               </w:rPr>
-              <w:t xml:space="preserve"> </w:t>
-            </w:r>
-            <w:bookmarkStart w:id="20" w:name="_Hlk522268827"/>
-            <w:r>
-              <w:rPr>
-                <w:rFonts w:asciiTheme="minorHAnsi" w:hAnsiTheme="minorHAnsi" w:cs="Times New Roman"/>
-                <w:b/>
-                <w:bCs/>
-                <w:sz w:val="20"/>
-                <w:szCs w:val="20"/>
-              </w:rPr>
-              <w:t>И</w:t>
-            </w:r>
-            <w:r>
-              <w:rPr>
-                <w:rFonts w:asciiTheme="minorHAnsi" w:hAnsiTheme="minorHAnsi" w:cs="Times New Roman"/>
-                <w:b/>
-                <w:bCs/>
-                <w:sz w:val="20"/>
-                <w:szCs w:val="20"/>
-              </w:rPr>
-              <w:t>нженер-программист</w:t>
+              <w:t>.</w:t>
             </w:r>
             <w:bookmarkEnd w:id="20"/>
-          </w:p>
-          <w:p>
-            <w:pPr>
-              <w:rPr>
-                <w:rFonts w:asciiTheme="minorHAnsi" w:hAnsiTheme="minorHAnsi" w:cs="Times New Roman"/>
-                <w:bCs/>
-                <w:sz w:val="20"/>
-                <w:szCs w:val="20"/>
-              </w:rPr>
-            </w:pPr>
-            <w:bookmarkStart w:id="21" w:name="_Hlk522268847"/>
-            <w:r>
-              <w:rPr>
-                <w:rFonts w:asciiTheme="minorHAnsi" w:hAnsiTheme="minorHAnsi" w:cs="Times New Roman"/>
-                <w:bCs/>
-                <w:sz w:val="20"/>
-                <w:szCs w:val="20"/>
-              </w:rPr>
-              <w:t>Разработка ПО внутренней автоматизации предприятия</w:t>
-            </w:r>
-            <w:r>
-              <w:rPr>
-                <w:rFonts w:asciiTheme="minorHAnsi" w:hAnsiTheme="minorHAnsi" w:cs="Times New Roman"/>
-                <w:bCs/>
-                <w:sz w:val="20"/>
-                <w:szCs w:val="20"/>
-              </w:rPr>
-              <w:t>.</w:t>
-            </w:r>
-            <w:bookmarkEnd w:id="21"/>
           </w:p>
         </w:tc>
       </w:tr>
@@ -1976,7 +1974,7 @@
           <w:szCs w:val="20"/>
         </w:rPr>
       </w:pPr>
-      <w:bookmarkStart w:id="22" w:name="_Hlk522262157"/>
+      <w:bookmarkStart w:id="21" w:name="_Hlk522262157"/>
       <w:r>
         <w:rPr>
           <w:rFonts w:asciiTheme="minorHAnsi" w:hAnsiTheme="minorHAnsi" w:cs="Times New Roman"/>
@@ -2009,7 +2007,7 @@
             <w:tcW w:w="1975" w:type="dxa"/>
             <w:shd w:val="clear" w:color="auto" w:fill="auto"/>
           </w:tcPr>
-          <w:bookmarkEnd w:id="22"/>
+          <w:bookmarkEnd w:id="21"/>
           <w:p>
             <w:pPr>
               <w:rPr>
@@ -2060,7 +2058,7 @@
                 <w:szCs w:val="20"/>
               </w:rPr>
             </w:pPr>
-            <w:bookmarkStart w:id="23" w:name="_Hlk522262236"/>
+            <w:bookmarkStart w:id="22" w:name="_Hlk522262236"/>
             <w:r>
               <w:rPr>
                 <w:rFonts w:asciiTheme="minorHAnsi" w:hAnsiTheme="minorHAnsi" w:cs="Times New Roman"/>
@@ -2071,7 +2069,7 @@
               </w:rPr>
               <w:t>Костанайский социально-технический университет</w:t>
             </w:r>
-            <w:bookmarkEnd w:id="23"/>
+            <w:bookmarkEnd w:id="22"/>
           </w:p>
           <w:p>
             <w:pPr>
@@ -2082,7 +2080,7 @@
                 <w:szCs w:val="20"/>
               </w:rPr>
             </w:pPr>
-            <w:bookmarkStart w:id="24" w:name="_Hlk522262254"/>
+            <w:bookmarkStart w:id="23" w:name="_Hlk522262254"/>
             <w:r>
               <w:rPr>
                 <w:rFonts w:asciiTheme="minorHAnsi" w:hAnsiTheme="minorHAnsi" w:cs="Times New Roman"/>
@@ -2092,7 +2090,7 @@
               </w:rPr>
               <w:t>Магистр технических наук по специальности «Вычислительная техника и программное обеспечение».</w:t>
             </w:r>
-            <w:bookmarkEnd w:id="24"/>
+            <w:bookmarkEnd w:id="23"/>
             <w:r>
               <w:rPr>
                 <w:rFonts w:asciiTheme="minorHAnsi" w:hAnsiTheme="minorHAnsi" w:cs="Times New Roman"/>
@@ -2160,7 +2158,7 @@
                 <w:szCs w:val="20"/>
               </w:rPr>
             </w:pPr>
-            <w:bookmarkStart w:id="25" w:name="_Hlk522268338"/>
+            <w:bookmarkStart w:id="24" w:name="_Hlk522268338"/>
             <w:r>
               <w:rPr>
                 <w:rFonts w:asciiTheme="minorHAnsi" w:hAnsiTheme="minorHAnsi" w:cs="Times New Roman"/>
@@ -2171,7 +2169,7 @@
               </w:rPr>
               <w:t xml:space="preserve">Костанайский инженерно-педагогический университет </w:t>
             </w:r>
-            <w:bookmarkEnd w:id="25"/>
+            <w:bookmarkEnd w:id="24"/>
           </w:p>
           <w:p>
             <w:pPr>
@@ -2215,7 +2213,7 @@
           <w:szCs w:val="20"/>
         </w:rPr>
       </w:pPr>
-      <w:bookmarkStart w:id="26" w:name="_Hlk522269461"/>
+      <w:bookmarkStart w:id="25" w:name="_Hlk522269461"/>
       <w:r>
         <w:rPr>
           <w:rFonts w:asciiTheme="minorHAnsi" w:hAnsiTheme="minorHAnsi" w:cs="Times New Roman"/>
@@ -2224,7 +2222,7 @@
         </w:rPr>
         <w:t>Профессиональные навыки и знания</w:t>
       </w:r>
-      <w:bookmarkEnd w:id="26"/>
+      <w:bookmarkEnd w:id="25"/>
     </w:p>
     <w:p>
       <w:pPr>
@@ -2240,8 +2238,8 @@
           <w:lang w:eastAsia="ru-RU"/>
         </w:rPr>
       </w:pPr>
-      <w:bookmarkStart w:id="27" w:name="_Hlk522269528"/>
-      <w:bookmarkStart w:id="28" w:name="_Hlk522271930"/>
+      <w:bookmarkStart w:id="26" w:name="_Hlk522269528"/>
+      <w:bookmarkStart w:id="27" w:name="_Hlk522271930"/>
       <w:r>
         <w:rPr>
           <w:rFonts w:asciiTheme="minorHAnsi" w:hAnsiTheme="minorHAnsi" w:cs="Times New Roman"/>
@@ -2403,7 +2401,7 @@
         </w:rPr>
         <w:t>);</w:t>
       </w:r>
-      <w:bookmarkEnd w:id="27"/>
+      <w:bookmarkEnd w:id="26"/>
     </w:p>
     <w:p>
       <w:pPr>
@@ -2540,7 +2538,7 @@
         </w:rPr>
         <w:t xml:space="preserve">JavaScript, </w:t>
       </w:r>
-      <w:bookmarkStart w:id="29" w:name="_Hlk522270322"/>
+      <w:bookmarkStart w:id="28" w:name="_Hlk522270322"/>
       <w:r>
         <w:rPr>
           <w:rFonts w:asciiTheme="minorHAnsi" w:hAnsiTheme="minorHAnsi" w:cs="Times New Roman"/>
@@ -2550,7 +2548,7 @@
         </w:rPr>
         <w:t>Twitter Bootstrap</w:t>
       </w:r>
-      <w:bookmarkEnd w:id="29"/>
+      <w:bookmarkEnd w:id="28"/>
       <w:r>
         <w:rPr>
           <w:rFonts w:asciiTheme="minorHAnsi" w:hAnsiTheme="minorHAnsi" w:cs="Times New Roman"/>
@@ -2560,7 +2558,7 @@
         </w:rPr>
         <w:t xml:space="preserve">, </w:t>
       </w:r>
-      <w:bookmarkStart w:id="30" w:name="_Hlk522270331"/>
+      <w:bookmarkStart w:id="29" w:name="_Hlk522270331"/>
       <w:r>
         <w:rPr>
           <w:rFonts w:asciiTheme="minorHAnsi" w:hAnsiTheme="minorHAnsi" w:cs="Times New Roman"/>
@@ -2574,7 +2572,7 @@
         </w:rPr>
         <w:t>JQuery</w:t>
       </w:r>
-      <w:bookmarkEnd w:id="30"/>
+      <w:bookmarkEnd w:id="29"/>
       <w:r>
         <w:rPr>
           <w:rFonts w:asciiTheme="minorHAnsi" w:hAnsiTheme="minorHAnsi" w:cs="Times New Roman"/>
@@ -2598,7 +2596,7 @@
           <w:lang w:val="en-US" w:eastAsia="ru-RU"/>
         </w:rPr>
       </w:pPr>
-      <w:bookmarkStart w:id="31" w:name="_Hlk522270339"/>
+      <w:bookmarkStart w:id="30" w:name="_Hlk522270339"/>
       <w:r>
         <w:rPr>
           <w:rFonts w:asciiTheme="minorHAnsi" w:hAnsiTheme="minorHAnsi" w:cs="Times New Roman"/>
@@ -2608,6 +2606,26 @@
         </w:rPr>
         <w:t>PostgreSQL</w:t>
       </w:r>
+      <w:bookmarkEnd w:id="30"/>
+      <w:r>
+        <w:rPr>
+          <w:rFonts w:asciiTheme="minorHAnsi" w:hAnsiTheme="minorHAnsi" w:cs="Times New Roman"/>
+          <w:sz w:val="20"/>
+          <w:szCs w:val="20"/>
+          <w:lang w:val="en-US"/>
+        </w:rPr>
+        <w:t xml:space="preserve">, </w:t>
+      </w:r>
+      <w:bookmarkStart w:id="31" w:name="_Hlk522270351"/>
+      <w:r>
+        <w:rPr>
+          <w:rFonts w:asciiTheme="minorHAnsi" w:hAnsiTheme="minorHAnsi" w:cs="Times New Roman"/>
+          <w:sz w:val="20"/>
+          <w:szCs w:val="20"/>
+          <w:lang w:val="en-US"/>
+        </w:rPr>
+        <w:t>MySQL</w:t>
+      </w:r>
       <w:bookmarkEnd w:id="31"/>
       <w:r>
         <w:rPr>
@@ -2616,9 +2634,8 @@
           <w:szCs w:val="20"/>
           <w:lang w:val="en-US"/>
         </w:rPr>
-        <w:t xml:space="preserve">, </w:t>
-      </w:r>
-      <w:bookmarkStart w:id="32" w:name="_Hlk522270351"/>
+        <w:t>,</w:t>
+      </w:r>
       <w:r>
         <w:rPr>
           <w:rFonts w:asciiTheme="minorHAnsi" w:hAnsiTheme="minorHAnsi" w:cs="Times New Roman"/>
@@ -2626,47 +2643,28 @@
           <w:szCs w:val="20"/>
           <w:lang w:val="en-US"/>
         </w:rPr>
-        <w:t>MySQL</w:t>
+        <w:t xml:space="preserve"> </w:t>
+      </w:r>
+      <w:bookmarkStart w:id="32" w:name="_Hlk522270357"/>
+      <w:r>
+        <w:rPr>
+          <w:rFonts w:asciiTheme="minorHAnsi" w:hAnsiTheme="minorHAnsi" w:cs="Times New Roman"/>
+          <w:sz w:val="20"/>
+          <w:szCs w:val="20"/>
+          <w:lang w:val="en-US"/>
+        </w:rPr>
+        <w:t xml:space="preserve">Redis, </w:t>
+      </w:r>
+      <w:r>
+        <w:rPr>
+          <w:rFonts w:asciiTheme="minorHAnsi" w:hAnsiTheme="minorHAnsi" w:cs="Times New Roman"/>
+          <w:sz w:val="20"/>
+          <w:szCs w:val="20"/>
+          <w:lang w:val="en-US"/>
+        </w:rPr>
+        <w:t>Elasticsearch</w:t>
       </w:r>
       <w:bookmarkEnd w:id="32"/>
-      <w:r>
-        <w:rPr>
-          <w:rFonts w:asciiTheme="minorHAnsi" w:hAnsiTheme="minorHAnsi" w:cs="Times New Roman"/>
-          <w:sz w:val="20"/>
-          <w:szCs w:val="20"/>
-          <w:lang w:val="en-US"/>
-        </w:rPr>
-        <w:t>,</w:t>
-      </w:r>
-      <w:r>
-        <w:rPr>
-          <w:rFonts w:asciiTheme="minorHAnsi" w:hAnsiTheme="minorHAnsi" w:cs="Times New Roman"/>
-          <w:sz w:val="20"/>
-          <w:szCs w:val="20"/>
-          <w:lang w:val="en-US"/>
-        </w:rPr>
-        <w:t xml:space="preserve"> </w:t>
-      </w:r>
-      <w:bookmarkStart w:id="33" w:name="_Hlk522270357"/>
-      <w:r>
-        <w:rPr>
-          <w:rFonts w:asciiTheme="minorHAnsi" w:hAnsiTheme="minorHAnsi" w:cs="Times New Roman"/>
-          <w:sz w:val="20"/>
-          <w:szCs w:val="20"/>
-          <w:lang w:val="en-US"/>
-        </w:rPr>
-        <w:t xml:space="preserve">Redis, </w:t>
-      </w:r>
-      <w:r>
-        <w:rPr>
-          <w:rFonts w:asciiTheme="minorHAnsi" w:hAnsiTheme="minorHAnsi" w:cs="Times New Roman"/>
-          <w:sz w:val="20"/>
-          <w:szCs w:val="20"/>
-          <w:lang w:val="en-US"/>
-        </w:rPr>
-        <w:t>Elasticsearch</w:t>
-      </w:r>
-      <w:bookmarkEnd w:id="33"/>
       <w:r>
         <w:rPr>
           <w:rFonts w:asciiTheme="minorHAnsi" w:hAnsiTheme="minorHAnsi" w:cs="Times New Roman"/>
@@ -2690,7 +2688,7 @@
           <w:lang w:val="en-US" w:eastAsia="ru-RU"/>
         </w:rPr>
       </w:pPr>
-      <w:bookmarkStart w:id="34" w:name="_Hlk522270370"/>
+      <w:bookmarkStart w:id="33" w:name="_Hlk522270370"/>
       <w:r>
         <w:rPr>
           <w:rFonts w:asciiTheme="minorHAnsi" w:hAnsiTheme="minorHAnsi" w:cs="Times New Roman"/>
@@ -2700,7 +2698,7 @@
         </w:rPr>
         <w:t>RabbitMQ</w:t>
       </w:r>
-      <w:bookmarkEnd w:id="34"/>
+      <w:bookmarkEnd w:id="33"/>
       <w:r>
         <w:rPr>
           <w:rFonts w:asciiTheme="minorHAnsi" w:hAnsiTheme="minorHAnsi" w:cs="Times New Roman"/>
@@ -2724,7 +2722,7 @@
           <w:lang w:val="en-US" w:eastAsia="ru-RU"/>
         </w:rPr>
       </w:pPr>
-      <w:bookmarkStart w:id="35" w:name="_Hlk522270387"/>
+      <w:bookmarkStart w:id="34" w:name="_Hlk522270387"/>
       <w:r>
         <w:rPr>
           <w:rFonts w:asciiTheme="minorHAnsi" w:hAnsiTheme="minorHAnsi" w:cs="Times New Roman"/>
@@ -2734,6 +2732,26 @@
         </w:rPr>
         <w:t>Linux</w:t>
       </w:r>
+      <w:bookmarkEnd w:id="34"/>
+      <w:r>
+        <w:rPr>
+          <w:rFonts w:asciiTheme="minorHAnsi" w:hAnsiTheme="minorHAnsi" w:cs="Times New Roman"/>
+          <w:sz w:val="20"/>
+          <w:szCs w:val="20"/>
+          <w:lang w:val="en-US" w:eastAsia="ru-RU"/>
+        </w:rPr>
+        <w:t xml:space="preserve">, </w:t>
+      </w:r>
+      <w:bookmarkStart w:id="35" w:name="_Hlk522270383"/>
+      <w:r>
+        <w:rPr>
+          <w:rFonts w:asciiTheme="minorHAnsi" w:hAnsiTheme="minorHAnsi" w:cs="Times New Roman"/>
+          <w:sz w:val="20"/>
+          <w:szCs w:val="20"/>
+          <w:lang w:val="en-US" w:eastAsia="ru-RU"/>
+        </w:rPr>
+        <w:t>Docker</w:t>
+      </w:r>
       <w:bookmarkEnd w:id="35"/>
       <w:r>
         <w:rPr>
@@ -2742,9 +2760,9 @@
           <w:szCs w:val="20"/>
           <w:lang w:val="en-US" w:eastAsia="ru-RU"/>
         </w:rPr>
-        <w:t xml:space="preserve">, </w:t>
-      </w:r>
-      <w:bookmarkStart w:id="36" w:name="_Hlk522270383"/>
+        <w:t>,</w:t>
+      </w:r>
+      <w:bookmarkStart w:id="36" w:name="_Hlk522270409"/>
       <w:r>
         <w:rPr>
           <w:rFonts w:asciiTheme="minorHAnsi" w:hAnsiTheme="minorHAnsi" w:cs="Times New Roman"/>
@@ -2752,7 +2770,16 @@
           <w:szCs w:val="20"/>
           <w:lang w:val="en-US" w:eastAsia="ru-RU"/>
         </w:rPr>
-        <w:t>Docker</w:t>
+        <w:t xml:space="preserve"> </w:t>
+      </w:r>
+      <w:r>
+        <w:rPr>
+          <w:rFonts w:asciiTheme="minorHAnsi" w:hAnsiTheme="minorHAnsi" w:cs="Times New Roman"/>
+          <w:sz w:val="20"/>
+          <w:szCs w:val="20"/>
+          <w:lang w:val="en-US"/>
+        </w:rPr>
+        <w:t>Git</w:t>
       </w:r>
       <w:bookmarkEnd w:id="36"/>
       <w:r>
@@ -2760,41 +2787,12 @@
           <w:rFonts w:asciiTheme="minorHAnsi" w:hAnsiTheme="minorHAnsi" w:cs="Times New Roman"/>
           <w:sz w:val="20"/>
           <w:szCs w:val="20"/>
-          <w:lang w:val="en-US" w:eastAsia="ru-RU"/>
-        </w:rPr>
-        <w:t>,</w:t>
-      </w:r>
-      <w:bookmarkStart w:id="37" w:name="_Hlk522270409"/>
-      <w:r>
-        <w:rPr>
-          <w:rFonts w:asciiTheme="minorHAnsi" w:hAnsiTheme="minorHAnsi" w:cs="Times New Roman"/>
-          <w:sz w:val="20"/>
-          <w:szCs w:val="20"/>
-          <w:lang w:val="en-US" w:eastAsia="ru-RU"/>
-        </w:rPr>
-        <w:t xml:space="preserve"> </w:t>
-      </w:r>
-      <w:r>
-        <w:rPr>
-          <w:rFonts w:asciiTheme="minorHAnsi" w:hAnsiTheme="minorHAnsi" w:cs="Times New Roman"/>
-          <w:sz w:val="20"/>
-          <w:szCs w:val="20"/>
           <w:lang w:val="en-US"/>
         </w:rPr>
-        <w:t>Git</w:t>
-      </w:r>
-      <w:bookmarkEnd w:id="37"/>
-      <w:r>
-        <w:rPr>
-          <w:rFonts w:asciiTheme="minorHAnsi" w:hAnsiTheme="minorHAnsi" w:cs="Times New Roman"/>
-          <w:sz w:val="20"/>
-          <w:szCs w:val="20"/>
-          <w:lang w:val="en-US"/>
-        </w:rPr>
         <w:t>;</w:t>
       </w:r>
     </w:p>
-    <w:bookmarkEnd w:id="28"/>
+    <w:bookmarkEnd w:id="27"/>
     <w:p>
       <w:pPr>
         <w:pStyle w:val="2"/>
@@ -3095,7 +3093,7 @@
 </file>
 
 <file path=word/endnotes.xml><?xml version="1.0" encoding="utf-8"?>
-<w:endnotes xmlns:wpc="http://schemas.microsoft.com/office/word/2010/wordprocessingCanvas" xmlns:cx="http://schemas.microsoft.com/office/drawing/2014/chartex" xmlns:mc="http://schemas.openxmlformats.org/markup-compatibility/2006" xmlns:o="urn:schemas-microsoft-com:office:office" xmlns:r="http://schemas.openxmlformats.org/officeDocument/2006/relationships" xmlns:m="http://schemas.openxmlformats.org/officeDocument/2006/math" xmlns:v="urn:schemas-microsoft-com:vml" xmlns:wp14="http://schemas.microsoft.com/office/word/2010/wordprocessingDrawing" xmlns:wp="http://schemas.openxmlformats.org/drawingml/2006/wordprocessingDrawing" xmlns:w10="urn:schemas-microsoft-com:office:word" xmlns:w="http://schemas.openxmlformats.org/wordprocessingml/2006/main" xmlns:w14="http://schemas.microsoft.com/office/word/2010/wordml" xmlns:w15="http://schemas.microsoft.com/office/word/2012/wordml" xmlns:w16se="http://schemas.microsoft.com/office/word/2015/wordml/symex" xmlns:wpg="http://schemas.microsoft.com/office/word/2010/wordprocessingGroup" xmlns:wpi="http://schemas.microsoft.com/office/word/2010/wordprocessingInk" xmlns:wne="http://schemas.microsoft.com/office/word/2006/wordml" xmlns:wps="http://schemas.microsoft.com/office/word/2010/wordprocessingShape" mc:Ignorable="w14 w15 w16se wp14">
+<w:endnotes xmlns:wpc="http://schemas.microsoft.com/office/word/2010/wordprocessingCanvas" xmlns:cx="http://schemas.microsoft.com/office/drawing/2014/chartex" xmlns:cx1="http://schemas.microsoft.com/office/drawing/2015/9/8/chartex" xmlns:cx2="http://schemas.microsoft.com/office/drawing/2015/10/21/chartex" xmlns:cx3="http://schemas.microsoft.com/office/drawing/2016/5/9/chartex" xmlns:cx4="http://schemas.microsoft.com/office/drawing/2016/5/10/chartex" xmlns:cx5="http://schemas.microsoft.com/office/drawing/2016/5/11/chartex" xmlns:cx6="http://schemas.microsoft.com/office/drawing/2016/5/12/chartex" xmlns:cx7="http://schemas.microsoft.com/office/drawing/2016/5/13/chartex" xmlns:cx8="http://schemas.microsoft.com/office/drawing/2016/5/14/chartex" xmlns:mc="http://schemas.openxmlformats.org/markup-compatibility/2006" xmlns:aink="http://schemas.microsoft.com/office/drawing/2016/ink" xmlns:am3d="http://schemas.microsoft.com/office/drawing/2017/model3d" xmlns:o="urn:schemas-microsoft-com:office:office" xmlns:r="http://schemas.openxmlformats.org/officeDocument/2006/relationships" xmlns:m="http://schemas.openxmlformats.org/officeDocument/2006/math" xmlns:v="urn:schemas-microsoft-com:vml" xmlns:wp14="http://schemas.microsoft.com/office/word/2010/wordprocessingDrawing" xmlns:wp="http://schemas.openxmlformats.org/drawingml/2006/wordprocessingDrawing" xmlns:w10="urn:schemas-microsoft-com:office:word" xmlns:w="http://schemas.openxmlformats.org/wordprocessingml/2006/main" xmlns:w14="http://schemas.microsoft.com/office/word/2010/wordml" xmlns:w15="http://schemas.microsoft.com/office/word/2012/wordml" xmlns:w16cex="http://schemas.microsoft.com/office/word/2018/wordml/cex" xmlns:w16cid="http://schemas.microsoft.com/office/word/2016/wordml/cid" xmlns:w16="http://schemas.microsoft.com/office/word/2018/wordml" xmlns:w16se="http://schemas.microsoft.com/office/word/2015/wordml/symex" xmlns:wpg="http://schemas.microsoft.com/office/word/2010/wordprocessingGroup" xmlns:wpi="http://schemas.microsoft.com/office/word/2010/wordprocessingInk" xmlns:wne="http://schemas.microsoft.com/office/word/2006/wordml" xmlns:wps="http://schemas.microsoft.com/office/word/2010/wordprocessingShape" mc:Ignorable="w14 w15 w16se w16cid w16 w16cex wp14">
   <w:endnote w:type="separator" w:id="-1">
     <w:p>
       <w:r>
@@ -3114,7 +3112,7 @@
 </file>
 
 <file path=word/footnotes.xml><?xml version="1.0" encoding="utf-8"?>
-<w:footnotes xmlns:wpc="http://schemas.microsoft.com/office/word/2010/wordprocessingCanvas" xmlns:cx="http://schemas.microsoft.com/office/drawing/2014/chartex" xmlns:mc="http://schemas.openxmlformats.org/markup-compatibility/2006" xmlns:o="urn:schemas-microsoft-com:office:office" xmlns:r="http://schemas.openxmlformats.org/officeDocument/2006/relationships" xmlns:m="http://schemas.openxmlformats.org/officeDocument/2006/math" xmlns:v="urn:schemas-microsoft-com:vml" xmlns:wp14="http://schemas.microsoft.com/office/word/2010/wordprocessingDrawing" xmlns:wp="http://schemas.openxmlformats.org/drawingml/2006/wordprocessingDrawing" xmlns:w10="urn:schemas-microsoft-com:office:word" xmlns:w="http://schemas.openxmlformats.org/wordprocessingml/2006/main" xmlns:w14="http://schemas.microsoft.com/office/word/2010/wordml" xmlns:w15="http://schemas.microsoft.com/office/word/2012/wordml" xmlns:w16se="http://schemas.microsoft.com/office/word/2015/wordml/symex" xmlns:wpg="http://schemas.microsoft.com/office/word/2010/wordprocessingGroup" xmlns:wpi="http://schemas.microsoft.com/office/word/2010/wordprocessingInk" xmlns:wne="http://schemas.microsoft.com/office/word/2006/wordml" xmlns:wps="http://schemas.microsoft.com/office/word/2010/wordprocessingShape" mc:Ignorable="w14 w15 w16se wp14">
+<w:footnotes xmlns:wpc="http://schemas.microsoft.com/office/word/2010/wordprocessingCanvas" xmlns:cx="http://schemas.microsoft.com/office/drawing/2014/chartex" xmlns:cx1="http://schemas.microsoft.com/office/drawing/2015/9/8/chartex" xmlns:cx2="http://schemas.microsoft.com/office/drawing/2015/10/21/chartex" xmlns:cx3="http://schemas.microsoft.com/office/drawing/2016/5/9/chartex" xmlns:cx4="http://schemas.microsoft.com/office/drawing/2016/5/10/chartex" xmlns:cx5="http://schemas.microsoft.com/office/drawing/2016/5/11/chartex" xmlns:cx6="http://schemas.microsoft.com/office/drawing/2016/5/12/chartex" xmlns:cx7="http://schemas.microsoft.com/office/drawing/2016/5/13/chartex" xmlns:cx8="http://schemas.microsoft.com/office/drawing/2016/5/14/chartex" xmlns:mc="http://schemas.openxmlformats.org/markup-compatibility/2006" xmlns:aink="http://schemas.microsoft.com/office/drawing/2016/ink" xmlns:am3d="http://schemas.microsoft.com/office/drawing/2017/model3d" xmlns:o="urn:schemas-microsoft-com:office:office" xmlns:r="http://schemas.openxmlformats.org/officeDocument/2006/relationships" xmlns:m="http://schemas.openxmlformats.org/officeDocument/2006/math" xmlns:v="urn:schemas-microsoft-com:vml" xmlns:wp14="http://schemas.microsoft.com/office/word/2010/wordprocessingDrawing" xmlns:wp="http://schemas.openxmlformats.org/drawingml/2006/wordprocessingDrawing" xmlns:w10="urn:schemas-microsoft-com:office:word" xmlns:w="http://schemas.openxmlformats.org/wordprocessingml/2006/main" xmlns:w14="http://schemas.microsoft.com/office/word/2010/wordml" xmlns:w15="http://schemas.microsoft.com/office/word/2012/wordml" xmlns:w16cex="http://schemas.microsoft.com/office/word/2018/wordml/cex" xmlns:w16cid="http://schemas.microsoft.com/office/word/2016/wordml/cid" xmlns:w16="http://schemas.microsoft.com/office/word/2018/wordml" xmlns:w16se="http://schemas.microsoft.com/office/word/2015/wordml/symex" xmlns:wpg="http://schemas.microsoft.com/office/word/2010/wordprocessingGroup" xmlns:wpi="http://schemas.microsoft.com/office/word/2010/wordprocessingInk" xmlns:wne="http://schemas.microsoft.com/office/word/2006/wordml" xmlns:wps="http://schemas.microsoft.com/office/word/2010/wordprocessingShape" mc:Ignorable="w14 w15 w16se w16cid w16 w16cex wp14">
   <w:footnote w:type="separator" w:id="-1">
     <w:p>
       <w:r>
@@ -3133,7 +3131,7 @@
 </file>
 
 <file path=word/numbering.xml><?xml version="1.0" encoding="utf-8"?>
-<w:numbering xmlns:wpc="http://schemas.microsoft.com/office/word/2010/wordprocessingCanvas" xmlns:cx="http://schemas.microsoft.com/office/drawing/2014/chartex" xmlns:mc="http://schemas.openxmlformats.org/markup-compatibility/2006" xmlns:o="urn:schemas-microsoft-com:office:office" xmlns:r="http://schemas.openxmlformats.org/officeDocument/2006/relationships" xmlns:m="http://schemas.openxmlformats.org/officeDocument/2006/math" xmlns:v="urn:schemas-microsoft-com:vml" xmlns:wp14="http://schemas.microsoft.com/office/word/2010/wordprocessingDrawing" xmlns:wp="http://schemas.openxmlformats.org/drawingml/2006/wordprocessingDrawing" xmlns:w10="urn:schemas-microsoft-com:office:word" xmlns:w="http://schemas.openxmlformats.org/wordprocessingml/2006/main" xmlns:w14="http://schemas.microsoft.com/office/word/2010/wordml" xmlns:w15="http://schemas.microsoft.com/office/word/2012/wordml" xmlns:w16se="http://schemas.microsoft.com/office/word/2015/wordml/symex" xmlns:wpg="http://schemas.microsoft.com/office/word/2010/wordprocessingGroup" xmlns:wpi="http://schemas.microsoft.com/office/word/2010/wordprocessingInk" xmlns:wne="http://schemas.microsoft.com/office/word/2006/wordml" xmlns:wps="http://schemas.microsoft.com/office/word/2010/wordprocessingShape" mc:Ignorable="w14 w15 w16se wp14">
+<w:numbering xmlns:wpc="http://schemas.microsoft.com/office/word/2010/wordprocessingCanvas" xmlns:cx="http://schemas.microsoft.com/office/drawing/2014/chartex" xmlns:cx1="http://schemas.microsoft.com/office/drawing/2015/9/8/chartex" xmlns:cx2="http://schemas.microsoft.com/office/drawing/2015/10/21/chartex" xmlns:cx3="http://schemas.microsoft.com/office/drawing/2016/5/9/chartex" xmlns:cx4="http://schemas.microsoft.com/office/drawing/2016/5/10/chartex" xmlns:cx5="http://schemas.microsoft.com/office/drawing/2016/5/11/chartex" xmlns:cx6="http://schemas.microsoft.com/office/drawing/2016/5/12/chartex" xmlns:cx7="http://schemas.microsoft.com/office/drawing/2016/5/13/chartex" xmlns:cx8="http://schemas.microsoft.com/office/drawing/2016/5/14/chartex" xmlns:mc="http://schemas.openxmlformats.org/markup-compatibility/2006" xmlns:aink="http://schemas.microsoft.com/office/drawing/2016/ink" xmlns:am3d="http://schemas.microsoft.com/office/drawing/2017/model3d" xmlns:o="urn:schemas-microsoft-com:office:office" xmlns:r="http://schemas.openxmlformats.org/officeDocument/2006/relationships" xmlns:m="http://schemas.openxmlformats.org/officeDocument/2006/math" xmlns:v="urn:schemas-microsoft-com:vml" xmlns:wp14="http://schemas.microsoft.com/office/word/2010/wordprocessingDrawing" xmlns:wp="http://schemas.openxmlformats.org/drawingml/2006/wordprocessingDrawing" xmlns:w10="urn:schemas-microsoft-com:office:word" xmlns:w="http://schemas.openxmlformats.org/wordprocessingml/2006/main" xmlns:w14="http://schemas.microsoft.com/office/word/2010/wordml" xmlns:w15="http://schemas.microsoft.com/office/word/2012/wordml" xmlns:w16cex="http://schemas.microsoft.com/office/word/2018/wordml/cex" xmlns:w16cid="http://schemas.microsoft.com/office/word/2016/wordml/cid" xmlns:w16="http://schemas.microsoft.com/office/word/2018/wordml" xmlns:w16se="http://schemas.microsoft.com/office/word/2015/wordml/symex" xmlns:wpg="http://schemas.microsoft.com/office/word/2010/wordprocessingGroup" xmlns:wpi="http://schemas.microsoft.com/office/word/2010/wordprocessingInk" xmlns:wne="http://schemas.microsoft.com/office/word/2006/wordml" xmlns:wps="http://schemas.microsoft.com/office/word/2010/wordprocessingShape" mc:Ignorable="w14 w15 w16se w16cid w16 w16cex wp14">
   <w:abstractNum w:abstractNumId="0" w15:restartNumberingAfterBreak="0">
     <w:nsid w:val="00000001"/>
     <w:multiLevelType w:val="multilevel"/>
@@ -4505,7 +4503,7 @@
 </file>
 
 <file path=word/styles.xml><?xml version="1.0" encoding="utf-8"?>
-<w:styles xmlns:mc="http://schemas.openxmlformats.org/markup-compatibility/2006" xmlns:r="http://schemas.openxmlformats.org/officeDocument/2006/relationships" xmlns:w="http://schemas.openxmlformats.org/wordprocessingml/2006/main" xmlns:w14="http://schemas.microsoft.com/office/word/2010/wordml" xmlns:w15="http://schemas.microsoft.com/office/word/2012/wordml" xmlns:w16se="http://schemas.microsoft.com/office/word/2015/wordml/symex" mc:Ignorable="w14 w15 w16se">
+<w:styles xmlns:mc="http://schemas.openxmlformats.org/markup-compatibility/2006" xmlns:r="http://schemas.openxmlformats.org/officeDocument/2006/relationships" xmlns:w="http://schemas.openxmlformats.org/wordprocessingml/2006/main" xmlns:w14="http://schemas.microsoft.com/office/word/2010/wordml" xmlns:w15="http://schemas.microsoft.com/office/word/2012/wordml" xmlns:w16cex="http://schemas.microsoft.com/office/word/2018/wordml/cex" xmlns:w16cid="http://schemas.microsoft.com/office/word/2016/wordml/cid" xmlns:w16="http://schemas.microsoft.com/office/word/2018/wordml" xmlns:w16se="http://schemas.microsoft.com/office/word/2015/wordml/symex" mc:Ignorable="w14 w15 w16se w16cid w16 w16cex">
   <w:docDefaults>
     <w:rPrDefault>
       <w:rPr>
@@ -4515,7 +4513,7 @@
     </w:rPrDefault>
     <w:pPrDefault/>
   </w:docDefaults>
-  <w:latentStyles w:defLockedState="0" w:defUIPriority="99" w:defSemiHidden="0" w:defUnhideWhenUsed="0" w:defQFormat="0" w:count="371">
+  <w:latentStyles w:defLockedState="0" w:defUIPriority="99" w:defSemiHidden="0" w:defUnhideWhenUsed="0" w:defQFormat="0" w:count="376">
     <w:lsdException w:name="Normal" w:uiPriority="0" w:qFormat="1"/>
     <w:lsdException w:name="heading 1" w:uiPriority="9" w:qFormat="1"/>
     <w:lsdException w:name="heading 2" w:uiPriority="0" w:qFormat="1"/>
@@ -4621,7 +4619,6 @@
     <w:lsdException w:name="HTML Sample" w:semiHidden="1" w:unhideWhenUsed="1"/>
     <w:lsdException w:name="HTML Typewriter" w:semiHidden="1" w:unhideWhenUsed="1"/>
     <w:lsdException w:name="HTML Variable" w:semiHidden="1" w:unhideWhenUsed="1"/>
-    <w:lsdException w:name="Normal Table" w:semiHidden="1" w:unhideWhenUsed="1"/>
     <w:lsdException w:name="annotation subject" w:semiHidden="1" w:unhideWhenUsed="1"/>
     <w:lsdException w:name="No List" w:semiHidden="1" w:unhideWhenUsed="1"/>
     <w:lsdException w:name="Outline List 1" w:semiHidden="1" w:unhideWhenUsed="1"/>
@@ -4664,11 +4661,8 @@
     <w:lsdException w:name="Table Contemporary" w:semiHidden="1" w:unhideWhenUsed="1"/>
     <w:lsdException w:name="Table Elegant" w:semiHidden="1" w:unhideWhenUsed="1"/>
     <w:lsdException w:name="Table Professional" w:semiHidden="1" w:unhideWhenUsed="1"/>
-    <w:lsdException w:name="Table Subtle 1" w:semiHidden="1" w:unhideWhenUsed="1"/>
     <w:lsdException w:name="Table Subtle 2" w:semiHidden="1" w:unhideWhenUsed="1"/>
     <w:lsdException w:name="Table Web 1" w:semiHidden="1" w:unhideWhenUsed="1"/>
-    <w:lsdException w:name="Table Web 2" w:semiHidden="1" w:unhideWhenUsed="1"/>
-    <w:lsdException w:name="Table Web 3" w:semiHidden="1" w:unhideWhenUsed="1"/>
     <w:lsdException w:name="Balloon Text" w:semiHidden="1" w:unhideWhenUsed="1"/>
     <w:lsdException w:name="Table Grid" w:uiPriority="39"/>
     <w:lsdException w:name="Table Theme" w:semiHidden="1" w:unhideWhenUsed="1"/>
@@ -4887,6 +4881,11 @@
     <w:lsdException w:name="List Table 5 Dark Accent 6" w:uiPriority="50"/>
     <w:lsdException w:name="List Table 6 Colorful Accent 6" w:uiPriority="51"/>
     <w:lsdException w:name="List Table 7 Colorful Accent 6" w:uiPriority="52"/>
+    <w:lsdException w:name="Mention" w:semiHidden="1" w:unhideWhenUsed="1"/>
+    <w:lsdException w:name="Smart Hyperlink" w:semiHidden="1" w:unhideWhenUsed="1"/>
+    <w:lsdException w:name="Hashtag" w:semiHidden="1" w:unhideWhenUsed="1"/>
+    <w:lsdException w:name="Unresolved Mention" w:semiHidden="1" w:unhideWhenUsed="1"/>
+    <w:lsdException w:name="Smart Link" w:semiHidden="1" w:unhideWhenUsed="1"/>
   </w:latentStyles>
   <w:style w:type="paragraph" w:default="1" w:styleId="a">
     <w:name w:val="Normal"/>

--- a/Резюме - Альпенов Т. М..docx
+++ b/Резюме - Альпенов Т. М..docx
@@ -114,10 +114,10 @@
                   <v:path o:extrusionok="f" gradientshapeok="t" o:connecttype="rect"/>
                   <o:lock v:ext="edit" aspectratio="t"/>
                 </v:shapetype>
-                <v:shape id="_x0000_i1025" type="#_x0000_t75" style="width:94.55pt;height:107.35pt" o:ole="">
+                <v:shape id="_x0000_i1025" type="#_x0000_t75" style="width:94.45pt;height:107.55pt" o:ole="">
                   <v:imagedata r:id="rId7" o:title=""/>
                 </v:shape>
-                <o:OLEObject Type="Embed" ProgID="PBrush" ShapeID="_x0000_i1025" DrawAspect="Content" ObjectID="_1670074470" r:id="rId8"/>
+                <o:OLEObject Type="Embed" ProgID="PBrush" ShapeID="_x0000_i1025" DrawAspect="Content" ObjectID="_1672748642" r:id="rId8"/>
               </w:object>
             </w:r>
           </w:p>
@@ -680,6 +680,233 @@
                 <w:szCs w:val="20"/>
                 <w:lang w:val="en-US"/>
               </w:rPr>
+              <w:t>2</w:t>
+            </w:r>
+            <w:r>
+              <w:rPr>
+                <w:rFonts w:asciiTheme="minorHAnsi" w:hAnsiTheme="minorHAnsi" w:cs="Times New Roman"/>
+                <w:sz w:val="20"/>
+                <w:szCs w:val="20"/>
+              </w:rPr>
+              <w:t>1</w:t>
+            </w:r>
+            <w:r>
+              <w:rPr>
+                <w:rFonts w:asciiTheme="minorHAnsi" w:hAnsiTheme="minorHAnsi" w:cs="Times New Roman"/>
+                <w:sz w:val="20"/>
+                <w:szCs w:val="20"/>
+              </w:rPr>
+              <w:t xml:space="preserve"> </w:t>
+            </w:r>
+            <w:r>
+              <w:rPr>
+                <w:rFonts w:asciiTheme="minorHAnsi" w:hAnsiTheme="minorHAnsi" w:cs="Times New Roman"/>
+                <w:sz w:val="20"/>
+                <w:szCs w:val="20"/>
+              </w:rPr>
+              <w:t>—</w:t>
+            </w:r>
+            <w:r>
+              <w:rPr>
+                <w:rFonts w:asciiTheme="minorHAnsi" w:hAnsiTheme="minorHAnsi" w:cs="Times New Roman"/>
+                <w:sz w:val="20"/>
+                <w:szCs w:val="20"/>
+              </w:rPr>
+              <w:t xml:space="preserve"> </w:t>
+            </w:r>
+            <w:r>
+              <w:rPr>
+                <w:rFonts w:asciiTheme="minorHAnsi" w:hAnsiTheme="minorHAnsi" w:cs="Times New Roman"/>
+                <w:sz w:val="20"/>
+                <w:szCs w:val="20"/>
+              </w:rPr>
+              <w:t>по настоящее время</w:t>
+            </w:r>
+          </w:p>
+        </w:tc>
+        <w:tc>
+          <w:tcPr>
+            <w:tcW w:w="8363" w:type="dxa"/>
+            <w:shd w:val="clear" w:color="auto" w:fill="auto"/>
+          </w:tcPr>
+          <w:p>
+            <w:pPr>
+              <w:rPr>
+                <w:rFonts w:asciiTheme="minorHAnsi" w:hAnsiTheme="minorHAnsi" w:cs="Times New Roman"/>
+                <w:b/>
+                <w:sz w:val="20"/>
+                <w:szCs w:val="20"/>
+                <w:lang w:val="en-US"/>
+              </w:rPr>
+            </w:pPr>
+            <w:r>
+              <w:rPr>
+                <w:rFonts w:asciiTheme="minorHAnsi" w:hAnsiTheme="minorHAnsi" w:cs="Times New Roman"/>
+                <w:b/>
+                <w:sz w:val="20"/>
+                <w:szCs w:val="20"/>
+              </w:rPr>
+              <w:t>Москва</w:t>
+            </w:r>
+            <w:r>
+              <w:rPr>
+                <w:rFonts w:asciiTheme="minorHAnsi" w:hAnsiTheme="minorHAnsi" w:cs="Times New Roman"/>
+                <w:b/>
+                <w:sz w:val="20"/>
+                <w:szCs w:val="20"/>
+              </w:rPr>
+              <w:t>,</w:t>
+            </w:r>
+            <w:r>
+              <w:rPr>
+                <w:rFonts w:asciiTheme="minorHAnsi" w:hAnsiTheme="minorHAnsi" w:cs="Times New Roman"/>
+                <w:b/>
+                <w:sz w:val="20"/>
+                <w:szCs w:val="20"/>
+              </w:rPr>
+              <w:t xml:space="preserve"> </w:t>
+            </w:r>
+            <w:r>
+              <w:rPr>
+                <w:rFonts w:asciiTheme="minorHAnsi" w:hAnsiTheme="minorHAnsi" w:cs="Times New Roman"/>
+                <w:b/>
+                <w:sz w:val="20"/>
+                <w:szCs w:val="20"/>
+                <w:lang w:val="en-US"/>
+              </w:rPr>
+              <w:t>COMS</w:t>
+            </w:r>
+          </w:p>
+          <w:p>
+            <w:pPr>
+              <w:rPr>
+                <w:rFonts w:asciiTheme="minorHAnsi" w:hAnsiTheme="minorHAnsi" w:cs="Times New Roman"/>
+                <w:b/>
+                <w:bCs/>
+                <w:sz w:val="20"/>
+                <w:szCs w:val="20"/>
+              </w:rPr>
+            </w:pPr>
+            <w:r>
+              <w:rPr>
+                <w:rFonts w:asciiTheme="minorHAnsi" w:hAnsiTheme="minorHAnsi" w:cs="Times New Roman"/>
+                <w:bCs/>
+                <w:sz w:val="20"/>
+                <w:szCs w:val="20"/>
+              </w:rPr>
+              <w:t>Должность:</w:t>
+            </w:r>
+            <w:r>
+              <w:rPr>
+                <w:rFonts w:asciiTheme="minorHAnsi" w:hAnsiTheme="minorHAnsi" w:cs="Times New Roman"/>
+                <w:b/>
+                <w:bCs/>
+                <w:sz w:val="20"/>
+                <w:szCs w:val="20"/>
+              </w:rPr>
+              <w:t xml:space="preserve"> </w:t>
+            </w:r>
+            <w:r>
+              <w:rPr>
+                <w:rFonts w:asciiTheme="minorHAnsi" w:hAnsiTheme="minorHAnsi" w:cs="Times New Roman"/>
+                <w:b/>
+                <w:sz w:val="20"/>
+                <w:szCs w:val="20"/>
+              </w:rPr>
+              <w:t xml:space="preserve">Ведущий </w:t>
+            </w:r>
+            <w:r>
+              <w:rPr>
+                <w:rFonts w:asciiTheme="minorHAnsi" w:hAnsiTheme="minorHAnsi" w:cs="Times New Roman"/>
+                <w:b/>
+                <w:sz w:val="20"/>
+                <w:szCs w:val="20"/>
+                <w:lang w:val="en-US"/>
+              </w:rPr>
+              <w:t>PHP-</w:t>
+            </w:r>
+            <w:r>
+              <w:rPr>
+                <w:rFonts w:asciiTheme="minorHAnsi" w:hAnsiTheme="minorHAnsi" w:cs="Times New Roman"/>
+                <w:b/>
+                <w:sz w:val="20"/>
+                <w:szCs w:val="20"/>
+              </w:rPr>
+              <w:t>разработчик</w:t>
+            </w:r>
+          </w:p>
+          <w:p>
+            <w:pPr>
+              <w:rPr>
+                <w:rFonts w:asciiTheme="minorHAnsi" w:hAnsiTheme="minorHAnsi" w:cs="Times New Roman"/>
+                <w:bCs/>
+                <w:sz w:val="20"/>
+                <w:szCs w:val="20"/>
+              </w:rPr>
+            </w:pPr>
+            <w:r>
+              <w:rPr>
+                <w:rFonts w:asciiTheme="minorHAnsi" w:hAnsiTheme="minorHAnsi" w:cs="Times New Roman"/>
+                <w:bCs/>
+                <w:sz w:val="20"/>
+                <w:szCs w:val="20"/>
+              </w:rPr>
+              <w:t>Поддержка системы мониторинга сетевого оборудования.</w:t>
+            </w:r>
+            <w:r>
+              <w:rPr>
+                <w:rFonts w:asciiTheme="minorHAnsi" w:hAnsiTheme="minorHAnsi" w:cs="Times New Roman"/>
+                <w:bCs/>
+                <w:sz w:val="20"/>
+                <w:szCs w:val="20"/>
+              </w:rPr>
+              <w:t>.</w:t>
+            </w:r>
+          </w:p>
+        </w:tc>
+      </w:tr>
+      <w:tr>
+        <w:trPr>
+          <w:trHeight w:val="855"/>
+        </w:trPr>
+        <w:tc>
+          <w:tcPr>
+            <w:tcW w:w="1975" w:type="dxa"/>
+            <w:shd w:val="clear" w:color="auto" w:fill="auto"/>
+          </w:tcPr>
+          <w:p>
+            <w:pPr>
+              <w:rPr>
+                <w:rFonts w:asciiTheme="minorHAnsi" w:hAnsiTheme="minorHAnsi" w:cs="Times New Roman"/>
+                <w:sz w:val="20"/>
+                <w:szCs w:val="20"/>
+                <w:lang w:val="en-US"/>
+              </w:rPr>
+            </w:pPr>
+            <w:r>
+              <w:rPr>
+                <w:rFonts w:asciiTheme="minorHAnsi" w:hAnsiTheme="minorHAnsi" w:cs="Times New Roman"/>
+                <w:sz w:val="20"/>
+                <w:szCs w:val="20"/>
+                <w:lang w:val="en-US"/>
+              </w:rPr>
+              <w:t>01</w:t>
+            </w:r>
+            <w:r>
+              <w:rPr>
+                <w:rFonts w:asciiTheme="minorHAnsi" w:hAnsiTheme="minorHAnsi" w:cs="Times New Roman"/>
+                <w:sz w:val="20"/>
+                <w:szCs w:val="20"/>
+              </w:rPr>
+              <w:t>.20</w:t>
+            </w:r>
+            <w:r>
+              <w:rPr>
+                <w:rFonts w:asciiTheme="minorHAnsi" w:hAnsiTheme="minorHAnsi" w:cs="Times New Roman"/>
+                <w:sz w:val="20"/>
+                <w:szCs w:val="20"/>
+                <w:lang w:val="en-US"/>
+              </w:rPr>
               <w:t>20</w:t>
             </w:r>
             <w:r>
@@ -3027,7 +3254,16 @@
           <w:sz w:val="20"/>
           <w:szCs w:val="20"/>
         </w:rPr>
-        <w:t xml:space="preserve"> Программу можно бесплатно скачать с сайта </w:t>
+        <w:t xml:space="preserve"> </w:t>
+      </w:r>
+      <w:r>
+        <w:rPr>
+          <w:rFonts w:asciiTheme="minorHAnsi" w:hAnsiTheme="minorHAnsi"/>
+          <w:sz w:val="20"/>
+          <w:szCs w:val="20"/>
+        </w:rPr>
+        <w:lastRenderedPageBreak/>
+        <w:t xml:space="preserve">Программу можно бесплатно скачать с сайта </w:t>
       </w:r>
       <w:hyperlink r:id="rId12" w:history="1">
         <w:r>
@@ -4619,6 +4855,7 @@
     <w:lsdException w:name="HTML Sample" w:semiHidden="1" w:unhideWhenUsed="1"/>
     <w:lsdException w:name="HTML Typewriter" w:semiHidden="1" w:unhideWhenUsed="1"/>
     <w:lsdException w:name="HTML Variable" w:semiHidden="1" w:unhideWhenUsed="1"/>
+    <w:lsdException w:name="Normal Table" w:semiHidden="1" w:unhideWhenUsed="1"/>
     <w:lsdException w:name="annotation subject" w:semiHidden="1" w:unhideWhenUsed="1"/>
     <w:lsdException w:name="No List" w:semiHidden="1" w:unhideWhenUsed="1"/>
     <w:lsdException w:name="Outline List 1" w:semiHidden="1" w:unhideWhenUsed="1"/>
@@ -4661,8 +4898,11 @@
     <w:lsdException w:name="Table Contemporary" w:semiHidden="1" w:unhideWhenUsed="1"/>
     <w:lsdException w:name="Table Elegant" w:semiHidden="1" w:unhideWhenUsed="1"/>
     <w:lsdException w:name="Table Professional" w:semiHidden="1" w:unhideWhenUsed="1"/>
+    <w:lsdException w:name="Table Subtle 1" w:semiHidden="1" w:unhideWhenUsed="1"/>
     <w:lsdException w:name="Table Subtle 2" w:semiHidden="1" w:unhideWhenUsed="1"/>
     <w:lsdException w:name="Table Web 1" w:semiHidden="1" w:unhideWhenUsed="1"/>
+    <w:lsdException w:name="Table Web 2" w:semiHidden="1" w:unhideWhenUsed="1"/>
+    <w:lsdException w:name="Table Web 3" w:semiHidden="1" w:unhideWhenUsed="1"/>
     <w:lsdException w:name="Balloon Text" w:semiHidden="1" w:unhideWhenUsed="1"/>
     <w:lsdException w:name="Table Grid" w:uiPriority="39"/>
     <w:lsdException w:name="Table Theme" w:semiHidden="1" w:unhideWhenUsed="1"/>
